--- a/Docs/1.docx
+++ b/Docs/1.docx
@@ -78,7 +78,51 @@
           <w:shd w:val="clear" w:color="auto" w:fill="FFFFFF"/>
           <w:lang w:val="ru-RU"/>
         </w:rPr>
-        <w:t xml:space="preserve">Изначально в разработке ПО и некоторых смежных областях использовали самый простой метод, при котором создавалась папка, с числом, соответствующим текущей версии документа, например, </w:t>
+        <w:t>Изначально в разработке ПО и некоторых смежных областях</w:t>
+      </w:r>
+      <w:r>
+        <w:rPr>
+          <w:rFonts w:ascii="Times New Roman" w:hAnsi="Times New Roman" w:cs="Times New Roman"/>
+          <w:color w:val="222222"/>
+          <w:sz w:val="24"/>
+          <w:szCs w:val="20"/>
+          <w:shd w:val="clear" w:color="auto" w:fill="FFFFFF"/>
+          <w:lang w:val="ru-RU"/>
+        </w:rPr>
+        <w:t xml:space="preserve"> для дифференциации версий информации</w:t>
+      </w:r>
+      <w:r>
+        <w:rPr>
+          <w:rFonts w:ascii="Times New Roman" w:hAnsi="Times New Roman" w:cs="Times New Roman"/>
+          <w:color w:val="222222"/>
+          <w:sz w:val="24"/>
+          <w:szCs w:val="20"/>
+          <w:shd w:val="clear" w:color="auto" w:fill="FFFFFF"/>
+          <w:lang w:val="ru-RU"/>
+        </w:rPr>
+        <w:t xml:space="preserve"> использовали самый простой метод</w:t>
+      </w:r>
+      <w:r>
+        <w:rPr>
+          <w:rFonts w:ascii="Times New Roman" w:hAnsi="Times New Roman" w:cs="Times New Roman"/>
+          <w:color w:val="222222"/>
+          <w:sz w:val="24"/>
+          <w:szCs w:val="20"/>
+          <w:shd w:val="clear" w:color="auto" w:fill="FFFFFF"/>
+          <w:lang w:val="ru-RU"/>
+        </w:rPr>
+        <w:t>, при котором создавалась папка</w:t>
+      </w:r>
+      <w:r>
+        <w:rPr>
+          <w:rFonts w:ascii="Times New Roman" w:hAnsi="Times New Roman" w:cs="Times New Roman"/>
+          <w:color w:val="222222"/>
+          <w:sz w:val="24"/>
+          <w:szCs w:val="20"/>
+          <w:shd w:val="clear" w:color="auto" w:fill="FFFFFF"/>
+          <w:lang w:val="ru-RU"/>
+        </w:rPr>
+        <w:t xml:space="preserve"> с числом, соответствующим текущей версии документа, например, </w:t>
       </w:r>
       <w:proofErr w:type="spellStart"/>
       <w:r>
@@ -169,19 +213,17 @@
         </w:rPr>
         <w:t xml:space="preserve"> Это всё ещё очень популярный метод </w:t>
       </w:r>
-      <w:proofErr w:type="spellStart"/>
-      <w:r>
-        <w:rPr>
-          <w:rFonts w:ascii="Times New Roman" w:hAnsi="Times New Roman" w:cs="Times New Roman"/>
-          <w:color w:val="222222"/>
-          <w:sz w:val="24"/>
-          <w:szCs w:val="20"/>
-          <w:shd w:val="clear" w:color="auto" w:fill="FFFFFF"/>
-          <w:lang w:val="ru-RU"/>
-        </w:rPr>
-        <w:t>версионирования</w:t>
-      </w:r>
-      <w:proofErr w:type="spellEnd"/>
+      <w:r>
+        <w:rPr>
+          <w:rFonts w:ascii="Times New Roman" w:hAnsi="Times New Roman" w:cs="Times New Roman"/>
+          <w:color w:val="222222"/>
+          <w:sz w:val="24"/>
+          <w:szCs w:val="20"/>
+          <w:shd w:val="clear" w:color="auto" w:fill="FFFFFF"/>
+          <w:lang w:val="ru-RU"/>
+        </w:rPr>
+        <w:t>версификации</w:t>
+      </w:r>
       <w:r>
         <w:rPr>
           <w:rFonts w:ascii="Times New Roman" w:hAnsi="Times New Roman" w:cs="Times New Roman"/>
@@ -214,7 +256,51 @@
           <w:shd w:val="clear" w:color="auto" w:fill="FFFFFF"/>
           <w:lang w:val="ru-RU"/>
         </w:rPr>
-        <w:t xml:space="preserve">Тем ни менее, проблемы такого метода достаточно серьёзны: во-первых, человеку свойственны ошибки, поэтому иногда можно перепутать текущую версию документа, работать в директории, отличающейся от актуальной и тому подобные. </w:t>
+        <w:t xml:space="preserve">Тем ни менее, </w:t>
+      </w:r>
+      <w:r>
+        <w:rPr>
+          <w:rFonts w:ascii="Times New Roman" w:hAnsi="Times New Roman" w:cs="Times New Roman"/>
+          <w:color w:val="222222"/>
+          <w:sz w:val="24"/>
+          <w:szCs w:val="20"/>
+          <w:shd w:val="clear" w:color="auto" w:fill="FFFFFF"/>
+          <w:lang w:val="ru-RU"/>
+        </w:rPr>
+        <w:t>недостатки</w:t>
+      </w:r>
+      <w:r>
+        <w:rPr>
+          <w:rFonts w:ascii="Times New Roman" w:hAnsi="Times New Roman" w:cs="Times New Roman"/>
+          <w:color w:val="222222"/>
+          <w:sz w:val="24"/>
+          <w:szCs w:val="20"/>
+          <w:shd w:val="clear" w:color="auto" w:fill="FFFFFF"/>
+          <w:lang w:val="ru-RU"/>
+        </w:rPr>
+        <w:t xml:space="preserve"> такого метода достаточно серьёзны: во-первых, человеку свойственны ошибки, поэтому иногда можно перепутать текущую версию документа, работать в директории, отличающейся от актуальной</w:t>
+      </w:r>
+      <w:r>
+        <w:rPr>
+          <w:rFonts w:ascii="Times New Roman" w:hAnsi="Times New Roman" w:cs="Times New Roman"/>
+          <w:color w:val="222222"/>
+          <w:sz w:val="24"/>
+          <w:szCs w:val="20"/>
+          <w:shd w:val="clear" w:color="auto" w:fill="FFFFFF"/>
+          <w:lang w:val="ru-RU"/>
+        </w:rPr>
+        <w:t>, а также необходимость файлового хранилища большего размера для всех версий файлов</w:t>
+      </w:r>
+      <w:r>
+        <w:rPr>
+          <w:rFonts w:ascii="Times New Roman" w:hAnsi="Times New Roman" w:cs="Times New Roman"/>
+          <w:color w:val="222222"/>
+          <w:sz w:val="24"/>
+          <w:szCs w:val="20"/>
+          <w:shd w:val="clear" w:color="auto" w:fill="FFFFFF"/>
+          <w:lang w:val="ru-RU"/>
+        </w:rPr>
+        <w:t xml:space="preserve">. </w:t>
       </w:r>
     </w:p>
     <w:p>
@@ -248,18 +334,7 @@
           <w:shd w:val="clear" w:color="auto" w:fill="FFFFFF"/>
           <w:lang w:val="ru-RU"/>
         </w:rPr>
-        <w:t>ошибки, стали появляться системы</w:t>
-      </w:r>
-      <w:r>
-        <w:rPr>
-          <w:rFonts w:ascii="Times New Roman" w:hAnsi="Times New Roman" w:cs="Times New Roman"/>
-          <w:color w:val="222222"/>
-          <w:sz w:val="24"/>
-          <w:szCs w:val="20"/>
-          <w:shd w:val="clear" w:color="auto" w:fill="FFFFFF"/>
-          <w:lang w:val="ru-RU"/>
-        </w:rPr>
-        <w:t xml:space="preserve"> контроля версий, или </w:t>
+        <w:t xml:space="preserve">ошибки, стали появляться системы контроля версий, или </w:t>
       </w:r>
       <w:r>
         <w:rPr>
@@ -387,40 +462,29 @@
           <w:shd w:val="clear" w:color="auto" w:fill="FFFFFF"/>
           <w:lang w:val="ru-RU"/>
         </w:rPr>
-        <w:t>яю</w:t>
-      </w:r>
-      <w:r>
-        <w:rPr>
-          <w:rFonts w:ascii="Times New Roman" w:hAnsi="Times New Roman" w:cs="Times New Roman"/>
-          <w:color w:val="222222"/>
-          <w:sz w:val="24"/>
-          <w:szCs w:val="20"/>
-          <w:shd w:val="clear" w:color="auto" w:fill="FFFFFF"/>
-          <w:lang w:val="ru-RU"/>
-        </w:rPr>
-        <w:t xml:space="preserve">т хранить изменения в файле, множестве файлов или папок таким образом, чтобы можно было в любой момент времени восстановить информацию до </w:t>
-      </w:r>
-      <w:r>
-        <w:rPr>
-          <w:rFonts w:ascii="Times New Roman" w:hAnsi="Times New Roman" w:cs="Times New Roman"/>
-          <w:color w:val="222222"/>
-          <w:sz w:val="24"/>
-          <w:szCs w:val="20"/>
-          <w:shd w:val="clear" w:color="auto" w:fill="FFFFFF"/>
-          <w:lang w:val="ru-RU"/>
-        </w:rPr>
-        <w:t xml:space="preserve">некого </w:t>
-      </w:r>
-      <w:r>
-        <w:rPr>
-          <w:rFonts w:ascii="Times New Roman" w:hAnsi="Times New Roman" w:cs="Times New Roman"/>
-          <w:color w:val="222222"/>
-          <w:sz w:val="24"/>
-          <w:szCs w:val="20"/>
-          <w:shd w:val="clear" w:color="auto" w:fill="FFFFFF"/>
-          <w:lang w:val="ru-RU"/>
-        </w:rPr>
-        <w:t xml:space="preserve">состояния файла в прошлом. </w:t>
+        <w:t>яют хранить изменения в файле, множестве файлов или папок таким образом, чтобы можно было в любой момент времени восстановить информацию до некого состояния файла в прошлом</w:t>
+      </w:r>
+      <w:r>
+        <w:rPr>
+          <w:rFonts w:ascii="Times New Roman" w:hAnsi="Times New Roman" w:cs="Times New Roman"/>
+          <w:color w:val="222222"/>
+          <w:sz w:val="24"/>
+          <w:szCs w:val="20"/>
+          <w:shd w:val="clear" w:color="auto" w:fill="FFFFFF"/>
+          <w:lang w:val="ru-RU"/>
+        </w:rPr>
+        <w:t>, и, кроме этого, сделать это с минимально возможными затратами</w:t>
+      </w:r>
+      <w:r>
+        <w:rPr>
+          <w:rFonts w:ascii="Times New Roman" w:hAnsi="Times New Roman" w:cs="Times New Roman"/>
+          <w:color w:val="222222"/>
+          <w:sz w:val="24"/>
+          <w:szCs w:val="20"/>
+          <w:shd w:val="clear" w:color="auto" w:fill="FFFFFF"/>
+          <w:lang w:val="ru-RU"/>
+        </w:rPr>
+        <w:t xml:space="preserve">. </w:t>
       </w:r>
     </w:p>
     <w:p>
@@ -464,7 +528,62 @@
           <w:shd w:val="clear" w:color="auto" w:fill="FFFFFF"/>
           <w:lang w:val="ru-RU"/>
         </w:rPr>
-        <w:t xml:space="preserve"> работает с текстовыми файлами, так как различия между ними лучше всего заметны. Тем ни менее, хранить можно любые типы файлов; единственная проблема в таком случае будет заключаться в отсутствии возможности выбрать (или применить, просмотреть) какие-либо отдельные изменения. </w:t>
+        <w:t xml:space="preserve"> работает с</w:t>
+      </w:r>
+      <w:r>
+        <w:rPr>
+          <w:rFonts w:ascii="Times New Roman" w:hAnsi="Times New Roman" w:cs="Times New Roman"/>
+          <w:color w:val="222222"/>
+          <w:sz w:val="24"/>
+          <w:szCs w:val="20"/>
+          <w:shd w:val="clear" w:color="auto" w:fill="FFFFFF"/>
+          <w:lang w:val="ru-RU"/>
+        </w:rPr>
+        <w:t xml:space="preserve"> текстовыми файлами, так как в таком случае проще всего найти точное место, где он был изменён</w:t>
+      </w:r>
+      <w:r>
+        <w:rPr>
+          <w:rFonts w:ascii="Times New Roman" w:hAnsi="Times New Roman" w:cs="Times New Roman"/>
+          <w:color w:val="222222"/>
+          <w:sz w:val="24"/>
+          <w:szCs w:val="20"/>
+          <w:shd w:val="clear" w:color="auto" w:fill="FFFFFF"/>
+          <w:lang w:val="ru-RU"/>
+        </w:rPr>
+        <w:t>. Тем ни менее, хранить можно любые типы</w:t>
+      </w:r>
+      <w:r>
+        <w:rPr>
+          <w:rFonts w:ascii="Times New Roman" w:hAnsi="Times New Roman" w:cs="Times New Roman"/>
+          <w:color w:val="222222"/>
+          <w:sz w:val="24"/>
+          <w:szCs w:val="20"/>
+          <w:shd w:val="clear" w:color="auto" w:fill="FFFFFF"/>
+          <w:lang w:val="ru-RU"/>
+        </w:rPr>
+        <w:t xml:space="preserve"> файлов; единственная проблема будет заключается</w:t>
+      </w:r>
+      <w:r>
+        <w:rPr>
+          <w:rFonts w:ascii="Times New Roman" w:hAnsi="Times New Roman" w:cs="Times New Roman"/>
+          <w:color w:val="222222"/>
+          <w:sz w:val="24"/>
+          <w:szCs w:val="20"/>
+          <w:shd w:val="clear" w:color="auto" w:fill="FFFFFF"/>
+          <w:lang w:val="ru-RU"/>
+        </w:rPr>
+        <w:t xml:space="preserve"> в отсутствии возможности выбрать (или применить, просмотреть) какие-либо отдельные изменения</w:t>
+      </w:r>
+      <w:r>
+        <w:rPr>
+          <w:rFonts w:ascii="Times New Roman" w:hAnsi="Times New Roman" w:cs="Times New Roman"/>
+          <w:color w:val="222222"/>
+          <w:sz w:val="24"/>
+          <w:szCs w:val="20"/>
+          <w:shd w:val="clear" w:color="auto" w:fill="FFFFFF"/>
+          <w:lang w:val="ru-RU"/>
+        </w:rPr>
+        <w:t>, не меняя весь файл целиком.</w:t>
       </w:r>
     </w:p>
     <w:p>
@@ -487,39 +606,53 @@
           <w:shd w:val="clear" w:color="auto" w:fill="FFFFFF"/>
           <w:lang w:val="ru-RU"/>
         </w:rPr>
-        <w:t xml:space="preserve">Самой первой системой контроля версий стала </w:t>
-      </w:r>
-      <w:r>
-        <w:rPr>
-          <w:rFonts w:ascii="Times New Roman" w:hAnsi="Times New Roman" w:cs="Times New Roman"/>
-          <w:color w:val="222222"/>
-          <w:sz w:val="24"/>
-          <w:szCs w:val="20"/>
-          <w:shd w:val="clear" w:color="auto" w:fill="FFFFFF"/>
-        </w:rPr>
-        <w:t>RCS</w:t>
-      </w:r>
-      <w:r>
-        <w:rPr>
-          <w:rFonts w:ascii="Times New Roman" w:hAnsi="Times New Roman" w:cs="Times New Roman"/>
-          <w:color w:val="222222"/>
-          <w:sz w:val="24"/>
-          <w:szCs w:val="20"/>
-          <w:shd w:val="clear" w:color="auto" w:fill="FFFFFF"/>
-          <w:lang w:val="ru-RU"/>
-        </w:rPr>
-        <w:t xml:space="preserve"> (</w:t>
-      </w:r>
-      <w:r>
-        <w:rPr>
-          <w:rFonts w:ascii="Times New Roman" w:hAnsi="Times New Roman" w:cs="Times New Roman"/>
-          <w:color w:val="222222"/>
-          <w:sz w:val="24"/>
-          <w:szCs w:val="20"/>
-          <w:shd w:val="clear" w:color="auto" w:fill="FFFFFF"/>
-        </w:rPr>
-        <w:t>Revision</w:t>
-      </w:r>
+        <w:t xml:space="preserve">Самой первой системой контроля версий </w:t>
+      </w:r>
+      <w:r>
+        <w:rPr>
+          <w:rFonts w:ascii="Times New Roman" w:hAnsi="Times New Roman" w:cs="Times New Roman"/>
+          <w:color w:val="222222"/>
+          <w:sz w:val="24"/>
+          <w:szCs w:val="20"/>
+          <w:shd w:val="clear" w:color="auto" w:fill="FFFFFF"/>
+          <w:lang w:val="ru-RU"/>
+        </w:rPr>
+        <w:t xml:space="preserve">стала </w:t>
+      </w:r>
+      <w:r>
+        <w:rPr>
+          <w:rFonts w:ascii="Times New Roman" w:hAnsi="Times New Roman" w:cs="Times New Roman"/>
+          <w:color w:val="222222"/>
+          <w:sz w:val="24"/>
+          <w:szCs w:val="20"/>
+          <w:shd w:val="clear" w:color="auto" w:fill="FFFFFF"/>
+        </w:rPr>
+        <w:t>SCCS</w:t>
+      </w:r>
+      <w:r>
+        <w:rPr>
+          <w:rFonts w:ascii="Times New Roman" w:hAnsi="Times New Roman" w:cs="Times New Roman"/>
+          <w:color w:val="222222"/>
+          <w:sz w:val="24"/>
+          <w:szCs w:val="20"/>
+          <w:shd w:val="clear" w:color="auto" w:fill="FFFFFF"/>
+          <w:lang w:val="ru-RU"/>
+        </w:rPr>
+        <w:t xml:space="preserve"> – (</w:t>
+      </w:r>
+      <w:proofErr w:type="spellStart"/>
+      <w:r>
+        <w:rPr>
+          <w:rFonts w:ascii="Times New Roman" w:hAnsi="Times New Roman" w:cs="Times New Roman"/>
+          <w:color w:val="222222"/>
+          <w:sz w:val="24"/>
+          <w:szCs w:val="20"/>
+          <w:shd w:val="clear" w:color="auto" w:fill="FFFFFF"/>
+          <w:lang w:val="ru-RU"/>
+        </w:rPr>
+        <w:t>Source</w:t>
+      </w:r>
+      <w:proofErr w:type="spellEnd"/>
       <w:r>
         <w:rPr>
           <w:rFonts w:ascii="Times New Roman" w:hAnsi="Times New Roman" w:cs="Times New Roman"/>
@@ -539,8 +672,21 @@
           <w:szCs w:val="20"/>
           <w:shd w:val="clear" w:color="auto" w:fill="FFFFFF"/>
         </w:rPr>
-        <w:t>Control</w:t>
-      </w:r>
+        <w:t>C</w:t>
+      </w:r>
+      <w:proofErr w:type="spellStart"/>
+      <w:r>
+        <w:rPr>
+          <w:rFonts w:ascii="Times New Roman" w:hAnsi="Times New Roman" w:cs="Times New Roman"/>
+          <w:color w:val="222222"/>
+          <w:sz w:val="24"/>
+          <w:szCs w:val="20"/>
+          <w:shd w:val="clear" w:color="auto" w:fill="FFFFFF"/>
+          <w:lang w:val="ru-RU"/>
+        </w:rPr>
+        <w:t>ode</w:t>
+      </w:r>
+      <w:proofErr w:type="spellEnd"/>
       <w:r>
         <w:rPr>
           <w:rFonts w:ascii="Times New Roman" w:hAnsi="Times New Roman" w:cs="Times New Roman"/>
@@ -560,8 +706,45 @@
           <w:szCs w:val="20"/>
           <w:shd w:val="clear" w:color="auto" w:fill="FFFFFF"/>
         </w:rPr>
+        <w:t>C</w:t>
+      </w:r>
+      <w:proofErr w:type="spellStart"/>
+      <w:r>
+        <w:rPr>
+          <w:rFonts w:ascii="Times New Roman" w:hAnsi="Times New Roman" w:cs="Times New Roman"/>
+          <w:color w:val="222222"/>
+          <w:sz w:val="24"/>
+          <w:szCs w:val="20"/>
+          <w:shd w:val="clear" w:color="auto" w:fill="FFFFFF"/>
+          <w:lang w:val="ru-RU"/>
+        </w:rPr>
+        <w:t>ontrol</w:t>
+      </w:r>
+      <w:proofErr w:type="spellEnd"/>
+      <w:r>
+        <w:rPr>
+          <w:rFonts w:ascii="Times New Roman" w:hAnsi="Times New Roman" w:cs="Times New Roman"/>
+          <w:color w:val="222222"/>
+          <w:sz w:val="24"/>
+          <w:szCs w:val="20"/>
+          <w:shd w:val="clear" w:color="auto" w:fill="FFFFFF"/>
+          <w:lang w:val="ru-RU"/>
+        </w:rPr>
+        <w:t xml:space="preserve"> </w:t>
+      </w:r>
+      <w:proofErr w:type="spellStart"/>
+      <w:r>
+        <w:rPr>
+          <w:rFonts w:ascii="Times New Roman" w:hAnsi="Times New Roman" w:cs="Times New Roman"/>
+          <w:color w:val="222222"/>
+          <w:sz w:val="24"/>
+          <w:szCs w:val="20"/>
+          <w:shd w:val="clear" w:color="auto" w:fill="FFFFFF"/>
+          <w:lang w:val="ru-RU"/>
+        </w:rPr>
         <w:t>System</w:t>
       </w:r>
+      <w:proofErr w:type="spellEnd"/>
       <w:r>
         <w:rPr>
           <w:rFonts w:ascii="Times New Roman" w:hAnsi="Times New Roman" w:cs="Times New Roman"/>
@@ -582,123 +765,7 @@
           <w:shd w:val="clear" w:color="auto" w:fill="FFFFFF"/>
           <w:lang w:val="ru-RU"/>
         </w:rPr>
-        <w:t xml:space="preserve">, которая до сих пор поставляется в стандартной сборке </w:t>
-      </w:r>
-      <w:r>
-        <w:rPr>
-          <w:rFonts w:ascii="Times New Roman" w:hAnsi="Times New Roman" w:cs="Times New Roman"/>
-          <w:color w:val="222222"/>
-          <w:sz w:val="24"/>
-          <w:szCs w:val="20"/>
-          <w:shd w:val="clear" w:color="auto" w:fill="FFFFFF"/>
-        </w:rPr>
-        <w:t>Developer</w:t>
-      </w:r>
-      <w:r>
-        <w:rPr>
-          <w:rFonts w:ascii="Times New Roman" w:hAnsi="Times New Roman" w:cs="Times New Roman"/>
-          <w:color w:val="222222"/>
-          <w:sz w:val="24"/>
-          <w:szCs w:val="20"/>
-          <w:shd w:val="clear" w:color="auto" w:fill="FFFFFF"/>
-          <w:lang w:val="ru-RU"/>
-        </w:rPr>
-        <w:t xml:space="preserve"> </w:t>
-      </w:r>
-      <w:r>
-        <w:rPr>
-          <w:rFonts w:ascii="Times New Roman" w:hAnsi="Times New Roman" w:cs="Times New Roman"/>
-          <w:color w:val="222222"/>
-          <w:sz w:val="24"/>
-          <w:szCs w:val="20"/>
-          <w:shd w:val="clear" w:color="auto" w:fill="FFFFFF"/>
-        </w:rPr>
-        <w:t>Tools</w:t>
-      </w:r>
-      <w:r>
-        <w:rPr>
-          <w:rFonts w:ascii="Times New Roman" w:hAnsi="Times New Roman" w:cs="Times New Roman"/>
-          <w:color w:val="222222"/>
-          <w:sz w:val="24"/>
-          <w:szCs w:val="20"/>
-          <w:shd w:val="clear" w:color="auto" w:fill="FFFFFF"/>
-          <w:lang w:val="ru-RU"/>
-        </w:rPr>
-        <w:t xml:space="preserve"> </w:t>
-      </w:r>
-      <w:r>
-        <w:rPr>
-          <w:rFonts w:ascii="Times New Roman" w:hAnsi="Times New Roman" w:cs="Times New Roman"/>
-          <w:color w:val="222222"/>
-          <w:sz w:val="24"/>
-          <w:szCs w:val="20"/>
-          <w:shd w:val="clear" w:color="auto" w:fill="FFFFFF"/>
-          <w:lang w:val="ru-RU"/>
-        </w:rPr>
-        <w:t xml:space="preserve">с </w:t>
-      </w:r>
-      <w:r>
-        <w:rPr>
-          <w:rFonts w:ascii="Times New Roman" w:hAnsi="Times New Roman" w:cs="Times New Roman"/>
-          <w:color w:val="222222"/>
-          <w:sz w:val="24"/>
-          <w:szCs w:val="20"/>
-          <w:shd w:val="clear" w:color="auto" w:fill="FFFFFF"/>
-        </w:rPr>
-        <w:t>Mac</w:t>
-      </w:r>
-      <w:r>
-        <w:rPr>
-          <w:rFonts w:ascii="Times New Roman" w:hAnsi="Times New Roman" w:cs="Times New Roman"/>
-          <w:color w:val="222222"/>
-          <w:sz w:val="24"/>
-          <w:szCs w:val="20"/>
-          <w:shd w:val="clear" w:color="auto" w:fill="FFFFFF"/>
-          <w:lang w:val="ru-RU"/>
-        </w:rPr>
-        <w:t xml:space="preserve"> </w:t>
-      </w:r>
-      <w:r>
-        <w:rPr>
-          <w:rFonts w:ascii="Times New Roman" w:hAnsi="Times New Roman" w:cs="Times New Roman"/>
-          <w:color w:val="222222"/>
-          <w:sz w:val="24"/>
-          <w:szCs w:val="20"/>
-          <w:shd w:val="clear" w:color="auto" w:fill="FFFFFF"/>
-        </w:rPr>
-        <w:t>OS</w:t>
-      </w:r>
-      <w:r>
-        <w:rPr>
-          <w:rFonts w:ascii="Times New Roman" w:hAnsi="Times New Roman" w:cs="Times New Roman"/>
-          <w:color w:val="222222"/>
-          <w:sz w:val="24"/>
-          <w:szCs w:val="20"/>
-          <w:shd w:val="clear" w:color="auto" w:fill="FFFFFF"/>
-          <w:lang w:val="ru-RU"/>
-        </w:rPr>
-        <w:t xml:space="preserve"> </w:t>
-      </w:r>
-      <w:r>
-        <w:rPr>
-          <w:rFonts w:ascii="Times New Roman" w:hAnsi="Times New Roman" w:cs="Times New Roman"/>
-          <w:color w:val="222222"/>
-          <w:sz w:val="24"/>
-          <w:szCs w:val="20"/>
-          <w:shd w:val="clear" w:color="auto" w:fill="FFFFFF"/>
-        </w:rPr>
-        <w:t>X</w:t>
-      </w:r>
-      <w:r>
-        <w:rPr>
-          <w:rFonts w:ascii="Times New Roman" w:hAnsi="Times New Roman" w:cs="Times New Roman"/>
-          <w:color w:val="222222"/>
-          <w:sz w:val="24"/>
-          <w:szCs w:val="20"/>
-          <w:shd w:val="clear" w:color="auto" w:fill="FFFFFF"/>
-          <w:lang w:val="ru-RU"/>
-        </w:rPr>
-        <w:t>.</w:t>
+        <w:t>. Она использовала технику чередующихся изменений, которая теперь, в современных СКВ сменилась на версификацию и слияние.</w:t>
       </w:r>
     </w:p>
     <w:p>
@@ -712,8 +779,626 @@
           <w:lang w:val="ru-RU"/>
         </w:rPr>
       </w:pPr>
-      <w:bookmarkStart w:id="0" w:name="_GoBack"/>
-      <w:bookmarkEnd w:id="0"/>
+      <w:r>
+        <w:rPr>
+          <w:rFonts w:ascii="Times New Roman" w:hAnsi="Times New Roman" w:cs="Times New Roman"/>
+          <w:color w:val="222222"/>
+          <w:sz w:val="24"/>
+          <w:szCs w:val="20"/>
+          <w:shd w:val="clear" w:color="auto" w:fill="FFFFFF"/>
+          <w:lang w:val="ru-RU"/>
+        </w:rPr>
+        <w:t>[0]</w:t>
+      </w:r>
+      <w:r>
+        <w:rPr>
+          <w:lang w:val="ru-RU"/>
+        </w:rPr>
+        <w:t xml:space="preserve"> </w:t>
+      </w:r>
+      <w:hyperlink r:id="rId6" w:history="1">
+        <w:r>
+          <w:rPr>
+            <w:rStyle w:val="Hyperlink"/>
+            <w:rFonts w:ascii="Times New Roman" w:hAnsi="Times New Roman" w:cs="Times New Roman"/>
+            <w:sz w:val="24"/>
+            <w:szCs w:val="20"/>
+            <w:shd w:val="clear" w:color="auto" w:fill="FFFFFF"/>
+          </w:rPr>
+          <w:t>https</w:t>
+        </w:r>
+        <w:r>
+          <w:rPr>
+            <w:rStyle w:val="Hyperlink"/>
+            <w:rFonts w:ascii="Times New Roman" w:hAnsi="Times New Roman" w:cs="Times New Roman"/>
+            <w:sz w:val="24"/>
+            <w:szCs w:val="20"/>
+            <w:shd w:val="clear" w:color="auto" w:fill="FFFFFF"/>
+            <w:lang w:val="ru-RU"/>
+          </w:rPr>
+          <w:t>://</w:t>
+        </w:r>
+        <w:proofErr w:type="spellStart"/>
+        <w:r>
+          <w:rPr>
+            <w:rStyle w:val="Hyperlink"/>
+            <w:rFonts w:ascii="Times New Roman" w:hAnsi="Times New Roman" w:cs="Times New Roman"/>
+            <w:sz w:val="24"/>
+            <w:szCs w:val="20"/>
+            <w:shd w:val="clear" w:color="auto" w:fill="FFFFFF"/>
+          </w:rPr>
+          <w:t>ru</w:t>
+        </w:r>
+        <w:proofErr w:type="spellEnd"/>
+        <w:r>
+          <w:rPr>
+            <w:rStyle w:val="Hyperlink"/>
+            <w:rFonts w:ascii="Times New Roman" w:hAnsi="Times New Roman" w:cs="Times New Roman"/>
+            <w:sz w:val="24"/>
+            <w:szCs w:val="20"/>
+            <w:shd w:val="clear" w:color="auto" w:fill="FFFFFF"/>
+            <w:lang w:val="ru-RU"/>
+          </w:rPr>
+          <w:t>.</w:t>
+        </w:r>
+        <w:proofErr w:type="spellStart"/>
+        <w:r>
+          <w:rPr>
+            <w:rStyle w:val="Hyperlink"/>
+            <w:rFonts w:ascii="Times New Roman" w:hAnsi="Times New Roman" w:cs="Times New Roman"/>
+            <w:sz w:val="24"/>
+            <w:szCs w:val="20"/>
+            <w:shd w:val="clear" w:color="auto" w:fill="FFFFFF"/>
+          </w:rPr>
+          <w:t>wikipedia</w:t>
+        </w:r>
+        <w:proofErr w:type="spellEnd"/>
+        <w:r>
+          <w:rPr>
+            <w:rStyle w:val="Hyperlink"/>
+            <w:rFonts w:ascii="Times New Roman" w:hAnsi="Times New Roman" w:cs="Times New Roman"/>
+            <w:sz w:val="24"/>
+            <w:szCs w:val="20"/>
+            <w:shd w:val="clear" w:color="auto" w:fill="FFFFFF"/>
+            <w:lang w:val="ru-RU"/>
+          </w:rPr>
+          <w:t>.</w:t>
+        </w:r>
+        <w:r>
+          <w:rPr>
+            <w:rStyle w:val="Hyperlink"/>
+            <w:rFonts w:ascii="Times New Roman" w:hAnsi="Times New Roman" w:cs="Times New Roman"/>
+            <w:sz w:val="24"/>
+            <w:szCs w:val="20"/>
+            <w:shd w:val="clear" w:color="auto" w:fill="FFFFFF"/>
+          </w:rPr>
+          <w:t>org</w:t>
+        </w:r>
+        <w:r>
+          <w:rPr>
+            <w:rStyle w:val="Hyperlink"/>
+            <w:rFonts w:ascii="Times New Roman" w:hAnsi="Times New Roman" w:cs="Times New Roman"/>
+            <w:sz w:val="24"/>
+            <w:szCs w:val="20"/>
+            <w:shd w:val="clear" w:color="auto" w:fill="FFFFFF"/>
+            <w:lang w:val="ru-RU"/>
+          </w:rPr>
+          <w:t>/</w:t>
+        </w:r>
+        <w:r>
+          <w:rPr>
+            <w:rStyle w:val="Hyperlink"/>
+            <w:rFonts w:ascii="Times New Roman" w:hAnsi="Times New Roman" w:cs="Times New Roman"/>
+            <w:sz w:val="24"/>
+            <w:szCs w:val="20"/>
+            <w:shd w:val="clear" w:color="auto" w:fill="FFFFFF"/>
+          </w:rPr>
+          <w:t>wiki</w:t>
+        </w:r>
+        <w:r>
+          <w:rPr>
+            <w:rStyle w:val="Hyperlink"/>
+            <w:rFonts w:ascii="Times New Roman" w:hAnsi="Times New Roman" w:cs="Times New Roman"/>
+            <w:sz w:val="24"/>
+            <w:szCs w:val="20"/>
+            <w:shd w:val="clear" w:color="auto" w:fill="FFFFFF"/>
+            <w:lang w:val="ru-RU"/>
+          </w:rPr>
+          <w:t>/</w:t>
+        </w:r>
+        <w:r>
+          <w:rPr>
+            <w:rStyle w:val="Hyperlink"/>
+            <w:rFonts w:ascii="Times New Roman" w:hAnsi="Times New Roman" w:cs="Times New Roman"/>
+            <w:sz w:val="24"/>
+            <w:szCs w:val="20"/>
+            <w:shd w:val="clear" w:color="auto" w:fill="FFFFFF"/>
+          </w:rPr>
+          <w:t>Source</w:t>
+        </w:r>
+        <w:r>
+          <w:rPr>
+            <w:rStyle w:val="Hyperlink"/>
+            <w:rFonts w:ascii="Times New Roman" w:hAnsi="Times New Roman" w:cs="Times New Roman"/>
+            <w:sz w:val="24"/>
+            <w:szCs w:val="20"/>
+            <w:shd w:val="clear" w:color="auto" w:fill="FFFFFF"/>
+            <w:lang w:val="ru-RU"/>
+          </w:rPr>
+          <w:t>_</w:t>
+        </w:r>
+        <w:r>
+          <w:rPr>
+            <w:rStyle w:val="Hyperlink"/>
+            <w:rFonts w:ascii="Times New Roman" w:hAnsi="Times New Roman" w:cs="Times New Roman"/>
+            <w:sz w:val="24"/>
+            <w:szCs w:val="20"/>
+            <w:shd w:val="clear" w:color="auto" w:fill="FFFFFF"/>
+          </w:rPr>
+          <w:t>Code</w:t>
+        </w:r>
+        <w:r>
+          <w:rPr>
+            <w:rStyle w:val="Hyperlink"/>
+            <w:rFonts w:ascii="Times New Roman" w:hAnsi="Times New Roman" w:cs="Times New Roman"/>
+            <w:sz w:val="24"/>
+            <w:szCs w:val="20"/>
+            <w:shd w:val="clear" w:color="auto" w:fill="FFFFFF"/>
+            <w:lang w:val="ru-RU"/>
+          </w:rPr>
+          <w:t>_</w:t>
+        </w:r>
+        <w:r>
+          <w:rPr>
+            <w:rStyle w:val="Hyperlink"/>
+            <w:rFonts w:ascii="Times New Roman" w:hAnsi="Times New Roman" w:cs="Times New Roman"/>
+            <w:sz w:val="24"/>
+            <w:szCs w:val="20"/>
+            <w:shd w:val="clear" w:color="auto" w:fill="FFFFFF"/>
+          </w:rPr>
+          <w:t>Control</w:t>
+        </w:r>
+        <w:r>
+          <w:rPr>
+            <w:rStyle w:val="Hyperlink"/>
+            <w:rFonts w:ascii="Times New Roman" w:hAnsi="Times New Roman" w:cs="Times New Roman"/>
+            <w:sz w:val="24"/>
+            <w:szCs w:val="20"/>
+            <w:shd w:val="clear" w:color="auto" w:fill="FFFFFF"/>
+            <w:lang w:val="ru-RU"/>
+          </w:rPr>
+          <w:t>_</w:t>
+        </w:r>
+        <w:r>
+          <w:rPr>
+            <w:rStyle w:val="Hyperlink"/>
+            <w:rFonts w:ascii="Times New Roman" w:hAnsi="Times New Roman" w:cs="Times New Roman"/>
+            <w:sz w:val="24"/>
+            <w:szCs w:val="20"/>
+            <w:shd w:val="clear" w:color="auto" w:fill="FFFFFF"/>
+          </w:rPr>
+          <w:t>System</w:t>
+        </w:r>
+      </w:hyperlink>
+      <w:r>
+        <w:rPr>
+          <w:rFonts w:ascii="Times New Roman" w:hAnsi="Times New Roman" w:cs="Times New Roman"/>
+          <w:color w:val="222222"/>
+          <w:sz w:val="24"/>
+          <w:szCs w:val="20"/>
+          <w:shd w:val="clear" w:color="auto" w:fill="FFFFFF"/>
+          <w:lang w:val="ru-RU"/>
+        </w:rPr>
+        <w:t xml:space="preserve"> </w:t>
+      </w:r>
+      <w:r>
+        <w:rPr>
+          <w:rFonts w:ascii="Times New Roman" w:hAnsi="Times New Roman" w:cs="Times New Roman"/>
+          <w:color w:val="222222"/>
+          <w:sz w:val="24"/>
+          <w:szCs w:val="20"/>
+          <w:shd w:val="clear" w:color="auto" w:fill="FFFFFF"/>
+          <w:lang w:val="ru-RU"/>
+        </w:rPr>
+        <w:t>(?)</w:t>
+      </w:r>
+    </w:p>
+    <w:p>
+      <w:pPr>
+        <w:rPr>
+          <w:rFonts w:ascii="Times New Roman" w:hAnsi="Times New Roman" w:cs="Times New Roman"/>
+          <w:color w:val="222222"/>
+          <w:sz w:val="24"/>
+          <w:szCs w:val="20"/>
+          <w:shd w:val="clear" w:color="auto" w:fill="FFFFFF"/>
+          <w:lang w:val="ru-RU"/>
+        </w:rPr>
+      </w:pPr>
+      <w:r>
+        <w:rPr>
+          <w:rFonts w:ascii="Times New Roman" w:hAnsi="Times New Roman" w:cs="Times New Roman"/>
+          <w:color w:val="222222"/>
+          <w:sz w:val="24"/>
+          <w:szCs w:val="20"/>
+          <w:shd w:val="clear" w:color="auto" w:fill="FFFFFF"/>
+          <w:lang w:val="ru-RU"/>
+        </w:rPr>
+        <w:t>После</w:t>
+      </w:r>
+      <w:r>
+        <w:rPr>
+          <w:rFonts w:ascii="Times New Roman" w:hAnsi="Times New Roman" w:cs="Times New Roman"/>
+          <w:color w:val="222222"/>
+          <w:sz w:val="24"/>
+          <w:szCs w:val="20"/>
+          <w:shd w:val="clear" w:color="auto" w:fill="FFFFFF"/>
+          <w:lang w:val="ru-RU"/>
+        </w:rPr>
+        <w:t xml:space="preserve"> </w:t>
+      </w:r>
+      <w:r>
+        <w:rPr>
+          <w:rFonts w:ascii="Times New Roman" w:hAnsi="Times New Roman" w:cs="Times New Roman"/>
+          <w:color w:val="222222"/>
+          <w:sz w:val="24"/>
+          <w:szCs w:val="20"/>
+          <w:shd w:val="clear" w:color="auto" w:fill="FFFFFF"/>
+          <w:lang w:val="ru-RU"/>
+        </w:rPr>
+        <w:t>этого</w:t>
+      </w:r>
+      <w:r>
+        <w:rPr>
+          <w:rFonts w:ascii="Times New Roman" w:hAnsi="Times New Roman" w:cs="Times New Roman"/>
+          <w:color w:val="222222"/>
+          <w:sz w:val="24"/>
+          <w:szCs w:val="20"/>
+          <w:shd w:val="clear" w:color="auto" w:fill="FFFFFF"/>
+          <w:lang w:val="ru-RU"/>
+        </w:rPr>
+        <w:t xml:space="preserve"> </w:t>
+      </w:r>
+      <w:r>
+        <w:rPr>
+          <w:rFonts w:ascii="Times New Roman" w:hAnsi="Times New Roman" w:cs="Times New Roman"/>
+          <w:color w:val="222222"/>
+          <w:sz w:val="24"/>
+          <w:szCs w:val="20"/>
+          <w:shd w:val="clear" w:color="auto" w:fill="FFFFFF"/>
+          <w:lang w:val="ru-RU"/>
+        </w:rPr>
+        <w:t>появились</w:t>
+      </w:r>
+      <w:r>
+        <w:rPr>
+          <w:rFonts w:ascii="Times New Roman" w:hAnsi="Times New Roman" w:cs="Times New Roman"/>
+          <w:color w:val="222222"/>
+          <w:sz w:val="24"/>
+          <w:szCs w:val="20"/>
+          <w:shd w:val="clear" w:color="auto" w:fill="FFFFFF"/>
+          <w:lang w:val="ru-RU"/>
+        </w:rPr>
+        <w:t xml:space="preserve"> </w:t>
+      </w:r>
+      <w:r>
+        <w:rPr>
+          <w:rFonts w:ascii="Times New Roman" w:hAnsi="Times New Roman" w:cs="Times New Roman"/>
+          <w:color w:val="222222"/>
+          <w:sz w:val="24"/>
+          <w:szCs w:val="20"/>
+          <w:shd w:val="clear" w:color="auto" w:fill="FFFFFF"/>
+        </w:rPr>
+        <w:t>RCS</w:t>
+      </w:r>
+      <w:r>
+        <w:rPr>
+          <w:rFonts w:ascii="Times New Roman" w:hAnsi="Times New Roman" w:cs="Times New Roman"/>
+          <w:color w:val="222222"/>
+          <w:sz w:val="24"/>
+          <w:szCs w:val="20"/>
+          <w:shd w:val="clear" w:color="auto" w:fill="FFFFFF"/>
+          <w:lang w:val="ru-RU"/>
+        </w:rPr>
+        <w:t xml:space="preserve"> (</w:t>
+      </w:r>
+      <w:r>
+        <w:rPr>
+          <w:rFonts w:ascii="Times New Roman" w:hAnsi="Times New Roman" w:cs="Times New Roman"/>
+          <w:color w:val="222222"/>
+          <w:sz w:val="24"/>
+          <w:szCs w:val="20"/>
+          <w:shd w:val="clear" w:color="auto" w:fill="FFFFFF"/>
+        </w:rPr>
+        <w:t>Revision</w:t>
+      </w:r>
+      <w:r>
+        <w:rPr>
+          <w:rFonts w:ascii="Times New Roman" w:hAnsi="Times New Roman" w:cs="Times New Roman"/>
+          <w:color w:val="222222"/>
+          <w:sz w:val="24"/>
+          <w:szCs w:val="20"/>
+          <w:shd w:val="clear" w:color="auto" w:fill="FFFFFF"/>
+          <w:lang w:val="ru-RU"/>
+        </w:rPr>
+        <w:t xml:space="preserve"> </w:t>
+      </w:r>
+      <w:r>
+        <w:rPr>
+          <w:rFonts w:ascii="Times New Roman" w:hAnsi="Times New Roman" w:cs="Times New Roman"/>
+          <w:color w:val="222222"/>
+          <w:sz w:val="24"/>
+          <w:szCs w:val="20"/>
+          <w:shd w:val="clear" w:color="auto" w:fill="FFFFFF"/>
+        </w:rPr>
+        <w:t>Control</w:t>
+      </w:r>
+      <w:r>
+        <w:rPr>
+          <w:rFonts w:ascii="Times New Roman" w:hAnsi="Times New Roman" w:cs="Times New Roman"/>
+          <w:color w:val="222222"/>
+          <w:sz w:val="24"/>
+          <w:szCs w:val="20"/>
+          <w:shd w:val="clear" w:color="auto" w:fill="FFFFFF"/>
+          <w:lang w:val="ru-RU"/>
+        </w:rPr>
+        <w:t xml:space="preserve"> </w:t>
+      </w:r>
+      <w:r>
+        <w:rPr>
+          <w:rFonts w:ascii="Times New Roman" w:hAnsi="Times New Roman" w:cs="Times New Roman"/>
+          <w:color w:val="222222"/>
+          <w:sz w:val="24"/>
+          <w:szCs w:val="20"/>
+          <w:shd w:val="clear" w:color="auto" w:fill="FFFFFF"/>
+        </w:rPr>
+        <w:t>System</w:t>
+      </w:r>
+      <w:r>
+        <w:rPr>
+          <w:rFonts w:ascii="Times New Roman" w:hAnsi="Times New Roman" w:cs="Times New Roman"/>
+          <w:color w:val="222222"/>
+          <w:sz w:val="24"/>
+          <w:szCs w:val="20"/>
+          <w:shd w:val="clear" w:color="auto" w:fill="FFFFFF"/>
+          <w:lang w:val="ru-RU"/>
+        </w:rPr>
+        <w:t>)</w:t>
+      </w:r>
+      <w:r>
+        <w:rPr>
+          <w:rFonts w:ascii="Times New Roman" w:hAnsi="Times New Roman" w:cs="Times New Roman"/>
+          <w:color w:val="222222"/>
+          <w:sz w:val="24"/>
+          <w:szCs w:val="20"/>
+          <w:shd w:val="clear" w:color="auto" w:fill="FFFFFF"/>
+          <w:lang w:val="ru-RU"/>
+        </w:rPr>
+        <w:t xml:space="preserve">, как более развитая альтернатива </w:t>
+      </w:r>
+      <w:r>
+        <w:rPr>
+          <w:rFonts w:ascii="Times New Roman" w:hAnsi="Times New Roman" w:cs="Times New Roman"/>
+          <w:color w:val="222222"/>
+          <w:sz w:val="24"/>
+          <w:szCs w:val="20"/>
+          <w:shd w:val="clear" w:color="auto" w:fill="FFFFFF"/>
+        </w:rPr>
+        <w:t>SCSS</w:t>
+      </w:r>
+      <w:r>
+        <w:rPr>
+          <w:rFonts w:ascii="Times New Roman" w:hAnsi="Times New Roman" w:cs="Times New Roman"/>
+          <w:color w:val="222222"/>
+          <w:sz w:val="24"/>
+          <w:szCs w:val="20"/>
+          <w:shd w:val="clear" w:color="auto" w:fill="FFFFFF"/>
+          <w:lang w:val="ru-RU"/>
+        </w:rPr>
+        <w:t xml:space="preserve">. </w:t>
+      </w:r>
+      <w:r>
+        <w:rPr>
+          <w:rFonts w:ascii="Times New Roman" w:hAnsi="Times New Roman" w:cs="Times New Roman"/>
+          <w:color w:val="222222"/>
+          <w:sz w:val="24"/>
+          <w:szCs w:val="20"/>
+          <w:shd w:val="clear" w:color="auto" w:fill="FFFFFF"/>
+          <w:lang w:val="ru-RU"/>
+        </w:rPr>
+        <w:t xml:space="preserve">В связи с отсутствием ПО, которое предоставляло бы схожий функционал, </w:t>
+      </w:r>
+      <w:r>
+        <w:rPr>
+          <w:rFonts w:ascii="Times New Roman" w:hAnsi="Times New Roman" w:cs="Times New Roman"/>
+          <w:color w:val="222222"/>
+          <w:sz w:val="24"/>
+          <w:szCs w:val="20"/>
+          <w:shd w:val="clear" w:color="auto" w:fill="FFFFFF"/>
+        </w:rPr>
+        <w:t>RCS</w:t>
+      </w:r>
+      <w:r>
+        <w:rPr>
+          <w:rFonts w:ascii="Times New Roman" w:hAnsi="Times New Roman" w:cs="Times New Roman"/>
+          <w:color w:val="222222"/>
+          <w:sz w:val="24"/>
+          <w:szCs w:val="20"/>
+          <w:shd w:val="clear" w:color="auto" w:fill="FFFFFF"/>
+          <w:lang w:val="ru-RU"/>
+        </w:rPr>
+        <w:t xml:space="preserve"> быстро завоевали популярность не только у разработчиков, но и некоторых других категорий пользователей. К слову, </w:t>
+      </w:r>
+      <w:r>
+        <w:rPr>
+          <w:rFonts w:ascii="Times New Roman" w:hAnsi="Times New Roman" w:cs="Times New Roman"/>
+          <w:color w:val="222222"/>
+          <w:sz w:val="24"/>
+          <w:szCs w:val="20"/>
+          <w:shd w:val="clear" w:color="auto" w:fill="FFFFFF"/>
+        </w:rPr>
+        <w:t>RCS</w:t>
+      </w:r>
+      <w:r>
+        <w:rPr>
+          <w:rFonts w:ascii="Times New Roman" w:hAnsi="Times New Roman" w:cs="Times New Roman"/>
+          <w:color w:val="222222"/>
+          <w:sz w:val="24"/>
+          <w:szCs w:val="20"/>
+          <w:shd w:val="clear" w:color="auto" w:fill="FFFFFF"/>
+          <w:lang w:val="ru-RU"/>
+        </w:rPr>
+        <w:t>, созданная в 1982 году,</w:t>
+      </w:r>
+      <w:r>
+        <w:rPr>
+          <w:rFonts w:ascii="Times New Roman" w:hAnsi="Times New Roman" w:cs="Times New Roman"/>
+          <w:color w:val="222222"/>
+          <w:sz w:val="24"/>
+          <w:szCs w:val="20"/>
+          <w:shd w:val="clear" w:color="auto" w:fill="FFFFFF"/>
+          <w:lang w:val="ru-RU"/>
+        </w:rPr>
+        <w:t xml:space="preserve"> </w:t>
+      </w:r>
+      <w:r>
+        <w:rPr>
+          <w:rFonts w:ascii="Times New Roman" w:hAnsi="Times New Roman" w:cs="Times New Roman"/>
+          <w:color w:val="222222"/>
+          <w:sz w:val="24"/>
+          <w:szCs w:val="20"/>
+          <w:shd w:val="clear" w:color="auto" w:fill="FFFFFF"/>
+          <w:lang w:val="ru-RU"/>
+        </w:rPr>
+        <w:t xml:space="preserve">до сих пор поставляется в стандартной сборке </w:t>
+      </w:r>
+      <w:r>
+        <w:rPr>
+          <w:rFonts w:ascii="Times New Roman" w:hAnsi="Times New Roman" w:cs="Times New Roman"/>
+          <w:color w:val="222222"/>
+          <w:sz w:val="24"/>
+          <w:szCs w:val="20"/>
+          <w:shd w:val="clear" w:color="auto" w:fill="FFFFFF"/>
+        </w:rPr>
+        <w:t>Developer</w:t>
+      </w:r>
+      <w:r>
+        <w:rPr>
+          <w:rFonts w:ascii="Times New Roman" w:hAnsi="Times New Roman" w:cs="Times New Roman"/>
+          <w:color w:val="222222"/>
+          <w:sz w:val="24"/>
+          <w:szCs w:val="20"/>
+          <w:shd w:val="clear" w:color="auto" w:fill="FFFFFF"/>
+          <w:lang w:val="ru-RU"/>
+        </w:rPr>
+        <w:t xml:space="preserve"> </w:t>
+      </w:r>
+      <w:r>
+        <w:rPr>
+          <w:rFonts w:ascii="Times New Roman" w:hAnsi="Times New Roman" w:cs="Times New Roman"/>
+          <w:color w:val="222222"/>
+          <w:sz w:val="24"/>
+          <w:szCs w:val="20"/>
+          <w:shd w:val="clear" w:color="auto" w:fill="FFFFFF"/>
+        </w:rPr>
+        <w:t>Tools</w:t>
+      </w:r>
+      <w:r>
+        <w:rPr>
+          <w:rFonts w:ascii="Times New Roman" w:hAnsi="Times New Roman" w:cs="Times New Roman"/>
+          <w:color w:val="222222"/>
+          <w:sz w:val="24"/>
+          <w:szCs w:val="20"/>
+          <w:shd w:val="clear" w:color="auto" w:fill="FFFFFF"/>
+          <w:lang w:val="ru-RU"/>
+        </w:rPr>
+        <w:t xml:space="preserve"> </w:t>
+      </w:r>
+      <w:r>
+        <w:rPr>
+          <w:rFonts w:ascii="Times New Roman" w:hAnsi="Times New Roman" w:cs="Times New Roman"/>
+          <w:color w:val="222222"/>
+          <w:sz w:val="24"/>
+          <w:szCs w:val="20"/>
+          <w:shd w:val="clear" w:color="auto" w:fill="FFFFFF"/>
+          <w:lang w:val="ru-RU"/>
+        </w:rPr>
+        <w:t xml:space="preserve">с </w:t>
+      </w:r>
+      <w:r>
+        <w:rPr>
+          <w:rFonts w:ascii="Times New Roman" w:hAnsi="Times New Roman" w:cs="Times New Roman"/>
+          <w:color w:val="222222"/>
+          <w:sz w:val="24"/>
+          <w:szCs w:val="20"/>
+          <w:shd w:val="clear" w:color="auto" w:fill="FFFFFF"/>
+        </w:rPr>
+        <w:t>Mac</w:t>
+      </w:r>
+      <w:r>
+        <w:rPr>
+          <w:rFonts w:ascii="Times New Roman" w:hAnsi="Times New Roman" w:cs="Times New Roman"/>
+          <w:color w:val="222222"/>
+          <w:sz w:val="24"/>
+          <w:szCs w:val="20"/>
+          <w:shd w:val="clear" w:color="auto" w:fill="FFFFFF"/>
+          <w:lang w:val="ru-RU"/>
+        </w:rPr>
+        <w:t xml:space="preserve"> </w:t>
+      </w:r>
+      <w:r>
+        <w:rPr>
+          <w:rFonts w:ascii="Times New Roman" w:hAnsi="Times New Roman" w:cs="Times New Roman"/>
+          <w:color w:val="222222"/>
+          <w:sz w:val="24"/>
+          <w:szCs w:val="20"/>
+          <w:shd w:val="clear" w:color="auto" w:fill="FFFFFF"/>
+        </w:rPr>
+        <w:t>OS</w:t>
+      </w:r>
+      <w:r>
+        <w:rPr>
+          <w:rFonts w:ascii="Times New Roman" w:hAnsi="Times New Roman" w:cs="Times New Roman"/>
+          <w:color w:val="222222"/>
+          <w:sz w:val="24"/>
+          <w:szCs w:val="20"/>
+          <w:shd w:val="clear" w:color="auto" w:fill="FFFFFF"/>
+          <w:lang w:val="ru-RU"/>
+        </w:rPr>
+        <w:t xml:space="preserve"> </w:t>
+      </w:r>
+      <w:r>
+        <w:rPr>
+          <w:rFonts w:ascii="Times New Roman" w:hAnsi="Times New Roman" w:cs="Times New Roman"/>
+          <w:color w:val="222222"/>
+          <w:sz w:val="24"/>
+          <w:szCs w:val="20"/>
+          <w:shd w:val="clear" w:color="auto" w:fill="FFFFFF"/>
+        </w:rPr>
+        <w:t>X</w:t>
+      </w:r>
+      <w:r>
+        <w:rPr>
+          <w:rFonts w:ascii="Times New Roman" w:hAnsi="Times New Roman" w:cs="Times New Roman"/>
+          <w:color w:val="222222"/>
+          <w:sz w:val="24"/>
+          <w:szCs w:val="20"/>
+          <w:shd w:val="clear" w:color="auto" w:fill="FFFFFF"/>
+          <w:lang w:val="ru-RU"/>
+        </w:rPr>
+        <w:t>.</w:t>
+      </w:r>
+    </w:p>
+    <w:p>
+      <w:pPr>
+        <w:rPr>
+          <w:rFonts w:ascii="Times New Roman" w:hAnsi="Times New Roman" w:cs="Times New Roman"/>
+          <w:color w:val="222222"/>
+          <w:sz w:val="24"/>
+          <w:szCs w:val="20"/>
+          <w:shd w:val="clear" w:color="auto" w:fill="FFFFFF"/>
+          <w:lang w:val="ru-RU"/>
+        </w:rPr>
+      </w:pPr>
       <w:r>
         <w:rPr>
           <w:rFonts w:ascii="Times New Roman" w:hAnsi="Times New Roman" w:cs="Times New Roman"/>
@@ -724,10 +1409,11 @@
           <w:shd w:val="clear" w:color="auto" w:fill="FFFFFF"/>
           <w:lang w:eastAsia="en-GB"/>
         </w:rPr>
+        <w:lastRenderedPageBreak/>
         <w:drawing>
           <wp:inline distT="0" distB="0" distL="0" distR="0">
-            <wp:extent cx="4495800" cy="3362325"/>
-            <wp:effectExtent l="0" t="0" r="0" b="9525"/>
+            <wp:extent cx="4448175" cy="3028950"/>
+            <wp:effectExtent l="0" t="0" r="9525" b="0"/>
             <wp:docPr id="3" name="Picture 3"/>
             <wp:cNvGraphicFramePr>
               <a:graphicFrameLocks xmlns:a="http://schemas.openxmlformats.org/drawingml/2006/main" noChangeAspect="1"/>
@@ -741,8 +1427,1079 @@
                       <a:picLocks noChangeAspect="1" noChangeArrowheads="1"/>
                     </pic:cNvPicPr>
                   </pic:nvPicPr>
+                  <pic:blipFill rotWithShape="1">
+                    <a:blip r:embed="rId7">
+                      <a:extLst>
+                        <a:ext uri="{28A0092B-C50C-407E-A947-70E740481C1C}">
+                          <a14:useLocalDpi xmlns:a14="http://schemas.microsoft.com/office/drawing/2010/main" val="0"/>
+                        </a:ext>
+                      </a:extLst>
+                    </a:blip>
+                    <a:srcRect t="3115" r="1059" b="6800"/>
+                    <a:stretch/>
+                  </pic:blipFill>
+                  <pic:spPr bwMode="auto">
+                    <a:xfrm>
+                      <a:off x="0" y="0"/>
+                      <a:ext cx="4448175" cy="3028950"/>
+                    </a:xfrm>
+                    <a:prstGeom prst="rect">
+                      <a:avLst/>
+                    </a:prstGeom>
+                    <a:noFill/>
+                    <a:ln>
+                      <a:noFill/>
+                    </a:ln>
+                    <a:extLst>
+                      <a:ext uri="{53640926-AAD7-44D8-BBD7-CCE9431645EC}">
+                        <a14:shadowObscured xmlns:a14="http://schemas.microsoft.com/office/drawing/2010/main"/>
+                      </a:ext>
+                    </a:extLst>
+                  </pic:spPr>
+                </pic:pic>
+              </a:graphicData>
+            </a:graphic>
+          </wp:inline>
+        </w:drawing>
+      </w:r>
+    </w:p>
+    <w:p>
+      <w:pPr>
+        <w:rPr>
+          <w:rFonts w:ascii="Times New Roman" w:hAnsi="Times New Roman" w:cs="Times New Roman"/>
+          <w:color w:val="222222"/>
+          <w:sz w:val="24"/>
+          <w:szCs w:val="20"/>
+          <w:shd w:val="clear" w:color="auto" w:fill="FFFFFF"/>
+          <w:lang w:val="ru-RU"/>
+        </w:rPr>
+      </w:pPr>
+      <w:r>
+        <w:rPr>
+          <w:rFonts w:ascii="Times New Roman" w:hAnsi="Times New Roman" w:cs="Times New Roman"/>
+          <w:color w:val="222222"/>
+          <w:sz w:val="24"/>
+          <w:szCs w:val="20"/>
+          <w:shd w:val="clear" w:color="auto" w:fill="FFFFFF"/>
+          <w:lang w:val="ru-RU"/>
+        </w:rPr>
+        <w:t>Рисунок 0 – Диаграмма взаимоотношений в RCS.</w:t>
+      </w:r>
+    </w:p>
+    <w:p>
+      <w:pPr>
+        <w:rPr>
+          <w:rFonts w:ascii="Times New Roman" w:hAnsi="Times New Roman" w:cs="Times New Roman"/>
+          <w:color w:val="222222"/>
+          <w:sz w:val="24"/>
+          <w:szCs w:val="20"/>
+          <w:shd w:val="clear" w:color="auto" w:fill="FFFFFF"/>
+          <w:lang w:val="ru-RU"/>
+        </w:rPr>
+      </w:pPr>
+      <w:r>
+        <w:rPr>
+          <w:rFonts w:ascii="Times New Roman" w:hAnsi="Times New Roman" w:cs="Times New Roman"/>
+          <w:color w:val="222222"/>
+          <w:sz w:val="24"/>
+          <w:szCs w:val="20"/>
+          <w:shd w:val="clear" w:color="auto" w:fill="FFFFFF"/>
+          <w:lang w:val="ru-RU"/>
+        </w:rPr>
+        <w:br w:type="page"/>
+      </w:r>
+    </w:p>
+    <w:p>
+      <w:pPr>
+        <w:rPr>
+          <w:rFonts w:ascii="Times New Roman" w:hAnsi="Times New Roman" w:cs="Times New Roman"/>
+          <w:color w:val="222222"/>
+          <w:sz w:val="24"/>
+          <w:szCs w:val="20"/>
+          <w:shd w:val="clear" w:color="auto" w:fill="FFFFFF"/>
+          <w:lang w:val="ru-RU"/>
+        </w:rPr>
+      </w:pPr>
+      <w:r>
+        <w:rPr>
+          <w:rFonts w:ascii="Times New Roman" w:hAnsi="Times New Roman" w:cs="Times New Roman"/>
+          <w:color w:val="222222"/>
+          <w:sz w:val="24"/>
+          <w:szCs w:val="20"/>
+          <w:shd w:val="clear" w:color="auto" w:fill="FFFFFF"/>
+          <w:lang w:val="ru-RU"/>
+        </w:rPr>
+        <w:lastRenderedPageBreak/>
+        <w:t>1) Обзор централизованных и децентрализованных систем контроля версий</w:t>
+      </w:r>
+      <w:r>
+        <w:rPr>
+          <w:rFonts w:ascii="Times New Roman" w:hAnsi="Times New Roman" w:cs="Times New Roman"/>
+          <w:color w:val="222222"/>
+          <w:sz w:val="24"/>
+          <w:szCs w:val="20"/>
+          <w:shd w:val="clear" w:color="auto" w:fill="FFFFFF"/>
+          <w:lang w:val="ru-RU"/>
+        </w:rPr>
+        <w:t>.</w:t>
+      </w:r>
+    </w:p>
+    <w:p>
+      <w:pPr>
+        <w:rPr>
+          <w:rFonts w:ascii="Times New Roman" w:hAnsi="Times New Roman" w:cs="Times New Roman"/>
+          <w:color w:val="222222"/>
+          <w:sz w:val="24"/>
+          <w:szCs w:val="20"/>
+          <w:shd w:val="clear" w:color="auto" w:fill="FFFFFF"/>
+          <w:lang w:val="ru-RU"/>
+        </w:rPr>
+      </w:pPr>
+      <w:r>
+        <w:rPr>
+          <w:rFonts w:ascii="Times New Roman" w:hAnsi="Times New Roman" w:cs="Times New Roman"/>
+          <w:color w:val="222222"/>
+          <w:sz w:val="24"/>
+          <w:szCs w:val="20"/>
+          <w:lang w:val="ru-RU"/>
+        </w:rPr>
+        <w:t xml:space="preserve">Тем ни менее, </w:t>
+      </w:r>
+      <w:r>
+        <w:rPr>
+          <w:rFonts w:ascii="Times New Roman" w:hAnsi="Times New Roman" w:cs="Times New Roman"/>
+          <w:color w:val="222222"/>
+          <w:sz w:val="24"/>
+          <w:szCs w:val="20"/>
+          <w:lang w:val="ru-RU"/>
+        </w:rPr>
+        <w:t xml:space="preserve">несмотря на успешность и тот факт, что </w:t>
+      </w:r>
+      <w:r>
+        <w:rPr>
+          <w:rFonts w:ascii="Times New Roman" w:hAnsi="Times New Roman" w:cs="Times New Roman"/>
+          <w:color w:val="222222"/>
+          <w:sz w:val="24"/>
+          <w:szCs w:val="20"/>
+        </w:rPr>
+        <w:t>RCS</w:t>
+      </w:r>
+      <w:r>
+        <w:rPr>
+          <w:rFonts w:ascii="Times New Roman" w:hAnsi="Times New Roman" w:cs="Times New Roman"/>
+          <w:color w:val="222222"/>
+          <w:sz w:val="24"/>
+          <w:szCs w:val="20"/>
+          <w:lang w:val="ru-RU"/>
+        </w:rPr>
+        <w:t xml:space="preserve"> </w:t>
+      </w:r>
+      <w:r>
+        <w:rPr>
+          <w:rFonts w:ascii="Times New Roman" w:hAnsi="Times New Roman" w:cs="Times New Roman"/>
+          <w:color w:val="222222"/>
+          <w:sz w:val="24"/>
+          <w:szCs w:val="20"/>
+          <w:lang w:val="ru-RU"/>
+        </w:rPr>
+        <w:t>по-прежнему используется в реальных проектах</w:t>
+      </w:r>
+      <w:r>
+        <w:rPr>
+          <w:rFonts w:ascii="Times New Roman" w:hAnsi="Times New Roman" w:cs="Times New Roman"/>
+          <w:color w:val="222222"/>
+          <w:sz w:val="24"/>
+          <w:szCs w:val="20"/>
+          <w:lang w:val="ru-RU"/>
+        </w:rPr>
+        <w:t xml:space="preserve"> </w:t>
+      </w:r>
+      <w:r>
+        <w:rPr>
+          <w:rFonts w:ascii="Times New Roman" w:hAnsi="Times New Roman" w:cs="Times New Roman"/>
+          <w:color w:val="222222"/>
+          <w:sz w:val="24"/>
+          <w:szCs w:val="20"/>
+          <w:lang w:val="ru-RU"/>
+        </w:rPr>
+        <w:t>(</w:t>
+      </w:r>
+      <w:proofErr w:type="spellStart"/>
+      <w:r>
+        <w:rPr>
+          <w:rFonts w:ascii="Times New Roman" w:hAnsi="Times New Roman" w:cs="Times New Roman"/>
+          <w:color w:val="222222"/>
+          <w:sz w:val="24"/>
+          <w:szCs w:val="20"/>
+        </w:rPr>
+        <w:t>TWiki</w:t>
+      </w:r>
+      <w:proofErr w:type="spellEnd"/>
+      <w:r>
+        <w:rPr>
+          <w:rFonts w:ascii="Times New Roman" w:hAnsi="Times New Roman" w:cs="Times New Roman"/>
+          <w:color w:val="222222"/>
+          <w:sz w:val="24"/>
+          <w:szCs w:val="20"/>
+          <w:lang w:val="ru-RU"/>
+        </w:rPr>
+        <w:t>)</w:t>
+      </w:r>
+      <w:r>
+        <w:rPr>
+          <w:rFonts w:ascii="Times New Roman" w:hAnsi="Times New Roman" w:cs="Times New Roman"/>
+          <w:color w:val="222222"/>
+          <w:sz w:val="24"/>
+          <w:szCs w:val="20"/>
+          <w:lang w:val="ru-RU"/>
+        </w:rPr>
+        <w:t xml:space="preserve">, </w:t>
+      </w:r>
+      <w:r>
+        <w:rPr>
+          <w:rFonts w:ascii="Times New Roman" w:hAnsi="Times New Roman" w:cs="Times New Roman"/>
+          <w:color w:val="222222"/>
+          <w:sz w:val="24"/>
+          <w:szCs w:val="20"/>
+          <w:lang w:val="ru-RU"/>
+        </w:rPr>
+        <w:t xml:space="preserve">в </w:t>
+      </w:r>
+      <w:r>
+        <w:rPr>
+          <w:rFonts w:ascii="Times New Roman" w:hAnsi="Times New Roman" w:cs="Times New Roman"/>
+          <w:color w:val="222222"/>
+          <w:sz w:val="24"/>
+          <w:szCs w:val="20"/>
+          <w:lang w:val="ru-RU"/>
+        </w:rPr>
+        <w:t xml:space="preserve">этой системе </w:t>
+      </w:r>
+      <w:r>
+        <w:rPr>
+          <w:rFonts w:ascii="Times New Roman" w:hAnsi="Times New Roman" w:cs="Times New Roman"/>
+          <w:color w:val="222222"/>
+          <w:sz w:val="24"/>
+          <w:szCs w:val="20"/>
+          <w:lang w:val="ru-RU"/>
+        </w:rPr>
+        <w:t>существует масса проблем, которые и помешали дальнейшему распространению такой системы. Так, например,</w:t>
+      </w:r>
+      <w:r>
+        <w:rPr>
+          <w:rFonts w:ascii="Times New Roman" w:hAnsi="Times New Roman" w:cs="Times New Roman"/>
+          <w:color w:val="222222"/>
+          <w:sz w:val="24"/>
+          <w:szCs w:val="20"/>
+          <w:lang w:val="ru-RU"/>
+        </w:rPr>
+        <w:t xml:space="preserve"> </w:t>
+      </w:r>
+      <w:r>
+        <w:rPr>
+          <w:rFonts w:ascii="Times New Roman" w:hAnsi="Times New Roman" w:cs="Times New Roman"/>
+          <w:color w:val="222222"/>
+          <w:sz w:val="24"/>
+          <w:szCs w:val="20"/>
+        </w:rPr>
+        <w:t>RCS</w:t>
+      </w:r>
+      <w:r>
+        <w:rPr>
+          <w:rFonts w:ascii="Times New Roman" w:hAnsi="Times New Roman" w:cs="Times New Roman"/>
+          <w:color w:val="222222"/>
+          <w:sz w:val="24"/>
+          <w:szCs w:val="20"/>
+          <w:lang w:val="ru-RU"/>
+        </w:rPr>
+        <w:t xml:space="preserve"> взаимодействует только с </w:t>
+      </w:r>
+      <w:r>
+        <w:rPr>
+          <w:rFonts w:ascii="Times New Roman" w:hAnsi="Times New Roman" w:cs="Times New Roman"/>
+          <w:color w:val="222222"/>
+          <w:sz w:val="24"/>
+          <w:szCs w:val="20"/>
+          <w:lang w:val="ru-RU"/>
+        </w:rPr>
+        <w:t>выбранными файлами: нет возможности работать над все проектом целиком. Кроме того, несмотря на наличие функции разветвления</w:t>
+      </w:r>
+      <w:r>
+        <w:rPr>
+          <w:rFonts w:ascii="Times New Roman" w:hAnsi="Times New Roman" w:cs="Times New Roman"/>
+          <w:color w:val="222222"/>
+          <w:sz w:val="24"/>
+          <w:szCs w:val="20"/>
+          <w:lang w:val="ru-RU"/>
+        </w:rPr>
+        <w:t xml:space="preserve"> (</w:t>
+      </w:r>
+      <w:r>
+        <w:rPr>
+          <w:rFonts w:ascii="Times New Roman" w:hAnsi="Times New Roman" w:cs="Times New Roman"/>
+          <w:color w:val="222222"/>
+          <w:sz w:val="24"/>
+          <w:szCs w:val="20"/>
+        </w:rPr>
+        <w:t>branching</w:t>
+      </w:r>
+      <w:r>
+        <w:rPr>
+          <w:rFonts w:ascii="Times New Roman" w:hAnsi="Times New Roman" w:cs="Times New Roman"/>
+          <w:color w:val="222222"/>
+          <w:sz w:val="24"/>
+          <w:szCs w:val="20"/>
+          <w:lang w:val="ru-RU"/>
+        </w:rPr>
+        <w:t>)</w:t>
+      </w:r>
+      <w:r>
+        <w:rPr>
+          <w:rFonts w:ascii="Times New Roman" w:hAnsi="Times New Roman" w:cs="Times New Roman"/>
+          <w:color w:val="222222"/>
+          <w:sz w:val="24"/>
+          <w:szCs w:val="20"/>
+          <w:lang w:val="ru-RU"/>
+        </w:rPr>
+        <w:t xml:space="preserve">, синтаксис поведения очень тяжёл для понимания. Поэтому многие команды используют встроенный механизм блокировки и работают в одной ветке </w:t>
+      </w:r>
+      <w:r>
+        <w:rPr>
+          <w:rFonts w:ascii="Times New Roman" w:hAnsi="Times New Roman" w:cs="Times New Roman"/>
+          <w:color w:val="222222"/>
+          <w:sz w:val="24"/>
+          <w:szCs w:val="20"/>
+        </w:rPr>
+        <w:t>head</w:t>
+      </w:r>
+      <w:r>
+        <w:rPr>
+          <w:rFonts w:ascii="Times New Roman" w:hAnsi="Times New Roman" w:cs="Times New Roman"/>
+          <w:color w:val="222222"/>
+          <w:sz w:val="24"/>
+          <w:szCs w:val="20"/>
+          <w:lang w:val="ru-RU"/>
+        </w:rPr>
+        <w:t>.</w:t>
+      </w:r>
+      <w:r>
+        <w:rPr>
+          <w:rFonts w:ascii="Times New Roman" w:hAnsi="Times New Roman" w:cs="Times New Roman"/>
+          <w:color w:val="222222"/>
+          <w:sz w:val="24"/>
+          <w:szCs w:val="20"/>
+          <w:lang w:val="ru-RU"/>
+        </w:rPr>
+        <w:t xml:space="preserve"> На практике это означает, что только один пользователь может менять какой-либо файл в данный момент (</w:t>
+      </w:r>
+      <w:r>
+        <w:rPr>
+          <w:rFonts w:ascii="Times New Roman" w:hAnsi="Times New Roman" w:cs="Times New Roman"/>
+          <w:color w:val="222222"/>
+          <w:sz w:val="24"/>
+          <w:szCs w:val="20"/>
+        </w:rPr>
+        <w:t>lock</w:t>
+      </w:r>
+      <w:r>
+        <w:rPr>
+          <w:rFonts w:ascii="Times New Roman" w:hAnsi="Times New Roman" w:cs="Times New Roman"/>
+          <w:color w:val="222222"/>
+          <w:sz w:val="24"/>
+          <w:szCs w:val="20"/>
+          <w:lang w:val="ru-RU"/>
+        </w:rPr>
+        <w:t>-</w:t>
+      </w:r>
+      <w:r>
+        <w:rPr>
+          <w:rFonts w:ascii="Times New Roman" w:hAnsi="Times New Roman" w:cs="Times New Roman"/>
+          <w:color w:val="222222"/>
+          <w:sz w:val="24"/>
+          <w:szCs w:val="20"/>
+        </w:rPr>
+        <w:t>unlock</w:t>
+      </w:r>
+      <w:r>
+        <w:rPr>
+          <w:rFonts w:ascii="Times New Roman" w:hAnsi="Times New Roman" w:cs="Times New Roman"/>
+          <w:color w:val="222222"/>
+          <w:sz w:val="24"/>
+          <w:szCs w:val="20"/>
+          <w:lang w:val="ru-RU"/>
+        </w:rPr>
+        <w:t xml:space="preserve"> </w:t>
+      </w:r>
+      <w:r>
+        <w:rPr>
+          <w:rFonts w:ascii="Times New Roman" w:hAnsi="Times New Roman" w:cs="Times New Roman"/>
+          <w:color w:val="222222"/>
+          <w:sz w:val="24"/>
+          <w:szCs w:val="20"/>
+          <w:lang w:val="ru-RU"/>
+        </w:rPr>
+        <w:t>механизм); пока он не закончит свою работу над ним, никто не сможет изменить данный файл.</w:t>
+      </w:r>
+      <w:r>
+        <w:rPr>
+          <w:rFonts w:ascii="Times New Roman" w:hAnsi="Times New Roman" w:cs="Times New Roman"/>
+          <w:color w:val="222222"/>
+          <w:sz w:val="24"/>
+          <w:szCs w:val="20"/>
+          <w:lang w:val="ru-RU"/>
+        </w:rPr>
+        <w:br/>
+      </w:r>
+    </w:p>
+    <w:p>
+      <w:pPr>
+        <w:rPr>
+          <w:rFonts w:ascii="Times New Roman" w:hAnsi="Times New Roman" w:cs="Times New Roman"/>
+          <w:color w:val="222222"/>
+          <w:sz w:val="24"/>
+          <w:szCs w:val="20"/>
+          <w:shd w:val="clear" w:color="auto" w:fill="FFFFFF"/>
+          <w:lang w:val="ru-RU"/>
+        </w:rPr>
+      </w:pPr>
+      <w:r>
+        <w:rPr>
+          <w:rFonts w:ascii="Times New Roman" w:hAnsi="Times New Roman" w:cs="Times New Roman"/>
+          <w:color w:val="222222"/>
+          <w:sz w:val="24"/>
+          <w:szCs w:val="20"/>
+          <w:shd w:val="clear" w:color="auto" w:fill="FFFFFF"/>
+          <w:lang w:val="ru-RU"/>
+        </w:rPr>
+        <w:t>[1]</w:t>
+      </w:r>
+      <w:r>
+        <w:rPr>
+          <w:lang w:val="ru-RU"/>
+        </w:rPr>
+        <w:t xml:space="preserve"> </w:t>
+      </w:r>
+      <w:hyperlink r:id="rId8" w:history="1">
+        <w:r>
+          <w:rPr>
+            <w:rStyle w:val="Hyperlink"/>
+            <w:rFonts w:ascii="Times New Roman" w:hAnsi="Times New Roman" w:cs="Times New Roman"/>
+            <w:sz w:val="24"/>
+            <w:szCs w:val="20"/>
+            <w:shd w:val="clear" w:color="auto" w:fill="FFFFFF"/>
+          </w:rPr>
+          <w:t>http</w:t>
+        </w:r>
+        <w:r>
+          <w:rPr>
+            <w:rStyle w:val="Hyperlink"/>
+            <w:rFonts w:ascii="Times New Roman" w:hAnsi="Times New Roman" w:cs="Times New Roman"/>
+            <w:sz w:val="24"/>
+            <w:szCs w:val="20"/>
+            <w:shd w:val="clear" w:color="auto" w:fill="FFFFFF"/>
+            <w:lang w:val="ru-RU"/>
+          </w:rPr>
+          <w:t>://</w:t>
+        </w:r>
+        <w:proofErr w:type="spellStart"/>
+        <w:r>
+          <w:rPr>
+            <w:rStyle w:val="Hyperlink"/>
+            <w:rFonts w:ascii="Times New Roman" w:hAnsi="Times New Roman" w:cs="Times New Roman"/>
+            <w:sz w:val="24"/>
+            <w:szCs w:val="20"/>
+            <w:shd w:val="clear" w:color="auto" w:fill="FFFFFF"/>
+          </w:rPr>
+          <w:t>en</w:t>
+        </w:r>
+        <w:proofErr w:type="spellEnd"/>
+        <w:r>
+          <w:rPr>
+            <w:rStyle w:val="Hyperlink"/>
+            <w:rFonts w:ascii="Times New Roman" w:hAnsi="Times New Roman" w:cs="Times New Roman"/>
+            <w:sz w:val="24"/>
+            <w:szCs w:val="20"/>
+            <w:shd w:val="clear" w:color="auto" w:fill="FFFFFF"/>
+            <w:lang w:val="ru-RU"/>
+          </w:rPr>
+          <w:t>.</w:t>
+        </w:r>
+        <w:proofErr w:type="spellStart"/>
+        <w:r>
+          <w:rPr>
+            <w:rStyle w:val="Hyperlink"/>
+            <w:rFonts w:ascii="Times New Roman" w:hAnsi="Times New Roman" w:cs="Times New Roman"/>
+            <w:sz w:val="24"/>
+            <w:szCs w:val="20"/>
+            <w:shd w:val="clear" w:color="auto" w:fill="FFFFFF"/>
+          </w:rPr>
+          <w:t>wikipedia</w:t>
+        </w:r>
+        <w:proofErr w:type="spellEnd"/>
+        <w:r>
+          <w:rPr>
+            <w:rStyle w:val="Hyperlink"/>
+            <w:rFonts w:ascii="Times New Roman" w:hAnsi="Times New Roman" w:cs="Times New Roman"/>
+            <w:sz w:val="24"/>
+            <w:szCs w:val="20"/>
+            <w:shd w:val="clear" w:color="auto" w:fill="FFFFFF"/>
+            <w:lang w:val="ru-RU"/>
+          </w:rPr>
+          <w:t>.</w:t>
+        </w:r>
+        <w:r>
+          <w:rPr>
+            <w:rStyle w:val="Hyperlink"/>
+            <w:rFonts w:ascii="Times New Roman" w:hAnsi="Times New Roman" w:cs="Times New Roman"/>
+            <w:sz w:val="24"/>
+            <w:szCs w:val="20"/>
+            <w:shd w:val="clear" w:color="auto" w:fill="FFFFFF"/>
+          </w:rPr>
+          <w:t>org</w:t>
+        </w:r>
+        <w:r>
+          <w:rPr>
+            <w:rStyle w:val="Hyperlink"/>
+            <w:rFonts w:ascii="Times New Roman" w:hAnsi="Times New Roman" w:cs="Times New Roman"/>
+            <w:sz w:val="24"/>
+            <w:szCs w:val="20"/>
+            <w:shd w:val="clear" w:color="auto" w:fill="FFFFFF"/>
+            <w:lang w:val="ru-RU"/>
+          </w:rPr>
+          <w:t>/</w:t>
+        </w:r>
+        <w:r>
+          <w:rPr>
+            <w:rStyle w:val="Hyperlink"/>
+            <w:rFonts w:ascii="Times New Roman" w:hAnsi="Times New Roman" w:cs="Times New Roman"/>
+            <w:sz w:val="24"/>
+            <w:szCs w:val="20"/>
+            <w:shd w:val="clear" w:color="auto" w:fill="FFFFFF"/>
+          </w:rPr>
+          <w:t>wiki</w:t>
+        </w:r>
+        <w:r>
+          <w:rPr>
+            <w:rStyle w:val="Hyperlink"/>
+            <w:rFonts w:ascii="Times New Roman" w:hAnsi="Times New Roman" w:cs="Times New Roman"/>
+            <w:sz w:val="24"/>
+            <w:szCs w:val="20"/>
+            <w:shd w:val="clear" w:color="auto" w:fill="FFFFFF"/>
+            <w:lang w:val="ru-RU"/>
+          </w:rPr>
+          <w:t>/</w:t>
+        </w:r>
+        <w:r>
+          <w:rPr>
+            <w:rStyle w:val="Hyperlink"/>
+            <w:rFonts w:ascii="Times New Roman" w:hAnsi="Times New Roman" w:cs="Times New Roman"/>
+            <w:sz w:val="24"/>
+            <w:szCs w:val="20"/>
+            <w:shd w:val="clear" w:color="auto" w:fill="FFFFFF"/>
+          </w:rPr>
+          <w:t>Revision</w:t>
+        </w:r>
+        <w:r>
+          <w:rPr>
+            <w:rStyle w:val="Hyperlink"/>
+            <w:rFonts w:ascii="Times New Roman" w:hAnsi="Times New Roman" w:cs="Times New Roman"/>
+            <w:sz w:val="24"/>
+            <w:szCs w:val="20"/>
+            <w:shd w:val="clear" w:color="auto" w:fill="FFFFFF"/>
+            <w:lang w:val="ru-RU"/>
+          </w:rPr>
+          <w:t>_</w:t>
+        </w:r>
+        <w:r>
+          <w:rPr>
+            <w:rStyle w:val="Hyperlink"/>
+            <w:rFonts w:ascii="Times New Roman" w:hAnsi="Times New Roman" w:cs="Times New Roman"/>
+            <w:sz w:val="24"/>
+            <w:szCs w:val="20"/>
+            <w:shd w:val="clear" w:color="auto" w:fill="FFFFFF"/>
+          </w:rPr>
+          <w:t>Control</w:t>
+        </w:r>
+        <w:r>
+          <w:rPr>
+            <w:rStyle w:val="Hyperlink"/>
+            <w:rFonts w:ascii="Times New Roman" w:hAnsi="Times New Roman" w:cs="Times New Roman"/>
+            <w:sz w:val="24"/>
+            <w:szCs w:val="20"/>
+            <w:shd w:val="clear" w:color="auto" w:fill="FFFFFF"/>
+            <w:lang w:val="ru-RU"/>
+          </w:rPr>
+          <w:t>_</w:t>
+        </w:r>
+        <w:r>
+          <w:rPr>
+            <w:rStyle w:val="Hyperlink"/>
+            <w:rFonts w:ascii="Times New Roman" w:hAnsi="Times New Roman" w:cs="Times New Roman"/>
+            <w:sz w:val="24"/>
+            <w:szCs w:val="20"/>
+            <w:shd w:val="clear" w:color="auto" w:fill="FFFFFF"/>
+          </w:rPr>
+          <w:t>System</w:t>
+        </w:r>
+        <w:r>
+          <w:rPr>
+            <w:rStyle w:val="Hyperlink"/>
+            <w:rFonts w:ascii="Times New Roman" w:hAnsi="Times New Roman" w:cs="Times New Roman"/>
+            <w:sz w:val="24"/>
+            <w:szCs w:val="20"/>
+            <w:shd w:val="clear" w:color="auto" w:fill="FFFFFF"/>
+            <w:lang w:val="ru-RU"/>
+          </w:rPr>
+          <w:t>#</w:t>
+        </w:r>
+        <w:r>
+          <w:rPr>
+            <w:rStyle w:val="Hyperlink"/>
+            <w:rFonts w:ascii="Times New Roman" w:hAnsi="Times New Roman" w:cs="Times New Roman"/>
+            <w:sz w:val="24"/>
+            <w:szCs w:val="20"/>
+            <w:shd w:val="clear" w:color="auto" w:fill="FFFFFF"/>
+          </w:rPr>
+          <w:t>Mode</w:t>
+        </w:r>
+        <w:r>
+          <w:rPr>
+            <w:rStyle w:val="Hyperlink"/>
+            <w:rFonts w:ascii="Times New Roman" w:hAnsi="Times New Roman" w:cs="Times New Roman"/>
+            <w:sz w:val="24"/>
+            <w:szCs w:val="20"/>
+            <w:shd w:val="clear" w:color="auto" w:fill="FFFFFF"/>
+            <w:lang w:val="ru-RU"/>
+          </w:rPr>
+          <w:t>_</w:t>
+        </w:r>
+        <w:r>
+          <w:rPr>
+            <w:rStyle w:val="Hyperlink"/>
+            <w:rFonts w:ascii="Times New Roman" w:hAnsi="Times New Roman" w:cs="Times New Roman"/>
+            <w:sz w:val="24"/>
+            <w:szCs w:val="20"/>
+            <w:shd w:val="clear" w:color="auto" w:fill="FFFFFF"/>
+          </w:rPr>
+          <w:t>of</w:t>
+        </w:r>
+        <w:r>
+          <w:rPr>
+            <w:rStyle w:val="Hyperlink"/>
+            <w:rFonts w:ascii="Times New Roman" w:hAnsi="Times New Roman" w:cs="Times New Roman"/>
+            <w:sz w:val="24"/>
+            <w:szCs w:val="20"/>
+            <w:shd w:val="clear" w:color="auto" w:fill="FFFFFF"/>
+            <w:lang w:val="ru-RU"/>
+          </w:rPr>
+          <w:t>_</w:t>
+        </w:r>
+        <w:r>
+          <w:rPr>
+            <w:rStyle w:val="Hyperlink"/>
+            <w:rFonts w:ascii="Times New Roman" w:hAnsi="Times New Roman" w:cs="Times New Roman"/>
+            <w:sz w:val="24"/>
+            <w:szCs w:val="20"/>
+            <w:shd w:val="clear" w:color="auto" w:fill="FFFFFF"/>
+          </w:rPr>
+          <w:t>operation</w:t>
+        </w:r>
+      </w:hyperlink>
+      <w:r>
+        <w:rPr>
+          <w:rFonts w:ascii="Times New Roman" w:hAnsi="Times New Roman" w:cs="Times New Roman"/>
+          <w:color w:val="222222"/>
+          <w:sz w:val="24"/>
+          <w:szCs w:val="20"/>
+          <w:shd w:val="clear" w:color="auto" w:fill="FFFFFF"/>
+          <w:lang w:val="ru-RU"/>
+        </w:rPr>
+        <w:t xml:space="preserve"> </w:t>
+      </w:r>
+    </w:p>
+    <w:p>
+      <w:pPr>
+        <w:rPr>
+          <w:rFonts w:ascii="Times New Roman" w:hAnsi="Times New Roman" w:cs="Times New Roman"/>
+          <w:color w:val="222222"/>
+          <w:sz w:val="24"/>
+          <w:szCs w:val="20"/>
+          <w:shd w:val="clear" w:color="auto" w:fill="FFFFFF"/>
+          <w:lang w:val="ru-RU"/>
+        </w:rPr>
+      </w:pPr>
+    </w:p>
+    <w:p>
+      <w:pPr>
+        <w:rPr>
+          <w:rFonts w:ascii="Times New Roman" w:hAnsi="Times New Roman" w:cs="Times New Roman"/>
+          <w:color w:val="222222"/>
+          <w:sz w:val="24"/>
+          <w:szCs w:val="20"/>
+          <w:shd w:val="clear" w:color="auto" w:fill="FFFFFF"/>
+          <w:lang w:val="ru-RU"/>
+        </w:rPr>
+      </w:pPr>
+      <w:r>
+        <w:rPr>
+          <w:rFonts w:ascii="Times New Roman" w:hAnsi="Times New Roman" w:cs="Times New Roman"/>
+          <w:color w:val="222222"/>
+          <w:sz w:val="24"/>
+          <w:szCs w:val="20"/>
+          <w:shd w:val="clear" w:color="auto" w:fill="FFFFFF"/>
+          <w:lang w:val="ru-RU"/>
+        </w:rPr>
+        <w:t xml:space="preserve">На самом деле, с приходом более совершенных </w:t>
+      </w:r>
+      <w:r>
+        <w:rPr>
+          <w:rFonts w:ascii="Times New Roman" w:hAnsi="Times New Roman" w:cs="Times New Roman"/>
+          <w:color w:val="222222"/>
+          <w:sz w:val="24"/>
+          <w:szCs w:val="20"/>
+          <w:shd w:val="clear" w:color="auto" w:fill="FFFFFF"/>
+        </w:rPr>
+        <w:t>IDE</w:t>
+      </w:r>
+      <w:r>
+        <w:rPr>
+          <w:rFonts w:ascii="Times New Roman" w:hAnsi="Times New Roman" w:cs="Times New Roman"/>
+          <w:color w:val="222222"/>
+          <w:sz w:val="24"/>
+          <w:szCs w:val="20"/>
+          <w:shd w:val="clear" w:color="auto" w:fill="FFFFFF"/>
+          <w:lang w:val="ru-RU"/>
+        </w:rPr>
+        <w:t xml:space="preserve"> и языков программирования, </w:t>
+      </w:r>
+      <w:r>
+        <w:rPr>
+          <w:rFonts w:ascii="Times New Roman" w:hAnsi="Times New Roman" w:cs="Times New Roman"/>
+          <w:color w:val="222222"/>
+          <w:sz w:val="24"/>
+          <w:szCs w:val="20"/>
+          <w:shd w:val="clear" w:color="auto" w:fill="FFFFFF"/>
+          <w:lang w:val="ru-RU"/>
+        </w:rPr>
+        <w:t>вопрос взаимодействия с коллегами</w:t>
+      </w:r>
+      <w:r>
+        <w:rPr>
+          <w:rFonts w:ascii="Times New Roman" w:hAnsi="Times New Roman" w:cs="Times New Roman"/>
+          <w:color w:val="222222"/>
+          <w:sz w:val="24"/>
+          <w:szCs w:val="20"/>
+          <w:shd w:val="clear" w:color="auto" w:fill="FFFFFF"/>
+          <w:lang w:val="ru-RU"/>
+        </w:rPr>
+        <w:t xml:space="preserve"> является ключевым для многих разработчиков. В основном чтобы решить эту проблему, начали появляться централизованные системы</w:t>
+      </w:r>
+      <w:r>
+        <w:rPr>
+          <w:rFonts w:ascii="Times New Roman" w:hAnsi="Times New Roman" w:cs="Times New Roman"/>
+          <w:color w:val="222222"/>
+          <w:sz w:val="24"/>
+          <w:szCs w:val="20"/>
+          <w:shd w:val="clear" w:color="auto" w:fill="FFFFFF"/>
+          <w:lang w:val="ru-RU"/>
+        </w:rPr>
+        <w:t xml:space="preserve"> контроля версий (ЦСВ</w:t>
+      </w:r>
+      <w:r>
+        <w:rPr>
+          <w:rFonts w:ascii="Times New Roman" w:hAnsi="Times New Roman" w:cs="Times New Roman"/>
+          <w:color w:val="222222"/>
+          <w:sz w:val="24"/>
+          <w:szCs w:val="20"/>
+          <w:shd w:val="clear" w:color="auto" w:fill="FFFFFF"/>
+          <w:lang w:val="ru-RU"/>
+        </w:rPr>
+        <w:t xml:space="preserve"> или </w:t>
+      </w:r>
+      <w:r>
+        <w:rPr>
+          <w:rFonts w:ascii="Times New Roman" w:hAnsi="Times New Roman" w:cs="Times New Roman"/>
+          <w:color w:val="222222"/>
+          <w:sz w:val="24"/>
+          <w:szCs w:val="20"/>
+          <w:shd w:val="clear" w:color="auto" w:fill="FFFFFF"/>
+        </w:rPr>
+        <w:t>CVS</w:t>
+      </w:r>
+      <w:r>
+        <w:rPr>
+          <w:rFonts w:ascii="Times New Roman" w:hAnsi="Times New Roman" w:cs="Times New Roman"/>
+          <w:color w:val="222222"/>
+          <w:sz w:val="24"/>
+          <w:szCs w:val="20"/>
+          <w:shd w:val="clear" w:color="auto" w:fill="FFFFFF"/>
+          <w:lang w:val="ru-RU"/>
+        </w:rPr>
+        <w:t xml:space="preserve"> – </w:t>
+      </w:r>
+      <w:r>
+        <w:rPr>
+          <w:rFonts w:ascii="Times New Roman" w:hAnsi="Times New Roman" w:cs="Times New Roman"/>
+          <w:color w:val="222222"/>
+          <w:sz w:val="24"/>
+          <w:szCs w:val="20"/>
+          <w:shd w:val="clear" w:color="auto" w:fill="FFFFFF"/>
+        </w:rPr>
+        <w:t>Centralized</w:t>
+      </w:r>
+      <w:r>
+        <w:rPr>
+          <w:rFonts w:ascii="Times New Roman" w:hAnsi="Times New Roman" w:cs="Times New Roman"/>
+          <w:color w:val="222222"/>
+          <w:sz w:val="24"/>
+          <w:szCs w:val="20"/>
+          <w:shd w:val="clear" w:color="auto" w:fill="FFFFFF"/>
+          <w:lang w:val="ru-RU"/>
+        </w:rPr>
+        <w:t xml:space="preserve"> </w:t>
+      </w:r>
+      <w:r>
+        <w:rPr>
+          <w:rFonts w:ascii="Times New Roman" w:hAnsi="Times New Roman" w:cs="Times New Roman"/>
+          <w:color w:val="222222"/>
+          <w:sz w:val="24"/>
+          <w:szCs w:val="20"/>
+          <w:shd w:val="clear" w:color="auto" w:fill="FFFFFF"/>
+        </w:rPr>
+        <w:t>Version</w:t>
+      </w:r>
+      <w:r>
+        <w:rPr>
+          <w:rFonts w:ascii="Times New Roman" w:hAnsi="Times New Roman" w:cs="Times New Roman"/>
+          <w:color w:val="222222"/>
+          <w:sz w:val="24"/>
+          <w:szCs w:val="20"/>
+          <w:shd w:val="clear" w:color="auto" w:fill="FFFFFF"/>
+          <w:lang w:val="ru-RU"/>
+        </w:rPr>
+        <w:t xml:space="preserve"> </w:t>
+      </w:r>
+      <w:r>
+        <w:rPr>
+          <w:rFonts w:ascii="Times New Roman" w:hAnsi="Times New Roman" w:cs="Times New Roman"/>
+          <w:color w:val="222222"/>
+          <w:sz w:val="24"/>
+          <w:szCs w:val="20"/>
+          <w:shd w:val="clear" w:color="auto" w:fill="FFFFFF"/>
+        </w:rPr>
+        <w:t>Control</w:t>
+      </w:r>
+      <w:r>
+        <w:rPr>
+          <w:rFonts w:ascii="Times New Roman" w:hAnsi="Times New Roman" w:cs="Times New Roman"/>
+          <w:color w:val="222222"/>
+          <w:sz w:val="24"/>
+          <w:szCs w:val="20"/>
+          <w:shd w:val="clear" w:color="auto" w:fill="FFFFFF"/>
+          <w:lang w:val="ru-RU"/>
+        </w:rPr>
+        <w:t xml:space="preserve"> </w:t>
+      </w:r>
+      <w:r>
+        <w:rPr>
+          <w:rFonts w:ascii="Times New Roman" w:hAnsi="Times New Roman" w:cs="Times New Roman"/>
+          <w:color w:val="222222"/>
+          <w:sz w:val="24"/>
+          <w:szCs w:val="20"/>
+          <w:shd w:val="clear" w:color="auto" w:fill="FFFFFF"/>
+        </w:rPr>
+        <w:t>systems</w:t>
+      </w:r>
+      <w:r>
+        <w:rPr>
+          <w:rFonts w:ascii="Times New Roman" w:hAnsi="Times New Roman" w:cs="Times New Roman"/>
+          <w:color w:val="222222"/>
+          <w:sz w:val="24"/>
+          <w:szCs w:val="20"/>
+          <w:shd w:val="clear" w:color="auto" w:fill="FFFFFF"/>
+          <w:lang w:val="ru-RU"/>
+        </w:rPr>
+        <w:t>). Примерами таких систем являются:</w:t>
+      </w:r>
+    </w:p>
+    <w:p>
+      <w:pPr>
+        <w:pStyle w:val="ListParagraph"/>
+        <w:numPr>
+          <w:ilvl w:val="0"/>
+          <w:numId w:val="1"/>
+        </w:numPr>
+        <w:rPr>
+          <w:rFonts w:ascii="Times New Roman" w:hAnsi="Times New Roman" w:cs="Times New Roman"/>
+          <w:color w:val="222222"/>
+          <w:sz w:val="24"/>
+          <w:szCs w:val="20"/>
+          <w:shd w:val="clear" w:color="auto" w:fill="FFFFFF"/>
+          <w:lang w:val="ru-RU"/>
+        </w:rPr>
+      </w:pPr>
+      <w:r>
+        <w:rPr>
+          <w:rFonts w:ascii="Times New Roman" w:hAnsi="Times New Roman" w:cs="Times New Roman"/>
+          <w:color w:val="222222"/>
+          <w:sz w:val="24"/>
+          <w:szCs w:val="20"/>
+          <w:shd w:val="clear" w:color="auto" w:fill="FFFFFF"/>
+        </w:rPr>
+        <w:t>CVS</w:t>
+      </w:r>
+      <w:r>
+        <w:rPr>
+          <w:rFonts w:ascii="Times New Roman" w:hAnsi="Times New Roman" w:cs="Times New Roman"/>
+          <w:color w:val="222222"/>
+          <w:sz w:val="24"/>
+          <w:szCs w:val="20"/>
+          <w:shd w:val="clear" w:color="auto" w:fill="FFFFFF"/>
+          <w:lang w:val="ru-RU"/>
+        </w:rPr>
+        <w:t>;</w:t>
+      </w:r>
+    </w:p>
+    <w:p>
+      <w:pPr>
+        <w:pStyle w:val="ListParagraph"/>
+        <w:numPr>
+          <w:ilvl w:val="0"/>
+          <w:numId w:val="1"/>
+        </w:numPr>
+        <w:rPr>
+          <w:rFonts w:ascii="Times New Roman" w:hAnsi="Times New Roman" w:cs="Times New Roman"/>
+          <w:color w:val="222222"/>
+          <w:sz w:val="24"/>
+          <w:szCs w:val="20"/>
+          <w:shd w:val="clear" w:color="auto" w:fill="FFFFFF"/>
+          <w:lang w:val="ru-RU"/>
+        </w:rPr>
+      </w:pPr>
+      <w:r>
+        <w:rPr>
+          <w:rFonts w:ascii="Times New Roman" w:hAnsi="Times New Roman" w:cs="Times New Roman"/>
+          <w:color w:val="222222"/>
+          <w:sz w:val="24"/>
+          <w:szCs w:val="20"/>
+          <w:shd w:val="clear" w:color="auto" w:fill="FFFFFF"/>
+        </w:rPr>
+        <w:t>Subversion</w:t>
+      </w:r>
+      <w:r>
+        <w:rPr>
+          <w:rFonts w:ascii="Times New Roman" w:hAnsi="Times New Roman" w:cs="Times New Roman"/>
+          <w:color w:val="222222"/>
+          <w:sz w:val="24"/>
+          <w:szCs w:val="20"/>
+          <w:shd w:val="clear" w:color="auto" w:fill="FFFFFF"/>
+          <w:lang w:val="ru-RU"/>
+        </w:rPr>
+        <w:t>;</w:t>
+      </w:r>
+    </w:p>
+    <w:p>
+      <w:pPr>
+        <w:pStyle w:val="ListParagraph"/>
+        <w:numPr>
+          <w:ilvl w:val="0"/>
+          <w:numId w:val="1"/>
+        </w:numPr>
+        <w:rPr>
+          <w:rFonts w:ascii="Times New Roman" w:hAnsi="Times New Roman" w:cs="Times New Roman"/>
+          <w:color w:val="222222"/>
+          <w:sz w:val="24"/>
+          <w:szCs w:val="20"/>
+          <w:shd w:val="clear" w:color="auto" w:fill="FFFFFF"/>
+          <w:lang w:val="ru-RU"/>
+        </w:rPr>
+      </w:pPr>
+      <w:r>
+        <w:rPr>
+          <w:rFonts w:ascii="Times New Roman" w:hAnsi="Times New Roman" w:cs="Times New Roman"/>
+          <w:color w:val="222222"/>
+          <w:sz w:val="24"/>
+          <w:szCs w:val="20"/>
+          <w:shd w:val="clear" w:color="auto" w:fill="FFFFFF"/>
+        </w:rPr>
+        <w:t>Perforce</w:t>
+      </w:r>
+      <w:r>
+        <w:rPr>
+          <w:rFonts w:ascii="Times New Roman" w:hAnsi="Times New Roman" w:cs="Times New Roman"/>
+          <w:color w:val="222222"/>
+          <w:sz w:val="24"/>
+          <w:szCs w:val="20"/>
+          <w:shd w:val="clear" w:color="auto" w:fill="FFFFFF"/>
+          <w:lang w:val="ru-RU"/>
+        </w:rPr>
+        <w:t>.</w:t>
+      </w:r>
+    </w:p>
+    <w:p>
+      <w:pPr>
+        <w:rPr>
+          <w:rFonts w:ascii="Times New Roman" w:hAnsi="Times New Roman" w:cs="Times New Roman"/>
+          <w:color w:val="222222"/>
+          <w:sz w:val="24"/>
+          <w:szCs w:val="20"/>
+          <w:shd w:val="clear" w:color="auto" w:fill="FFFFFF"/>
+          <w:lang w:val="ru-RU"/>
+        </w:rPr>
+      </w:pPr>
+      <w:r>
+        <w:rPr>
+          <w:rFonts w:ascii="Times New Roman" w:hAnsi="Times New Roman" w:cs="Times New Roman"/>
+          <w:color w:val="222222"/>
+          <w:sz w:val="24"/>
+          <w:szCs w:val="20"/>
+          <w:shd w:val="clear" w:color="auto" w:fill="FFFFFF"/>
+          <w:lang w:val="ru-RU"/>
+        </w:rPr>
+        <w:t>В них используется следующий метод сохранения информации: имеется один сервер, который хранит все версии файлов, а также некоторое количество клиентов, на которые забирается информация с сервера. Диаграмма таких взаимоотношений представлена на рисунке 1:</w:t>
+      </w:r>
+    </w:p>
+    <w:p>
+      <w:pPr>
+        <w:rPr>
+          <w:rFonts w:ascii="Times New Roman" w:hAnsi="Times New Roman" w:cs="Times New Roman"/>
+          <w:color w:val="222222"/>
+          <w:sz w:val="24"/>
+          <w:szCs w:val="20"/>
+          <w:shd w:val="clear" w:color="auto" w:fill="FFFFFF"/>
+          <w:lang w:val="ru-RU"/>
+        </w:rPr>
+      </w:pPr>
+      <w:r>
+        <w:rPr>
+          <w:rFonts w:ascii="Times New Roman" w:hAnsi="Times New Roman" w:cs="Times New Roman"/>
+          <w:noProof/>
+          <w:color w:val="222222"/>
+          <w:sz w:val="24"/>
+          <w:szCs w:val="20"/>
+          <w:shd w:val="clear" w:color="auto" w:fill="FFFFFF"/>
+          <w:lang w:eastAsia="en-GB"/>
+        </w:rPr>
+        <w:lastRenderedPageBreak/>
+        <w:drawing>
+          <wp:inline distT="0" distB="0" distL="0" distR="0">
+            <wp:extent cx="4495800" cy="3362325"/>
+            <wp:effectExtent l="0" t="0" r="0" b="9525"/>
+            <wp:docPr id="2" name="Picture 2"/>
+            <wp:cNvGraphicFramePr>
+              <a:graphicFrameLocks xmlns:a="http://schemas.openxmlformats.org/drawingml/2006/main" noChangeAspect="1"/>
+            </wp:cNvGraphicFramePr>
+            <a:graphic xmlns:a="http://schemas.openxmlformats.org/drawingml/2006/main">
+              <a:graphicData uri="http://schemas.openxmlformats.org/drawingml/2006/picture">
+                <pic:pic xmlns:pic="http://schemas.openxmlformats.org/drawingml/2006/picture">
+                  <pic:nvPicPr>
+                    <pic:cNvPr id="0" name="Picture 1"/>
+                    <pic:cNvPicPr>
+                      <a:picLocks noChangeAspect="1" noChangeArrowheads="1"/>
+                    </pic:cNvPicPr>
+                  </pic:nvPicPr>
                   <pic:blipFill>
-                    <a:blip r:embed="rId5">
+                    <a:blip r:embed="rId9">
                       <a:extLst>
                         <a:ext uri="{28A0092B-C50C-407E-A947-70E740481C1C}">
                           <a14:useLocalDpi xmlns:a14="http://schemas.microsoft.com/office/drawing/2010/main" val="0"/>
@@ -794,29 +2551,17 @@
           <w:shd w:val="clear" w:color="auto" w:fill="FFFFFF"/>
           <w:lang w:val="ru-RU"/>
         </w:rPr>
-        <w:t>Рисунок 0</w:t>
-      </w:r>
-      <w:r>
-        <w:rPr>
-          <w:rFonts w:ascii="Times New Roman" w:hAnsi="Times New Roman" w:cs="Times New Roman"/>
-          <w:color w:val="222222"/>
-          <w:sz w:val="24"/>
-          <w:szCs w:val="20"/>
-          <w:shd w:val="clear" w:color="auto" w:fill="FFFFFF"/>
-          <w:lang w:val="ru-RU"/>
-        </w:rPr>
-        <w:t xml:space="preserve"> – Диаграмма взаимоотношений в </w:t>
-      </w:r>
-      <w:r>
-        <w:rPr>
-          <w:rFonts w:ascii="Times New Roman" w:hAnsi="Times New Roman" w:cs="Times New Roman"/>
-          <w:color w:val="222222"/>
-          <w:sz w:val="24"/>
-          <w:szCs w:val="20"/>
-          <w:shd w:val="clear" w:color="auto" w:fill="FFFFFF"/>
-          <w:lang w:val="ru-RU"/>
-        </w:rPr>
-        <w:t>RCS.</w:t>
+        <w:t xml:space="preserve">Рисунок 1 – Диаграмма взаимоотношений в </w:t>
+      </w:r>
+      <w:r>
+        <w:rPr>
+          <w:rFonts w:ascii="Times New Roman" w:hAnsi="Times New Roman" w:cs="Times New Roman"/>
+          <w:color w:val="222222"/>
+          <w:sz w:val="24"/>
+          <w:szCs w:val="20"/>
+          <w:shd w:val="clear" w:color="auto" w:fill="FFFFFF"/>
+        </w:rPr>
+        <w:t>VCS</w:t>
       </w:r>
     </w:p>
     <w:p>
@@ -830,6 +2575,37 @@
           <w:lang w:val="ru-RU"/>
         </w:rPr>
       </w:pPr>
+      <w:r>
+        <w:rPr>
+          <w:rFonts w:ascii="Times New Roman" w:hAnsi="Times New Roman" w:cs="Times New Roman"/>
+          <w:color w:val="222222"/>
+          <w:sz w:val="24"/>
+          <w:szCs w:val="20"/>
+          <w:shd w:val="clear" w:color="auto" w:fill="FFFFFF"/>
+          <w:lang w:val="ru-RU"/>
+        </w:rPr>
+        <w:t xml:space="preserve">Такой подход имеет много преимуществ, особенно относительно </w:t>
+      </w:r>
+      <w:r>
+        <w:rPr>
+          <w:rFonts w:ascii="Times New Roman" w:hAnsi="Times New Roman" w:cs="Times New Roman"/>
+          <w:color w:val="222222"/>
+          <w:sz w:val="24"/>
+          <w:szCs w:val="20"/>
+        </w:rPr>
+        <w:t>RCS</w:t>
+      </w:r>
+      <w:r>
+        <w:rPr>
+          <w:rFonts w:ascii="Times New Roman" w:hAnsi="Times New Roman" w:cs="Times New Roman"/>
+          <w:color w:val="222222"/>
+          <w:sz w:val="24"/>
+          <w:szCs w:val="20"/>
+          <w:shd w:val="clear" w:color="auto" w:fill="FFFFFF"/>
+          <w:lang w:val="ru-RU"/>
+        </w:rPr>
+        <w:t>. Например, каждый разработчик в любой момент времени может знать, что делают все остальные; кроме этого, администраторы систем, имея точно такую же возможность, могут эффективнее управлять своими кадрами и всей системой в целом.</w:t>
+      </w:r>
     </w:p>
     <w:p>
       <w:pPr>
@@ -851,7 +2627,7 @@
           <w:shd w:val="clear" w:color="auto" w:fill="FFFFFF"/>
           <w:lang w:val="ru-RU"/>
         </w:rPr>
-        <w:br w:type="page"/>
+        <w:t xml:space="preserve">Но, несмотря на решение достаточно большого спектра проблем, у таких систем есть свои недостатки. Первый и наиболее существенный – единая точка отказа. Если сервер по каким-то причинам выходит из строя, то все работают только со своими локальными копиями, не имея возможности смотреть изменения других разработчиков. </w:t>
       </w:r>
     </w:p>
     <w:p>
@@ -874,19 +2650,7 @@
           <w:shd w:val="clear" w:color="auto" w:fill="FFFFFF"/>
           <w:lang w:val="ru-RU"/>
         </w:rPr>
-        <w:lastRenderedPageBreak/>
-        <w:t>1) Обзор централизованных и децентрализованных систем контроля версий</w:t>
-      </w:r>
-      <w:r>
-        <w:rPr>
-          <w:rFonts w:ascii="Times New Roman" w:hAnsi="Times New Roman" w:cs="Times New Roman"/>
-          <w:color w:val="222222"/>
-          <w:sz w:val="24"/>
-          <w:szCs w:val="20"/>
-          <w:shd w:val="clear" w:color="auto" w:fill="FFFFFF"/>
-          <w:lang w:val="ru-RU"/>
-        </w:rPr>
-        <w:t>.</w:t>
+        <w:br w:type="page"/>
       </w:r>
     </w:p>
     <w:p>
@@ -906,9 +2670,86 @@
           <w:color w:val="222222"/>
           <w:sz w:val="24"/>
           <w:szCs w:val="20"/>
+          <w:shd w:val="clear" w:color="auto" w:fill="FFFFFF"/>
+          <w:lang w:val="ru-RU"/>
+        </w:rPr>
+        <w:lastRenderedPageBreak/>
+        <w:t>2) Типовые операции и порядок работы с системой ко</w:t>
+      </w:r>
+      <w:r>
+        <w:rPr>
+          <w:rFonts w:ascii="Times New Roman" w:hAnsi="Times New Roman" w:cs="Times New Roman"/>
+          <w:color w:val="222222"/>
+          <w:sz w:val="24"/>
+          <w:szCs w:val="20"/>
+          <w:shd w:val="clear" w:color="auto" w:fill="FFFFFF"/>
+          <w:lang w:val="ru-RU"/>
+        </w:rPr>
+        <w:t>н</w:t>
+      </w:r>
+      <w:r>
+        <w:rPr>
+          <w:rFonts w:ascii="Times New Roman" w:hAnsi="Times New Roman" w:cs="Times New Roman"/>
+          <w:color w:val="222222"/>
+          <w:sz w:val="24"/>
+          <w:szCs w:val="20"/>
+          <w:shd w:val="clear" w:color="auto" w:fill="FFFFFF"/>
+          <w:lang w:val="ru-RU"/>
+        </w:rPr>
+        <w:t>троля версий</w:t>
+      </w:r>
+      <w:r>
+        <w:rPr>
+          <w:rFonts w:ascii="Times New Roman" w:hAnsi="Times New Roman" w:cs="Times New Roman"/>
+          <w:color w:val="222222"/>
+          <w:sz w:val="24"/>
+          <w:szCs w:val="20"/>
+          <w:shd w:val="clear" w:color="auto" w:fill="FFFFFF"/>
+          <w:lang w:val="ru-RU"/>
+        </w:rPr>
+        <w:t>.</w:t>
+      </w:r>
+      <w:r>
+        <w:rPr>
+          <w:rFonts w:ascii="Times New Roman" w:hAnsi="Times New Roman" w:cs="Times New Roman"/>
+          <w:color w:val="222222"/>
+          <w:sz w:val="24"/>
+          <w:szCs w:val="20"/>
           <w:lang w:val="ru-RU"/>
         </w:rPr>
         <w:br/>
+      </w:r>
+      <w:r>
+        <w:rPr>
+          <w:rFonts w:ascii="Times New Roman" w:hAnsi="Times New Roman" w:cs="Times New Roman"/>
+          <w:color w:val="222222"/>
+          <w:sz w:val="24"/>
+          <w:szCs w:val="20"/>
+          <w:shd w:val="clear" w:color="auto" w:fill="FFFFFF"/>
+          <w:lang w:val="ru-RU"/>
+        </w:rPr>
+        <w:t xml:space="preserve">Если не вдаваться в подробности реализации и работы с системами контроля версий, то общий порядок работы примерно одинаков для любой </w:t>
+      </w:r>
+      <w:r>
+        <w:rPr>
+          <w:rFonts w:ascii="Times New Roman" w:hAnsi="Times New Roman" w:cs="Times New Roman"/>
+          <w:color w:val="222222"/>
+          <w:sz w:val="24"/>
+          <w:szCs w:val="20"/>
+          <w:shd w:val="clear" w:color="auto" w:fill="FFFFFF"/>
+        </w:rPr>
+        <w:t>VCS</w:t>
+      </w:r>
+      <w:r>
+        <w:rPr>
+          <w:rFonts w:ascii="Times New Roman" w:hAnsi="Times New Roman" w:cs="Times New Roman"/>
+          <w:color w:val="222222"/>
+          <w:sz w:val="24"/>
+          <w:szCs w:val="20"/>
+          <w:shd w:val="clear" w:color="auto" w:fill="FFFFFF"/>
+          <w:lang w:val="ru-RU"/>
+        </w:rPr>
+        <w:t xml:space="preserve">. </w:t>
       </w:r>
     </w:p>
     <w:p>
@@ -922,6 +2763,123 @@
           <w:lang w:val="ru-RU"/>
         </w:rPr>
       </w:pPr>
+      <w:r>
+        <w:rPr>
+          <w:rFonts w:ascii="Times New Roman" w:hAnsi="Times New Roman" w:cs="Times New Roman"/>
+          <w:color w:val="222222"/>
+          <w:sz w:val="24"/>
+          <w:szCs w:val="20"/>
+          <w:shd w:val="clear" w:color="auto" w:fill="FFFFFF"/>
+          <w:lang w:val="ru-RU"/>
+        </w:rPr>
+        <w:t xml:space="preserve">Первое, что делает любой разработчик, начиная работать с проектом – создание рабочей копии проекта. В </w:t>
+      </w:r>
+      <w:r>
+        <w:rPr>
+          <w:rFonts w:ascii="Times New Roman" w:hAnsi="Times New Roman" w:cs="Times New Roman"/>
+          <w:color w:val="222222"/>
+          <w:sz w:val="24"/>
+          <w:szCs w:val="20"/>
+          <w:shd w:val="clear" w:color="auto" w:fill="FFFFFF"/>
+        </w:rPr>
+        <w:t>Subversion</w:t>
+      </w:r>
+      <w:r>
+        <w:rPr>
+          <w:rFonts w:ascii="Times New Roman" w:hAnsi="Times New Roman" w:cs="Times New Roman"/>
+          <w:color w:val="222222"/>
+          <w:sz w:val="24"/>
+          <w:szCs w:val="20"/>
+          <w:shd w:val="clear" w:color="auto" w:fill="FFFFFF"/>
+          <w:lang w:val="ru-RU"/>
+        </w:rPr>
+        <w:t xml:space="preserve"> </w:t>
+      </w:r>
+      <w:r>
+        <w:rPr>
+          <w:rFonts w:ascii="Times New Roman" w:hAnsi="Times New Roman" w:cs="Times New Roman"/>
+          <w:color w:val="222222"/>
+          <w:sz w:val="24"/>
+          <w:szCs w:val="20"/>
+          <w:shd w:val="clear" w:color="auto" w:fill="FFFFFF"/>
+          <w:lang w:val="ru-RU"/>
+        </w:rPr>
+        <w:t xml:space="preserve">для этих целей служит команда </w:t>
+      </w:r>
+      <w:r>
+        <w:rPr>
+          <w:rFonts w:ascii="Times New Roman" w:hAnsi="Times New Roman" w:cs="Times New Roman"/>
+          <w:color w:val="222222"/>
+          <w:sz w:val="24"/>
+          <w:szCs w:val="20"/>
+          <w:shd w:val="clear" w:color="auto" w:fill="FFFFFF"/>
+        </w:rPr>
+        <w:t>checkout</w:t>
+      </w:r>
+      <w:r>
+        <w:rPr>
+          <w:rFonts w:ascii="Times New Roman" w:hAnsi="Times New Roman" w:cs="Times New Roman"/>
+          <w:color w:val="222222"/>
+          <w:sz w:val="24"/>
+          <w:szCs w:val="20"/>
+          <w:shd w:val="clear" w:color="auto" w:fill="FFFFFF"/>
+          <w:lang w:val="ru-RU"/>
+        </w:rPr>
+        <w:t xml:space="preserve">, для </w:t>
+      </w:r>
+      <w:r>
+        <w:rPr>
+          <w:rFonts w:ascii="Times New Roman" w:hAnsi="Times New Roman" w:cs="Times New Roman"/>
+          <w:color w:val="222222"/>
+          <w:sz w:val="24"/>
+          <w:szCs w:val="20"/>
+          <w:shd w:val="clear" w:color="auto" w:fill="FFFFFF"/>
+        </w:rPr>
+        <w:t>Git</w:t>
+      </w:r>
+      <w:r>
+        <w:rPr>
+          <w:rFonts w:ascii="Times New Roman" w:hAnsi="Times New Roman" w:cs="Times New Roman"/>
+          <w:color w:val="222222"/>
+          <w:sz w:val="24"/>
+          <w:szCs w:val="20"/>
+          <w:shd w:val="clear" w:color="auto" w:fill="FFFFFF"/>
+          <w:lang w:val="ru-RU"/>
+        </w:rPr>
+        <w:t xml:space="preserve"> – </w:t>
+      </w:r>
+      <w:r>
+        <w:rPr>
+          <w:rFonts w:ascii="Times New Roman" w:hAnsi="Times New Roman" w:cs="Times New Roman"/>
+          <w:color w:val="222222"/>
+          <w:sz w:val="24"/>
+          <w:szCs w:val="20"/>
+          <w:shd w:val="clear" w:color="auto" w:fill="FFFFFF"/>
+        </w:rPr>
+        <w:t>clone</w:t>
+      </w:r>
+      <w:r>
+        <w:rPr>
+          <w:rFonts w:ascii="Times New Roman" w:hAnsi="Times New Roman" w:cs="Times New Roman"/>
+          <w:color w:val="222222"/>
+          <w:sz w:val="24"/>
+          <w:szCs w:val="20"/>
+          <w:shd w:val="clear" w:color="auto" w:fill="FFFFFF"/>
+          <w:lang w:val="ru-RU"/>
+        </w:rPr>
+        <w:t>.</w:t>
+      </w:r>
+      <w:r>
+        <w:rPr>
+          <w:rFonts w:ascii="Times New Roman" w:hAnsi="Times New Roman" w:cs="Times New Roman"/>
+          <w:color w:val="222222"/>
+          <w:sz w:val="24"/>
+          <w:szCs w:val="20"/>
+          <w:shd w:val="clear" w:color="auto" w:fill="FFFFFF"/>
+          <w:lang w:val="ru-RU"/>
+        </w:rPr>
+        <w:t xml:space="preserve"> После выполнения этой команды на рабочей машине разработчика появляется директория, в которой находятся непосредственно сам проект. После этого можно непосредственно приступать к разработке.</w:t>
+      </w:r>
     </w:p>
     <w:p>
       <w:pPr>
@@ -943,135 +2901,7 @@
           <w:shd w:val="clear" w:color="auto" w:fill="FFFFFF"/>
           <w:lang w:val="ru-RU"/>
         </w:rPr>
-        <w:t xml:space="preserve">Вторая большая проблема для разработчиков </w:t>
-      </w:r>
-      <w:r>
-        <w:rPr>
-          <w:rFonts w:ascii="Times New Roman" w:hAnsi="Times New Roman" w:cs="Times New Roman"/>
-          <w:color w:val="222222"/>
-          <w:sz w:val="24"/>
-          <w:szCs w:val="20"/>
-          <w:shd w:val="clear" w:color="auto" w:fill="FFFFFF"/>
-          <w:lang w:val="ru-RU"/>
-        </w:rPr>
-        <w:softHyphen/>
-        <w:t>– вопрос взаимодействия с коллегами. Чтобы решить эти проблемы, была создана централизованная система контроля версий (ЦСВ</w:t>
-      </w:r>
-      <w:r>
-        <w:rPr>
-          <w:rFonts w:ascii="Times New Roman" w:hAnsi="Times New Roman" w:cs="Times New Roman"/>
-          <w:color w:val="222222"/>
-          <w:sz w:val="24"/>
-          <w:szCs w:val="20"/>
-          <w:shd w:val="clear" w:color="auto" w:fill="FFFFFF"/>
-          <w:lang w:val="ru-RU"/>
-        </w:rPr>
-        <w:t xml:space="preserve"> или </w:t>
-      </w:r>
-      <w:r>
-        <w:rPr>
-          <w:rFonts w:ascii="Times New Roman" w:hAnsi="Times New Roman" w:cs="Times New Roman"/>
-          <w:color w:val="222222"/>
-          <w:sz w:val="24"/>
-          <w:szCs w:val="20"/>
-          <w:shd w:val="clear" w:color="auto" w:fill="FFFFFF"/>
-        </w:rPr>
-        <w:t>CVS</w:t>
-      </w:r>
-      <w:r>
-        <w:rPr>
-          <w:rFonts w:ascii="Times New Roman" w:hAnsi="Times New Roman" w:cs="Times New Roman"/>
-          <w:color w:val="222222"/>
-          <w:sz w:val="24"/>
-          <w:szCs w:val="20"/>
-          <w:shd w:val="clear" w:color="auto" w:fill="FFFFFF"/>
-          <w:lang w:val="ru-RU"/>
-        </w:rPr>
-        <w:t xml:space="preserve"> – </w:t>
-      </w:r>
-      <w:r>
-        <w:rPr>
-          <w:rFonts w:ascii="Times New Roman" w:hAnsi="Times New Roman" w:cs="Times New Roman"/>
-          <w:color w:val="222222"/>
-          <w:sz w:val="24"/>
-          <w:szCs w:val="20"/>
-          <w:shd w:val="clear" w:color="auto" w:fill="FFFFFF"/>
-        </w:rPr>
-        <w:t>Centralized</w:t>
-      </w:r>
-      <w:r>
-        <w:rPr>
-          <w:rFonts w:ascii="Times New Roman" w:hAnsi="Times New Roman" w:cs="Times New Roman"/>
-          <w:color w:val="222222"/>
-          <w:sz w:val="24"/>
-          <w:szCs w:val="20"/>
-          <w:shd w:val="clear" w:color="auto" w:fill="FFFFFF"/>
-          <w:lang w:val="ru-RU"/>
-        </w:rPr>
-        <w:t xml:space="preserve"> </w:t>
-      </w:r>
-      <w:r>
-        <w:rPr>
-          <w:rFonts w:ascii="Times New Roman" w:hAnsi="Times New Roman" w:cs="Times New Roman"/>
-          <w:color w:val="222222"/>
-          <w:sz w:val="24"/>
-          <w:szCs w:val="20"/>
-          <w:shd w:val="clear" w:color="auto" w:fill="FFFFFF"/>
-        </w:rPr>
-        <w:t>Version</w:t>
-      </w:r>
-      <w:r>
-        <w:rPr>
-          <w:rFonts w:ascii="Times New Roman" w:hAnsi="Times New Roman" w:cs="Times New Roman"/>
-          <w:color w:val="222222"/>
-          <w:sz w:val="24"/>
-          <w:szCs w:val="20"/>
-          <w:shd w:val="clear" w:color="auto" w:fill="FFFFFF"/>
-          <w:lang w:val="ru-RU"/>
-        </w:rPr>
-        <w:t xml:space="preserve"> </w:t>
-      </w:r>
-      <w:r>
-        <w:rPr>
-          <w:rFonts w:ascii="Times New Roman" w:hAnsi="Times New Roman" w:cs="Times New Roman"/>
-          <w:color w:val="222222"/>
-          <w:sz w:val="24"/>
-          <w:szCs w:val="20"/>
-          <w:shd w:val="clear" w:color="auto" w:fill="FFFFFF"/>
-        </w:rPr>
-        <w:t>Control</w:t>
-      </w:r>
-      <w:r>
-        <w:rPr>
-          <w:rFonts w:ascii="Times New Roman" w:hAnsi="Times New Roman" w:cs="Times New Roman"/>
-          <w:color w:val="222222"/>
-          <w:sz w:val="24"/>
-          <w:szCs w:val="20"/>
-          <w:shd w:val="clear" w:color="auto" w:fill="FFFFFF"/>
-          <w:lang w:val="ru-RU"/>
-        </w:rPr>
-        <w:t xml:space="preserve"> </w:t>
-      </w:r>
-      <w:r>
-        <w:rPr>
-          <w:rFonts w:ascii="Times New Roman" w:hAnsi="Times New Roman" w:cs="Times New Roman"/>
-          <w:color w:val="222222"/>
-          <w:sz w:val="24"/>
-          <w:szCs w:val="20"/>
-          <w:shd w:val="clear" w:color="auto" w:fill="FFFFFF"/>
-        </w:rPr>
-        <w:t>systems</w:t>
-      </w:r>
-      <w:r>
-        <w:rPr>
-          <w:rFonts w:ascii="Times New Roman" w:hAnsi="Times New Roman" w:cs="Times New Roman"/>
-          <w:color w:val="222222"/>
-          <w:sz w:val="24"/>
-          <w:szCs w:val="20"/>
-          <w:shd w:val="clear" w:color="auto" w:fill="FFFFFF"/>
-          <w:lang w:val="ru-RU"/>
-        </w:rPr>
-        <w:t>). Примерами таких систем являются:</w:t>
+        <w:t>Стоит отметить, что, в зависимости от реализации, может установиться не одна папка, а две: одна с рабочей копией, а вторая – полный её дубль, позволяющий в любой момент времени локально определить, какие файлы были изменены.</w:t>
       </w:r>
     </w:p>
     <w:p>
@@ -1092,19 +2922,9 @@
           <w:sz w:val="24"/>
           <w:szCs w:val="20"/>
           <w:shd w:val="clear" w:color="auto" w:fill="FFFFFF"/>
-        </w:rPr>
-        <w:t>CVS</w:t>
-      </w:r>
-      <w:r>
-        <w:rPr>
-          <w:rFonts w:ascii="Times New Roman" w:hAnsi="Times New Roman" w:cs="Times New Roman"/>
-          <w:color w:val="222222"/>
-          <w:sz w:val="24"/>
-          <w:szCs w:val="20"/>
-          <w:shd w:val="clear" w:color="auto" w:fill="FFFFFF"/>
-          <w:lang w:val="ru-RU"/>
-        </w:rPr>
-        <w:t>;</w:t>
+          <w:lang w:val="ru-RU"/>
+        </w:rPr>
+        <w:t xml:space="preserve">Далее разработчик будет модифицировать рабочую копию директории, чтобы в дальнейшем зафиксировать изменения, отправляя их на сервер. </w:t>
       </w:r>
     </w:p>
     <w:p>
@@ -1125,19 +2945,20 @@
           <w:sz w:val="24"/>
           <w:szCs w:val="20"/>
           <w:shd w:val="clear" w:color="auto" w:fill="FFFFFF"/>
-        </w:rPr>
-        <w:t>Subversion</w:t>
-      </w:r>
-      <w:r>
-        <w:rPr>
-          <w:rFonts w:ascii="Times New Roman" w:hAnsi="Times New Roman" w:cs="Times New Roman"/>
-          <w:color w:val="222222"/>
-          <w:sz w:val="24"/>
-          <w:szCs w:val="20"/>
-          <w:shd w:val="clear" w:color="auto" w:fill="FFFFFF"/>
-          <w:lang w:val="ru-RU"/>
-        </w:rPr>
-        <w:t>;</w:t>
+          <w:lang w:val="ru-RU"/>
+        </w:rPr>
+        <w:t xml:space="preserve">В случае, если число разработчиков больше, чем 1, то зачастую будут </w:t>
+      </w:r>
+      <w:r>
+        <w:rPr>
+          <w:rFonts w:ascii="Times New Roman" w:hAnsi="Times New Roman" w:cs="Times New Roman"/>
+          <w:color w:val="222222"/>
+          <w:sz w:val="24"/>
+          <w:szCs w:val="20"/>
+          <w:shd w:val="clear" w:color="auto" w:fill="FFFFFF"/>
+          <w:lang w:val="ru-RU"/>
+        </w:rPr>
+        <w:t xml:space="preserve">встречаться конфликтные ситуации, когда разработчики одновременно вносят правки в одну и ту же копию документа. </w:t>
       </w:r>
     </w:p>
     <w:p>
@@ -1158,214 +2979,20 @@
           <w:sz w:val="24"/>
           <w:szCs w:val="20"/>
           <w:shd w:val="clear" w:color="auto" w:fill="FFFFFF"/>
-        </w:rPr>
-        <w:t>Perforce</w:t>
-      </w:r>
-      <w:r>
-        <w:rPr>
-          <w:rFonts w:ascii="Times New Roman" w:hAnsi="Times New Roman" w:cs="Times New Roman"/>
-          <w:color w:val="222222"/>
-          <w:sz w:val="24"/>
-          <w:szCs w:val="20"/>
-          <w:shd w:val="clear" w:color="auto" w:fill="FFFFFF"/>
-          <w:lang w:val="ru-RU"/>
-        </w:rPr>
-        <w:t>.</w:t>
+          <w:lang w:val="ru-RU"/>
+        </w:rPr>
+        <w:br w:type="page"/>
       </w:r>
     </w:p>
     <w:p>
       <w:pPr>
         <w:rPr>
           <w:rFonts w:ascii="Times New Roman" w:hAnsi="Times New Roman" w:cs="Times New Roman"/>
-          <w:color w:val="222222"/>
-          <w:sz w:val="24"/>
-          <w:szCs w:val="20"/>
-          <w:shd w:val="clear" w:color="auto" w:fill="FFFFFF"/>
-          <w:lang w:val="ru-RU"/>
-        </w:rPr>
-      </w:pPr>
-      <w:r>
-        <w:rPr>
-          <w:rFonts w:ascii="Times New Roman" w:hAnsi="Times New Roman" w:cs="Times New Roman"/>
-          <w:color w:val="222222"/>
-          <w:sz w:val="24"/>
-          <w:szCs w:val="20"/>
-          <w:shd w:val="clear" w:color="auto" w:fill="FFFFFF"/>
-          <w:lang w:val="ru-RU"/>
-        </w:rPr>
-        <w:t>В них используется следующий метод сохранения информации: имеется один сервер, который хранит все версии файлов, а также некоторое количество клиентов, на которые забирается информация с сервера. Диаграмма таких взаимоотношений представлена на рисунке 1:</w:t>
-      </w:r>
-    </w:p>
-    <w:p>
-      <w:pPr>
-        <w:rPr>
-          <w:rFonts w:ascii="Times New Roman" w:hAnsi="Times New Roman" w:cs="Times New Roman"/>
-          <w:color w:val="222222"/>
-          <w:sz w:val="24"/>
-          <w:szCs w:val="20"/>
-          <w:shd w:val="clear" w:color="auto" w:fill="FFFFFF"/>
-          <w:lang w:val="ru-RU"/>
-        </w:rPr>
-      </w:pPr>
-      <w:r>
-        <w:rPr>
-          <w:rFonts w:ascii="Times New Roman" w:hAnsi="Times New Roman" w:cs="Times New Roman"/>
-          <w:noProof/>
-          <w:color w:val="222222"/>
-          <w:sz w:val="24"/>
-          <w:szCs w:val="20"/>
-          <w:shd w:val="clear" w:color="auto" w:fill="FFFFFF"/>
-          <w:lang w:eastAsia="en-GB"/>
-        </w:rPr>
-        <w:drawing>
-          <wp:inline distT="0" distB="0" distL="0" distR="0">
-            <wp:extent cx="4495800" cy="3362325"/>
-            <wp:effectExtent l="0" t="0" r="0" b="9525"/>
-            <wp:docPr id="2" name="Picture 2"/>
-            <wp:cNvGraphicFramePr>
-              <a:graphicFrameLocks xmlns:a="http://schemas.openxmlformats.org/drawingml/2006/main" noChangeAspect="1"/>
-            </wp:cNvGraphicFramePr>
-            <a:graphic xmlns:a="http://schemas.openxmlformats.org/drawingml/2006/main">
-              <a:graphicData uri="http://schemas.openxmlformats.org/drawingml/2006/picture">
-                <pic:pic xmlns:pic="http://schemas.openxmlformats.org/drawingml/2006/picture">
-                  <pic:nvPicPr>
-                    <pic:cNvPr id="0" name="Picture 1"/>
-                    <pic:cNvPicPr>
-                      <a:picLocks noChangeAspect="1" noChangeArrowheads="1"/>
-                    </pic:cNvPicPr>
-                  </pic:nvPicPr>
-                  <pic:blipFill>
-                    <a:blip r:embed="rId6">
-                      <a:extLst>
-                        <a:ext uri="{28A0092B-C50C-407E-A947-70E740481C1C}">
-                          <a14:useLocalDpi xmlns:a14="http://schemas.microsoft.com/office/drawing/2010/main" val="0"/>
-                        </a:ext>
-                      </a:extLst>
-                    </a:blip>
-                    <a:srcRect/>
-                    <a:stretch>
-                      <a:fillRect/>
-                    </a:stretch>
-                  </pic:blipFill>
-                  <pic:spPr bwMode="auto">
-                    <a:xfrm>
-                      <a:off x="0" y="0"/>
-                      <a:ext cx="4495800" cy="3362325"/>
-                    </a:xfrm>
-                    <a:prstGeom prst="rect">
-                      <a:avLst/>
-                    </a:prstGeom>
-                    <a:noFill/>
-                    <a:ln>
-                      <a:noFill/>
-                    </a:ln>
-                  </pic:spPr>
-                </pic:pic>
-              </a:graphicData>
-            </a:graphic>
-          </wp:inline>
-        </w:drawing>
-      </w:r>
-    </w:p>
-    <w:p>
-      <w:pPr>
-        <w:rPr>
-          <w:rFonts w:ascii="Times New Roman" w:hAnsi="Times New Roman" w:cs="Times New Roman"/>
-          <w:color w:val="222222"/>
-          <w:sz w:val="24"/>
-          <w:szCs w:val="20"/>
-          <w:shd w:val="clear" w:color="auto" w:fill="FFFFFF"/>
-          <w:lang w:val="ru-RU"/>
-        </w:rPr>
-      </w:pPr>
-      <w:r>
-        <w:rPr>
-          <w:rFonts w:ascii="Times New Roman" w:hAnsi="Times New Roman" w:cs="Times New Roman"/>
-          <w:color w:val="222222"/>
-          <w:sz w:val="24"/>
-          <w:szCs w:val="20"/>
-          <w:shd w:val="clear" w:color="auto" w:fill="FFFFFF"/>
-          <w:lang w:val="ru-RU"/>
-        </w:rPr>
-        <w:t xml:space="preserve">Рисунок 1 – Диаграмма взаимоотношений в </w:t>
-      </w:r>
-      <w:r>
-        <w:rPr>
-          <w:rFonts w:ascii="Times New Roman" w:hAnsi="Times New Roman" w:cs="Times New Roman"/>
-          <w:color w:val="222222"/>
-          <w:sz w:val="24"/>
-          <w:szCs w:val="20"/>
-          <w:shd w:val="clear" w:color="auto" w:fill="FFFFFF"/>
-        </w:rPr>
-        <w:t>VCS</w:t>
-      </w:r>
-    </w:p>
-    <w:p>
-      <w:pPr>
-        <w:rPr>
-          <w:rFonts w:ascii="Times New Roman" w:hAnsi="Times New Roman" w:cs="Times New Roman"/>
-          <w:color w:val="222222"/>
-          <w:sz w:val="24"/>
-          <w:szCs w:val="20"/>
-          <w:shd w:val="clear" w:color="auto" w:fill="FFFFFF"/>
-          <w:lang w:val="ru-RU"/>
-        </w:rPr>
-      </w:pPr>
-      <w:r>
-        <w:rPr>
-          <w:rFonts w:ascii="Times New Roman" w:hAnsi="Times New Roman" w:cs="Times New Roman"/>
-          <w:color w:val="222222"/>
-          <w:sz w:val="24"/>
-          <w:szCs w:val="20"/>
-          <w:shd w:val="clear" w:color="auto" w:fill="FFFFFF"/>
-          <w:lang w:val="ru-RU"/>
-        </w:rPr>
-        <w:t xml:space="preserve">Такой подход имеет много преимуществ, особенно относительно </w:t>
-      </w:r>
-      <w:r>
-        <w:rPr>
-          <w:rFonts w:ascii="Times New Roman" w:hAnsi="Times New Roman" w:cs="Times New Roman"/>
-          <w:color w:val="222222"/>
-          <w:sz w:val="24"/>
-          <w:szCs w:val="20"/>
-          <w:shd w:val="clear" w:color="auto" w:fill="FFFFFF"/>
-        </w:rPr>
-        <w:t>VCS</w:t>
-      </w:r>
-      <w:r>
-        <w:rPr>
-          <w:rFonts w:ascii="Times New Roman" w:hAnsi="Times New Roman" w:cs="Times New Roman"/>
-          <w:color w:val="222222"/>
-          <w:sz w:val="24"/>
-          <w:szCs w:val="20"/>
-          <w:shd w:val="clear" w:color="auto" w:fill="FFFFFF"/>
-          <w:lang w:val="ru-RU"/>
-        </w:rPr>
-        <w:t>. Например, каждый разработчик в любой момент времени может знать, что делают все остальные; кроме этого, администраторы систем, имея точно такую же возможность, могут эффективнее управлять своими кадрами и всей системой в целом.</w:t>
-      </w:r>
-    </w:p>
-    <w:p>
-      <w:pPr>
-        <w:rPr>
-          <w:rFonts w:ascii="Times New Roman" w:hAnsi="Times New Roman" w:cs="Times New Roman"/>
-          <w:color w:val="222222"/>
-          <w:sz w:val="24"/>
-          <w:szCs w:val="20"/>
-          <w:shd w:val="clear" w:color="auto" w:fill="FFFFFF"/>
-          <w:lang w:val="ru-RU"/>
-        </w:rPr>
-      </w:pPr>
-      <w:r>
-        <w:rPr>
-          <w:rFonts w:ascii="Times New Roman" w:hAnsi="Times New Roman" w:cs="Times New Roman"/>
-          <w:color w:val="222222"/>
-          <w:sz w:val="24"/>
-          <w:szCs w:val="20"/>
-          <w:shd w:val="clear" w:color="auto" w:fill="FFFFFF"/>
-          <w:lang w:val="ru-RU"/>
-        </w:rPr>
-        <w:t xml:space="preserve">Но, несмотря на решение достаточно большого спектра проблем, у таких систем есть свои недостатки. Первый и наиболее существенный – единая точка отказа. Если сервер по каким-то причинам выходит из строя, то все работают только со своими </w:t>
-      </w:r>
+          <w:sz w:val="24"/>
+          <w:szCs w:val="20"/>
+          <w:lang w:val="ru-RU"/>
+        </w:rPr>
+      </w:pPr>
       <w:r>
         <w:rPr>
           <w:rFonts w:ascii="Times New Roman" w:hAnsi="Times New Roman" w:cs="Times New Roman"/>
@@ -1376,166 +3003,20 @@
           <w:lang w:val="ru-RU"/>
         </w:rPr>
         <w:lastRenderedPageBreak/>
-        <w:t xml:space="preserve">локальными копиями, не имея возможности смотреть изменения других разработчиков. </w:t>
-      </w:r>
-    </w:p>
-    <w:p>
-      <w:pPr>
-        <w:rPr>
-          <w:rFonts w:ascii="Times New Roman" w:hAnsi="Times New Roman" w:cs="Times New Roman"/>
-          <w:color w:val="222222"/>
-          <w:sz w:val="24"/>
-          <w:szCs w:val="20"/>
-          <w:shd w:val="clear" w:color="auto" w:fill="FFFFFF"/>
-          <w:lang w:val="ru-RU"/>
-        </w:rPr>
-      </w:pPr>
-      <w:r>
-        <w:rPr>
-          <w:rFonts w:ascii="Times New Roman" w:hAnsi="Times New Roman" w:cs="Times New Roman"/>
-          <w:color w:val="222222"/>
-          <w:sz w:val="24"/>
-          <w:szCs w:val="20"/>
-          <w:shd w:val="clear" w:color="auto" w:fill="FFFFFF"/>
-          <w:lang w:val="ru-RU"/>
-        </w:rPr>
-        <w:br w:type="page"/>
-      </w:r>
-    </w:p>
-    <w:p>
-      <w:pPr>
-        <w:rPr>
-          <w:rFonts w:ascii="Times New Roman" w:hAnsi="Times New Roman" w:cs="Times New Roman"/>
-          <w:color w:val="222222"/>
-          <w:sz w:val="24"/>
-          <w:szCs w:val="20"/>
-          <w:shd w:val="clear" w:color="auto" w:fill="FFFFFF"/>
-          <w:lang w:val="ru-RU"/>
-        </w:rPr>
-      </w:pPr>
-      <w:r>
-        <w:rPr>
-          <w:rFonts w:ascii="Times New Roman" w:hAnsi="Times New Roman" w:cs="Times New Roman"/>
-          <w:color w:val="222222"/>
-          <w:sz w:val="24"/>
-          <w:szCs w:val="20"/>
-          <w:shd w:val="clear" w:color="auto" w:fill="FFFFFF"/>
-          <w:lang w:val="ru-RU"/>
-        </w:rPr>
-        <w:lastRenderedPageBreak/>
-        <w:t>2) Типовые операции и порядок работы с системой ко</w:t>
-      </w:r>
-      <w:r>
-        <w:rPr>
-          <w:rFonts w:ascii="Times New Roman" w:hAnsi="Times New Roman" w:cs="Times New Roman"/>
-          <w:color w:val="222222"/>
-          <w:sz w:val="24"/>
-          <w:szCs w:val="20"/>
-          <w:shd w:val="clear" w:color="auto" w:fill="FFFFFF"/>
-          <w:lang w:val="ru-RU"/>
-        </w:rPr>
-        <w:t>н</w:t>
-      </w:r>
-      <w:r>
-        <w:rPr>
-          <w:rFonts w:ascii="Times New Roman" w:hAnsi="Times New Roman" w:cs="Times New Roman"/>
-          <w:color w:val="222222"/>
-          <w:sz w:val="24"/>
-          <w:szCs w:val="20"/>
-          <w:shd w:val="clear" w:color="auto" w:fill="FFFFFF"/>
-          <w:lang w:val="ru-RU"/>
-        </w:rPr>
-        <w:t>троля версий</w:t>
-      </w:r>
-      <w:r>
-        <w:rPr>
-          <w:rFonts w:ascii="Times New Roman" w:hAnsi="Times New Roman" w:cs="Times New Roman"/>
-          <w:color w:val="222222"/>
-          <w:sz w:val="24"/>
-          <w:szCs w:val="20"/>
-          <w:lang w:val="ru-RU"/>
-        </w:rPr>
-        <w:br/>
-      </w:r>
-    </w:p>
-    <w:p>
-      <w:pPr>
-        <w:rPr>
-          <w:rFonts w:ascii="Times New Roman" w:hAnsi="Times New Roman" w:cs="Times New Roman"/>
-          <w:color w:val="222222"/>
-          <w:sz w:val="24"/>
-          <w:szCs w:val="20"/>
-          <w:shd w:val="clear" w:color="auto" w:fill="FFFFFF"/>
-          <w:lang w:val="ru-RU"/>
-        </w:rPr>
-      </w:pPr>
-      <w:r>
-        <w:rPr>
-          <w:rFonts w:ascii="Times New Roman" w:hAnsi="Times New Roman" w:cs="Times New Roman"/>
-          <w:color w:val="222222"/>
-          <w:sz w:val="24"/>
-          <w:szCs w:val="20"/>
-          <w:shd w:val="clear" w:color="auto" w:fill="FFFFFF"/>
-          <w:lang w:val="ru-RU"/>
-        </w:rPr>
-        <w:t xml:space="preserve">(пункт 2 можно начинать делать из </w:t>
-      </w:r>
-      <w:proofErr w:type="spellStart"/>
-      <w:r>
-        <w:rPr>
-          <w:rFonts w:ascii="Times New Roman" w:hAnsi="Times New Roman" w:cs="Times New Roman"/>
-          <w:color w:val="222222"/>
-          <w:sz w:val="24"/>
-          <w:szCs w:val="20"/>
-          <w:shd w:val="clear" w:color="auto" w:fill="FFFFFF"/>
-          <w:lang w:val="ru-RU"/>
-        </w:rPr>
-        <w:t>википедии</w:t>
-      </w:r>
-      <w:proofErr w:type="spellEnd"/>
-      <w:r>
-        <w:rPr>
-          <w:rFonts w:ascii="Times New Roman" w:hAnsi="Times New Roman" w:cs="Times New Roman"/>
-          <w:color w:val="222222"/>
-          <w:sz w:val="24"/>
-          <w:szCs w:val="20"/>
-          <w:shd w:val="clear" w:color="auto" w:fill="FFFFFF"/>
-          <w:lang w:val="ru-RU"/>
-        </w:rPr>
-        <w:t>, в русской статье есть подходящий раздел).</w:t>
-      </w:r>
-      <w:r>
-        <w:rPr>
-          <w:rFonts w:ascii="Times New Roman" w:hAnsi="Times New Roman" w:cs="Times New Roman"/>
-          <w:color w:val="222222"/>
-          <w:sz w:val="24"/>
-          <w:szCs w:val="20"/>
-          <w:shd w:val="clear" w:color="auto" w:fill="FFFFFF"/>
-          <w:lang w:val="ru-RU"/>
-        </w:rPr>
-        <w:br w:type="page"/>
-      </w:r>
-    </w:p>
-    <w:p>
-      <w:pPr>
-        <w:rPr>
-          <w:rFonts w:ascii="Times New Roman" w:hAnsi="Times New Roman" w:cs="Times New Roman"/>
-          <w:sz w:val="24"/>
-          <w:szCs w:val="20"/>
-          <w:lang w:val="ru-RU"/>
-        </w:rPr>
-      </w:pPr>
-      <w:r>
-        <w:rPr>
-          <w:rFonts w:ascii="Times New Roman" w:hAnsi="Times New Roman" w:cs="Times New Roman"/>
-          <w:color w:val="222222"/>
-          <w:sz w:val="24"/>
-          <w:szCs w:val="20"/>
-          <w:shd w:val="clear" w:color="auto" w:fill="FFFFFF"/>
-          <w:lang w:val="ru-RU"/>
-        </w:rPr>
-        <w:lastRenderedPageBreak/>
-        <w:t>3) Разработка концепции лабораторного практикума</w:t>
+        <w:t>3) Разработка концепции лаборат</w:t>
+      </w:r>
+      <w:bookmarkStart w:id="0" w:name="_GoBack"/>
+      <w:bookmarkEnd w:id="0"/>
+      <w:r>
+        <w:rPr>
+          <w:rFonts w:ascii="Times New Roman" w:hAnsi="Times New Roman" w:cs="Times New Roman"/>
+          <w:color w:val="222222"/>
+          <w:sz w:val="24"/>
+          <w:szCs w:val="20"/>
+          <w:shd w:val="clear" w:color="auto" w:fill="FFFFFF"/>
+          <w:lang w:val="ru-RU"/>
+        </w:rPr>
+        <w:t>орного практикума</w:t>
       </w:r>
       <w:r>
         <w:rPr>
@@ -1567,6 +3048,127 @@
     </w:sectPr>
   </w:body>
 </w:document>
+</file>
+
+<file path=word/numbering.xml><?xml version="1.0" encoding="utf-8"?>
+<w:numbering xmlns:wpc="http://schemas.microsoft.com/office/word/2010/wordprocessingCanvas" xmlns:mc="http://schemas.openxmlformats.org/markup-compatibility/2006" xmlns:o="urn:schemas-microsoft-com:office:office" xmlns:r="http://schemas.openxmlformats.org/officeDocument/2006/relationships" xmlns:m="http://schemas.openxmlformats.org/officeDocument/2006/math" xmlns:v="urn:schemas-microsoft-com:vml" xmlns:wp14="http://schemas.microsoft.com/office/word/2010/wordprocessingDrawing" xmlns:wp="http://schemas.openxmlformats.org/drawingml/2006/wordprocessingDrawing" xmlns:w10="urn:schemas-microsoft-com:office:word" xmlns:w="http://schemas.openxmlformats.org/wordprocessingml/2006/main" xmlns:w14="http://schemas.microsoft.com/office/word/2010/wordml" xmlns:w15="http://schemas.microsoft.com/office/word/2012/wordml" xmlns:wpg="http://schemas.microsoft.com/office/word/2010/wordprocessingGroup" xmlns:wpi="http://schemas.microsoft.com/office/word/2010/wordprocessingInk" xmlns:wne="http://schemas.microsoft.com/office/word/2006/wordml" xmlns:wps="http://schemas.microsoft.com/office/word/2010/wordprocessingShape" mc:Ignorable="w14 w15 wp14">
+  <w:abstractNum w:abstractNumId="0">
+    <w:nsid w:val="63F45115"/>
+    <w:multiLevelType w:val="hybridMultilevel"/>
+    <w:tmpl w:val="C68EEAB8"/>
+    <w:lvl w:ilvl="0" w:tplc="08090001">
+      <w:start w:val="1"/>
+      <w:numFmt w:val="bullet"/>
+      <w:lvlText w:val=""/>
+      <w:lvlJc w:val="left"/>
+      <w:pPr>
+        <w:ind w:left="720" w:hanging="360"/>
+      </w:pPr>
+      <w:rPr>
+        <w:rFonts w:ascii="Symbol" w:hAnsi="Symbol" w:hint="default"/>
+      </w:rPr>
+    </w:lvl>
+    <w:lvl w:ilvl="1" w:tplc="08090003" w:tentative="1">
+      <w:start w:val="1"/>
+      <w:numFmt w:val="bullet"/>
+      <w:lvlText w:val="o"/>
+      <w:lvlJc w:val="left"/>
+      <w:pPr>
+        <w:ind w:left="1440" w:hanging="360"/>
+      </w:pPr>
+      <w:rPr>
+        <w:rFonts w:ascii="Courier New" w:hAnsi="Courier New" w:cs="Courier New" w:hint="default"/>
+      </w:rPr>
+    </w:lvl>
+    <w:lvl w:ilvl="2" w:tplc="08090005" w:tentative="1">
+      <w:start w:val="1"/>
+      <w:numFmt w:val="bullet"/>
+      <w:lvlText w:val=""/>
+      <w:lvlJc w:val="left"/>
+      <w:pPr>
+        <w:ind w:left="2160" w:hanging="360"/>
+      </w:pPr>
+      <w:rPr>
+        <w:rFonts w:ascii="Wingdings" w:hAnsi="Wingdings" w:hint="default"/>
+      </w:rPr>
+    </w:lvl>
+    <w:lvl w:ilvl="3" w:tplc="08090001" w:tentative="1">
+      <w:start w:val="1"/>
+      <w:numFmt w:val="bullet"/>
+      <w:lvlText w:val=""/>
+      <w:lvlJc w:val="left"/>
+      <w:pPr>
+        <w:ind w:left="2880" w:hanging="360"/>
+      </w:pPr>
+      <w:rPr>
+        <w:rFonts w:ascii="Symbol" w:hAnsi="Symbol" w:hint="default"/>
+      </w:rPr>
+    </w:lvl>
+    <w:lvl w:ilvl="4" w:tplc="08090003" w:tentative="1">
+      <w:start w:val="1"/>
+      <w:numFmt w:val="bullet"/>
+      <w:lvlText w:val="o"/>
+      <w:lvlJc w:val="left"/>
+      <w:pPr>
+        <w:ind w:left="3600" w:hanging="360"/>
+      </w:pPr>
+      <w:rPr>
+        <w:rFonts w:ascii="Courier New" w:hAnsi="Courier New" w:cs="Courier New" w:hint="default"/>
+      </w:rPr>
+    </w:lvl>
+    <w:lvl w:ilvl="5" w:tplc="08090005" w:tentative="1">
+      <w:start w:val="1"/>
+      <w:numFmt w:val="bullet"/>
+      <w:lvlText w:val=""/>
+      <w:lvlJc w:val="left"/>
+      <w:pPr>
+        <w:ind w:left="4320" w:hanging="360"/>
+      </w:pPr>
+      <w:rPr>
+        <w:rFonts w:ascii="Wingdings" w:hAnsi="Wingdings" w:hint="default"/>
+      </w:rPr>
+    </w:lvl>
+    <w:lvl w:ilvl="6" w:tplc="08090001" w:tentative="1">
+      <w:start w:val="1"/>
+      <w:numFmt w:val="bullet"/>
+      <w:lvlText w:val=""/>
+      <w:lvlJc w:val="left"/>
+      <w:pPr>
+        <w:ind w:left="5040" w:hanging="360"/>
+      </w:pPr>
+      <w:rPr>
+        <w:rFonts w:ascii="Symbol" w:hAnsi="Symbol" w:hint="default"/>
+      </w:rPr>
+    </w:lvl>
+    <w:lvl w:ilvl="7" w:tplc="08090003" w:tentative="1">
+      <w:start w:val="1"/>
+      <w:numFmt w:val="bullet"/>
+      <w:lvlText w:val="o"/>
+      <w:lvlJc w:val="left"/>
+      <w:pPr>
+        <w:ind w:left="5760" w:hanging="360"/>
+      </w:pPr>
+      <w:rPr>
+        <w:rFonts w:ascii="Courier New" w:hAnsi="Courier New" w:cs="Courier New" w:hint="default"/>
+      </w:rPr>
+    </w:lvl>
+    <w:lvl w:ilvl="8" w:tplc="08090005" w:tentative="1">
+      <w:start w:val="1"/>
+      <w:numFmt w:val="bullet"/>
+      <w:lvlText w:val=""/>
+      <w:lvlJc w:val="left"/>
+      <w:pPr>
+        <w:ind w:left="6480" w:hanging="360"/>
+      </w:pPr>
+      <w:rPr>
+        <w:rFonts w:ascii="Wingdings" w:hAnsi="Wingdings" w:hint="default"/>
+      </w:rPr>
+    </w:lvl>
+  </w:abstractNum>
+  <w:num w:numId="1">
+    <w:abstractNumId w:val="0"/>
+  </w:num>
+</w:numbering>
 </file>
 
 <file path=word/styles.xml><?xml version="1.0" encoding="utf-8"?>
@@ -2027,7 +3629,6 @@
     <w:name w:val="Hyperlink"/>
     <w:basedOn w:val="DefaultParagraphFont"/>
     <w:uiPriority w:val="99"/>
-    <w:semiHidden/>
     <w:unhideWhenUsed/>
     <w:rsid w:val="00427392"/>
     <w:rPr>
@@ -2304,7 +3905,7 @@
 </file>
 
 <file path=customXml/itemProps1.xml><?xml version="1.0" encoding="utf-8"?>
-<ds:datastoreItem xmlns:ds="http://schemas.openxmlformats.org/officeDocument/2006/customXml" ds:itemID="{D14FF493-2725-4914-BD6D-184C8500DFD3}">
+<ds:datastoreItem xmlns:ds="http://schemas.openxmlformats.org/officeDocument/2006/customXml" ds:itemID="{F780463C-821E-439C-BCC2-7F001709FA06}">
   <ds:schemaRefs>
     <ds:schemaRef ds:uri="http://schemas.openxmlformats.org/officeDocument/2006/bibliography"/>
   </ds:schemaRefs>

--- a/Docs/1.docx
+++ b/Docs/1.docx
@@ -124,7 +124,6 @@
         </w:rPr>
         <w:t xml:space="preserve"> с числом, соответствующим текущей версии документа, например, </w:t>
       </w:r>
-      <w:proofErr w:type="spellStart"/>
       <w:r>
         <w:rPr>
           <w:rFonts w:ascii="Times New Roman" w:hAnsi="Times New Roman" w:cs="Times New Roman"/>
@@ -135,7 +134,6 @@
         </w:rPr>
         <w:t>diplom</w:t>
       </w:r>
-      <w:proofErr w:type="spellEnd"/>
       <w:r>
         <w:rPr>
           <w:rFonts w:ascii="Times New Roman" w:hAnsi="Times New Roman" w:cs="Times New Roman"/>
@@ -158,7 +156,6 @@
         </w:rPr>
         <w:t xml:space="preserve">, или </w:t>
       </w:r>
-      <w:proofErr w:type="spellStart"/>
       <w:r>
         <w:rPr>
           <w:rFonts w:ascii="Times New Roman" w:hAnsi="Times New Roman" w:cs="Times New Roman"/>
@@ -169,7 +166,6 @@
         </w:rPr>
         <w:t>diplom</w:t>
       </w:r>
-      <w:proofErr w:type="spellEnd"/>
       <w:r>
         <w:rPr>
           <w:rFonts w:ascii="Times New Roman" w:hAnsi="Times New Roman" w:cs="Times New Roman"/>
@@ -289,7 +285,29 @@
           <w:shd w:val="clear" w:color="auto" w:fill="FFFFFF"/>
           <w:lang w:val="ru-RU"/>
         </w:rPr>
-        <w:t>, а также необходимость файлового хранилища большего размера для всех версий файлов</w:t>
+        <w:t xml:space="preserve">, а также необходимость </w:t>
+      </w:r>
+      <w:r>
+        <w:rPr>
+          <w:rFonts w:ascii="Times New Roman" w:hAnsi="Times New Roman" w:cs="Times New Roman"/>
+          <w:color w:val="222222"/>
+          <w:sz w:val="24"/>
+          <w:szCs w:val="20"/>
+          <w:shd w:val="clear" w:color="auto" w:fill="FFFFFF"/>
+          <w:lang w:val="ru-RU"/>
+        </w:rPr>
+        <w:t xml:space="preserve">наличия </w:t>
+      </w:r>
+      <w:r>
+        <w:rPr>
+          <w:rFonts w:ascii="Times New Roman" w:hAnsi="Times New Roman" w:cs="Times New Roman"/>
+          <w:color w:val="222222"/>
+          <w:sz w:val="24"/>
+          <w:szCs w:val="20"/>
+          <w:shd w:val="clear" w:color="auto" w:fill="FFFFFF"/>
+          <w:lang w:val="ru-RU"/>
+        </w:rPr>
+        <w:t>файлового хранилища большего размера для всех версий файлов</w:t>
       </w:r>
       <w:r>
         <w:rPr>
@@ -334,7 +352,40 @@
           <w:shd w:val="clear" w:color="auto" w:fill="FFFFFF"/>
           <w:lang w:val="ru-RU"/>
         </w:rPr>
-        <w:t xml:space="preserve">ошибки, стали появляться системы контроля версий, или </w:t>
+        <w:t>ошибки, стали появляться системы контроля версий</w:t>
+      </w:r>
+      <w:r>
+        <w:rPr>
+          <w:rFonts w:ascii="Times New Roman" w:hAnsi="Times New Roman" w:cs="Times New Roman"/>
+          <w:color w:val="222222"/>
+          <w:sz w:val="24"/>
+          <w:szCs w:val="20"/>
+          <w:shd w:val="clear" w:color="auto" w:fill="FFFFFF"/>
+          <w:lang w:val="ru-RU"/>
+        </w:rPr>
+        <w:t xml:space="preserve"> (</w:t>
+      </w:r>
+      <w:r>
+        <w:rPr>
+          <w:rFonts w:ascii="Times New Roman" w:hAnsi="Times New Roman" w:cs="Times New Roman"/>
+          <w:color w:val="222222"/>
+          <w:sz w:val="24"/>
+          <w:szCs w:val="20"/>
+          <w:shd w:val="clear" w:color="auto" w:fill="FFFFFF"/>
+          <w:lang w:val="ru-RU"/>
+        </w:rPr>
+        <w:t>СКВ)</w:t>
+      </w:r>
+      <w:r>
+        <w:rPr>
+          <w:rFonts w:ascii="Times New Roman" w:hAnsi="Times New Roman" w:cs="Times New Roman"/>
+          <w:color w:val="222222"/>
+          <w:sz w:val="24"/>
+          <w:szCs w:val="20"/>
+          <w:shd w:val="clear" w:color="auto" w:fill="FFFFFF"/>
+          <w:lang w:val="ru-RU"/>
+        </w:rPr>
+        <w:t xml:space="preserve">, или </w:t>
       </w:r>
       <w:r>
         <w:rPr>
@@ -462,18 +513,106 @@
           <w:shd w:val="clear" w:color="auto" w:fill="FFFFFF"/>
           <w:lang w:val="ru-RU"/>
         </w:rPr>
-        <w:t>яют хранить изменения в файле, множестве файлов или папок таким образом, чтобы можно было в любой момент времени восстановить информацию до некого состояния файла в прошлом</w:t>
-      </w:r>
-      <w:r>
-        <w:rPr>
-          <w:rFonts w:ascii="Times New Roman" w:hAnsi="Times New Roman" w:cs="Times New Roman"/>
-          <w:color w:val="222222"/>
-          <w:sz w:val="24"/>
-          <w:szCs w:val="20"/>
-          <w:shd w:val="clear" w:color="auto" w:fill="FFFFFF"/>
-          <w:lang w:val="ru-RU"/>
-        </w:rPr>
-        <w:t>, и, кроме этого, сделать это с минимально возможными затратами</w:t>
+        <w:t xml:space="preserve">яют хранить изменения в </w:t>
+      </w:r>
+      <w:r>
+        <w:rPr>
+          <w:rFonts w:ascii="Times New Roman" w:hAnsi="Times New Roman" w:cs="Times New Roman"/>
+          <w:color w:val="222222"/>
+          <w:sz w:val="24"/>
+          <w:szCs w:val="20"/>
+          <w:shd w:val="clear" w:color="auto" w:fill="FFFFFF"/>
+          <w:lang w:val="ru-RU"/>
+        </w:rPr>
+        <w:t xml:space="preserve">одном </w:t>
+      </w:r>
+      <w:r>
+        <w:rPr>
+          <w:rFonts w:ascii="Times New Roman" w:hAnsi="Times New Roman" w:cs="Times New Roman"/>
+          <w:color w:val="222222"/>
+          <w:sz w:val="24"/>
+          <w:szCs w:val="20"/>
+          <w:shd w:val="clear" w:color="auto" w:fill="FFFFFF"/>
+          <w:lang w:val="ru-RU"/>
+        </w:rPr>
+        <w:t>файле, множестве файлов или</w:t>
+      </w:r>
+      <w:r>
+        <w:rPr>
+          <w:rFonts w:ascii="Times New Roman" w:hAnsi="Times New Roman" w:cs="Times New Roman"/>
+          <w:color w:val="222222"/>
+          <w:sz w:val="24"/>
+          <w:szCs w:val="20"/>
+          <w:shd w:val="clear" w:color="auto" w:fill="FFFFFF"/>
+          <w:lang w:val="ru-RU"/>
+        </w:rPr>
+        <w:t xml:space="preserve"> наборе</w:t>
+      </w:r>
+      <w:r>
+        <w:rPr>
+          <w:rFonts w:ascii="Times New Roman" w:hAnsi="Times New Roman" w:cs="Times New Roman"/>
+          <w:color w:val="222222"/>
+          <w:sz w:val="24"/>
+          <w:szCs w:val="20"/>
+          <w:shd w:val="clear" w:color="auto" w:fill="FFFFFF"/>
+          <w:lang w:val="ru-RU"/>
+        </w:rPr>
+        <w:t xml:space="preserve"> папок таким образом, чтобы можно было в любой момент времени восстановить информацию до некого состояния файла</w:t>
+      </w:r>
+      <w:r>
+        <w:rPr>
+          <w:rFonts w:ascii="Times New Roman" w:hAnsi="Times New Roman" w:cs="Times New Roman"/>
+          <w:color w:val="222222"/>
+          <w:sz w:val="24"/>
+          <w:szCs w:val="20"/>
+          <w:shd w:val="clear" w:color="auto" w:fill="FFFFFF"/>
+          <w:lang w:val="ru-RU"/>
+        </w:rPr>
+        <w:t xml:space="preserve"> или папки</w:t>
+      </w:r>
+      <w:r>
+        <w:rPr>
+          <w:rFonts w:ascii="Times New Roman" w:hAnsi="Times New Roman" w:cs="Times New Roman"/>
+          <w:color w:val="222222"/>
+          <w:sz w:val="24"/>
+          <w:szCs w:val="20"/>
+          <w:shd w:val="clear" w:color="auto" w:fill="FFFFFF"/>
+          <w:lang w:val="ru-RU"/>
+        </w:rPr>
+        <w:t xml:space="preserve"> в прошлом</w:t>
+      </w:r>
+      <w:r>
+        <w:rPr>
+          <w:rFonts w:ascii="Times New Roman" w:hAnsi="Times New Roman" w:cs="Times New Roman"/>
+          <w:color w:val="222222"/>
+          <w:sz w:val="24"/>
+          <w:szCs w:val="20"/>
+          <w:shd w:val="clear" w:color="auto" w:fill="FFFFFF"/>
+          <w:lang w:val="ru-RU"/>
+        </w:rPr>
+        <w:t>, и, кроме этого, сделать это с минимально возможными</w:t>
+      </w:r>
+      <w:r>
+        <w:rPr>
+          <w:rFonts w:ascii="Times New Roman" w:hAnsi="Times New Roman" w:cs="Times New Roman"/>
+          <w:color w:val="222222"/>
+          <w:sz w:val="24"/>
+          <w:szCs w:val="20"/>
+          <w:shd w:val="clear" w:color="auto" w:fill="FFFFFF"/>
+          <w:lang w:val="ru-RU"/>
+        </w:rPr>
+        <w:t xml:space="preserve"> временными</w:t>
+      </w:r>
+      <w:r>
+        <w:rPr>
+          <w:rFonts w:ascii="Times New Roman" w:hAnsi="Times New Roman" w:cs="Times New Roman"/>
+          <w:color w:val="222222"/>
+          <w:sz w:val="24"/>
+          <w:szCs w:val="20"/>
+          <w:shd w:val="clear" w:color="auto" w:fill="FFFFFF"/>
+          <w:lang w:val="ru-RU"/>
+        </w:rPr>
+        <w:t xml:space="preserve"> затратами</w:t>
       </w:r>
       <w:r>
         <w:rPr>
@@ -528,62 +667,7 @@
           <w:shd w:val="clear" w:color="auto" w:fill="FFFFFF"/>
           <w:lang w:val="ru-RU"/>
         </w:rPr>
-        <w:t xml:space="preserve"> работает с</w:t>
-      </w:r>
-      <w:r>
-        <w:rPr>
-          <w:rFonts w:ascii="Times New Roman" w:hAnsi="Times New Roman" w:cs="Times New Roman"/>
-          <w:color w:val="222222"/>
-          <w:sz w:val="24"/>
-          <w:szCs w:val="20"/>
-          <w:shd w:val="clear" w:color="auto" w:fill="FFFFFF"/>
-          <w:lang w:val="ru-RU"/>
-        </w:rPr>
-        <w:t xml:space="preserve"> текстовыми файлами, так как в таком случае проще всего найти точное место, где он был изменён</w:t>
-      </w:r>
-      <w:r>
-        <w:rPr>
-          <w:rFonts w:ascii="Times New Roman" w:hAnsi="Times New Roman" w:cs="Times New Roman"/>
-          <w:color w:val="222222"/>
-          <w:sz w:val="24"/>
-          <w:szCs w:val="20"/>
-          <w:shd w:val="clear" w:color="auto" w:fill="FFFFFF"/>
-          <w:lang w:val="ru-RU"/>
-        </w:rPr>
-        <w:t>. Тем ни менее, хранить можно любые типы</w:t>
-      </w:r>
-      <w:r>
-        <w:rPr>
-          <w:rFonts w:ascii="Times New Roman" w:hAnsi="Times New Roman" w:cs="Times New Roman"/>
-          <w:color w:val="222222"/>
-          <w:sz w:val="24"/>
-          <w:szCs w:val="20"/>
-          <w:shd w:val="clear" w:color="auto" w:fill="FFFFFF"/>
-          <w:lang w:val="ru-RU"/>
-        </w:rPr>
-        <w:t xml:space="preserve"> файлов; единственная проблема будет заключается</w:t>
-      </w:r>
-      <w:r>
-        <w:rPr>
-          <w:rFonts w:ascii="Times New Roman" w:hAnsi="Times New Roman" w:cs="Times New Roman"/>
-          <w:color w:val="222222"/>
-          <w:sz w:val="24"/>
-          <w:szCs w:val="20"/>
-          <w:shd w:val="clear" w:color="auto" w:fill="FFFFFF"/>
-          <w:lang w:val="ru-RU"/>
-        </w:rPr>
-        <w:t xml:space="preserve"> в отсутствии возможности выбрать (или применить, просмотреть) какие-либо отдельные изменения</w:t>
-      </w:r>
-      <w:r>
-        <w:rPr>
-          <w:rFonts w:ascii="Times New Roman" w:hAnsi="Times New Roman" w:cs="Times New Roman"/>
-          <w:color w:val="222222"/>
-          <w:sz w:val="24"/>
-          <w:szCs w:val="20"/>
-          <w:shd w:val="clear" w:color="auto" w:fill="FFFFFF"/>
-          <w:lang w:val="ru-RU"/>
-        </w:rPr>
-        <w:t>, не меняя весь файл целиком.</w:t>
+        <w:t xml:space="preserve"> работает с текстовыми файлами, так как в таком случае проще всего найти точное место, где он был изменён. Тем ни менее, хранить можно любые типы файлов; единственная проблема будет заключается в отсутствии возможности выбрать (или применить, просмотреть) какие-либо отдельные изменения, не меняя весь файл целиком.</w:t>
       </w:r>
     </w:p>
     <w:p>
@@ -638,31 +722,7 @@
           <w:shd w:val="clear" w:color="auto" w:fill="FFFFFF"/>
           <w:lang w:val="ru-RU"/>
         </w:rPr>
-        <w:t xml:space="preserve"> – (</w:t>
-      </w:r>
-      <w:proofErr w:type="spellStart"/>
-      <w:r>
-        <w:rPr>
-          <w:rFonts w:ascii="Times New Roman" w:hAnsi="Times New Roman" w:cs="Times New Roman"/>
-          <w:color w:val="222222"/>
-          <w:sz w:val="24"/>
-          <w:szCs w:val="20"/>
-          <w:shd w:val="clear" w:color="auto" w:fill="FFFFFF"/>
-          <w:lang w:val="ru-RU"/>
-        </w:rPr>
-        <w:t>Source</w:t>
-      </w:r>
-      <w:proofErr w:type="spellEnd"/>
-      <w:r>
-        <w:rPr>
-          <w:rFonts w:ascii="Times New Roman" w:hAnsi="Times New Roman" w:cs="Times New Roman"/>
-          <w:color w:val="222222"/>
-          <w:sz w:val="24"/>
-          <w:szCs w:val="20"/>
-          <w:shd w:val="clear" w:color="auto" w:fill="FFFFFF"/>
-          <w:lang w:val="ru-RU"/>
-        </w:rPr>
-        <w:t xml:space="preserve"> </w:t>
+        <w:t xml:space="preserve"> – (Source </w:t>
       </w:r>
       <w:r>
         <w:rPr>
@@ -674,29 +734,16 @@
         </w:rPr>
         <w:t>C</w:t>
       </w:r>
-      <w:proofErr w:type="spellStart"/>
-      <w:r>
-        <w:rPr>
-          <w:rFonts w:ascii="Times New Roman" w:hAnsi="Times New Roman" w:cs="Times New Roman"/>
-          <w:color w:val="222222"/>
-          <w:sz w:val="24"/>
-          <w:szCs w:val="20"/>
-          <w:shd w:val="clear" w:color="auto" w:fill="FFFFFF"/>
-          <w:lang w:val="ru-RU"/>
-        </w:rPr>
-        <w:t>ode</w:t>
-      </w:r>
-      <w:proofErr w:type="spellEnd"/>
-      <w:r>
-        <w:rPr>
-          <w:rFonts w:ascii="Times New Roman" w:hAnsi="Times New Roman" w:cs="Times New Roman"/>
-          <w:color w:val="222222"/>
-          <w:sz w:val="24"/>
-          <w:szCs w:val="20"/>
-          <w:shd w:val="clear" w:color="auto" w:fill="FFFFFF"/>
-          <w:lang w:val="ru-RU"/>
-        </w:rPr>
-        <w:t xml:space="preserve"> </w:t>
+      <w:r>
+        <w:rPr>
+          <w:rFonts w:ascii="Times New Roman" w:hAnsi="Times New Roman" w:cs="Times New Roman"/>
+          <w:color w:val="222222"/>
+          <w:sz w:val="24"/>
+          <w:szCs w:val="20"/>
+          <w:shd w:val="clear" w:color="auto" w:fill="FFFFFF"/>
+          <w:lang w:val="ru-RU"/>
+        </w:rPr>
+        <w:t xml:space="preserve">ode </w:t>
       </w:r>
       <w:r>
         <w:rPr>
@@ -708,43 +755,17 @@
         </w:rPr>
         <w:t>C</w:t>
       </w:r>
-      <w:proofErr w:type="spellStart"/>
-      <w:r>
-        <w:rPr>
-          <w:rFonts w:ascii="Times New Roman" w:hAnsi="Times New Roman" w:cs="Times New Roman"/>
-          <w:color w:val="222222"/>
-          <w:sz w:val="24"/>
-          <w:szCs w:val="20"/>
-          <w:shd w:val="clear" w:color="auto" w:fill="FFFFFF"/>
-          <w:lang w:val="ru-RU"/>
-        </w:rPr>
-        <w:t>ontrol</w:t>
-      </w:r>
-      <w:proofErr w:type="spellEnd"/>
-      <w:r>
-        <w:rPr>
-          <w:rFonts w:ascii="Times New Roman" w:hAnsi="Times New Roman" w:cs="Times New Roman"/>
-          <w:color w:val="222222"/>
-          <w:sz w:val="24"/>
-          <w:szCs w:val="20"/>
-          <w:shd w:val="clear" w:color="auto" w:fill="FFFFFF"/>
-          <w:lang w:val="ru-RU"/>
-        </w:rPr>
-        <w:t xml:space="preserve"> </w:t>
-      </w:r>
-      <w:proofErr w:type="spellStart"/>
-      <w:r>
-        <w:rPr>
-          <w:rFonts w:ascii="Times New Roman" w:hAnsi="Times New Roman" w:cs="Times New Roman"/>
-          <w:color w:val="222222"/>
-          <w:sz w:val="24"/>
-          <w:szCs w:val="20"/>
-          <w:shd w:val="clear" w:color="auto" w:fill="FFFFFF"/>
-          <w:lang w:val="ru-RU"/>
-        </w:rPr>
-        <w:t>System</w:t>
-      </w:r>
-      <w:proofErr w:type="spellEnd"/>
+      <w:r>
+        <w:rPr>
+          <w:rFonts w:ascii="Times New Roman" w:hAnsi="Times New Roman" w:cs="Times New Roman"/>
+          <w:color w:val="222222"/>
+          <w:sz w:val="24"/>
+          <w:szCs w:val="20"/>
+          <w:shd w:val="clear" w:color="auto" w:fill="FFFFFF"/>
+          <w:lang w:val="ru-RU"/>
+        </w:rPr>
+        <w:t>ontrol System</w:t>
+      </w:r>
       <w:r>
         <w:rPr>
           <w:rFonts w:ascii="Times New Roman" w:hAnsi="Times New Roman" w:cs="Times New Roman"/>
@@ -818,7 +839,6 @@
           </w:rPr>
           <w:t>://</w:t>
         </w:r>
-        <w:proofErr w:type="spellStart"/>
         <w:r>
           <w:rPr>
             <w:rStyle w:val="Hyperlink"/>
@@ -829,7 +849,6 @@
           </w:rPr>
           <w:t>ru</w:t>
         </w:r>
-        <w:proofErr w:type="spellEnd"/>
         <w:r>
           <w:rPr>
             <w:rStyle w:val="Hyperlink"/>
@@ -841,7 +860,6 @@
           </w:rPr>
           <w:t>.</w:t>
         </w:r>
-        <w:proofErr w:type="spellStart"/>
         <w:r>
           <w:rPr>
             <w:rStyle w:val="Hyperlink"/>
@@ -852,7 +870,6 @@
           </w:rPr>
           <w:t>wikipedia</w:t>
         </w:r>
-        <w:proofErr w:type="spellEnd"/>
         <w:r>
           <w:rPr>
             <w:rStyle w:val="Hyperlink"/>
@@ -980,28 +997,6 @@
           <w:t>System</w:t>
         </w:r>
       </w:hyperlink>
-      <w:r>
-        <w:rPr>
-          <w:rFonts w:ascii="Times New Roman" w:hAnsi="Times New Roman" w:cs="Times New Roman"/>
-          <w:color w:val="222222"/>
-          <w:sz w:val="24"/>
-          <w:szCs w:val="20"/>
-          <w:shd w:val="clear" w:color="auto" w:fill="FFFFFF"/>
-          <w:lang w:val="ru-RU"/>
-        </w:rPr>
-        <w:t xml:space="preserve"> </w:t>
-      </w:r>
-      <w:r>
-        <w:rPr>
-          <w:rFonts w:ascii="Times New Roman" w:hAnsi="Times New Roman" w:cs="Times New Roman"/>
-          <w:color w:val="222222"/>
-          <w:sz w:val="24"/>
-          <w:szCs w:val="20"/>
-          <w:shd w:val="clear" w:color="auto" w:fill="FFFFFF"/>
-          <w:lang w:val="ru-RU"/>
-        </w:rPr>
-        <w:t>(?)</w:t>
-      </w:r>
     </w:p>
     <w:p>
       <w:pPr>
@@ -1387,6 +1382,62 @@
         </w:rPr>
         <w:t>.</w:t>
       </w:r>
+      <w:r>
+        <w:rPr>
+          <w:rFonts w:ascii="Times New Roman" w:hAnsi="Times New Roman" w:cs="Times New Roman"/>
+          <w:color w:val="222222"/>
+          <w:sz w:val="24"/>
+          <w:szCs w:val="20"/>
+          <w:shd w:val="clear" w:color="auto" w:fill="FFFFFF"/>
+          <w:lang w:val="ru-RU"/>
+        </w:rPr>
+        <w:t xml:space="preserve"> Диаграмму взаимоотношений между пользователем и </w:t>
+      </w:r>
+      <w:r>
+        <w:rPr>
+          <w:rFonts w:ascii="Times New Roman" w:hAnsi="Times New Roman" w:cs="Times New Roman"/>
+          <w:color w:val="222222"/>
+          <w:sz w:val="24"/>
+          <w:szCs w:val="20"/>
+          <w:shd w:val="clear" w:color="auto" w:fill="FFFFFF"/>
+        </w:rPr>
+        <w:t>VCS</w:t>
+      </w:r>
+      <w:r>
+        <w:rPr>
+          <w:rFonts w:ascii="Times New Roman" w:hAnsi="Times New Roman" w:cs="Times New Roman"/>
+          <w:color w:val="222222"/>
+          <w:sz w:val="24"/>
+          <w:szCs w:val="20"/>
+          <w:shd w:val="clear" w:color="auto" w:fill="FFFFFF"/>
+          <w:lang w:val="ru-RU"/>
+        </w:rPr>
+        <w:t xml:space="preserve"> </w:t>
+      </w:r>
+      <w:r>
+        <w:rPr>
+          <w:rFonts w:ascii="Times New Roman" w:hAnsi="Times New Roman" w:cs="Times New Roman"/>
+          <w:color w:val="222222"/>
+          <w:sz w:val="24"/>
+          <w:szCs w:val="20"/>
+          <w:shd w:val="clear" w:color="auto" w:fill="FFFFFF"/>
+          <w:lang w:val="ru-RU"/>
+        </w:rPr>
+        <w:t>се</w:t>
+      </w:r>
+      <w:r>
+        <w:rPr>
+          <w:rFonts w:ascii="Times New Roman" w:hAnsi="Times New Roman" w:cs="Times New Roman"/>
+          <w:color w:val="222222"/>
+          <w:sz w:val="24"/>
+          <w:szCs w:val="20"/>
+          <w:shd w:val="clear" w:color="auto" w:fill="FFFFFF"/>
+          <w:lang w:val="ru-RU"/>
+        </w:rPr>
+        <w:t>рвером можно увидеть на схеме 0:</w:t>
+      </w:r>
+      <w:bookmarkStart w:id="0" w:name="_GoBack"/>
+      <w:bookmarkEnd w:id="0"/>
     </w:p>
     <w:p>
       <w:pPr>
@@ -1483,7 +1534,18 @@
           <w:shd w:val="clear" w:color="auto" w:fill="FFFFFF"/>
           <w:lang w:val="ru-RU"/>
         </w:rPr>
-        <w:t>Рисунок 0 – Диаграмма взаимоотношений в RCS.</w:t>
+        <w:t>Схема</w:t>
+      </w:r>
+      <w:r>
+        <w:rPr>
+          <w:rFonts w:ascii="Times New Roman" w:hAnsi="Times New Roman" w:cs="Times New Roman"/>
+          <w:color w:val="222222"/>
+          <w:sz w:val="24"/>
+          <w:szCs w:val="20"/>
+          <w:shd w:val="clear" w:color="auto" w:fill="FFFFFF"/>
+          <w:lang w:val="ru-RU"/>
+        </w:rPr>
+        <w:t xml:space="preserve"> 0 – Диаграмма взаимоотношений в RCS.</w:t>
       </w:r>
     </w:p>
     <w:p>
@@ -1497,17 +1559,6 @@
           <w:lang w:val="ru-RU"/>
         </w:rPr>
       </w:pPr>
-      <w:r>
-        <w:rPr>
-          <w:rFonts w:ascii="Times New Roman" w:hAnsi="Times New Roman" w:cs="Times New Roman"/>
-          <w:color w:val="222222"/>
-          <w:sz w:val="24"/>
-          <w:szCs w:val="20"/>
-          <w:shd w:val="clear" w:color="auto" w:fill="FFFFFF"/>
-          <w:lang w:val="ru-RU"/>
-        </w:rPr>
-        <w:br w:type="page"/>
-      </w:r>
     </w:p>
     <w:p>
       <w:pPr>
@@ -1526,54 +1577,9 @@
           <w:color w:val="222222"/>
           <w:sz w:val="24"/>
           <w:szCs w:val="20"/>
-          <w:shd w:val="clear" w:color="auto" w:fill="FFFFFF"/>
-          <w:lang w:val="ru-RU"/>
-        </w:rPr>
-        <w:lastRenderedPageBreak/>
-        <w:t>1) Обзор централизованных и децентрализованных систем контроля версий</w:t>
-      </w:r>
-      <w:r>
-        <w:rPr>
-          <w:rFonts w:ascii="Times New Roman" w:hAnsi="Times New Roman" w:cs="Times New Roman"/>
-          <w:color w:val="222222"/>
-          <w:sz w:val="24"/>
-          <w:szCs w:val="20"/>
-          <w:shd w:val="clear" w:color="auto" w:fill="FFFFFF"/>
-          <w:lang w:val="ru-RU"/>
-        </w:rPr>
-        <w:t>.</w:t>
-      </w:r>
-    </w:p>
-    <w:p>
-      <w:pPr>
-        <w:rPr>
-          <w:rFonts w:ascii="Times New Roman" w:hAnsi="Times New Roman" w:cs="Times New Roman"/>
-          <w:color w:val="222222"/>
-          <w:sz w:val="24"/>
-          <w:szCs w:val="20"/>
-          <w:shd w:val="clear" w:color="auto" w:fill="FFFFFF"/>
-          <w:lang w:val="ru-RU"/>
-        </w:rPr>
-      </w:pPr>
-      <w:r>
-        <w:rPr>
-          <w:rFonts w:ascii="Times New Roman" w:hAnsi="Times New Roman" w:cs="Times New Roman"/>
-          <w:color w:val="222222"/>
-          <w:sz w:val="24"/>
-          <w:szCs w:val="20"/>
-          <w:lang w:val="ru-RU"/>
-        </w:rPr>
-        <w:t xml:space="preserve">Тем ни менее, </w:t>
-      </w:r>
-      <w:r>
-        <w:rPr>
-          <w:rFonts w:ascii="Times New Roman" w:hAnsi="Times New Roman" w:cs="Times New Roman"/>
-          <w:color w:val="222222"/>
-          <w:sz w:val="24"/>
-          <w:szCs w:val="20"/>
-          <w:lang w:val="ru-RU"/>
-        </w:rPr>
-        <w:t xml:space="preserve">несмотря на успешность и тот факт, что </w:t>
+          <w:lang w:val="ru-RU"/>
+        </w:rPr>
+        <w:t xml:space="preserve">Тем ни менее, несмотря на относительную успешность и тот факт, что </w:t>
       </w:r>
       <w:r>
         <w:rPr>
@@ -1602,7 +1608,46 @@
           <w:szCs w:val="20"/>
           <w:lang w:val="ru-RU"/>
         </w:rPr>
-        <w:t>по-прежнему используется в реальных проектах</w:t>
+        <w:t xml:space="preserve">по-прежнему используется в реальных проектах </w:t>
+      </w:r>
+      <w:r>
+        <w:rPr>
+          <w:rFonts w:ascii="Times New Roman" w:hAnsi="Times New Roman" w:cs="Times New Roman"/>
+          <w:color w:val="222222"/>
+          <w:sz w:val="24"/>
+          <w:szCs w:val="20"/>
+          <w:lang w:val="ru-RU"/>
+        </w:rPr>
+        <w:t>(</w:t>
+      </w:r>
+      <w:r>
+        <w:rPr>
+          <w:rFonts w:ascii="Times New Roman" w:hAnsi="Times New Roman" w:cs="Times New Roman"/>
+          <w:color w:val="222222"/>
+          <w:sz w:val="24"/>
+          <w:szCs w:val="20"/>
+        </w:rPr>
+        <w:t>TWiki</w:t>
+      </w:r>
+      <w:r>
+        <w:rPr>
+          <w:rFonts w:ascii="Times New Roman" w:hAnsi="Times New Roman" w:cs="Times New Roman"/>
+          <w:color w:val="222222"/>
+          <w:sz w:val="24"/>
+          <w:szCs w:val="20"/>
+          <w:lang w:val="ru-RU"/>
+        </w:rPr>
+        <w:t>)</w:t>
+      </w:r>
+      <w:r>
+        <w:rPr>
+          <w:rFonts w:ascii="Times New Roman" w:hAnsi="Times New Roman" w:cs="Times New Roman"/>
+          <w:color w:val="222222"/>
+          <w:sz w:val="24"/>
+          <w:szCs w:val="20"/>
+          <w:lang w:val="ru-RU"/>
+        </w:rPr>
+        <w:t>, в этой системе существует масса проблем, которые и помешали дальнейшему распространению такой системы. Так, например,</w:t>
       </w:r>
       <w:r>
         <w:rPr>
@@ -1620,21 +1665,38 @@
           <w:color w:val="222222"/>
           <w:sz w:val="24"/>
           <w:szCs w:val="20"/>
-          <w:lang w:val="ru-RU"/>
-        </w:rPr>
-        <w:t>(</w:t>
-      </w:r>
-      <w:proofErr w:type="spellStart"/>
-      <w:r>
-        <w:rPr>
-          <w:rFonts w:ascii="Times New Roman" w:hAnsi="Times New Roman" w:cs="Times New Roman"/>
-          <w:color w:val="222222"/>
-          <w:sz w:val="24"/>
-          <w:szCs w:val="20"/>
-        </w:rPr>
-        <w:t>TWiki</w:t>
-      </w:r>
-      <w:proofErr w:type="spellEnd"/>
+        </w:rPr>
+        <w:t>RCS</w:t>
+      </w:r>
+      <w:r>
+        <w:rPr>
+          <w:rFonts w:ascii="Times New Roman" w:hAnsi="Times New Roman" w:cs="Times New Roman"/>
+          <w:color w:val="222222"/>
+          <w:sz w:val="24"/>
+          <w:szCs w:val="20"/>
+          <w:lang w:val="ru-RU"/>
+        </w:rPr>
+        <w:t xml:space="preserve"> взаимодействует только с выбранными файлами: нет возможности работать над все проектом целиком. Кроме того, несмотря на наличие функции разветвления</w:t>
+      </w:r>
+      <w:r>
+        <w:rPr>
+          <w:rFonts w:ascii="Times New Roman" w:hAnsi="Times New Roman" w:cs="Times New Roman"/>
+          <w:color w:val="222222"/>
+          <w:sz w:val="24"/>
+          <w:szCs w:val="20"/>
+          <w:lang w:val="ru-RU"/>
+        </w:rPr>
+        <w:t xml:space="preserve"> (</w:t>
+      </w:r>
+      <w:r>
+        <w:rPr>
+          <w:rFonts w:ascii="Times New Roman" w:hAnsi="Times New Roman" w:cs="Times New Roman"/>
+          <w:color w:val="222222"/>
+          <w:sz w:val="24"/>
+          <w:szCs w:val="20"/>
+        </w:rPr>
+        <w:t>branching</w:t>
+      </w:r>
       <w:r>
         <w:rPr>
           <w:rFonts w:ascii="Times New Roman" w:hAnsi="Times New Roman" w:cs="Times New Roman"/>
@@ -1653,115 +1715,7 @@
           <w:szCs w:val="20"/>
           <w:lang w:val="ru-RU"/>
         </w:rPr>
-        <w:t xml:space="preserve">, </w:t>
-      </w:r>
-      <w:r>
-        <w:rPr>
-          <w:rFonts w:ascii="Times New Roman" w:hAnsi="Times New Roman" w:cs="Times New Roman"/>
-          <w:color w:val="222222"/>
-          <w:sz w:val="24"/>
-          <w:szCs w:val="20"/>
-          <w:lang w:val="ru-RU"/>
-        </w:rPr>
-        <w:t xml:space="preserve">в </w:t>
-      </w:r>
-      <w:r>
-        <w:rPr>
-          <w:rFonts w:ascii="Times New Roman" w:hAnsi="Times New Roman" w:cs="Times New Roman"/>
-          <w:color w:val="222222"/>
-          <w:sz w:val="24"/>
-          <w:szCs w:val="20"/>
-          <w:lang w:val="ru-RU"/>
-        </w:rPr>
-        <w:t xml:space="preserve">этой системе </w:t>
-      </w:r>
-      <w:r>
-        <w:rPr>
-          <w:rFonts w:ascii="Times New Roman" w:hAnsi="Times New Roman" w:cs="Times New Roman"/>
-          <w:color w:val="222222"/>
-          <w:sz w:val="24"/>
-          <w:szCs w:val="20"/>
-          <w:lang w:val="ru-RU"/>
-        </w:rPr>
-        <w:t>существует масса проблем, которые и помешали дальнейшему распространению такой системы. Так, например,</w:t>
-      </w:r>
-      <w:r>
-        <w:rPr>
-          <w:rFonts w:ascii="Times New Roman" w:hAnsi="Times New Roman" w:cs="Times New Roman"/>
-          <w:color w:val="222222"/>
-          <w:sz w:val="24"/>
-          <w:szCs w:val="20"/>
-          <w:lang w:val="ru-RU"/>
-        </w:rPr>
-        <w:t xml:space="preserve"> </w:t>
-      </w:r>
-      <w:r>
-        <w:rPr>
-          <w:rFonts w:ascii="Times New Roman" w:hAnsi="Times New Roman" w:cs="Times New Roman"/>
-          <w:color w:val="222222"/>
-          <w:sz w:val="24"/>
-          <w:szCs w:val="20"/>
-        </w:rPr>
-        <w:t>RCS</w:t>
-      </w:r>
-      <w:r>
-        <w:rPr>
-          <w:rFonts w:ascii="Times New Roman" w:hAnsi="Times New Roman" w:cs="Times New Roman"/>
-          <w:color w:val="222222"/>
-          <w:sz w:val="24"/>
-          <w:szCs w:val="20"/>
-          <w:lang w:val="ru-RU"/>
-        </w:rPr>
-        <w:t xml:space="preserve"> взаимодействует только с </w:t>
-      </w:r>
-      <w:r>
-        <w:rPr>
-          <w:rFonts w:ascii="Times New Roman" w:hAnsi="Times New Roman" w:cs="Times New Roman"/>
-          <w:color w:val="222222"/>
-          <w:sz w:val="24"/>
-          <w:szCs w:val="20"/>
-          <w:lang w:val="ru-RU"/>
-        </w:rPr>
-        <w:t>выбранными файлами: нет возможности работать над все проектом целиком. Кроме того, несмотря на наличие функции разветвления</w:t>
-      </w:r>
-      <w:r>
-        <w:rPr>
-          <w:rFonts w:ascii="Times New Roman" w:hAnsi="Times New Roman" w:cs="Times New Roman"/>
-          <w:color w:val="222222"/>
-          <w:sz w:val="24"/>
-          <w:szCs w:val="20"/>
-          <w:lang w:val="ru-RU"/>
-        </w:rPr>
-        <w:t xml:space="preserve"> (</w:t>
-      </w:r>
-      <w:r>
-        <w:rPr>
-          <w:rFonts w:ascii="Times New Roman" w:hAnsi="Times New Roman" w:cs="Times New Roman"/>
-          <w:color w:val="222222"/>
-          <w:sz w:val="24"/>
-          <w:szCs w:val="20"/>
-        </w:rPr>
-        <w:t>branching</w:t>
-      </w:r>
-      <w:r>
-        <w:rPr>
-          <w:rFonts w:ascii="Times New Roman" w:hAnsi="Times New Roman" w:cs="Times New Roman"/>
-          <w:color w:val="222222"/>
-          <w:sz w:val="24"/>
-          <w:szCs w:val="20"/>
-          <w:lang w:val="ru-RU"/>
-        </w:rPr>
-        <w:t>)</w:t>
-      </w:r>
-      <w:r>
-        <w:rPr>
-          <w:rFonts w:ascii="Times New Roman" w:hAnsi="Times New Roman" w:cs="Times New Roman"/>
-          <w:color w:val="222222"/>
-          <w:sz w:val="24"/>
-          <w:szCs w:val="20"/>
-          <w:lang w:val="ru-RU"/>
-        </w:rPr>
-        <w:t xml:space="preserve">, синтаксис поведения очень тяжёл для понимания. Поэтому многие команды используют встроенный механизм блокировки и работают в одной ветке </w:t>
+        <w:t xml:space="preserve">, синтаксис поведения очень тяжёл для понимания. Поэтому многие команды использовали встроенный механизм блокировки и работают в одной ветке </w:t>
       </w:r>
       <w:r>
         <w:rPr>
@@ -1901,7 +1855,6 @@
           </w:rPr>
           <w:t>://</w:t>
         </w:r>
-        <w:proofErr w:type="spellStart"/>
         <w:r>
           <w:rPr>
             <w:rStyle w:val="Hyperlink"/>
@@ -1912,7 +1865,6 @@
           </w:rPr>
           <w:t>en</w:t>
         </w:r>
-        <w:proofErr w:type="spellEnd"/>
         <w:r>
           <w:rPr>
             <w:rStyle w:val="Hyperlink"/>
@@ -1924,7 +1876,6 @@
           </w:rPr>
           <w:t>.</w:t>
         </w:r>
-        <w:proofErr w:type="spellStart"/>
         <w:r>
           <w:rPr>
             <w:rStyle w:val="Hyperlink"/>
@@ -1935,7 +1886,6 @@
           </w:rPr>
           <w:t>wikipedia</w:t>
         </w:r>
-        <w:proofErr w:type="spellEnd"/>
         <w:r>
           <w:rPr>
             <w:rStyle w:val="Hyperlink"/>
@@ -2149,7 +2099,76 @@
           <w:shd w:val="clear" w:color="auto" w:fill="FFFFFF"/>
           <w:lang w:val="ru-RU"/>
         </w:rPr>
-        <w:t xml:space="preserve">На самом деле, с приходом более совершенных </w:t>
+        <w:br w:type="page"/>
+      </w:r>
+    </w:p>
+    <w:p>
+      <w:pPr>
+        <w:rPr>
+          <w:rFonts w:ascii="Times New Roman" w:hAnsi="Times New Roman" w:cs="Times New Roman"/>
+          <w:color w:val="222222"/>
+          <w:sz w:val="24"/>
+          <w:szCs w:val="20"/>
+          <w:shd w:val="clear" w:color="auto" w:fill="FFFFFF"/>
+          <w:lang w:val="ru-RU"/>
+        </w:rPr>
+      </w:pPr>
+      <w:r>
+        <w:rPr>
+          <w:rFonts w:ascii="Times New Roman" w:hAnsi="Times New Roman" w:cs="Times New Roman"/>
+          <w:color w:val="222222"/>
+          <w:sz w:val="24"/>
+          <w:szCs w:val="20"/>
+          <w:shd w:val="clear" w:color="auto" w:fill="FFFFFF"/>
+          <w:lang w:val="ru-RU"/>
+        </w:rPr>
+        <w:lastRenderedPageBreak/>
+        <w:t>1) Обзор централизованных и децентрализованных систем контроля версий</w:t>
+      </w:r>
+      <w:r>
+        <w:rPr>
+          <w:rFonts w:ascii="Times New Roman" w:hAnsi="Times New Roman" w:cs="Times New Roman"/>
+          <w:color w:val="222222"/>
+          <w:sz w:val="24"/>
+          <w:szCs w:val="20"/>
+          <w:shd w:val="clear" w:color="auto" w:fill="FFFFFF"/>
+          <w:lang w:val="ru-RU"/>
+        </w:rPr>
+        <w:t>.</w:t>
+      </w:r>
+    </w:p>
+    <w:p>
+      <w:pPr>
+        <w:rPr>
+          <w:rFonts w:ascii="Times New Roman" w:hAnsi="Times New Roman" w:cs="Times New Roman"/>
+          <w:color w:val="222222"/>
+          <w:sz w:val="24"/>
+          <w:szCs w:val="20"/>
+          <w:shd w:val="clear" w:color="auto" w:fill="FFFFFF"/>
+          <w:lang w:val="ru-RU"/>
+        </w:rPr>
+      </w:pPr>
+      <w:r>
+        <w:rPr>
+          <w:rFonts w:ascii="Times New Roman" w:hAnsi="Times New Roman" w:cs="Times New Roman"/>
+          <w:color w:val="222222"/>
+          <w:sz w:val="24"/>
+          <w:szCs w:val="20"/>
+          <w:shd w:val="clear" w:color="auto" w:fill="FFFFFF"/>
+          <w:lang w:val="ru-RU"/>
+        </w:rPr>
+        <w:t>С</w:t>
+      </w:r>
+      <w:r>
+        <w:rPr>
+          <w:rFonts w:ascii="Times New Roman" w:hAnsi="Times New Roman" w:cs="Times New Roman"/>
+          <w:color w:val="222222"/>
+          <w:sz w:val="24"/>
+          <w:szCs w:val="20"/>
+          <w:shd w:val="clear" w:color="auto" w:fill="FFFFFF"/>
+          <w:lang w:val="ru-RU"/>
+        </w:rPr>
+        <w:t xml:space="preserve"> приходом более совершенных </w:t>
       </w:r>
       <w:r>
         <w:rPr>
@@ -2456,7 +2475,51 @@
           <w:shd w:val="clear" w:color="auto" w:fill="FFFFFF"/>
           <w:lang w:val="ru-RU"/>
         </w:rPr>
-        <w:t>В них используется следующий метод сохранения информации: имеется один сервер, который хранит все версии файлов, а также некоторое количество клиентов, на которые забирается информация с сервера. Диаграмма таких взаимоотношений представлена на рисунке 1:</w:t>
+        <w:t xml:space="preserve">В них используется следующий метод сохранения информации: имеется один сервер, который хранит все версии файлов, а также некоторое количество клиентов, на которые </w:t>
+      </w:r>
+      <w:r>
+        <w:rPr>
+          <w:rFonts w:ascii="Times New Roman" w:hAnsi="Times New Roman" w:cs="Times New Roman"/>
+          <w:color w:val="222222"/>
+          <w:sz w:val="24"/>
+          <w:szCs w:val="20"/>
+          <w:shd w:val="clear" w:color="auto" w:fill="FFFFFF"/>
+          <w:lang w:val="ru-RU"/>
+        </w:rPr>
+        <w:t>поставляется</w:t>
+      </w:r>
+      <w:r>
+        <w:rPr>
+          <w:rFonts w:ascii="Times New Roman" w:hAnsi="Times New Roman" w:cs="Times New Roman"/>
+          <w:color w:val="222222"/>
+          <w:sz w:val="24"/>
+          <w:szCs w:val="20"/>
+          <w:shd w:val="clear" w:color="auto" w:fill="FFFFFF"/>
+          <w:lang w:val="ru-RU"/>
+        </w:rPr>
+        <w:t xml:space="preserve"> информация с сервера. Диаграмма таких взаимоотношений представлена на </w:t>
+      </w:r>
+      <w:r>
+        <w:rPr>
+          <w:rFonts w:ascii="Times New Roman" w:hAnsi="Times New Roman" w:cs="Times New Roman"/>
+          <w:color w:val="222222"/>
+          <w:sz w:val="24"/>
+          <w:szCs w:val="20"/>
+          <w:shd w:val="clear" w:color="auto" w:fill="FFFFFF"/>
+          <w:lang w:val="ru-RU"/>
+        </w:rPr>
+        <w:t>схеме</w:t>
+      </w:r>
+      <w:r>
+        <w:rPr>
+          <w:rFonts w:ascii="Times New Roman" w:hAnsi="Times New Roman" w:cs="Times New Roman"/>
+          <w:color w:val="222222"/>
+          <w:sz w:val="24"/>
+          <w:szCs w:val="20"/>
+          <w:shd w:val="clear" w:color="auto" w:fill="FFFFFF"/>
+          <w:lang w:val="ru-RU"/>
+        </w:rPr>
+        <w:t xml:space="preserve"> 1:</w:t>
       </w:r>
     </w:p>
     <w:p>
@@ -2480,12 +2543,11 @@
           <w:shd w:val="clear" w:color="auto" w:fill="FFFFFF"/>
           <w:lang w:eastAsia="en-GB"/>
         </w:rPr>
-        <w:lastRenderedPageBreak/>
         <w:drawing>
           <wp:inline distT="0" distB="0" distL="0" distR="0">
             <wp:extent cx="4495800" cy="3362325"/>
             <wp:effectExtent l="0" t="0" r="0" b="9525"/>
-            <wp:docPr id="2" name="Picture 2"/>
+            <wp:docPr id="4" name="Picture 4"/>
             <wp:cNvGraphicFramePr>
               <a:graphicFrameLocks xmlns:a="http://schemas.openxmlformats.org/drawingml/2006/main" noChangeAspect="1"/>
             </wp:cNvGraphicFramePr>
@@ -2493,7 +2555,7 @@
               <a:graphicData uri="http://schemas.openxmlformats.org/drawingml/2006/picture">
                 <pic:pic xmlns:pic="http://schemas.openxmlformats.org/drawingml/2006/picture">
                   <pic:nvPicPr>
-                    <pic:cNvPr id="0" name="Picture 1"/>
+                    <pic:cNvPr id="0" name="Picture 2"/>
                     <pic:cNvPicPr>
                       <a:picLocks noChangeAspect="1" noChangeArrowheads="1"/>
                     </pic:cNvPicPr>
@@ -2551,7 +2613,18 @@
           <w:shd w:val="clear" w:color="auto" w:fill="FFFFFF"/>
           <w:lang w:val="ru-RU"/>
         </w:rPr>
-        <w:t xml:space="preserve">Рисунок 1 – Диаграмма взаимоотношений в </w:t>
+        <w:t>Схема</w:t>
+      </w:r>
+      <w:r>
+        <w:rPr>
+          <w:rFonts w:ascii="Times New Roman" w:hAnsi="Times New Roman" w:cs="Times New Roman"/>
+          <w:color w:val="222222"/>
+          <w:sz w:val="24"/>
+          <w:szCs w:val="20"/>
+          <w:shd w:val="clear" w:color="auto" w:fill="FFFFFF"/>
+          <w:lang w:val="ru-RU"/>
+        </w:rPr>
+        <w:t xml:space="preserve"> 1 – Диаграмма взаимоотношений в </w:t>
       </w:r>
       <w:r>
         <w:rPr>
@@ -2604,7 +2677,73 @@
           <w:shd w:val="clear" w:color="auto" w:fill="FFFFFF"/>
           <w:lang w:val="ru-RU"/>
         </w:rPr>
-        <w:t>. Например, каждый разработчик в любой момент времени может знать, что делают все остальные; кроме этого, администраторы систем, имея точно такую же возможность, могут эффективнее управлять своими кадрами и всей системой в целом.</w:t>
+        <w:t xml:space="preserve">. </w:t>
+      </w:r>
+      <w:r>
+        <w:rPr>
+          <w:rFonts w:ascii="Times New Roman" w:hAnsi="Times New Roman" w:cs="Times New Roman"/>
+          <w:color w:val="222222"/>
+          <w:sz w:val="24"/>
+          <w:szCs w:val="20"/>
+          <w:shd w:val="clear" w:color="auto" w:fill="FFFFFF"/>
+          <w:lang w:val="ru-RU"/>
+        </w:rPr>
+        <w:t>Основное из них в том, что разработчики могут работать с одним и тем же файлом одновременно. Кроме этого, есть ещё и другие плюсы, например</w:t>
+      </w:r>
+      <w:r>
+        <w:rPr>
+          <w:rFonts w:ascii="Times New Roman" w:hAnsi="Times New Roman" w:cs="Times New Roman"/>
+          <w:color w:val="222222"/>
+          <w:sz w:val="24"/>
+          <w:szCs w:val="20"/>
+          <w:shd w:val="clear" w:color="auto" w:fill="FFFFFF"/>
+          <w:lang w:val="ru-RU"/>
+        </w:rPr>
+        <w:t>, каждый разработчик в любой момент времени может знать, что делают все остальные; кроме этого, администраторы систем, имея точно такую же возможность, могут эффективнее управлять своими кад</w:t>
+      </w:r>
+      <w:r>
+        <w:rPr>
+          <w:rFonts w:ascii="Times New Roman" w:hAnsi="Times New Roman" w:cs="Times New Roman"/>
+          <w:color w:val="222222"/>
+          <w:sz w:val="24"/>
+          <w:szCs w:val="20"/>
+          <w:shd w:val="clear" w:color="auto" w:fill="FFFFFF"/>
+          <w:lang w:val="ru-RU"/>
+        </w:rPr>
+        <w:t>рами и всем</w:t>
+      </w:r>
+      <w:r>
+        <w:rPr>
+          <w:rFonts w:ascii="Times New Roman" w:hAnsi="Times New Roman" w:cs="Times New Roman"/>
+          <w:color w:val="222222"/>
+          <w:sz w:val="24"/>
+          <w:szCs w:val="20"/>
+          <w:shd w:val="clear" w:color="auto" w:fill="FFFFFF"/>
+          <w:lang w:val="ru-RU"/>
+        </w:rPr>
+        <w:t xml:space="preserve"> </w:t>
+      </w:r>
+      <w:r>
+        <w:rPr>
+          <w:rFonts w:ascii="Times New Roman" w:hAnsi="Times New Roman" w:cs="Times New Roman"/>
+          <w:color w:val="222222"/>
+          <w:sz w:val="24"/>
+          <w:szCs w:val="20"/>
+          <w:shd w:val="clear" w:color="auto" w:fill="FFFFFF"/>
+          <w:lang w:val="ru-RU"/>
+        </w:rPr>
+        <w:t>продуктом</w:t>
+      </w:r>
+      <w:r>
+        <w:rPr>
+          <w:rFonts w:ascii="Times New Roman" w:hAnsi="Times New Roman" w:cs="Times New Roman"/>
+          <w:color w:val="222222"/>
+          <w:sz w:val="24"/>
+          <w:szCs w:val="20"/>
+          <w:shd w:val="clear" w:color="auto" w:fill="FFFFFF"/>
+          <w:lang w:val="ru-RU"/>
+        </w:rPr>
+        <w:t xml:space="preserve"> в целом.</w:t>
       </w:r>
     </w:p>
     <w:p>
@@ -2650,11 +2789,712 @@
           <w:shd w:val="clear" w:color="auto" w:fill="FFFFFF"/>
           <w:lang w:val="ru-RU"/>
         </w:rPr>
-        <w:br w:type="page"/>
+        <w:lastRenderedPageBreak/>
+        <w:t xml:space="preserve">Чтобы решить эту проблему, и, в свою очередь забыть о проблемах </w:t>
+      </w:r>
+      <w:r>
+        <w:rPr>
+          <w:rFonts w:ascii="Times New Roman" w:hAnsi="Times New Roman" w:cs="Times New Roman"/>
+          <w:color w:val="222222"/>
+          <w:sz w:val="24"/>
+          <w:szCs w:val="20"/>
+          <w:shd w:val="clear" w:color="auto" w:fill="FFFFFF"/>
+        </w:rPr>
+        <w:t>RCC</w:t>
+      </w:r>
+      <w:r>
+        <w:rPr>
+          <w:rFonts w:ascii="Times New Roman" w:hAnsi="Times New Roman" w:cs="Times New Roman"/>
+          <w:color w:val="222222"/>
+          <w:sz w:val="24"/>
+          <w:szCs w:val="20"/>
+          <w:shd w:val="clear" w:color="auto" w:fill="FFFFFF"/>
+          <w:lang w:val="ru-RU"/>
+        </w:rPr>
+        <w:t xml:space="preserve">, существуют </w:t>
+      </w:r>
+      <w:r>
+        <w:rPr>
+          <w:rFonts w:ascii="Times New Roman" w:hAnsi="Times New Roman" w:cs="Times New Roman"/>
+          <w:color w:val="222222"/>
+          <w:sz w:val="24"/>
+          <w:szCs w:val="20"/>
+          <w:shd w:val="clear" w:color="auto" w:fill="FFFFFF"/>
+          <w:lang w:val="ru-RU"/>
+        </w:rPr>
+        <w:t xml:space="preserve">децентрализованные системы контроля версий (ДСКВ или </w:t>
+      </w:r>
+      <w:r>
+        <w:rPr>
+          <w:rFonts w:ascii="Times New Roman" w:hAnsi="Times New Roman" w:cs="Times New Roman"/>
+          <w:color w:val="222222"/>
+          <w:sz w:val="24"/>
+          <w:szCs w:val="20"/>
+          <w:shd w:val="clear" w:color="auto" w:fill="FFFFFF"/>
+        </w:rPr>
+        <w:t>DVCS</w:t>
+      </w:r>
+      <w:r>
+        <w:rPr>
+          <w:rFonts w:ascii="Times New Roman" w:hAnsi="Times New Roman" w:cs="Times New Roman"/>
+          <w:color w:val="222222"/>
+          <w:sz w:val="24"/>
+          <w:szCs w:val="20"/>
+          <w:shd w:val="clear" w:color="auto" w:fill="FFFFFF"/>
+          <w:lang w:val="ru-RU"/>
+        </w:rPr>
+        <w:t xml:space="preserve"> – </w:t>
+      </w:r>
+      <w:r>
+        <w:rPr>
+          <w:rFonts w:ascii="Times New Roman" w:hAnsi="Times New Roman" w:cs="Times New Roman"/>
+          <w:color w:val="222222"/>
+          <w:sz w:val="24"/>
+          <w:szCs w:val="20"/>
+          <w:shd w:val="clear" w:color="auto" w:fill="FFFFFF"/>
+        </w:rPr>
+        <w:t>Distributed</w:t>
+      </w:r>
+      <w:r>
+        <w:rPr>
+          <w:rFonts w:ascii="Times New Roman" w:hAnsi="Times New Roman" w:cs="Times New Roman"/>
+          <w:color w:val="222222"/>
+          <w:sz w:val="24"/>
+          <w:szCs w:val="20"/>
+          <w:shd w:val="clear" w:color="auto" w:fill="FFFFFF"/>
+          <w:lang w:val="ru-RU"/>
+        </w:rPr>
+        <w:t xml:space="preserve"> </w:t>
+      </w:r>
+      <w:r>
+        <w:rPr>
+          <w:rFonts w:ascii="Times New Roman" w:hAnsi="Times New Roman" w:cs="Times New Roman"/>
+          <w:color w:val="222222"/>
+          <w:sz w:val="24"/>
+          <w:szCs w:val="20"/>
+          <w:shd w:val="clear" w:color="auto" w:fill="FFFFFF"/>
+        </w:rPr>
+        <w:t>Version</w:t>
+      </w:r>
+      <w:r>
+        <w:rPr>
+          <w:rFonts w:ascii="Times New Roman" w:hAnsi="Times New Roman" w:cs="Times New Roman"/>
+          <w:color w:val="222222"/>
+          <w:sz w:val="24"/>
+          <w:szCs w:val="20"/>
+          <w:shd w:val="clear" w:color="auto" w:fill="FFFFFF"/>
+          <w:lang w:val="ru-RU"/>
+        </w:rPr>
+        <w:t xml:space="preserve"> </w:t>
+      </w:r>
+      <w:r>
+        <w:rPr>
+          <w:rFonts w:ascii="Times New Roman" w:hAnsi="Times New Roman" w:cs="Times New Roman"/>
+          <w:color w:val="222222"/>
+          <w:sz w:val="24"/>
+          <w:szCs w:val="20"/>
+          <w:shd w:val="clear" w:color="auto" w:fill="FFFFFF"/>
+        </w:rPr>
+        <w:t>Control</w:t>
+      </w:r>
+      <w:r>
+        <w:rPr>
+          <w:rFonts w:ascii="Times New Roman" w:hAnsi="Times New Roman" w:cs="Times New Roman"/>
+          <w:color w:val="222222"/>
+          <w:sz w:val="24"/>
+          <w:szCs w:val="20"/>
+          <w:shd w:val="clear" w:color="auto" w:fill="FFFFFF"/>
+          <w:lang w:val="ru-RU"/>
+        </w:rPr>
+        <w:t xml:space="preserve"> </w:t>
+      </w:r>
+      <w:r>
+        <w:rPr>
+          <w:rFonts w:ascii="Times New Roman" w:hAnsi="Times New Roman" w:cs="Times New Roman"/>
+          <w:color w:val="222222"/>
+          <w:sz w:val="24"/>
+          <w:szCs w:val="20"/>
+          <w:shd w:val="clear" w:color="auto" w:fill="FFFFFF"/>
+        </w:rPr>
+        <w:t>System</w:t>
+      </w:r>
+      <w:r>
+        <w:rPr>
+          <w:rFonts w:ascii="Times New Roman" w:hAnsi="Times New Roman" w:cs="Times New Roman"/>
+          <w:color w:val="222222"/>
+          <w:sz w:val="24"/>
+          <w:szCs w:val="20"/>
+          <w:shd w:val="clear" w:color="auto" w:fill="FFFFFF"/>
+          <w:lang w:val="ru-RU"/>
+        </w:rPr>
+        <w:t xml:space="preserve">). </w:t>
+      </w:r>
+      <w:r>
+        <w:rPr>
+          <w:rFonts w:ascii="Times New Roman" w:hAnsi="Times New Roman" w:cs="Times New Roman"/>
+          <w:color w:val="222222"/>
+          <w:sz w:val="24"/>
+          <w:szCs w:val="20"/>
+          <w:shd w:val="clear" w:color="auto" w:fill="FFFFFF"/>
+          <w:lang w:val="ru-RU"/>
+        </w:rPr>
+        <w:t>В качестве примеров можно привести следующи</w:t>
+      </w:r>
+      <w:r>
+        <w:rPr>
+          <w:rFonts w:ascii="Times New Roman" w:hAnsi="Times New Roman" w:cs="Times New Roman"/>
+          <w:color w:val="222222"/>
+          <w:sz w:val="24"/>
+          <w:szCs w:val="20"/>
+          <w:shd w:val="clear" w:color="auto" w:fill="FFFFFF"/>
+          <w:lang w:val="ru-RU"/>
+        </w:rPr>
+        <w:t>е</w:t>
+      </w:r>
+      <w:r>
+        <w:rPr>
+          <w:rFonts w:ascii="Times New Roman" w:hAnsi="Times New Roman" w:cs="Times New Roman"/>
+          <w:color w:val="222222"/>
+          <w:sz w:val="24"/>
+          <w:szCs w:val="20"/>
+          <w:shd w:val="clear" w:color="auto" w:fill="FFFFFF"/>
+          <w:lang w:val="ru-RU"/>
+        </w:rPr>
+        <w:t xml:space="preserve"> ДСКВ:</w:t>
       </w:r>
     </w:p>
     <w:p>
       <w:pPr>
+        <w:pStyle w:val="ListParagraph"/>
+        <w:numPr>
+          <w:ilvl w:val="0"/>
+          <w:numId w:val="2"/>
+        </w:numPr>
+        <w:rPr>
+          <w:rFonts w:ascii="Times New Roman" w:hAnsi="Times New Roman" w:cs="Times New Roman"/>
+          <w:color w:val="222222"/>
+          <w:sz w:val="24"/>
+          <w:szCs w:val="20"/>
+          <w:shd w:val="clear" w:color="auto" w:fill="FFFFFF"/>
+          <w:lang w:val="ru-RU"/>
+        </w:rPr>
+      </w:pPr>
+      <w:r>
+        <w:rPr>
+          <w:rFonts w:ascii="Times New Roman" w:hAnsi="Times New Roman" w:cs="Times New Roman"/>
+          <w:color w:val="222222"/>
+          <w:sz w:val="24"/>
+          <w:szCs w:val="20"/>
+          <w:shd w:val="clear" w:color="auto" w:fill="FFFFFF"/>
+        </w:rPr>
+        <w:t>Git</w:t>
+      </w:r>
+      <w:r>
+        <w:rPr>
+          <w:rFonts w:ascii="Times New Roman" w:hAnsi="Times New Roman" w:cs="Times New Roman"/>
+          <w:color w:val="222222"/>
+          <w:sz w:val="24"/>
+          <w:szCs w:val="20"/>
+          <w:shd w:val="clear" w:color="auto" w:fill="FFFFFF"/>
+          <w:lang w:val="ru-RU"/>
+        </w:rPr>
+        <w:t>;</w:t>
+      </w:r>
+    </w:p>
+    <w:p>
+      <w:pPr>
+        <w:pStyle w:val="ListParagraph"/>
+        <w:numPr>
+          <w:ilvl w:val="0"/>
+          <w:numId w:val="2"/>
+        </w:numPr>
+        <w:rPr>
+          <w:rFonts w:ascii="Times New Roman" w:hAnsi="Times New Roman" w:cs="Times New Roman"/>
+          <w:color w:val="222222"/>
+          <w:sz w:val="24"/>
+          <w:szCs w:val="20"/>
+          <w:shd w:val="clear" w:color="auto" w:fill="FFFFFF"/>
+          <w:lang w:val="ru-RU"/>
+        </w:rPr>
+      </w:pPr>
+      <w:r>
+        <w:rPr>
+          <w:rFonts w:ascii="Times New Roman" w:hAnsi="Times New Roman" w:cs="Times New Roman"/>
+          <w:color w:val="222222"/>
+          <w:sz w:val="24"/>
+          <w:szCs w:val="20"/>
+          <w:shd w:val="clear" w:color="auto" w:fill="FFFFFF"/>
+        </w:rPr>
+        <w:t>Mercurial</w:t>
+      </w:r>
+      <w:r>
+        <w:rPr>
+          <w:rFonts w:ascii="Times New Roman" w:hAnsi="Times New Roman" w:cs="Times New Roman"/>
+          <w:color w:val="222222"/>
+          <w:sz w:val="24"/>
+          <w:szCs w:val="20"/>
+          <w:shd w:val="clear" w:color="auto" w:fill="FFFFFF"/>
+          <w:lang w:val="ru-RU"/>
+        </w:rPr>
+        <w:t>;</w:t>
+      </w:r>
+    </w:p>
+    <w:p>
+      <w:pPr>
+        <w:pStyle w:val="ListParagraph"/>
+        <w:numPr>
+          <w:ilvl w:val="0"/>
+          <w:numId w:val="2"/>
+        </w:numPr>
+        <w:rPr>
+          <w:rFonts w:ascii="Times New Roman" w:hAnsi="Times New Roman" w:cs="Times New Roman"/>
+          <w:color w:val="222222"/>
+          <w:sz w:val="24"/>
+          <w:szCs w:val="20"/>
+          <w:shd w:val="clear" w:color="auto" w:fill="FFFFFF"/>
+          <w:lang w:val="ru-RU"/>
+        </w:rPr>
+      </w:pPr>
+      <w:r>
+        <w:rPr>
+          <w:rFonts w:ascii="Times New Roman" w:hAnsi="Times New Roman" w:cs="Times New Roman"/>
+          <w:color w:val="222222"/>
+          <w:sz w:val="24"/>
+          <w:szCs w:val="20"/>
+          <w:shd w:val="clear" w:color="auto" w:fill="FFFFFF"/>
+        </w:rPr>
+        <w:t>Darcs</w:t>
+      </w:r>
+      <w:r>
+        <w:rPr>
+          <w:rFonts w:ascii="Times New Roman" w:hAnsi="Times New Roman" w:cs="Times New Roman"/>
+          <w:color w:val="222222"/>
+          <w:sz w:val="24"/>
+          <w:szCs w:val="20"/>
+          <w:shd w:val="clear" w:color="auto" w:fill="FFFFFF"/>
+          <w:lang w:val="ru-RU"/>
+        </w:rPr>
+        <w:t>;</w:t>
+      </w:r>
+    </w:p>
+    <w:p>
+      <w:pPr>
+        <w:pStyle w:val="ListParagraph"/>
+        <w:numPr>
+          <w:ilvl w:val="0"/>
+          <w:numId w:val="2"/>
+        </w:numPr>
+        <w:rPr>
+          <w:rFonts w:ascii="Times New Roman" w:hAnsi="Times New Roman" w:cs="Times New Roman"/>
+          <w:color w:val="222222"/>
+          <w:sz w:val="24"/>
+          <w:szCs w:val="20"/>
+          <w:shd w:val="clear" w:color="auto" w:fill="FFFFFF"/>
+          <w:lang w:val="ru-RU"/>
+        </w:rPr>
+      </w:pPr>
+      <w:r>
+        <w:rPr>
+          <w:rFonts w:ascii="Times New Roman" w:hAnsi="Times New Roman" w:cs="Times New Roman"/>
+          <w:color w:val="222222"/>
+          <w:sz w:val="24"/>
+          <w:szCs w:val="20"/>
+          <w:shd w:val="clear" w:color="auto" w:fill="FFFFFF"/>
+        </w:rPr>
+        <w:t>Bazaar</w:t>
+      </w:r>
+      <w:r>
+        <w:rPr>
+          <w:rFonts w:ascii="Times New Roman" w:hAnsi="Times New Roman" w:cs="Times New Roman"/>
+          <w:color w:val="222222"/>
+          <w:sz w:val="24"/>
+          <w:szCs w:val="20"/>
+          <w:shd w:val="clear" w:color="auto" w:fill="FFFFFF"/>
+          <w:lang w:val="ru-RU"/>
+        </w:rPr>
+        <w:t>.</w:t>
+      </w:r>
+    </w:p>
+    <w:p>
+      <w:pPr>
+        <w:rPr>
+          <w:rFonts w:ascii="Times New Roman" w:hAnsi="Times New Roman" w:cs="Times New Roman"/>
+          <w:color w:val="222222"/>
+          <w:sz w:val="24"/>
+          <w:szCs w:val="20"/>
+          <w:shd w:val="clear" w:color="auto" w:fill="FFFFFF"/>
+          <w:lang w:val="ru-RU"/>
+        </w:rPr>
+      </w:pPr>
+      <w:r>
+        <w:rPr>
+          <w:rFonts w:ascii="Times New Roman" w:hAnsi="Times New Roman" w:cs="Times New Roman"/>
+          <w:color w:val="222222"/>
+          <w:sz w:val="24"/>
+          <w:szCs w:val="20"/>
+          <w:shd w:val="clear" w:color="auto" w:fill="FFFFFF"/>
+          <w:lang w:val="ru-RU"/>
+        </w:rPr>
+        <w:t xml:space="preserve">Как следует из названия, в таких системах клиенты не просто </w:t>
+      </w:r>
+      <w:r>
+        <w:rPr>
+          <w:rFonts w:ascii="Times New Roman" w:hAnsi="Times New Roman" w:cs="Times New Roman"/>
+          <w:color w:val="222222"/>
+          <w:sz w:val="24"/>
+          <w:szCs w:val="20"/>
+          <w:shd w:val="clear" w:color="auto" w:fill="FFFFFF"/>
+          <w:lang w:val="ru-RU"/>
+        </w:rPr>
+        <w:t>забирают последнюю (или выбранную, но всегда одну) версию проекта</w:t>
+      </w:r>
+      <w:r>
+        <w:rPr>
+          <w:rFonts w:ascii="Times New Roman" w:hAnsi="Times New Roman" w:cs="Times New Roman"/>
+          <w:color w:val="222222"/>
+          <w:sz w:val="24"/>
+          <w:szCs w:val="20"/>
+          <w:shd w:val="clear" w:color="auto" w:fill="FFFFFF"/>
+          <w:lang w:val="ru-RU"/>
+        </w:rPr>
+        <w:t>: на самом деле они полностью копируют его содержание</w:t>
+      </w:r>
+      <w:r>
+        <w:rPr>
+          <w:rFonts w:ascii="Times New Roman" w:hAnsi="Times New Roman" w:cs="Times New Roman"/>
+          <w:color w:val="222222"/>
+          <w:sz w:val="24"/>
+          <w:szCs w:val="20"/>
+          <w:shd w:val="clear" w:color="auto" w:fill="FFFFFF"/>
+          <w:lang w:val="ru-RU"/>
+        </w:rPr>
+        <w:t xml:space="preserve"> и историю</w:t>
+      </w:r>
+      <w:r>
+        <w:rPr>
+          <w:rFonts w:ascii="Times New Roman" w:hAnsi="Times New Roman" w:cs="Times New Roman"/>
+          <w:color w:val="222222"/>
+          <w:sz w:val="24"/>
+          <w:szCs w:val="20"/>
+          <w:shd w:val="clear" w:color="auto" w:fill="FFFFFF"/>
+          <w:lang w:val="ru-RU"/>
+        </w:rPr>
+        <w:t>.</w:t>
+      </w:r>
+      <w:r>
+        <w:rPr>
+          <w:rFonts w:ascii="Times New Roman" w:hAnsi="Times New Roman" w:cs="Times New Roman"/>
+          <w:color w:val="222222"/>
+          <w:sz w:val="24"/>
+          <w:szCs w:val="20"/>
+          <w:shd w:val="clear" w:color="auto" w:fill="FFFFFF"/>
+          <w:lang w:val="ru-RU"/>
+        </w:rPr>
+        <w:t xml:space="preserve"> Таким образом, при таком подходе у системы появляются два больших преимущества перед </w:t>
+      </w:r>
+      <w:r>
+        <w:rPr>
+          <w:rFonts w:ascii="Times New Roman" w:hAnsi="Times New Roman" w:cs="Times New Roman"/>
+          <w:color w:val="222222"/>
+          <w:sz w:val="24"/>
+          <w:szCs w:val="20"/>
+          <w:shd w:val="clear" w:color="auto" w:fill="FFFFFF"/>
+        </w:rPr>
+        <w:t>VCS</w:t>
+      </w:r>
+      <w:r>
+        <w:rPr>
+          <w:rFonts w:ascii="Times New Roman" w:hAnsi="Times New Roman" w:cs="Times New Roman"/>
+          <w:color w:val="222222"/>
+          <w:sz w:val="24"/>
+          <w:szCs w:val="20"/>
+          <w:shd w:val="clear" w:color="auto" w:fill="FFFFFF"/>
+          <w:lang w:val="ru-RU"/>
+        </w:rPr>
+        <w:t>:</w:t>
+      </w:r>
+    </w:p>
+    <w:p>
+      <w:pPr>
+        <w:pStyle w:val="ListParagraph"/>
+        <w:numPr>
+          <w:ilvl w:val="0"/>
+          <w:numId w:val="7"/>
+        </w:numPr>
+        <w:rPr>
+          <w:rFonts w:ascii="Times New Roman" w:hAnsi="Times New Roman" w:cs="Times New Roman"/>
+          <w:color w:val="222222"/>
+          <w:sz w:val="24"/>
+          <w:szCs w:val="20"/>
+          <w:shd w:val="clear" w:color="auto" w:fill="FFFFFF"/>
+          <w:lang w:val="ru-RU"/>
+        </w:rPr>
+      </w:pPr>
+      <w:r>
+        <w:rPr>
+          <w:rFonts w:ascii="Times New Roman" w:hAnsi="Times New Roman" w:cs="Times New Roman"/>
+          <w:color w:val="222222"/>
+          <w:sz w:val="24"/>
+          <w:szCs w:val="20"/>
+          <w:shd w:val="clear" w:color="auto" w:fill="FFFFFF"/>
+          <w:lang w:val="ru-RU"/>
+        </w:rPr>
+        <w:t xml:space="preserve">В любой момент времени разработчик может посмотреть состояние проекта в какой-то момент времени даже без наличия доступа к центральному серверу; </w:t>
+      </w:r>
+    </w:p>
+    <w:p>
+      <w:pPr>
+        <w:pStyle w:val="ListParagraph"/>
+        <w:numPr>
+          <w:ilvl w:val="0"/>
+          <w:numId w:val="7"/>
+        </w:numPr>
+        <w:rPr>
+          <w:rFonts w:ascii="Times New Roman" w:hAnsi="Times New Roman" w:cs="Times New Roman"/>
+          <w:color w:val="222222"/>
+          <w:sz w:val="24"/>
+          <w:szCs w:val="20"/>
+          <w:shd w:val="clear" w:color="auto" w:fill="FFFFFF"/>
+          <w:lang w:val="ru-RU"/>
+        </w:rPr>
+      </w:pPr>
+      <w:r>
+        <w:rPr>
+          <w:rFonts w:ascii="Times New Roman" w:hAnsi="Times New Roman" w:cs="Times New Roman"/>
+          <w:color w:val="222222"/>
+          <w:sz w:val="24"/>
+          <w:szCs w:val="20"/>
+          <w:shd w:val="clear" w:color="auto" w:fill="FFFFFF"/>
+          <w:lang w:val="ru-RU"/>
+        </w:rPr>
+        <w:t>Каждая копия проекта это, по сути дела, полная резервная копия проекта. Таким образом, если сервер выйдет из строя, то любой разработчик сможет восстановить его состояние на любой другой машине.</w:t>
+      </w:r>
+    </w:p>
+    <w:p>
+      <w:pPr>
+        <w:rPr>
+          <w:rFonts w:ascii="Times New Roman" w:hAnsi="Times New Roman" w:cs="Times New Roman"/>
+          <w:color w:val="222222"/>
+          <w:sz w:val="24"/>
+          <w:szCs w:val="20"/>
+          <w:shd w:val="clear" w:color="auto" w:fill="FFFFFF"/>
+          <w:lang w:val="ru-RU"/>
+        </w:rPr>
+      </w:pPr>
+      <w:r>
+        <w:rPr>
+          <w:rFonts w:ascii="Times New Roman" w:hAnsi="Times New Roman" w:cs="Times New Roman"/>
+          <w:color w:val="222222"/>
+          <w:sz w:val="24"/>
+          <w:szCs w:val="20"/>
+          <w:shd w:val="clear" w:color="auto" w:fill="FFFFFF"/>
+          <w:lang w:val="ru-RU"/>
+        </w:rPr>
+        <w:t xml:space="preserve">Диаграмма взаимоотношений между клиентом и сервером представлена на </w:t>
+      </w:r>
+      <w:r>
+        <w:rPr>
+          <w:rFonts w:ascii="Times New Roman" w:hAnsi="Times New Roman" w:cs="Times New Roman"/>
+          <w:color w:val="222222"/>
+          <w:sz w:val="24"/>
+          <w:szCs w:val="20"/>
+          <w:shd w:val="clear" w:color="auto" w:fill="FFFFFF"/>
+          <w:lang w:val="ru-RU"/>
+        </w:rPr>
+        <w:t>схеме</w:t>
+      </w:r>
+      <w:r>
+        <w:rPr>
+          <w:rFonts w:ascii="Times New Roman" w:hAnsi="Times New Roman" w:cs="Times New Roman"/>
+          <w:color w:val="222222"/>
+          <w:sz w:val="24"/>
+          <w:szCs w:val="20"/>
+          <w:shd w:val="clear" w:color="auto" w:fill="FFFFFF"/>
+          <w:lang w:val="ru-RU"/>
+        </w:rPr>
+        <w:t xml:space="preserve"> 2:</w:t>
+      </w:r>
+      <w:r>
+        <w:rPr>
+          <w:rFonts w:ascii="Times New Roman" w:hAnsi="Times New Roman" w:cs="Times New Roman"/>
+          <w:color w:val="222222"/>
+          <w:sz w:val="24"/>
+          <w:szCs w:val="20"/>
+          <w:shd w:val="clear" w:color="auto" w:fill="FFFFFF"/>
+          <w:lang w:val="ru-RU"/>
+        </w:rPr>
+        <w:t xml:space="preserve"> </w:t>
+      </w:r>
+    </w:p>
+    <w:p>
+      <w:pPr>
+        <w:rPr>
+          <w:rFonts w:ascii="Times New Roman" w:hAnsi="Times New Roman" w:cs="Times New Roman"/>
+          <w:color w:val="222222"/>
+          <w:sz w:val="24"/>
+          <w:szCs w:val="20"/>
+          <w:shd w:val="clear" w:color="auto" w:fill="FFFFFF"/>
+          <w:lang w:val="ru-RU"/>
+        </w:rPr>
+      </w:pPr>
+      <w:r>
+        <w:rPr>
+          <w:rFonts w:ascii="Times New Roman" w:hAnsi="Times New Roman" w:cs="Times New Roman"/>
+          <w:color w:val="222222"/>
+          <w:sz w:val="24"/>
+          <w:szCs w:val="20"/>
+          <w:shd w:val="clear" w:color="auto" w:fill="FFFFFF"/>
+          <w:lang w:val="ru-RU"/>
+        </w:rPr>
+        <w:drawing>
+          <wp:inline distT="0" distB="0" distL="0" distR="0" wp14:anchorId="6CD313DE" wp14:editId="78AE1213">
+            <wp:extent cx="4886325" cy="4229100"/>
+            <wp:effectExtent l="0" t="0" r="9525" b="0"/>
+            <wp:docPr id="1" name="Picture 1"/>
+            <wp:cNvGraphicFramePr>
+              <a:graphicFrameLocks xmlns:a="http://schemas.openxmlformats.org/drawingml/2006/main" noChangeAspect="1"/>
+            </wp:cNvGraphicFramePr>
+            <a:graphic xmlns:a="http://schemas.openxmlformats.org/drawingml/2006/main">
+              <a:graphicData uri="http://schemas.openxmlformats.org/drawingml/2006/picture">
+                <pic:pic xmlns:pic="http://schemas.openxmlformats.org/drawingml/2006/picture">
+                  <pic:nvPicPr>
+                    <pic:cNvPr id="1" name=""/>
+                    <pic:cNvPicPr/>
+                  </pic:nvPicPr>
+                  <pic:blipFill rotWithShape="1">
+                    <a:blip r:embed="rId10"/>
+                    <a:srcRect t="2997" r="14746" b="1956"/>
+                    <a:stretch/>
+                  </pic:blipFill>
+                  <pic:spPr bwMode="auto">
+                    <a:xfrm>
+                      <a:off x="0" y="0"/>
+                      <a:ext cx="4886325" cy="4229100"/>
+                    </a:xfrm>
+                    <a:prstGeom prst="rect">
+                      <a:avLst/>
+                    </a:prstGeom>
+                    <a:ln>
+                      <a:noFill/>
+                    </a:ln>
+                    <a:extLst>
+                      <a:ext uri="{53640926-AAD7-44D8-BBD7-CCE9431645EC}">
+                        <a14:shadowObscured xmlns:a14="http://schemas.microsoft.com/office/drawing/2010/main"/>
+                      </a:ext>
+                    </a:extLst>
+                  </pic:spPr>
+                </pic:pic>
+              </a:graphicData>
+            </a:graphic>
+          </wp:inline>
+        </w:drawing>
+      </w:r>
+    </w:p>
+    <w:p>
+      <w:pPr>
+        <w:rPr>
+          <w:rFonts w:ascii="Times New Roman" w:hAnsi="Times New Roman" w:cs="Times New Roman"/>
+          <w:color w:val="222222"/>
+          <w:sz w:val="24"/>
+          <w:szCs w:val="20"/>
+          <w:shd w:val="clear" w:color="auto" w:fill="FFFFFF"/>
+          <w:lang w:val="ru-RU"/>
+        </w:rPr>
+      </w:pPr>
+      <w:r>
+        <w:rPr>
+          <w:rFonts w:ascii="Times New Roman" w:hAnsi="Times New Roman" w:cs="Times New Roman"/>
+          <w:color w:val="222222"/>
+          <w:sz w:val="24"/>
+          <w:szCs w:val="20"/>
+          <w:shd w:val="clear" w:color="auto" w:fill="FFFFFF"/>
+          <w:lang w:val="ru-RU"/>
+        </w:rPr>
+        <w:t>Схема</w:t>
+      </w:r>
+      <w:r>
+        <w:rPr>
+          <w:rFonts w:ascii="Times New Roman" w:hAnsi="Times New Roman" w:cs="Times New Roman"/>
+          <w:color w:val="222222"/>
+          <w:sz w:val="24"/>
+          <w:szCs w:val="20"/>
+          <w:shd w:val="clear" w:color="auto" w:fill="FFFFFF"/>
+          <w:lang w:val="ru-RU"/>
+        </w:rPr>
+        <w:t xml:space="preserve"> 2 – Децентрализованная система контроля версий</w:t>
+      </w:r>
+      <w:r>
+        <w:rPr>
+          <w:rFonts w:ascii="Times New Roman" w:hAnsi="Times New Roman" w:cs="Times New Roman"/>
+          <w:color w:val="222222"/>
+          <w:sz w:val="24"/>
+          <w:szCs w:val="20"/>
+          <w:shd w:val="clear" w:color="auto" w:fill="FFFFFF"/>
+          <w:lang w:val="ru-RU"/>
+        </w:rPr>
+        <w:t xml:space="preserve"> </w:t>
+      </w:r>
+    </w:p>
+    <w:p>
+      <w:pPr>
+        <w:rPr>
+          <w:rFonts w:ascii="Times New Roman" w:hAnsi="Times New Roman" w:cs="Times New Roman"/>
+          <w:color w:val="222222"/>
+          <w:sz w:val="24"/>
+          <w:szCs w:val="20"/>
+          <w:shd w:val="clear" w:color="auto" w:fill="FFFFFF"/>
+          <w:lang w:val="ru-RU"/>
+        </w:rPr>
+      </w:pPr>
+    </w:p>
+    <w:p>
+      <w:pPr>
+        <w:rPr>
+          <w:rFonts w:ascii="Times New Roman" w:hAnsi="Times New Roman" w:cs="Times New Roman"/>
+          <w:color w:val="222222"/>
+          <w:sz w:val="24"/>
+          <w:szCs w:val="20"/>
+          <w:shd w:val="clear" w:color="auto" w:fill="FFFFFF"/>
+          <w:lang w:val="ru-RU"/>
+        </w:rPr>
+      </w:pPr>
+      <w:r>
+        <w:rPr>
+          <w:rFonts w:ascii="Times New Roman" w:hAnsi="Times New Roman" w:cs="Times New Roman"/>
+          <w:color w:val="222222"/>
+          <w:sz w:val="24"/>
+          <w:szCs w:val="20"/>
+          <w:shd w:val="clear" w:color="auto" w:fill="FFFFFF"/>
+          <w:lang w:val="ru-RU"/>
+        </w:rPr>
+        <w:lastRenderedPageBreak/>
+        <w:t xml:space="preserve">1.1 </w:t>
+      </w:r>
+      <w:r>
+        <w:rPr>
+          <w:rFonts w:ascii="Times New Roman" w:hAnsi="Times New Roman" w:cs="Times New Roman"/>
+          <w:color w:val="222222"/>
+          <w:sz w:val="24"/>
+          <w:szCs w:val="20"/>
+          <w:shd w:val="clear" w:color="auto" w:fill="FFFFFF"/>
+          <w:lang w:val="ru-RU"/>
+        </w:rPr>
+        <w:t>Примеры реализаций и разница между ними.</w:t>
+      </w:r>
+      <w:r>
+        <w:rPr>
+          <w:rFonts w:ascii="Times New Roman" w:hAnsi="Times New Roman" w:cs="Times New Roman"/>
+          <w:color w:val="222222"/>
+          <w:sz w:val="24"/>
+          <w:szCs w:val="20"/>
+          <w:shd w:val="clear" w:color="auto" w:fill="FFFFFF"/>
+          <w:lang w:val="ru-RU"/>
+        </w:rPr>
+        <w:br w:type="page"/>
+      </w:r>
+    </w:p>
+    <w:p>
+      <w:pPr>
         <w:rPr>
           <w:rFonts w:ascii="Times New Roman" w:hAnsi="Times New Roman" w:cs="Times New Roman"/>
           <w:color w:val="222222"/>
@@ -2963,31 +3803,132 @@
     </w:p>
     <w:p>
       <w:pPr>
-        <w:rPr>
-          <w:rFonts w:ascii="Times New Roman" w:hAnsi="Times New Roman" w:cs="Times New Roman"/>
-          <w:color w:val="222222"/>
-          <w:sz w:val="24"/>
-          <w:szCs w:val="20"/>
-          <w:shd w:val="clear" w:color="auto" w:fill="FFFFFF"/>
-          <w:lang w:val="ru-RU"/>
-        </w:rPr>
-      </w:pPr>
-      <w:r>
-        <w:rPr>
-          <w:rFonts w:ascii="Times New Roman" w:hAnsi="Times New Roman" w:cs="Times New Roman"/>
-          <w:color w:val="222222"/>
-          <w:sz w:val="24"/>
-          <w:szCs w:val="20"/>
-          <w:shd w:val="clear" w:color="auto" w:fill="FFFFFF"/>
-          <w:lang w:val="ru-RU"/>
-        </w:rPr>
-        <w:br w:type="page"/>
-      </w:r>
+        <w:pStyle w:val="ListParagraph"/>
+        <w:ind w:left="360"/>
+        <w:rPr>
+          <w:rFonts w:ascii="Times New Roman" w:hAnsi="Times New Roman" w:cs="Times New Roman"/>
+          <w:color w:val="222222"/>
+          <w:sz w:val="24"/>
+          <w:szCs w:val="20"/>
+          <w:shd w:val="clear" w:color="auto" w:fill="FFFFFF"/>
+          <w:lang w:val="ru-RU"/>
+        </w:rPr>
+      </w:pPr>
     </w:p>
     <w:p>
       <w:pPr>
         <w:rPr>
           <w:rFonts w:ascii="Times New Roman" w:hAnsi="Times New Roman" w:cs="Times New Roman"/>
+          <w:color w:val="222222"/>
+          <w:sz w:val="24"/>
+          <w:szCs w:val="20"/>
+          <w:shd w:val="clear" w:color="auto" w:fill="FFFFFF"/>
+          <w:lang w:val="ru-RU"/>
+        </w:rPr>
+      </w:pPr>
+      <w:r>
+        <w:rPr>
+          <w:rFonts w:ascii="Times New Roman" w:hAnsi="Times New Roman" w:cs="Times New Roman"/>
+          <w:color w:val="222222"/>
+          <w:sz w:val="24"/>
+          <w:szCs w:val="20"/>
+          <w:shd w:val="clear" w:color="auto" w:fill="FFFFFF"/>
+          <w:lang w:val="ru-RU"/>
+        </w:rPr>
+        <w:t>2.1</w:t>
+      </w:r>
+      <w:r>
+        <w:rPr>
+          <w:rFonts w:ascii="Times New Roman" w:hAnsi="Times New Roman" w:cs="Times New Roman"/>
+          <w:color w:val="222222"/>
+          <w:sz w:val="24"/>
+          <w:szCs w:val="20"/>
+          <w:shd w:val="clear" w:color="auto" w:fill="FFFFFF"/>
+          <w:lang w:val="ru-RU"/>
+        </w:rPr>
+        <w:t xml:space="preserve"> </w:t>
+      </w:r>
+      <w:r>
+        <w:rPr>
+          <w:rFonts w:ascii="Times New Roman" w:hAnsi="Times New Roman" w:cs="Times New Roman"/>
+          <w:color w:val="222222"/>
+          <w:sz w:val="24"/>
+          <w:szCs w:val="20"/>
+          <w:shd w:val="clear" w:color="auto" w:fill="FFFFFF"/>
+          <w:lang w:val="ru-RU"/>
+        </w:rPr>
+        <w:t xml:space="preserve">Основные отличия операций </w:t>
+      </w:r>
+      <w:r>
+        <w:rPr>
+          <w:rFonts w:ascii="Times New Roman" w:hAnsi="Times New Roman" w:cs="Times New Roman"/>
+          <w:color w:val="222222"/>
+          <w:sz w:val="24"/>
+          <w:szCs w:val="20"/>
+          <w:shd w:val="clear" w:color="auto" w:fill="FFFFFF"/>
+        </w:rPr>
+        <w:t>CVS</w:t>
+      </w:r>
+      <w:r>
+        <w:rPr>
+          <w:rFonts w:ascii="Times New Roman" w:hAnsi="Times New Roman" w:cs="Times New Roman"/>
+          <w:color w:val="222222"/>
+          <w:sz w:val="24"/>
+          <w:szCs w:val="20"/>
+          <w:shd w:val="clear" w:color="auto" w:fill="FFFFFF"/>
+          <w:lang w:val="ru-RU"/>
+        </w:rPr>
+        <w:t xml:space="preserve"> и </w:t>
+      </w:r>
+      <w:r>
+        <w:rPr>
+          <w:rFonts w:ascii="Times New Roman" w:hAnsi="Times New Roman" w:cs="Times New Roman"/>
+          <w:color w:val="222222"/>
+          <w:sz w:val="24"/>
+          <w:szCs w:val="20"/>
+          <w:shd w:val="clear" w:color="auto" w:fill="FFFFFF"/>
+        </w:rPr>
+        <w:t>DVCS</w:t>
+      </w:r>
+      <w:r>
+        <w:rPr>
+          <w:rFonts w:ascii="Times New Roman" w:hAnsi="Times New Roman" w:cs="Times New Roman"/>
+          <w:color w:val="222222"/>
+          <w:sz w:val="24"/>
+          <w:szCs w:val="20"/>
+          <w:shd w:val="clear" w:color="auto" w:fill="FFFFFF"/>
+          <w:lang w:val="ru-RU"/>
+        </w:rPr>
+        <w:t>.</w:t>
+      </w:r>
+    </w:p>
+    <w:p>
+      <w:pPr>
+        <w:rPr>
+          <w:rFonts w:ascii="Times New Roman" w:hAnsi="Times New Roman" w:cs="Times New Roman"/>
+          <w:color w:val="222222"/>
+          <w:sz w:val="24"/>
+          <w:szCs w:val="20"/>
+          <w:shd w:val="clear" w:color="auto" w:fill="FFFFFF"/>
+          <w:lang w:val="ru-RU"/>
+        </w:rPr>
+      </w:pPr>
+      <w:r>
+        <w:rPr>
+          <w:rFonts w:ascii="Times New Roman" w:hAnsi="Times New Roman" w:cs="Times New Roman"/>
+          <w:color w:val="222222"/>
+          <w:sz w:val="24"/>
+          <w:szCs w:val="20"/>
+          <w:shd w:val="clear" w:color="auto" w:fill="FFFFFF"/>
+          <w:lang w:val="ru-RU"/>
+        </w:rPr>
+        <w:br w:type="page"/>
+      </w:r>
+    </w:p>
+    <w:p>
+      <w:pPr>
+        <w:rPr>
+          <w:rFonts w:ascii="Times New Roman" w:hAnsi="Times New Roman" w:cs="Times New Roman"/>
           <w:sz w:val="24"/>
           <w:szCs w:val="20"/>
           <w:lang w:val="ru-RU"/>
@@ -3003,20 +3944,7 @@
           <w:lang w:val="ru-RU"/>
         </w:rPr>
         <w:lastRenderedPageBreak/>
-        <w:t>3) Разработка концепции лаборат</w:t>
-      </w:r>
-      <w:bookmarkStart w:id="0" w:name="_GoBack"/>
-      <w:bookmarkEnd w:id="0"/>
-      <w:r>
-        <w:rPr>
-          <w:rFonts w:ascii="Times New Roman" w:hAnsi="Times New Roman" w:cs="Times New Roman"/>
-          <w:color w:val="222222"/>
-          <w:sz w:val="24"/>
-          <w:szCs w:val="20"/>
-          <w:shd w:val="clear" w:color="auto" w:fill="FFFFFF"/>
-          <w:lang w:val="ru-RU"/>
-        </w:rPr>
-        <w:t>орного практикума</w:t>
+        <w:t>3) Разработка концепции лабораторного практикума</w:t>
       </w:r>
       <w:r>
         <w:rPr>
@@ -3053,6 +3981,345 @@
 <file path=word/numbering.xml><?xml version="1.0" encoding="utf-8"?>
 <w:numbering xmlns:wpc="http://schemas.microsoft.com/office/word/2010/wordprocessingCanvas" xmlns:mc="http://schemas.openxmlformats.org/markup-compatibility/2006" xmlns:o="urn:schemas-microsoft-com:office:office" xmlns:r="http://schemas.openxmlformats.org/officeDocument/2006/relationships" xmlns:m="http://schemas.openxmlformats.org/officeDocument/2006/math" xmlns:v="urn:schemas-microsoft-com:vml" xmlns:wp14="http://schemas.microsoft.com/office/word/2010/wordprocessingDrawing" xmlns:wp="http://schemas.openxmlformats.org/drawingml/2006/wordprocessingDrawing" xmlns:w10="urn:schemas-microsoft-com:office:word" xmlns:w="http://schemas.openxmlformats.org/wordprocessingml/2006/main" xmlns:w14="http://schemas.microsoft.com/office/word/2010/wordml" xmlns:w15="http://schemas.microsoft.com/office/word/2012/wordml" xmlns:wpg="http://schemas.microsoft.com/office/word/2010/wordprocessingGroup" xmlns:wpi="http://schemas.microsoft.com/office/word/2010/wordprocessingInk" xmlns:wne="http://schemas.microsoft.com/office/word/2006/wordml" xmlns:wps="http://schemas.microsoft.com/office/word/2010/wordprocessingShape" mc:Ignorable="w14 w15 wp14">
   <w:abstractNum w:abstractNumId="0">
+    <w:nsid w:val="0B4E7341"/>
+    <w:multiLevelType w:val="multilevel"/>
+    <w:tmpl w:val="BF746428"/>
+    <w:lvl w:ilvl="0">
+      <w:start w:val="1"/>
+      <w:numFmt w:val="decimal"/>
+      <w:lvlText w:val="%1"/>
+      <w:lvlJc w:val="left"/>
+      <w:pPr>
+        <w:ind w:left="360" w:hanging="360"/>
+      </w:pPr>
+      <w:rPr>
+        <w:rFonts w:hint="default"/>
+      </w:rPr>
+    </w:lvl>
+    <w:lvl w:ilvl="1">
+      <w:start w:val="1"/>
+      <w:numFmt w:val="decimal"/>
+      <w:lvlText w:val="%1.%2"/>
+      <w:lvlJc w:val="left"/>
+      <w:pPr>
+        <w:ind w:left="360" w:hanging="360"/>
+      </w:pPr>
+      <w:rPr>
+        <w:rFonts w:hint="default"/>
+      </w:rPr>
+    </w:lvl>
+    <w:lvl w:ilvl="2">
+      <w:start w:val="1"/>
+      <w:numFmt w:val="decimal"/>
+      <w:lvlText w:val="%1.%2.%3"/>
+      <w:lvlJc w:val="left"/>
+      <w:pPr>
+        <w:ind w:left="720" w:hanging="720"/>
+      </w:pPr>
+      <w:rPr>
+        <w:rFonts w:hint="default"/>
+      </w:rPr>
+    </w:lvl>
+    <w:lvl w:ilvl="3">
+      <w:start w:val="1"/>
+      <w:numFmt w:val="decimal"/>
+      <w:lvlText w:val="%1.%2.%3.%4"/>
+      <w:lvlJc w:val="left"/>
+      <w:pPr>
+        <w:ind w:left="720" w:hanging="720"/>
+      </w:pPr>
+      <w:rPr>
+        <w:rFonts w:hint="default"/>
+      </w:rPr>
+    </w:lvl>
+    <w:lvl w:ilvl="4">
+      <w:start w:val="1"/>
+      <w:numFmt w:val="decimal"/>
+      <w:lvlText w:val="%1.%2.%3.%4.%5"/>
+      <w:lvlJc w:val="left"/>
+      <w:pPr>
+        <w:ind w:left="1080" w:hanging="1080"/>
+      </w:pPr>
+      <w:rPr>
+        <w:rFonts w:hint="default"/>
+      </w:rPr>
+    </w:lvl>
+    <w:lvl w:ilvl="5">
+      <w:start w:val="1"/>
+      <w:numFmt w:val="decimal"/>
+      <w:lvlText w:val="%1.%2.%3.%4.%5.%6"/>
+      <w:lvlJc w:val="left"/>
+      <w:pPr>
+        <w:ind w:left="1080" w:hanging="1080"/>
+      </w:pPr>
+      <w:rPr>
+        <w:rFonts w:hint="default"/>
+      </w:rPr>
+    </w:lvl>
+    <w:lvl w:ilvl="6">
+      <w:start w:val="1"/>
+      <w:numFmt w:val="decimal"/>
+      <w:lvlText w:val="%1.%2.%3.%4.%5.%6.%7"/>
+      <w:lvlJc w:val="left"/>
+      <w:pPr>
+        <w:ind w:left="1440" w:hanging="1440"/>
+      </w:pPr>
+      <w:rPr>
+        <w:rFonts w:hint="default"/>
+      </w:rPr>
+    </w:lvl>
+    <w:lvl w:ilvl="7">
+      <w:start w:val="1"/>
+      <w:numFmt w:val="decimal"/>
+      <w:lvlText w:val="%1.%2.%3.%4.%5.%6.%7.%8"/>
+      <w:lvlJc w:val="left"/>
+      <w:pPr>
+        <w:ind w:left="1440" w:hanging="1440"/>
+      </w:pPr>
+      <w:rPr>
+        <w:rFonts w:hint="default"/>
+      </w:rPr>
+    </w:lvl>
+    <w:lvl w:ilvl="8">
+      <w:start w:val="1"/>
+      <w:numFmt w:val="decimal"/>
+      <w:lvlText w:val="%1.%2.%3.%4.%5.%6.%7.%8.%9"/>
+      <w:lvlJc w:val="left"/>
+      <w:pPr>
+        <w:ind w:left="1800" w:hanging="1800"/>
+      </w:pPr>
+      <w:rPr>
+        <w:rFonts w:hint="default"/>
+      </w:rPr>
+    </w:lvl>
+  </w:abstractNum>
+  <w:abstractNum w:abstractNumId="1">
+    <w:nsid w:val="1BBB1061"/>
+    <w:multiLevelType w:val="multilevel"/>
+    <w:tmpl w:val="FDB2586E"/>
+    <w:lvl w:ilvl="0">
+      <w:start w:val="1"/>
+      <w:numFmt w:val="decimal"/>
+      <w:lvlText w:val="%1"/>
+      <w:lvlJc w:val="left"/>
+      <w:pPr>
+        <w:ind w:left="360" w:hanging="360"/>
+      </w:pPr>
+      <w:rPr>
+        <w:rFonts w:hint="default"/>
+      </w:rPr>
+    </w:lvl>
+    <w:lvl w:ilvl="1">
+      <w:start w:val="1"/>
+      <w:numFmt w:val="decimal"/>
+      <w:lvlText w:val="%1.%2"/>
+      <w:lvlJc w:val="left"/>
+      <w:pPr>
+        <w:ind w:left="360" w:hanging="360"/>
+      </w:pPr>
+      <w:rPr>
+        <w:rFonts w:hint="default"/>
+      </w:rPr>
+    </w:lvl>
+    <w:lvl w:ilvl="2">
+      <w:start w:val="1"/>
+      <w:numFmt w:val="decimal"/>
+      <w:lvlText w:val="%1.%2.%3"/>
+      <w:lvlJc w:val="left"/>
+      <w:pPr>
+        <w:ind w:left="720" w:hanging="720"/>
+      </w:pPr>
+      <w:rPr>
+        <w:rFonts w:hint="default"/>
+      </w:rPr>
+    </w:lvl>
+    <w:lvl w:ilvl="3">
+      <w:start w:val="1"/>
+      <w:numFmt w:val="decimal"/>
+      <w:lvlText w:val="%1.%2.%3.%4"/>
+      <w:lvlJc w:val="left"/>
+      <w:pPr>
+        <w:ind w:left="720" w:hanging="720"/>
+      </w:pPr>
+      <w:rPr>
+        <w:rFonts w:hint="default"/>
+      </w:rPr>
+    </w:lvl>
+    <w:lvl w:ilvl="4">
+      <w:start w:val="1"/>
+      <w:numFmt w:val="decimal"/>
+      <w:lvlText w:val="%1.%2.%3.%4.%5"/>
+      <w:lvlJc w:val="left"/>
+      <w:pPr>
+        <w:ind w:left="1080" w:hanging="1080"/>
+      </w:pPr>
+      <w:rPr>
+        <w:rFonts w:hint="default"/>
+      </w:rPr>
+    </w:lvl>
+    <w:lvl w:ilvl="5">
+      <w:start w:val="1"/>
+      <w:numFmt w:val="decimal"/>
+      <w:lvlText w:val="%1.%2.%3.%4.%5.%6"/>
+      <w:lvlJc w:val="left"/>
+      <w:pPr>
+        <w:ind w:left="1080" w:hanging="1080"/>
+      </w:pPr>
+      <w:rPr>
+        <w:rFonts w:hint="default"/>
+      </w:rPr>
+    </w:lvl>
+    <w:lvl w:ilvl="6">
+      <w:start w:val="1"/>
+      <w:numFmt w:val="decimal"/>
+      <w:lvlText w:val="%1.%2.%3.%4.%5.%6.%7"/>
+      <w:lvlJc w:val="left"/>
+      <w:pPr>
+        <w:ind w:left="1440" w:hanging="1440"/>
+      </w:pPr>
+      <w:rPr>
+        <w:rFonts w:hint="default"/>
+      </w:rPr>
+    </w:lvl>
+    <w:lvl w:ilvl="7">
+      <w:start w:val="1"/>
+      <w:numFmt w:val="decimal"/>
+      <w:lvlText w:val="%1.%2.%3.%4.%5.%6.%7.%8"/>
+      <w:lvlJc w:val="left"/>
+      <w:pPr>
+        <w:ind w:left="1440" w:hanging="1440"/>
+      </w:pPr>
+      <w:rPr>
+        <w:rFonts w:hint="default"/>
+      </w:rPr>
+    </w:lvl>
+    <w:lvl w:ilvl="8">
+      <w:start w:val="1"/>
+      <w:numFmt w:val="decimal"/>
+      <w:lvlText w:val="%1.%2.%3.%4.%5.%6.%7.%8.%9"/>
+      <w:lvlJc w:val="left"/>
+      <w:pPr>
+        <w:ind w:left="1800" w:hanging="1800"/>
+      </w:pPr>
+      <w:rPr>
+        <w:rFonts w:hint="default"/>
+      </w:rPr>
+    </w:lvl>
+  </w:abstractNum>
+  <w:abstractNum w:abstractNumId="2">
+    <w:nsid w:val="2C9A4738"/>
+    <w:multiLevelType w:val="hybridMultilevel"/>
+    <w:tmpl w:val="0BCA96D8"/>
+    <w:lvl w:ilvl="0" w:tplc="08090001">
+      <w:start w:val="1"/>
+      <w:numFmt w:val="bullet"/>
+      <w:lvlText w:val=""/>
+      <w:lvlJc w:val="left"/>
+      <w:pPr>
+        <w:ind w:left="720" w:hanging="360"/>
+      </w:pPr>
+      <w:rPr>
+        <w:rFonts w:ascii="Symbol" w:hAnsi="Symbol" w:hint="default"/>
+      </w:rPr>
+    </w:lvl>
+    <w:lvl w:ilvl="1" w:tplc="08090003" w:tentative="1">
+      <w:start w:val="1"/>
+      <w:numFmt w:val="bullet"/>
+      <w:lvlText w:val="o"/>
+      <w:lvlJc w:val="left"/>
+      <w:pPr>
+        <w:ind w:left="1440" w:hanging="360"/>
+      </w:pPr>
+      <w:rPr>
+        <w:rFonts w:ascii="Courier New" w:hAnsi="Courier New" w:cs="Courier New" w:hint="default"/>
+      </w:rPr>
+    </w:lvl>
+    <w:lvl w:ilvl="2" w:tplc="08090005" w:tentative="1">
+      <w:start w:val="1"/>
+      <w:numFmt w:val="bullet"/>
+      <w:lvlText w:val=""/>
+      <w:lvlJc w:val="left"/>
+      <w:pPr>
+        <w:ind w:left="2160" w:hanging="360"/>
+      </w:pPr>
+      <w:rPr>
+        <w:rFonts w:ascii="Wingdings" w:hAnsi="Wingdings" w:hint="default"/>
+      </w:rPr>
+    </w:lvl>
+    <w:lvl w:ilvl="3" w:tplc="08090001" w:tentative="1">
+      <w:start w:val="1"/>
+      <w:numFmt w:val="bullet"/>
+      <w:lvlText w:val=""/>
+      <w:lvlJc w:val="left"/>
+      <w:pPr>
+        <w:ind w:left="2880" w:hanging="360"/>
+      </w:pPr>
+      <w:rPr>
+        <w:rFonts w:ascii="Symbol" w:hAnsi="Symbol" w:hint="default"/>
+      </w:rPr>
+    </w:lvl>
+    <w:lvl w:ilvl="4" w:tplc="08090003" w:tentative="1">
+      <w:start w:val="1"/>
+      <w:numFmt w:val="bullet"/>
+      <w:lvlText w:val="o"/>
+      <w:lvlJc w:val="left"/>
+      <w:pPr>
+        <w:ind w:left="3600" w:hanging="360"/>
+      </w:pPr>
+      <w:rPr>
+        <w:rFonts w:ascii="Courier New" w:hAnsi="Courier New" w:cs="Courier New" w:hint="default"/>
+      </w:rPr>
+    </w:lvl>
+    <w:lvl w:ilvl="5" w:tplc="08090005" w:tentative="1">
+      <w:start w:val="1"/>
+      <w:numFmt w:val="bullet"/>
+      <w:lvlText w:val=""/>
+      <w:lvlJc w:val="left"/>
+      <w:pPr>
+        <w:ind w:left="4320" w:hanging="360"/>
+      </w:pPr>
+      <w:rPr>
+        <w:rFonts w:ascii="Wingdings" w:hAnsi="Wingdings" w:hint="default"/>
+      </w:rPr>
+    </w:lvl>
+    <w:lvl w:ilvl="6" w:tplc="08090001" w:tentative="1">
+      <w:start w:val="1"/>
+      <w:numFmt w:val="bullet"/>
+      <w:lvlText w:val=""/>
+      <w:lvlJc w:val="left"/>
+      <w:pPr>
+        <w:ind w:left="5040" w:hanging="360"/>
+      </w:pPr>
+      <w:rPr>
+        <w:rFonts w:ascii="Symbol" w:hAnsi="Symbol" w:hint="default"/>
+      </w:rPr>
+    </w:lvl>
+    <w:lvl w:ilvl="7" w:tplc="08090003" w:tentative="1">
+      <w:start w:val="1"/>
+      <w:numFmt w:val="bullet"/>
+      <w:lvlText w:val="o"/>
+      <w:lvlJc w:val="left"/>
+      <w:pPr>
+        <w:ind w:left="5760" w:hanging="360"/>
+      </w:pPr>
+      <w:rPr>
+        <w:rFonts w:ascii="Courier New" w:hAnsi="Courier New" w:cs="Courier New" w:hint="default"/>
+      </w:rPr>
+    </w:lvl>
+    <w:lvl w:ilvl="8" w:tplc="08090005" w:tentative="1">
+      <w:start w:val="1"/>
+      <w:numFmt w:val="bullet"/>
+      <w:lvlText w:val=""/>
+      <w:lvlJc w:val="left"/>
+      <w:pPr>
+        <w:ind w:left="6480" w:hanging="360"/>
+      </w:pPr>
+      <w:rPr>
+        <w:rFonts w:ascii="Wingdings" w:hAnsi="Wingdings" w:hint="default"/>
+      </w:rPr>
+    </w:lvl>
+  </w:abstractNum>
+  <w:abstractNum w:abstractNumId="3">
     <w:nsid w:val="63F45115"/>
     <w:multiLevelType w:val="hybridMultilevel"/>
     <w:tmpl w:val="C68EEAB8"/>
@@ -3165,8 +4432,481 @@
       </w:rPr>
     </w:lvl>
   </w:abstractNum>
+  <w:abstractNum w:abstractNumId="4">
+    <w:nsid w:val="65C469AA"/>
+    <w:multiLevelType w:val="multilevel"/>
+    <w:tmpl w:val="E3980386"/>
+    <w:lvl w:ilvl="0">
+      <w:start w:val="1"/>
+      <w:numFmt w:val="decimal"/>
+      <w:lvlText w:val="%1."/>
+      <w:lvlJc w:val="left"/>
+      <w:pPr>
+        <w:ind w:left="435" w:hanging="435"/>
+      </w:pPr>
+      <w:rPr>
+        <w:rFonts w:hint="default"/>
+      </w:rPr>
+    </w:lvl>
+    <w:lvl w:ilvl="1">
+      <w:start w:val="1"/>
+      <w:numFmt w:val="decimal"/>
+      <w:lvlText w:val="%1.%2)"/>
+      <w:lvlJc w:val="left"/>
+      <w:pPr>
+        <w:ind w:left="720" w:hanging="720"/>
+      </w:pPr>
+      <w:rPr>
+        <w:rFonts w:hint="default"/>
+      </w:rPr>
+    </w:lvl>
+    <w:lvl w:ilvl="2">
+      <w:start w:val="1"/>
+      <w:numFmt w:val="decimal"/>
+      <w:lvlText w:val="%1.%2)%3."/>
+      <w:lvlJc w:val="left"/>
+      <w:pPr>
+        <w:ind w:left="720" w:hanging="720"/>
+      </w:pPr>
+      <w:rPr>
+        <w:rFonts w:hint="default"/>
+      </w:rPr>
+    </w:lvl>
+    <w:lvl w:ilvl="3">
+      <w:start w:val="1"/>
+      <w:numFmt w:val="decimal"/>
+      <w:lvlText w:val="%1.%2)%3.%4."/>
+      <w:lvlJc w:val="left"/>
+      <w:pPr>
+        <w:ind w:left="1080" w:hanging="1080"/>
+      </w:pPr>
+      <w:rPr>
+        <w:rFonts w:hint="default"/>
+      </w:rPr>
+    </w:lvl>
+    <w:lvl w:ilvl="4">
+      <w:start w:val="1"/>
+      <w:numFmt w:val="decimal"/>
+      <w:lvlText w:val="%1.%2)%3.%4.%5."/>
+      <w:lvlJc w:val="left"/>
+      <w:pPr>
+        <w:ind w:left="1080" w:hanging="1080"/>
+      </w:pPr>
+      <w:rPr>
+        <w:rFonts w:hint="default"/>
+      </w:rPr>
+    </w:lvl>
+    <w:lvl w:ilvl="5">
+      <w:start w:val="1"/>
+      <w:numFmt w:val="decimal"/>
+      <w:lvlText w:val="%1.%2)%3.%4.%5.%6."/>
+      <w:lvlJc w:val="left"/>
+      <w:pPr>
+        <w:ind w:left="1440" w:hanging="1440"/>
+      </w:pPr>
+      <w:rPr>
+        <w:rFonts w:hint="default"/>
+      </w:rPr>
+    </w:lvl>
+    <w:lvl w:ilvl="6">
+      <w:start w:val="1"/>
+      <w:numFmt w:val="decimal"/>
+      <w:lvlText w:val="%1.%2)%3.%4.%5.%6.%7."/>
+      <w:lvlJc w:val="left"/>
+      <w:pPr>
+        <w:ind w:left="1440" w:hanging="1440"/>
+      </w:pPr>
+      <w:rPr>
+        <w:rFonts w:hint="default"/>
+      </w:rPr>
+    </w:lvl>
+    <w:lvl w:ilvl="7">
+      <w:start w:val="1"/>
+      <w:numFmt w:val="decimal"/>
+      <w:lvlText w:val="%1.%2)%3.%4.%5.%6.%7.%8."/>
+      <w:lvlJc w:val="left"/>
+      <w:pPr>
+        <w:ind w:left="1800" w:hanging="1800"/>
+      </w:pPr>
+      <w:rPr>
+        <w:rFonts w:hint="default"/>
+      </w:rPr>
+    </w:lvl>
+    <w:lvl w:ilvl="8">
+      <w:start w:val="1"/>
+      <w:numFmt w:val="decimal"/>
+      <w:lvlText w:val="%1.%2)%3.%4.%5.%6.%7.%8.%9."/>
+      <w:lvlJc w:val="left"/>
+      <w:pPr>
+        <w:ind w:left="1800" w:hanging="1800"/>
+      </w:pPr>
+      <w:rPr>
+        <w:rFonts w:hint="default"/>
+      </w:rPr>
+    </w:lvl>
+  </w:abstractNum>
+  <w:abstractNum w:abstractNumId="5">
+    <w:nsid w:val="693E2C2F"/>
+    <w:multiLevelType w:val="multilevel"/>
+    <w:tmpl w:val="668A48C0"/>
+    <w:lvl w:ilvl="0">
+      <w:start w:val="1"/>
+      <w:numFmt w:val="decimal"/>
+      <w:lvlText w:val="%1"/>
+      <w:lvlJc w:val="left"/>
+      <w:pPr>
+        <w:ind w:left="360" w:hanging="360"/>
+      </w:pPr>
+      <w:rPr>
+        <w:rFonts w:hint="default"/>
+      </w:rPr>
+    </w:lvl>
+    <w:lvl w:ilvl="1">
+      <w:start w:val="2"/>
+      <w:numFmt w:val="decimal"/>
+      <w:lvlText w:val="%1.%2"/>
+      <w:lvlJc w:val="left"/>
+      <w:pPr>
+        <w:ind w:left="360" w:hanging="360"/>
+      </w:pPr>
+      <w:rPr>
+        <w:rFonts w:hint="default"/>
+      </w:rPr>
+    </w:lvl>
+    <w:lvl w:ilvl="2">
+      <w:start w:val="1"/>
+      <w:numFmt w:val="decimal"/>
+      <w:lvlText w:val="%1.%2.%3"/>
+      <w:lvlJc w:val="left"/>
+      <w:pPr>
+        <w:ind w:left="720" w:hanging="720"/>
+      </w:pPr>
+      <w:rPr>
+        <w:rFonts w:hint="default"/>
+      </w:rPr>
+    </w:lvl>
+    <w:lvl w:ilvl="3">
+      <w:start w:val="1"/>
+      <w:numFmt w:val="decimal"/>
+      <w:lvlText w:val="%1.%2.%3.%4"/>
+      <w:lvlJc w:val="left"/>
+      <w:pPr>
+        <w:ind w:left="720" w:hanging="720"/>
+      </w:pPr>
+      <w:rPr>
+        <w:rFonts w:hint="default"/>
+      </w:rPr>
+    </w:lvl>
+    <w:lvl w:ilvl="4">
+      <w:start w:val="1"/>
+      <w:numFmt w:val="decimal"/>
+      <w:lvlText w:val="%1.%2.%3.%4.%5"/>
+      <w:lvlJc w:val="left"/>
+      <w:pPr>
+        <w:ind w:left="1080" w:hanging="1080"/>
+      </w:pPr>
+      <w:rPr>
+        <w:rFonts w:hint="default"/>
+      </w:rPr>
+    </w:lvl>
+    <w:lvl w:ilvl="5">
+      <w:start w:val="1"/>
+      <w:numFmt w:val="decimal"/>
+      <w:lvlText w:val="%1.%2.%3.%4.%5.%6"/>
+      <w:lvlJc w:val="left"/>
+      <w:pPr>
+        <w:ind w:left="1080" w:hanging="1080"/>
+      </w:pPr>
+      <w:rPr>
+        <w:rFonts w:hint="default"/>
+      </w:rPr>
+    </w:lvl>
+    <w:lvl w:ilvl="6">
+      <w:start w:val="1"/>
+      <w:numFmt w:val="decimal"/>
+      <w:lvlText w:val="%1.%2.%3.%4.%5.%6.%7"/>
+      <w:lvlJc w:val="left"/>
+      <w:pPr>
+        <w:ind w:left="1440" w:hanging="1440"/>
+      </w:pPr>
+      <w:rPr>
+        <w:rFonts w:hint="default"/>
+      </w:rPr>
+    </w:lvl>
+    <w:lvl w:ilvl="7">
+      <w:start w:val="1"/>
+      <w:numFmt w:val="decimal"/>
+      <w:lvlText w:val="%1.%2.%3.%4.%5.%6.%7.%8"/>
+      <w:lvlJc w:val="left"/>
+      <w:pPr>
+        <w:ind w:left="1440" w:hanging="1440"/>
+      </w:pPr>
+      <w:rPr>
+        <w:rFonts w:hint="default"/>
+      </w:rPr>
+    </w:lvl>
+    <w:lvl w:ilvl="8">
+      <w:start w:val="1"/>
+      <w:numFmt w:val="decimal"/>
+      <w:lvlText w:val="%1.%2.%3.%4.%5.%6.%7.%8.%9"/>
+      <w:lvlJc w:val="left"/>
+      <w:pPr>
+        <w:ind w:left="1800" w:hanging="1800"/>
+      </w:pPr>
+      <w:rPr>
+        <w:rFonts w:hint="default"/>
+      </w:rPr>
+    </w:lvl>
+  </w:abstractNum>
+  <w:abstractNum w:abstractNumId="6">
+    <w:nsid w:val="6BEE5919"/>
+    <w:multiLevelType w:val="hybridMultilevel"/>
+    <w:tmpl w:val="B18CC24A"/>
+    <w:lvl w:ilvl="0" w:tplc="08090001">
+      <w:start w:val="1"/>
+      <w:numFmt w:val="bullet"/>
+      <w:lvlText w:val=""/>
+      <w:lvlJc w:val="left"/>
+      <w:pPr>
+        <w:ind w:left="720" w:hanging="360"/>
+      </w:pPr>
+      <w:rPr>
+        <w:rFonts w:ascii="Symbol" w:hAnsi="Symbol" w:hint="default"/>
+      </w:rPr>
+    </w:lvl>
+    <w:lvl w:ilvl="1" w:tplc="08090003" w:tentative="1">
+      <w:start w:val="1"/>
+      <w:numFmt w:val="bullet"/>
+      <w:lvlText w:val="o"/>
+      <w:lvlJc w:val="left"/>
+      <w:pPr>
+        <w:ind w:left="1440" w:hanging="360"/>
+      </w:pPr>
+      <w:rPr>
+        <w:rFonts w:ascii="Courier New" w:hAnsi="Courier New" w:cs="Courier New" w:hint="default"/>
+      </w:rPr>
+    </w:lvl>
+    <w:lvl w:ilvl="2" w:tplc="08090005" w:tentative="1">
+      <w:start w:val="1"/>
+      <w:numFmt w:val="bullet"/>
+      <w:lvlText w:val=""/>
+      <w:lvlJc w:val="left"/>
+      <w:pPr>
+        <w:ind w:left="2160" w:hanging="360"/>
+      </w:pPr>
+      <w:rPr>
+        <w:rFonts w:ascii="Wingdings" w:hAnsi="Wingdings" w:hint="default"/>
+      </w:rPr>
+    </w:lvl>
+    <w:lvl w:ilvl="3" w:tplc="08090001" w:tentative="1">
+      <w:start w:val="1"/>
+      <w:numFmt w:val="bullet"/>
+      <w:lvlText w:val=""/>
+      <w:lvlJc w:val="left"/>
+      <w:pPr>
+        <w:ind w:left="2880" w:hanging="360"/>
+      </w:pPr>
+      <w:rPr>
+        <w:rFonts w:ascii="Symbol" w:hAnsi="Symbol" w:hint="default"/>
+      </w:rPr>
+    </w:lvl>
+    <w:lvl w:ilvl="4" w:tplc="08090003" w:tentative="1">
+      <w:start w:val="1"/>
+      <w:numFmt w:val="bullet"/>
+      <w:lvlText w:val="o"/>
+      <w:lvlJc w:val="left"/>
+      <w:pPr>
+        <w:ind w:left="3600" w:hanging="360"/>
+      </w:pPr>
+      <w:rPr>
+        <w:rFonts w:ascii="Courier New" w:hAnsi="Courier New" w:cs="Courier New" w:hint="default"/>
+      </w:rPr>
+    </w:lvl>
+    <w:lvl w:ilvl="5" w:tplc="08090005" w:tentative="1">
+      <w:start w:val="1"/>
+      <w:numFmt w:val="bullet"/>
+      <w:lvlText w:val=""/>
+      <w:lvlJc w:val="left"/>
+      <w:pPr>
+        <w:ind w:left="4320" w:hanging="360"/>
+      </w:pPr>
+      <w:rPr>
+        <w:rFonts w:ascii="Wingdings" w:hAnsi="Wingdings" w:hint="default"/>
+      </w:rPr>
+    </w:lvl>
+    <w:lvl w:ilvl="6" w:tplc="08090001" w:tentative="1">
+      <w:start w:val="1"/>
+      <w:numFmt w:val="bullet"/>
+      <w:lvlText w:val=""/>
+      <w:lvlJc w:val="left"/>
+      <w:pPr>
+        <w:ind w:left="5040" w:hanging="360"/>
+      </w:pPr>
+      <w:rPr>
+        <w:rFonts w:ascii="Symbol" w:hAnsi="Symbol" w:hint="default"/>
+      </w:rPr>
+    </w:lvl>
+    <w:lvl w:ilvl="7" w:tplc="08090003" w:tentative="1">
+      <w:start w:val="1"/>
+      <w:numFmt w:val="bullet"/>
+      <w:lvlText w:val="o"/>
+      <w:lvlJc w:val="left"/>
+      <w:pPr>
+        <w:ind w:left="5760" w:hanging="360"/>
+      </w:pPr>
+      <w:rPr>
+        <w:rFonts w:ascii="Courier New" w:hAnsi="Courier New" w:cs="Courier New" w:hint="default"/>
+      </w:rPr>
+    </w:lvl>
+    <w:lvl w:ilvl="8" w:tplc="08090005" w:tentative="1">
+      <w:start w:val="1"/>
+      <w:numFmt w:val="bullet"/>
+      <w:lvlText w:val=""/>
+      <w:lvlJc w:val="left"/>
+      <w:pPr>
+        <w:ind w:left="6480" w:hanging="360"/>
+      </w:pPr>
+      <w:rPr>
+        <w:rFonts w:ascii="Wingdings" w:hAnsi="Wingdings" w:hint="default"/>
+      </w:rPr>
+    </w:lvl>
+  </w:abstractNum>
+  <w:abstractNum w:abstractNumId="7">
+    <w:nsid w:val="6C31531E"/>
+    <w:multiLevelType w:val="multilevel"/>
+    <w:tmpl w:val="F70C240C"/>
+    <w:lvl w:ilvl="0">
+      <w:start w:val="2"/>
+      <w:numFmt w:val="decimal"/>
+      <w:lvlText w:val="%1"/>
+      <w:lvlJc w:val="left"/>
+      <w:pPr>
+        <w:ind w:left="360" w:hanging="360"/>
+      </w:pPr>
+      <w:rPr>
+        <w:rFonts w:hint="default"/>
+      </w:rPr>
+    </w:lvl>
+    <w:lvl w:ilvl="1">
+      <w:start w:val="1"/>
+      <w:numFmt w:val="decimal"/>
+      <w:lvlText w:val="%1.%2"/>
+      <w:lvlJc w:val="left"/>
+      <w:pPr>
+        <w:ind w:left="720" w:hanging="360"/>
+      </w:pPr>
+      <w:rPr>
+        <w:rFonts w:hint="default"/>
+      </w:rPr>
+    </w:lvl>
+    <w:lvl w:ilvl="2">
+      <w:start w:val="1"/>
+      <w:numFmt w:val="decimal"/>
+      <w:lvlText w:val="%1.%2.%3"/>
+      <w:lvlJc w:val="left"/>
+      <w:pPr>
+        <w:ind w:left="1440" w:hanging="720"/>
+      </w:pPr>
+      <w:rPr>
+        <w:rFonts w:hint="default"/>
+      </w:rPr>
+    </w:lvl>
+    <w:lvl w:ilvl="3">
+      <w:start w:val="1"/>
+      <w:numFmt w:val="decimal"/>
+      <w:lvlText w:val="%1.%2.%3.%4"/>
+      <w:lvlJc w:val="left"/>
+      <w:pPr>
+        <w:ind w:left="1800" w:hanging="720"/>
+      </w:pPr>
+      <w:rPr>
+        <w:rFonts w:hint="default"/>
+      </w:rPr>
+    </w:lvl>
+    <w:lvl w:ilvl="4">
+      <w:start w:val="1"/>
+      <w:numFmt w:val="decimal"/>
+      <w:lvlText w:val="%1.%2.%3.%4.%5"/>
+      <w:lvlJc w:val="left"/>
+      <w:pPr>
+        <w:ind w:left="2520" w:hanging="1080"/>
+      </w:pPr>
+      <w:rPr>
+        <w:rFonts w:hint="default"/>
+      </w:rPr>
+    </w:lvl>
+    <w:lvl w:ilvl="5">
+      <w:start w:val="1"/>
+      <w:numFmt w:val="decimal"/>
+      <w:lvlText w:val="%1.%2.%3.%4.%5.%6"/>
+      <w:lvlJc w:val="left"/>
+      <w:pPr>
+        <w:ind w:left="2880" w:hanging="1080"/>
+      </w:pPr>
+      <w:rPr>
+        <w:rFonts w:hint="default"/>
+      </w:rPr>
+    </w:lvl>
+    <w:lvl w:ilvl="6">
+      <w:start w:val="1"/>
+      <w:numFmt w:val="decimal"/>
+      <w:lvlText w:val="%1.%2.%3.%4.%5.%6.%7"/>
+      <w:lvlJc w:val="left"/>
+      <w:pPr>
+        <w:ind w:left="3600" w:hanging="1440"/>
+      </w:pPr>
+      <w:rPr>
+        <w:rFonts w:hint="default"/>
+      </w:rPr>
+    </w:lvl>
+    <w:lvl w:ilvl="7">
+      <w:start w:val="1"/>
+      <w:numFmt w:val="decimal"/>
+      <w:lvlText w:val="%1.%2.%3.%4.%5.%6.%7.%8"/>
+      <w:lvlJc w:val="left"/>
+      <w:pPr>
+        <w:ind w:left="3960" w:hanging="1440"/>
+      </w:pPr>
+      <w:rPr>
+        <w:rFonts w:hint="default"/>
+      </w:rPr>
+    </w:lvl>
+    <w:lvl w:ilvl="8">
+      <w:start w:val="1"/>
+      <w:numFmt w:val="decimal"/>
+      <w:lvlText w:val="%1.%2.%3.%4.%5.%6.%7.%8.%9"/>
+      <w:lvlJc w:val="left"/>
+      <w:pPr>
+        <w:ind w:left="4680" w:hanging="1800"/>
+      </w:pPr>
+      <w:rPr>
+        <w:rFonts w:hint="default"/>
+      </w:rPr>
+    </w:lvl>
+  </w:abstractNum>
   <w:num w:numId="1">
+    <w:abstractNumId w:val="3"/>
+  </w:num>
+  <w:num w:numId="2">
+    <w:abstractNumId w:val="6"/>
+  </w:num>
+  <w:num w:numId="3">
+    <w:abstractNumId w:val="4"/>
+  </w:num>
+  <w:num w:numId="4">
+    <w:abstractNumId w:val="5"/>
+  </w:num>
+  <w:num w:numId="5">
     <w:abstractNumId w:val="0"/>
+  </w:num>
+  <w:num w:numId="6">
+    <w:abstractNumId w:val="1"/>
+  </w:num>
+  <w:num w:numId="7">
+    <w:abstractNumId w:val="2"/>
+  </w:num>
+  <w:num w:numId="8">
+    <w:abstractNumId w:val="7"/>
   </w:num>
 </w:numbering>
 </file>
@@ -3905,7 +5645,7 @@
 </file>
 
 <file path=customXml/itemProps1.xml><?xml version="1.0" encoding="utf-8"?>
-<ds:datastoreItem xmlns:ds="http://schemas.openxmlformats.org/officeDocument/2006/customXml" ds:itemID="{F780463C-821E-439C-BCC2-7F001709FA06}">
+<ds:datastoreItem xmlns:ds="http://schemas.openxmlformats.org/officeDocument/2006/customXml" ds:itemID="{8E08E70A-FCA7-4657-BBF7-00CC5886FC2B}">
   <ds:schemaRefs>
     <ds:schemaRef ds:uri="http://schemas.openxmlformats.org/officeDocument/2006/bibliography"/>
   </ds:schemaRefs>

--- a/Docs/1.docx
+++ b/Docs/1.docx
@@ -124,6 +124,7 @@
         </w:rPr>
         <w:t xml:space="preserve"> с числом, соответствующим текущей версии документа, например, </w:t>
       </w:r>
+      <w:proofErr w:type="spellStart"/>
       <w:r>
         <w:rPr>
           <w:rFonts w:ascii="Times New Roman" w:hAnsi="Times New Roman" w:cs="Times New Roman"/>
@@ -134,6 +135,7 @@
         </w:rPr>
         <w:t>diplom</w:t>
       </w:r>
+      <w:proofErr w:type="spellEnd"/>
       <w:r>
         <w:rPr>
           <w:rFonts w:ascii="Times New Roman" w:hAnsi="Times New Roman" w:cs="Times New Roman"/>
@@ -156,6 +158,7 @@
         </w:rPr>
         <w:t xml:space="preserve">, или </w:t>
       </w:r>
+      <w:proofErr w:type="spellStart"/>
       <w:r>
         <w:rPr>
           <w:rFonts w:ascii="Times New Roman" w:hAnsi="Times New Roman" w:cs="Times New Roman"/>
@@ -166,6 +169,7 @@
         </w:rPr>
         <w:t>diplom</w:t>
       </w:r>
+      <w:proofErr w:type="spellEnd"/>
       <w:r>
         <w:rPr>
           <w:rFonts w:ascii="Times New Roman" w:hAnsi="Times New Roman" w:cs="Times New Roman"/>
@@ -722,7 +726,31 @@
           <w:shd w:val="clear" w:color="auto" w:fill="FFFFFF"/>
           <w:lang w:val="ru-RU"/>
         </w:rPr>
-        <w:t xml:space="preserve"> – (Source </w:t>
+        <w:t xml:space="preserve"> – (</w:t>
+      </w:r>
+      <w:proofErr w:type="spellStart"/>
+      <w:r>
+        <w:rPr>
+          <w:rFonts w:ascii="Times New Roman" w:hAnsi="Times New Roman" w:cs="Times New Roman"/>
+          <w:color w:val="222222"/>
+          <w:sz w:val="24"/>
+          <w:szCs w:val="20"/>
+          <w:shd w:val="clear" w:color="auto" w:fill="FFFFFF"/>
+          <w:lang w:val="ru-RU"/>
+        </w:rPr>
+        <w:t>Source</w:t>
+      </w:r>
+      <w:proofErr w:type="spellEnd"/>
+      <w:r>
+        <w:rPr>
+          <w:rFonts w:ascii="Times New Roman" w:hAnsi="Times New Roman" w:cs="Times New Roman"/>
+          <w:color w:val="222222"/>
+          <w:sz w:val="24"/>
+          <w:szCs w:val="20"/>
+          <w:shd w:val="clear" w:color="auto" w:fill="FFFFFF"/>
+          <w:lang w:val="ru-RU"/>
+        </w:rPr>
+        <w:t xml:space="preserve"> </w:t>
       </w:r>
       <w:r>
         <w:rPr>
@@ -734,16 +762,29 @@
         </w:rPr>
         <w:t>C</w:t>
       </w:r>
-      <w:r>
-        <w:rPr>
-          <w:rFonts w:ascii="Times New Roman" w:hAnsi="Times New Roman" w:cs="Times New Roman"/>
-          <w:color w:val="222222"/>
-          <w:sz w:val="24"/>
-          <w:szCs w:val="20"/>
-          <w:shd w:val="clear" w:color="auto" w:fill="FFFFFF"/>
-          <w:lang w:val="ru-RU"/>
-        </w:rPr>
-        <w:t xml:space="preserve">ode </w:t>
+      <w:proofErr w:type="spellStart"/>
+      <w:r>
+        <w:rPr>
+          <w:rFonts w:ascii="Times New Roman" w:hAnsi="Times New Roman" w:cs="Times New Roman"/>
+          <w:color w:val="222222"/>
+          <w:sz w:val="24"/>
+          <w:szCs w:val="20"/>
+          <w:shd w:val="clear" w:color="auto" w:fill="FFFFFF"/>
+          <w:lang w:val="ru-RU"/>
+        </w:rPr>
+        <w:t>ode</w:t>
+      </w:r>
+      <w:proofErr w:type="spellEnd"/>
+      <w:r>
+        <w:rPr>
+          <w:rFonts w:ascii="Times New Roman" w:hAnsi="Times New Roman" w:cs="Times New Roman"/>
+          <w:color w:val="222222"/>
+          <w:sz w:val="24"/>
+          <w:szCs w:val="20"/>
+          <w:shd w:val="clear" w:color="auto" w:fill="FFFFFF"/>
+          <w:lang w:val="ru-RU"/>
+        </w:rPr>
+        <w:t xml:space="preserve"> </w:t>
       </w:r>
       <w:r>
         <w:rPr>
@@ -755,17 +796,43 @@
         </w:rPr>
         <w:t>C</w:t>
       </w:r>
-      <w:r>
-        <w:rPr>
-          <w:rFonts w:ascii="Times New Roman" w:hAnsi="Times New Roman" w:cs="Times New Roman"/>
-          <w:color w:val="222222"/>
-          <w:sz w:val="24"/>
-          <w:szCs w:val="20"/>
-          <w:shd w:val="clear" w:color="auto" w:fill="FFFFFF"/>
-          <w:lang w:val="ru-RU"/>
-        </w:rPr>
-        <w:t>ontrol System</w:t>
-      </w:r>
+      <w:proofErr w:type="spellStart"/>
+      <w:r>
+        <w:rPr>
+          <w:rFonts w:ascii="Times New Roman" w:hAnsi="Times New Roman" w:cs="Times New Roman"/>
+          <w:color w:val="222222"/>
+          <w:sz w:val="24"/>
+          <w:szCs w:val="20"/>
+          <w:shd w:val="clear" w:color="auto" w:fill="FFFFFF"/>
+          <w:lang w:val="ru-RU"/>
+        </w:rPr>
+        <w:t>ontrol</w:t>
+      </w:r>
+      <w:proofErr w:type="spellEnd"/>
+      <w:r>
+        <w:rPr>
+          <w:rFonts w:ascii="Times New Roman" w:hAnsi="Times New Roman" w:cs="Times New Roman"/>
+          <w:color w:val="222222"/>
+          <w:sz w:val="24"/>
+          <w:szCs w:val="20"/>
+          <w:shd w:val="clear" w:color="auto" w:fill="FFFFFF"/>
+          <w:lang w:val="ru-RU"/>
+        </w:rPr>
+        <w:t xml:space="preserve"> </w:t>
+      </w:r>
+      <w:proofErr w:type="spellStart"/>
+      <w:r>
+        <w:rPr>
+          <w:rFonts w:ascii="Times New Roman" w:hAnsi="Times New Roman" w:cs="Times New Roman"/>
+          <w:color w:val="222222"/>
+          <w:sz w:val="24"/>
+          <w:szCs w:val="20"/>
+          <w:shd w:val="clear" w:color="auto" w:fill="FFFFFF"/>
+          <w:lang w:val="ru-RU"/>
+        </w:rPr>
+        <w:t>System</w:t>
+      </w:r>
+      <w:proofErr w:type="spellEnd"/>
       <w:r>
         <w:rPr>
           <w:rFonts w:ascii="Times New Roman" w:hAnsi="Times New Roman" w:cs="Times New Roman"/>
@@ -839,6 +906,7 @@
           </w:rPr>
           <w:t>://</w:t>
         </w:r>
+        <w:proofErr w:type="spellStart"/>
         <w:r>
           <w:rPr>
             <w:rStyle w:val="Hyperlink"/>
@@ -849,6 +917,7 @@
           </w:rPr>
           <w:t>ru</w:t>
         </w:r>
+        <w:proofErr w:type="spellEnd"/>
         <w:r>
           <w:rPr>
             <w:rStyle w:val="Hyperlink"/>
@@ -860,6 +929,7 @@
           </w:rPr>
           <w:t>.</w:t>
         </w:r>
+        <w:proofErr w:type="spellStart"/>
         <w:r>
           <w:rPr>
             <w:rStyle w:val="Hyperlink"/>
@@ -870,6 +940,7 @@
           </w:rPr>
           <w:t>wikipedia</w:t>
         </w:r>
+        <w:proofErr w:type="spellEnd"/>
         <w:r>
           <w:rPr>
             <w:rStyle w:val="Hyperlink"/>
@@ -1436,8 +1507,6 @@
         </w:rPr>
         <w:t>рвером можно увидеть на схеме 0:</w:t>
       </w:r>
-      <w:bookmarkStart w:id="0" w:name="_GoBack"/>
-      <w:bookmarkEnd w:id="0"/>
     </w:p>
     <w:p>
       <w:pPr>
@@ -1620,6 +1689,7 @@
         </w:rPr>
         <w:t>(</w:t>
       </w:r>
+      <w:proofErr w:type="spellStart"/>
       <w:r>
         <w:rPr>
           <w:rFonts w:ascii="Times New Roman" w:hAnsi="Times New Roman" w:cs="Times New Roman"/>
@@ -1629,6 +1699,7 @@
         </w:rPr>
         <w:t>TWiki</w:t>
       </w:r>
+      <w:proofErr w:type="spellEnd"/>
       <w:r>
         <w:rPr>
           <w:rFonts w:ascii="Times New Roman" w:hAnsi="Times New Roman" w:cs="Times New Roman"/>
@@ -1833,7 +1904,7 @@
         </w:rPr>
         <w:t xml:space="preserve"> </w:t>
       </w:r>
-      <w:hyperlink r:id="rId8" w:history="1">
+      <w:hyperlink r:id="rId8" w:anchor="Mode_of_operation" w:history="1">
         <w:r>
           <w:rPr>
             <w:rStyle w:val="Hyperlink"/>
@@ -1855,6 +1926,7 @@
           </w:rPr>
           <w:t>://</w:t>
         </w:r>
+        <w:proofErr w:type="spellStart"/>
         <w:r>
           <w:rPr>
             <w:rStyle w:val="Hyperlink"/>
@@ -1865,6 +1937,7 @@
           </w:rPr>
           <w:t>en</w:t>
         </w:r>
+        <w:proofErr w:type="spellEnd"/>
         <w:r>
           <w:rPr>
             <w:rStyle w:val="Hyperlink"/>
@@ -1876,6 +1949,7 @@
           </w:rPr>
           <w:t>.</w:t>
         </w:r>
+        <w:proofErr w:type="spellStart"/>
         <w:r>
           <w:rPr>
             <w:rStyle w:val="Hyperlink"/>
@@ -1886,6 +1960,7 @@
           </w:rPr>
           <w:t>wikipedia</w:t>
         </w:r>
+        <w:proofErr w:type="spellEnd"/>
         <w:r>
           <w:rPr>
             <w:rStyle w:val="Hyperlink"/>
@@ -3055,6 +3130,7 @@
           <w:lang w:val="ru-RU"/>
         </w:rPr>
       </w:pPr>
+      <w:proofErr w:type="spellStart"/>
       <w:r>
         <w:rPr>
           <w:rFonts w:ascii="Times New Roman" w:hAnsi="Times New Roman" w:cs="Times New Roman"/>
@@ -3065,6 +3141,7 @@
         </w:rPr>
         <w:t>Darcs</w:t>
       </w:r>
+      <w:proofErr w:type="spellEnd"/>
       <w:r>
         <w:rPr>
           <w:rFonts w:ascii="Times New Roman" w:hAnsi="Times New Roman" w:cs="Times New Roman"/>
@@ -3340,11 +3417,12 @@
       <w:r>
         <w:rPr>
           <w:rFonts w:ascii="Times New Roman" w:hAnsi="Times New Roman" w:cs="Times New Roman"/>
-          <w:color w:val="222222"/>
-          <w:sz w:val="24"/>
-          <w:szCs w:val="20"/>
-          <w:shd w:val="clear" w:color="auto" w:fill="FFFFFF"/>
-          <w:lang w:val="ru-RU"/>
+          <w:noProof/>
+          <w:color w:val="222222"/>
+          <w:sz w:val="24"/>
+          <w:szCs w:val="20"/>
+          <w:shd w:val="clear" w:color="auto" w:fill="FFFFFF"/>
+          <w:lang w:eastAsia="en-GB"/>
         </w:rPr>
         <w:drawing>
           <wp:inline distT="0" distB="0" distL="0" distR="0" wp14:anchorId="6CD313DE" wp14:editId="78AE1213">
@@ -3741,7 +3819,29 @@
           <w:shd w:val="clear" w:color="auto" w:fill="FFFFFF"/>
           <w:lang w:val="ru-RU"/>
         </w:rPr>
-        <w:t>Стоит отметить, что, в зависимости от реализации, может установиться не одна папка, а две: одна с рабочей копией, а вторая – полный её дубль, позволяющий в любой момент времени локально определить, какие файлы были изменены.</w:t>
+        <w:t>Стоит отметить, что, в зависимости от реализации</w:t>
+      </w:r>
+      <w:r>
+        <w:rPr>
+          <w:rFonts w:ascii="Times New Roman" w:hAnsi="Times New Roman" w:cs="Times New Roman"/>
+          <w:color w:val="222222"/>
+          <w:sz w:val="24"/>
+          <w:szCs w:val="20"/>
+          <w:shd w:val="clear" w:color="auto" w:fill="FFFFFF"/>
+          <w:lang w:val="ru-RU"/>
+        </w:rPr>
+        <w:t xml:space="preserve"> системы контроля версий</w:t>
+      </w:r>
+      <w:r>
+        <w:rPr>
+          <w:rFonts w:ascii="Times New Roman" w:hAnsi="Times New Roman" w:cs="Times New Roman"/>
+          <w:color w:val="222222"/>
+          <w:sz w:val="24"/>
+          <w:szCs w:val="20"/>
+          <w:shd w:val="clear" w:color="auto" w:fill="FFFFFF"/>
+          <w:lang w:val="ru-RU"/>
+        </w:rPr>
+        <w:t>, может установиться не одна папка, а две: одна с рабочей копией, а вторая – полный её дубль, позволяющий в любой момент времени локально определить, какие файлы были изменены.</w:t>
       </w:r>
     </w:p>
     <w:p>
@@ -3764,7 +3864,114 @@
           <w:shd w:val="clear" w:color="auto" w:fill="FFFFFF"/>
           <w:lang w:val="ru-RU"/>
         </w:rPr>
-        <w:t xml:space="preserve">Далее разработчик будет модифицировать рабочую копию директории, чтобы в дальнейшем зафиксировать изменения, отправляя их на сервер. </w:t>
+        <w:t>Далее разработчик будет модифицировать рабочую копию директории, чтобы в дальнейшем зафиксировать изменения</w:t>
+      </w:r>
+      <w:r>
+        <w:rPr>
+          <w:rFonts w:ascii="Times New Roman" w:hAnsi="Times New Roman" w:cs="Times New Roman"/>
+          <w:color w:val="222222"/>
+          <w:sz w:val="24"/>
+          <w:szCs w:val="20"/>
+          <w:shd w:val="clear" w:color="auto" w:fill="FFFFFF"/>
+          <w:lang w:val="ru-RU"/>
+        </w:rPr>
+        <w:t xml:space="preserve"> (</w:t>
+      </w:r>
+      <w:r>
+        <w:rPr>
+          <w:rFonts w:ascii="Times New Roman" w:hAnsi="Times New Roman" w:cs="Times New Roman"/>
+          <w:color w:val="222222"/>
+          <w:sz w:val="24"/>
+          <w:szCs w:val="20"/>
+          <w:shd w:val="clear" w:color="auto" w:fill="FFFFFF"/>
+        </w:rPr>
+        <w:t>commit</w:t>
+      </w:r>
+      <w:r>
+        <w:rPr>
+          <w:rFonts w:ascii="Times New Roman" w:hAnsi="Times New Roman" w:cs="Times New Roman"/>
+          <w:color w:val="222222"/>
+          <w:sz w:val="24"/>
+          <w:szCs w:val="20"/>
+          <w:shd w:val="clear" w:color="auto" w:fill="FFFFFF"/>
+          <w:lang w:val="ru-RU"/>
+        </w:rPr>
+        <w:t xml:space="preserve">). </w:t>
+      </w:r>
+      <w:r>
+        <w:rPr>
+          <w:rFonts w:ascii="Times New Roman" w:hAnsi="Times New Roman" w:cs="Times New Roman"/>
+          <w:color w:val="222222"/>
+          <w:sz w:val="24"/>
+          <w:szCs w:val="20"/>
+          <w:shd w:val="clear" w:color="auto" w:fill="FFFFFF"/>
+          <w:lang w:val="ru-RU"/>
+        </w:rPr>
+        <w:t>После этого изменённое состояние отправляется на сервер (</w:t>
+      </w:r>
+      <w:r>
+        <w:rPr>
+          <w:rFonts w:ascii="Times New Roman" w:hAnsi="Times New Roman" w:cs="Times New Roman"/>
+          <w:color w:val="222222"/>
+          <w:sz w:val="24"/>
+          <w:szCs w:val="20"/>
+          <w:shd w:val="clear" w:color="auto" w:fill="FFFFFF"/>
+        </w:rPr>
+        <w:t>push</w:t>
+      </w:r>
+      <w:r>
+        <w:rPr>
+          <w:rFonts w:ascii="Times New Roman" w:hAnsi="Times New Roman" w:cs="Times New Roman"/>
+          <w:color w:val="222222"/>
+          <w:sz w:val="24"/>
+          <w:szCs w:val="20"/>
+          <w:shd w:val="clear" w:color="auto" w:fill="FFFFFF"/>
+          <w:lang w:val="ru-RU"/>
+        </w:rPr>
+        <w:t>)</w:t>
+      </w:r>
+      <w:r>
+        <w:rPr>
+          <w:rFonts w:ascii="Times New Roman" w:hAnsi="Times New Roman" w:cs="Times New Roman"/>
+          <w:color w:val="222222"/>
+          <w:sz w:val="24"/>
+          <w:szCs w:val="20"/>
+          <w:shd w:val="clear" w:color="auto" w:fill="FFFFFF"/>
+          <w:lang w:val="ru-RU"/>
+        </w:rPr>
+        <w:t>. Кроме этого, можно узнать текущее состояние сервера (</w:t>
+      </w:r>
+      <w:r>
+        <w:rPr>
+          <w:rFonts w:ascii="Times New Roman" w:hAnsi="Times New Roman" w:cs="Times New Roman"/>
+          <w:color w:val="222222"/>
+          <w:sz w:val="24"/>
+          <w:szCs w:val="20"/>
+          <w:shd w:val="clear" w:color="auto" w:fill="FFFFFF"/>
+        </w:rPr>
+        <w:t>pull</w:t>
+      </w:r>
+      <w:r>
+        <w:rPr>
+          <w:rFonts w:ascii="Times New Roman" w:hAnsi="Times New Roman" w:cs="Times New Roman"/>
+          <w:color w:val="222222"/>
+          <w:sz w:val="24"/>
+          <w:szCs w:val="20"/>
+          <w:shd w:val="clear" w:color="auto" w:fill="FFFFFF"/>
+          <w:lang w:val="ru-RU"/>
+        </w:rPr>
+        <w:t>).</w:t>
+      </w:r>
+      <w:r>
+        <w:rPr>
+          <w:rFonts w:ascii="Times New Roman" w:hAnsi="Times New Roman" w:cs="Times New Roman"/>
+          <w:color w:val="222222"/>
+          <w:sz w:val="24"/>
+          <w:szCs w:val="20"/>
+          <w:shd w:val="clear" w:color="auto" w:fill="FFFFFF"/>
+          <w:lang w:val="ru-RU"/>
+        </w:rPr>
+        <w:t xml:space="preserve"> </w:t>
       </w:r>
     </w:p>
     <w:p>
@@ -3787,24 +3994,929 @@
           <w:shd w:val="clear" w:color="auto" w:fill="FFFFFF"/>
           <w:lang w:val="ru-RU"/>
         </w:rPr>
-        <w:t xml:space="preserve">В случае, если число разработчиков больше, чем 1, то зачастую будут </w:t>
-      </w:r>
-      <w:r>
-        <w:rPr>
-          <w:rFonts w:ascii="Times New Roman" w:hAnsi="Times New Roman" w:cs="Times New Roman"/>
-          <w:color w:val="222222"/>
-          <w:sz w:val="24"/>
-          <w:szCs w:val="20"/>
-          <w:shd w:val="clear" w:color="auto" w:fill="FFFFFF"/>
-          <w:lang w:val="ru-RU"/>
-        </w:rPr>
-        <w:t xml:space="preserve">встречаться конфликтные ситуации, когда разработчики одновременно вносят правки в одну и ту же копию документа. </w:t>
+        <w:t xml:space="preserve">Тем ни менее, такой идеальный сценарий случается редко, так как </w:t>
+      </w:r>
+      <w:r>
+        <w:rPr>
+          <w:rFonts w:ascii="Times New Roman" w:hAnsi="Times New Roman" w:cs="Times New Roman"/>
+          <w:color w:val="222222"/>
+          <w:sz w:val="24"/>
+          <w:szCs w:val="20"/>
+          <w:shd w:val="clear" w:color="auto" w:fill="FFFFFF"/>
+          <w:lang w:val="ru-RU"/>
+        </w:rPr>
+        <w:t xml:space="preserve">клиенты </w:t>
+      </w:r>
+      <w:r>
+        <w:rPr>
+          <w:rFonts w:ascii="Times New Roman" w:hAnsi="Times New Roman" w:cs="Times New Roman"/>
+          <w:color w:val="222222"/>
+          <w:sz w:val="24"/>
+          <w:szCs w:val="20"/>
+          <w:shd w:val="clear" w:color="auto" w:fill="FFFFFF"/>
+          <w:lang w:val="ru-RU"/>
+        </w:rPr>
+        <w:t xml:space="preserve">зачастую </w:t>
+      </w:r>
+      <w:r>
+        <w:rPr>
+          <w:rFonts w:ascii="Times New Roman" w:hAnsi="Times New Roman" w:cs="Times New Roman"/>
+          <w:color w:val="222222"/>
+          <w:sz w:val="24"/>
+          <w:szCs w:val="20"/>
+          <w:shd w:val="clear" w:color="auto" w:fill="FFFFFF"/>
+          <w:lang w:val="ru-RU"/>
+        </w:rPr>
+        <w:t>вносят правки в одну и ту же копию документа</w:t>
+      </w:r>
+      <w:r>
+        <w:rPr>
+          <w:rFonts w:ascii="Times New Roman" w:hAnsi="Times New Roman" w:cs="Times New Roman"/>
+          <w:color w:val="222222"/>
+          <w:sz w:val="24"/>
+          <w:szCs w:val="20"/>
+          <w:shd w:val="clear" w:color="auto" w:fill="FFFFFF"/>
+          <w:lang w:val="ru-RU"/>
+        </w:rPr>
+        <w:t xml:space="preserve"> </w:t>
+      </w:r>
+      <w:r>
+        <w:rPr>
+          <w:rFonts w:ascii="Times New Roman" w:hAnsi="Times New Roman" w:cs="Times New Roman"/>
+          <w:color w:val="222222"/>
+          <w:sz w:val="24"/>
+          <w:szCs w:val="20"/>
+          <w:shd w:val="clear" w:color="auto" w:fill="FFFFFF"/>
+          <w:lang w:val="ru-RU"/>
+        </w:rPr>
+        <w:t>одновременно</w:t>
+      </w:r>
+      <w:r>
+        <w:rPr>
+          <w:rFonts w:ascii="Times New Roman" w:hAnsi="Times New Roman" w:cs="Times New Roman"/>
+          <w:color w:val="222222"/>
+          <w:sz w:val="24"/>
+          <w:szCs w:val="20"/>
+          <w:shd w:val="clear" w:color="auto" w:fill="FFFFFF"/>
+          <w:lang w:val="ru-RU"/>
+        </w:rPr>
+        <w:t xml:space="preserve"> (при этом два и более клиента могут быть одним и тем же пользователем, просто работающим с разных машин).</w:t>
+      </w:r>
+      <w:r>
+        <w:rPr>
+          <w:rFonts w:ascii="Times New Roman" w:hAnsi="Times New Roman" w:cs="Times New Roman"/>
+          <w:color w:val="222222"/>
+          <w:sz w:val="24"/>
+          <w:szCs w:val="20"/>
+          <w:shd w:val="clear" w:color="auto" w:fill="FFFFFF"/>
+          <w:lang w:val="ru-RU"/>
+        </w:rPr>
+        <w:t xml:space="preserve"> </w:t>
+      </w:r>
+      <w:r>
+        <w:rPr>
+          <w:rFonts w:ascii="Times New Roman" w:hAnsi="Times New Roman" w:cs="Times New Roman"/>
+          <w:color w:val="222222"/>
+          <w:sz w:val="24"/>
+          <w:szCs w:val="20"/>
+          <w:shd w:val="clear" w:color="auto" w:fill="FFFFFF"/>
+          <w:lang w:val="ru-RU"/>
+        </w:rPr>
+        <w:t>В таком случае применяется система разрешения конфликтов (</w:t>
+      </w:r>
+      <w:r>
+        <w:rPr>
+          <w:rFonts w:ascii="Times New Roman" w:hAnsi="Times New Roman" w:cs="Times New Roman"/>
+          <w:color w:val="222222"/>
+          <w:sz w:val="24"/>
+          <w:szCs w:val="20"/>
+          <w:shd w:val="clear" w:color="auto" w:fill="FFFFFF"/>
+        </w:rPr>
+        <w:t>resolve</w:t>
+      </w:r>
+      <w:r>
+        <w:rPr>
+          <w:rFonts w:ascii="Times New Roman" w:hAnsi="Times New Roman" w:cs="Times New Roman"/>
+          <w:color w:val="222222"/>
+          <w:sz w:val="24"/>
+          <w:szCs w:val="20"/>
+          <w:shd w:val="clear" w:color="auto" w:fill="FFFFFF"/>
+          <w:lang w:val="ru-RU"/>
+        </w:rPr>
+        <w:t xml:space="preserve"> </w:t>
+      </w:r>
+      <w:r>
+        <w:rPr>
+          <w:rFonts w:ascii="Times New Roman" w:hAnsi="Times New Roman" w:cs="Times New Roman"/>
+          <w:color w:val="222222"/>
+          <w:sz w:val="24"/>
+          <w:szCs w:val="20"/>
+          <w:shd w:val="clear" w:color="auto" w:fill="FFFFFF"/>
+        </w:rPr>
+        <w:t>conflicts</w:t>
+      </w:r>
+      <w:r>
+        <w:rPr>
+          <w:rFonts w:ascii="Times New Roman" w:hAnsi="Times New Roman" w:cs="Times New Roman"/>
+          <w:color w:val="222222"/>
+          <w:sz w:val="24"/>
+          <w:szCs w:val="20"/>
+          <w:shd w:val="clear" w:color="auto" w:fill="FFFFFF"/>
+          <w:lang w:val="ru-RU"/>
+        </w:rPr>
+        <w:t>). Существуют следующие способы решения конфликтов:</w:t>
       </w:r>
     </w:p>
     <w:p>
       <w:pPr>
         <w:pStyle w:val="ListParagraph"/>
-        <w:ind w:left="360"/>
+        <w:numPr>
+          <w:ilvl w:val="0"/>
+          <w:numId w:val="9"/>
+        </w:numPr>
+        <w:rPr>
+          <w:rFonts w:ascii="Times New Roman" w:hAnsi="Times New Roman" w:cs="Times New Roman"/>
+          <w:color w:val="222222"/>
+          <w:sz w:val="24"/>
+          <w:szCs w:val="20"/>
+          <w:shd w:val="clear" w:color="auto" w:fill="FFFFFF"/>
+          <w:lang w:val="ru-RU"/>
+        </w:rPr>
+      </w:pPr>
+      <w:r>
+        <w:rPr>
+          <w:rFonts w:ascii="Times New Roman" w:hAnsi="Times New Roman" w:cs="Times New Roman"/>
+          <w:color w:val="222222"/>
+          <w:sz w:val="24"/>
+          <w:szCs w:val="20"/>
+          <w:shd w:val="clear" w:color="auto" w:fill="FFFFFF"/>
+          <w:lang w:val="ru-RU"/>
+        </w:rPr>
+        <w:t>Вручную. При таком сценарии каждый файл пересматривается руками; из него удаляются вспомогательные строки, например, “&lt;&lt;&lt;&lt;&lt;</w:t>
+      </w:r>
+      <w:proofErr w:type="gramStart"/>
+      <w:r>
+        <w:rPr>
+          <w:rFonts w:ascii="Times New Roman" w:hAnsi="Times New Roman" w:cs="Times New Roman"/>
+          <w:color w:val="222222"/>
+          <w:sz w:val="24"/>
+          <w:szCs w:val="20"/>
+          <w:shd w:val="clear" w:color="auto" w:fill="FFFFFF"/>
+          <w:lang w:val="ru-RU"/>
+        </w:rPr>
+        <w:t xml:space="preserve">&lt;&lt; </w:t>
+      </w:r>
+      <w:r>
+        <w:rPr>
+          <w:rFonts w:ascii="Times New Roman" w:hAnsi="Times New Roman" w:cs="Times New Roman"/>
+          <w:color w:val="222222"/>
+          <w:sz w:val="24"/>
+          <w:szCs w:val="20"/>
+          <w:shd w:val="clear" w:color="auto" w:fill="FFFFFF"/>
+        </w:rPr>
+        <w:t>HEAD</w:t>
+      </w:r>
+      <w:proofErr w:type="gramEnd"/>
+      <w:r>
+        <w:rPr>
+          <w:rFonts w:ascii="Times New Roman" w:hAnsi="Times New Roman" w:cs="Times New Roman"/>
+          <w:color w:val="222222"/>
+          <w:sz w:val="24"/>
+          <w:szCs w:val="20"/>
+          <w:shd w:val="clear" w:color="auto" w:fill="FFFFFF"/>
+          <w:lang w:val="ru-RU"/>
+        </w:rPr>
+        <w:t xml:space="preserve">” и “&gt;&gt;&gt;&gt;&gt;&gt;&gt; </w:t>
+      </w:r>
+      <w:r>
+        <w:rPr>
+          <w:rFonts w:ascii="Times New Roman" w:hAnsi="Times New Roman" w:cs="Times New Roman"/>
+          <w:color w:val="222222"/>
+          <w:sz w:val="24"/>
+          <w:szCs w:val="20"/>
+          <w:shd w:val="clear" w:color="auto" w:fill="FFFFFF"/>
+        </w:rPr>
+        <w:t>master</w:t>
+      </w:r>
+      <w:r>
+        <w:rPr>
+          <w:rFonts w:ascii="Times New Roman" w:hAnsi="Times New Roman" w:cs="Times New Roman"/>
+          <w:color w:val="222222"/>
+          <w:sz w:val="24"/>
+          <w:szCs w:val="20"/>
+          <w:shd w:val="clear" w:color="auto" w:fill="FFFFFF"/>
+          <w:lang w:val="ru-RU"/>
+        </w:rPr>
+        <w:t>”, указывающие пользователю, каким образом строки конфликтуют между собой, а также применяются изменения, которые должны быть зафиксир</w:t>
+      </w:r>
+      <w:r>
+        <w:rPr>
+          <w:rFonts w:ascii="Times New Roman" w:hAnsi="Times New Roman" w:cs="Times New Roman"/>
+          <w:color w:val="222222"/>
+          <w:sz w:val="24"/>
+          <w:szCs w:val="20"/>
+          <w:shd w:val="clear" w:color="auto" w:fill="FFFFFF"/>
+          <w:lang w:val="ru-RU"/>
+        </w:rPr>
+        <w:t>ованы в текущей версии проекта;</w:t>
+      </w:r>
+    </w:p>
+    <w:p>
+      <w:pPr>
+        <w:pStyle w:val="ListParagraph"/>
+        <w:numPr>
+          <w:ilvl w:val="0"/>
+          <w:numId w:val="9"/>
+        </w:numPr>
+        <w:rPr>
+          <w:rFonts w:ascii="Times New Roman" w:hAnsi="Times New Roman" w:cs="Times New Roman"/>
+          <w:color w:val="222222"/>
+          <w:sz w:val="24"/>
+          <w:szCs w:val="20"/>
+          <w:shd w:val="clear" w:color="auto" w:fill="FFFFFF"/>
+          <w:lang w:val="ru-RU"/>
+        </w:rPr>
+      </w:pPr>
+      <w:r>
+        <w:rPr>
+          <w:rFonts w:ascii="Times New Roman" w:hAnsi="Times New Roman" w:cs="Times New Roman"/>
+          <w:color w:val="222222"/>
+          <w:sz w:val="24"/>
+          <w:szCs w:val="20"/>
+          <w:shd w:val="clear" w:color="auto" w:fill="FFFFFF"/>
+          <w:lang w:val="ru-RU"/>
+        </w:rPr>
+        <w:t xml:space="preserve">При помощи специальных программ. На данный момент их насчитывается несколько десятков, самые популярные из них это </w:t>
+      </w:r>
+      <w:proofErr w:type="spellStart"/>
+      <w:r>
+        <w:rPr>
+          <w:rFonts w:ascii="Times New Roman" w:hAnsi="Times New Roman" w:cs="Times New Roman"/>
+          <w:color w:val="222222"/>
+          <w:sz w:val="24"/>
+          <w:szCs w:val="20"/>
+          <w:shd w:val="clear" w:color="auto" w:fill="FFFFFF"/>
+        </w:rPr>
+        <w:t>KDiff</w:t>
+      </w:r>
+      <w:proofErr w:type="spellEnd"/>
+      <w:r>
+        <w:rPr>
+          <w:rFonts w:ascii="Times New Roman" w:hAnsi="Times New Roman" w:cs="Times New Roman"/>
+          <w:color w:val="222222"/>
+          <w:sz w:val="24"/>
+          <w:szCs w:val="20"/>
+          <w:shd w:val="clear" w:color="auto" w:fill="FFFFFF"/>
+          <w:lang w:val="ru-RU"/>
+        </w:rPr>
+        <w:t xml:space="preserve">3, </w:t>
+      </w:r>
+      <w:proofErr w:type="spellStart"/>
+      <w:r>
+        <w:rPr>
+          <w:rFonts w:ascii="Times New Roman" w:hAnsi="Times New Roman" w:cs="Times New Roman"/>
+          <w:color w:val="222222"/>
+          <w:sz w:val="24"/>
+          <w:szCs w:val="20"/>
+          <w:shd w:val="clear" w:color="auto" w:fill="FFFFFF"/>
+        </w:rPr>
+        <w:t>DiffMerge</w:t>
+      </w:r>
+      <w:proofErr w:type="spellEnd"/>
+      <w:r>
+        <w:rPr>
+          <w:rFonts w:ascii="Times New Roman" w:hAnsi="Times New Roman" w:cs="Times New Roman"/>
+          <w:color w:val="222222"/>
+          <w:sz w:val="24"/>
+          <w:szCs w:val="20"/>
+          <w:shd w:val="clear" w:color="auto" w:fill="FFFFFF"/>
+          <w:lang w:val="ru-RU"/>
+        </w:rPr>
+        <w:t xml:space="preserve">, </w:t>
+      </w:r>
+      <w:r>
+        <w:rPr>
+          <w:rFonts w:ascii="Times New Roman" w:hAnsi="Times New Roman" w:cs="Times New Roman"/>
+          <w:color w:val="222222"/>
+          <w:sz w:val="24"/>
+          <w:szCs w:val="20"/>
+          <w:shd w:val="clear" w:color="auto" w:fill="FFFFFF"/>
+        </w:rPr>
+        <w:t>P</w:t>
+      </w:r>
+      <w:r>
+        <w:rPr>
+          <w:rFonts w:ascii="Times New Roman" w:hAnsi="Times New Roman" w:cs="Times New Roman"/>
+          <w:color w:val="222222"/>
+          <w:sz w:val="24"/>
+          <w:szCs w:val="20"/>
+          <w:shd w:val="clear" w:color="auto" w:fill="FFFFFF"/>
+          <w:lang w:val="ru-RU"/>
+        </w:rPr>
+        <w:t>4</w:t>
+      </w:r>
+      <w:r>
+        <w:rPr>
+          <w:rFonts w:ascii="Times New Roman" w:hAnsi="Times New Roman" w:cs="Times New Roman"/>
+          <w:color w:val="222222"/>
+          <w:sz w:val="24"/>
+          <w:szCs w:val="20"/>
+          <w:shd w:val="clear" w:color="auto" w:fill="FFFFFF"/>
+        </w:rPr>
+        <w:t>Merge</w:t>
+      </w:r>
+      <w:r>
+        <w:rPr>
+          <w:rFonts w:ascii="Times New Roman" w:hAnsi="Times New Roman" w:cs="Times New Roman"/>
+          <w:color w:val="222222"/>
+          <w:sz w:val="24"/>
+          <w:szCs w:val="20"/>
+          <w:shd w:val="clear" w:color="auto" w:fill="FFFFFF"/>
+          <w:lang w:val="ru-RU"/>
+        </w:rPr>
+        <w:t xml:space="preserve"> и другие, которые могут работать на разных ОС, с разными СКВ, с разными проектами. Кроме этого, большинство таких систем бесплатны или условно бесплатны, последняя даёт возможность пользования в целях учёбы или в некоммерческих организациях</w:t>
+      </w:r>
+      <w:r>
+        <w:rPr>
+          <w:rFonts w:ascii="Times New Roman" w:hAnsi="Times New Roman" w:cs="Times New Roman"/>
+          <w:color w:val="222222"/>
+          <w:sz w:val="24"/>
+          <w:szCs w:val="20"/>
+          <w:shd w:val="clear" w:color="auto" w:fill="FFFFFF"/>
+          <w:lang w:val="ru-RU"/>
+        </w:rPr>
+        <w:t>;</w:t>
+      </w:r>
+    </w:p>
+    <w:p>
+      <w:pPr>
+        <w:pStyle w:val="ListParagraph"/>
+        <w:rPr>
+          <w:rFonts w:ascii="Times New Roman" w:hAnsi="Times New Roman" w:cs="Times New Roman"/>
+          <w:color w:val="222222"/>
+          <w:sz w:val="24"/>
+          <w:szCs w:val="20"/>
+          <w:shd w:val="clear" w:color="auto" w:fill="FFFFFF"/>
+          <w:lang w:val="ru-RU"/>
+        </w:rPr>
+      </w:pPr>
+      <w:r>
+        <w:rPr>
+          <w:rFonts w:ascii="Times New Roman" w:hAnsi="Times New Roman" w:cs="Times New Roman"/>
+          <w:color w:val="222222"/>
+          <w:sz w:val="24"/>
+          <w:szCs w:val="20"/>
+          <w:shd w:val="clear" w:color="auto" w:fill="FFFFFF"/>
+          <w:lang w:val="ru-RU"/>
+        </w:rPr>
+        <w:t xml:space="preserve">[2] </w:t>
+      </w:r>
+      <w:hyperlink r:id="rId11" w:history="1">
+        <w:r>
+          <w:rPr>
+            <w:rStyle w:val="Hyperlink"/>
+            <w:rFonts w:ascii="Times New Roman" w:hAnsi="Times New Roman" w:cs="Times New Roman"/>
+            <w:sz w:val="24"/>
+            <w:szCs w:val="20"/>
+            <w:shd w:val="clear" w:color="auto" w:fill="FFFFFF"/>
+          </w:rPr>
+          <w:t>http</w:t>
+        </w:r>
+        <w:r>
+          <w:rPr>
+            <w:rStyle w:val="Hyperlink"/>
+            <w:rFonts w:ascii="Times New Roman" w:hAnsi="Times New Roman" w:cs="Times New Roman"/>
+            <w:sz w:val="24"/>
+            <w:szCs w:val="20"/>
+            <w:shd w:val="clear" w:color="auto" w:fill="FFFFFF"/>
+            <w:lang w:val="ru-RU"/>
+          </w:rPr>
+          <w:t>://</w:t>
+        </w:r>
+        <w:proofErr w:type="spellStart"/>
+        <w:r>
+          <w:rPr>
+            <w:rStyle w:val="Hyperlink"/>
+            <w:rFonts w:ascii="Times New Roman" w:hAnsi="Times New Roman" w:cs="Times New Roman"/>
+            <w:sz w:val="24"/>
+            <w:szCs w:val="20"/>
+            <w:shd w:val="clear" w:color="auto" w:fill="FFFFFF"/>
+          </w:rPr>
+          <w:t>stackoverflow</w:t>
+        </w:r>
+        <w:proofErr w:type="spellEnd"/>
+        <w:r>
+          <w:rPr>
+            <w:rStyle w:val="Hyperlink"/>
+            <w:rFonts w:ascii="Times New Roman" w:hAnsi="Times New Roman" w:cs="Times New Roman"/>
+            <w:sz w:val="24"/>
+            <w:szCs w:val="20"/>
+            <w:shd w:val="clear" w:color="auto" w:fill="FFFFFF"/>
+            <w:lang w:val="ru-RU"/>
+          </w:rPr>
+          <w:t>.</w:t>
+        </w:r>
+        <w:r>
+          <w:rPr>
+            <w:rStyle w:val="Hyperlink"/>
+            <w:rFonts w:ascii="Times New Roman" w:hAnsi="Times New Roman" w:cs="Times New Roman"/>
+            <w:sz w:val="24"/>
+            <w:szCs w:val="20"/>
+            <w:shd w:val="clear" w:color="auto" w:fill="FFFFFF"/>
+          </w:rPr>
+          <w:t>com</w:t>
+        </w:r>
+        <w:r>
+          <w:rPr>
+            <w:rStyle w:val="Hyperlink"/>
+            <w:rFonts w:ascii="Times New Roman" w:hAnsi="Times New Roman" w:cs="Times New Roman"/>
+            <w:sz w:val="24"/>
+            <w:szCs w:val="20"/>
+            <w:shd w:val="clear" w:color="auto" w:fill="FFFFFF"/>
+            <w:lang w:val="ru-RU"/>
+          </w:rPr>
+          <w:t>/</w:t>
+        </w:r>
+        <w:r>
+          <w:rPr>
+            <w:rStyle w:val="Hyperlink"/>
+            <w:rFonts w:ascii="Times New Roman" w:hAnsi="Times New Roman" w:cs="Times New Roman"/>
+            <w:sz w:val="24"/>
+            <w:szCs w:val="20"/>
+            <w:shd w:val="clear" w:color="auto" w:fill="FFFFFF"/>
+          </w:rPr>
+          <w:t>questions</w:t>
+        </w:r>
+        <w:r>
+          <w:rPr>
+            <w:rStyle w:val="Hyperlink"/>
+            <w:rFonts w:ascii="Times New Roman" w:hAnsi="Times New Roman" w:cs="Times New Roman"/>
+            <w:sz w:val="24"/>
+            <w:szCs w:val="20"/>
+            <w:shd w:val="clear" w:color="auto" w:fill="FFFFFF"/>
+            <w:lang w:val="ru-RU"/>
+          </w:rPr>
+          <w:t>/572237/</w:t>
+        </w:r>
+        <w:proofErr w:type="spellStart"/>
+        <w:r>
+          <w:rPr>
+            <w:rStyle w:val="Hyperlink"/>
+            <w:rFonts w:ascii="Times New Roman" w:hAnsi="Times New Roman" w:cs="Times New Roman"/>
+            <w:sz w:val="24"/>
+            <w:szCs w:val="20"/>
+            <w:shd w:val="clear" w:color="auto" w:fill="FFFFFF"/>
+          </w:rPr>
+          <w:t>whats</w:t>
+        </w:r>
+        <w:proofErr w:type="spellEnd"/>
+        <w:r>
+          <w:rPr>
+            <w:rStyle w:val="Hyperlink"/>
+            <w:rFonts w:ascii="Times New Roman" w:hAnsi="Times New Roman" w:cs="Times New Roman"/>
+            <w:sz w:val="24"/>
+            <w:szCs w:val="20"/>
+            <w:shd w:val="clear" w:color="auto" w:fill="FFFFFF"/>
+            <w:lang w:val="ru-RU"/>
+          </w:rPr>
+          <w:t>-</w:t>
+        </w:r>
+        <w:r>
+          <w:rPr>
+            <w:rStyle w:val="Hyperlink"/>
+            <w:rFonts w:ascii="Times New Roman" w:hAnsi="Times New Roman" w:cs="Times New Roman"/>
+            <w:sz w:val="24"/>
+            <w:szCs w:val="20"/>
+            <w:shd w:val="clear" w:color="auto" w:fill="FFFFFF"/>
+          </w:rPr>
+          <w:t>the</w:t>
+        </w:r>
+        <w:r>
+          <w:rPr>
+            <w:rStyle w:val="Hyperlink"/>
+            <w:rFonts w:ascii="Times New Roman" w:hAnsi="Times New Roman" w:cs="Times New Roman"/>
+            <w:sz w:val="24"/>
+            <w:szCs w:val="20"/>
+            <w:shd w:val="clear" w:color="auto" w:fill="FFFFFF"/>
+            <w:lang w:val="ru-RU"/>
+          </w:rPr>
+          <w:t>-</w:t>
+        </w:r>
+        <w:r>
+          <w:rPr>
+            <w:rStyle w:val="Hyperlink"/>
+            <w:rFonts w:ascii="Times New Roman" w:hAnsi="Times New Roman" w:cs="Times New Roman"/>
+            <w:sz w:val="24"/>
+            <w:szCs w:val="20"/>
+            <w:shd w:val="clear" w:color="auto" w:fill="FFFFFF"/>
+          </w:rPr>
+          <w:t>best</w:t>
+        </w:r>
+        <w:r>
+          <w:rPr>
+            <w:rStyle w:val="Hyperlink"/>
+            <w:rFonts w:ascii="Times New Roman" w:hAnsi="Times New Roman" w:cs="Times New Roman"/>
+            <w:sz w:val="24"/>
+            <w:szCs w:val="20"/>
+            <w:shd w:val="clear" w:color="auto" w:fill="FFFFFF"/>
+            <w:lang w:val="ru-RU"/>
+          </w:rPr>
+          <w:t>-</w:t>
+        </w:r>
+        <w:r>
+          <w:rPr>
+            <w:rStyle w:val="Hyperlink"/>
+            <w:rFonts w:ascii="Times New Roman" w:hAnsi="Times New Roman" w:cs="Times New Roman"/>
+            <w:sz w:val="24"/>
+            <w:szCs w:val="20"/>
+            <w:shd w:val="clear" w:color="auto" w:fill="FFFFFF"/>
+          </w:rPr>
+          <w:t>three</w:t>
+        </w:r>
+        <w:r>
+          <w:rPr>
+            <w:rStyle w:val="Hyperlink"/>
+            <w:rFonts w:ascii="Times New Roman" w:hAnsi="Times New Roman" w:cs="Times New Roman"/>
+            <w:sz w:val="24"/>
+            <w:szCs w:val="20"/>
+            <w:shd w:val="clear" w:color="auto" w:fill="FFFFFF"/>
+            <w:lang w:val="ru-RU"/>
+          </w:rPr>
+          <w:t>-</w:t>
+        </w:r>
+        <w:r>
+          <w:rPr>
+            <w:rStyle w:val="Hyperlink"/>
+            <w:rFonts w:ascii="Times New Roman" w:hAnsi="Times New Roman" w:cs="Times New Roman"/>
+            <w:sz w:val="24"/>
+            <w:szCs w:val="20"/>
+            <w:shd w:val="clear" w:color="auto" w:fill="FFFFFF"/>
+          </w:rPr>
+          <w:t>way</w:t>
+        </w:r>
+        <w:r>
+          <w:rPr>
+            <w:rStyle w:val="Hyperlink"/>
+            <w:rFonts w:ascii="Times New Roman" w:hAnsi="Times New Roman" w:cs="Times New Roman"/>
+            <w:sz w:val="24"/>
+            <w:szCs w:val="20"/>
+            <w:shd w:val="clear" w:color="auto" w:fill="FFFFFF"/>
+            <w:lang w:val="ru-RU"/>
+          </w:rPr>
+          <w:t>-</w:t>
+        </w:r>
+        <w:r>
+          <w:rPr>
+            <w:rStyle w:val="Hyperlink"/>
+            <w:rFonts w:ascii="Times New Roman" w:hAnsi="Times New Roman" w:cs="Times New Roman"/>
+            <w:sz w:val="24"/>
+            <w:szCs w:val="20"/>
+            <w:shd w:val="clear" w:color="auto" w:fill="FFFFFF"/>
+          </w:rPr>
+          <w:t>merge</w:t>
+        </w:r>
+        <w:r>
+          <w:rPr>
+            <w:rStyle w:val="Hyperlink"/>
+            <w:rFonts w:ascii="Times New Roman" w:hAnsi="Times New Roman" w:cs="Times New Roman"/>
+            <w:sz w:val="24"/>
+            <w:szCs w:val="20"/>
+            <w:shd w:val="clear" w:color="auto" w:fill="FFFFFF"/>
+            <w:lang w:val="ru-RU"/>
+          </w:rPr>
+          <w:t>-</w:t>
+        </w:r>
+        <w:r>
+          <w:rPr>
+            <w:rStyle w:val="Hyperlink"/>
+            <w:rFonts w:ascii="Times New Roman" w:hAnsi="Times New Roman" w:cs="Times New Roman"/>
+            <w:sz w:val="24"/>
+            <w:szCs w:val="20"/>
+            <w:shd w:val="clear" w:color="auto" w:fill="FFFFFF"/>
+          </w:rPr>
+          <w:t>tool</w:t>
+        </w:r>
+      </w:hyperlink>
+    </w:p>
+    <w:p>
+      <w:pPr>
+        <w:pStyle w:val="ListParagraph"/>
+        <w:numPr>
+          <w:ilvl w:val="0"/>
+          <w:numId w:val="9"/>
+        </w:numPr>
+        <w:rPr>
+          <w:rFonts w:ascii="Times New Roman" w:hAnsi="Times New Roman" w:cs="Times New Roman"/>
+          <w:color w:val="222222"/>
+          <w:sz w:val="24"/>
+          <w:szCs w:val="20"/>
+          <w:shd w:val="clear" w:color="auto" w:fill="FFFFFF"/>
+          <w:lang w:val="ru-RU"/>
+        </w:rPr>
+      </w:pPr>
+      <w:r>
+        <w:rPr>
+          <w:rFonts w:ascii="Times New Roman" w:hAnsi="Times New Roman" w:cs="Times New Roman"/>
+          <w:color w:val="222222"/>
+          <w:sz w:val="24"/>
+          <w:szCs w:val="20"/>
+          <w:shd w:val="clear" w:color="auto" w:fill="FFFFFF"/>
+          <w:lang w:val="ru-RU"/>
+        </w:rPr>
+        <w:t>При помощи встроенных возможностей СКВ.</w:t>
+      </w:r>
+      <w:r>
+        <w:rPr>
+          <w:rFonts w:ascii="Times New Roman" w:hAnsi="Times New Roman" w:cs="Times New Roman"/>
+          <w:color w:val="222222"/>
+          <w:sz w:val="24"/>
+          <w:szCs w:val="20"/>
+          <w:shd w:val="clear" w:color="auto" w:fill="FFFFFF"/>
+          <w:lang w:val="ru-RU"/>
+        </w:rPr>
+        <w:t xml:space="preserve"> Некоторые СКВ имеют возможность автоматического </w:t>
+      </w:r>
+      <w:r>
+        <w:rPr>
+          <w:rFonts w:ascii="Times New Roman" w:hAnsi="Times New Roman" w:cs="Times New Roman"/>
+          <w:color w:val="222222"/>
+          <w:sz w:val="24"/>
+          <w:szCs w:val="20"/>
+          <w:shd w:val="clear" w:color="auto" w:fill="FFFFFF"/>
+          <w:lang w:val="ru-RU"/>
+        </w:rPr>
+        <w:t xml:space="preserve">разрешения конфликтов, в более же сложных ситуациях же они отдают выбор способа решения пользователю </w:t>
+      </w:r>
+      <w:r>
+        <w:rPr>
+          <w:rFonts w:ascii="Times New Roman" w:hAnsi="Times New Roman" w:cs="Times New Roman"/>
+          <w:color w:val="222222"/>
+          <w:sz w:val="24"/>
+          <w:szCs w:val="20"/>
+          <w:shd w:val="clear" w:color="auto" w:fill="FFFFFF"/>
+        </w:rPr>
+        <w:t>(</w:t>
+      </w:r>
+      <w:r>
+        <w:rPr>
+          <w:rFonts w:ascii="Times New Roman" w:hAnsi="Times New Roman" w:cs="Times New Roman"/>
+          <w:color w:val="222222"/>
+          <w:sz w:val="24"/>
+          <w:szCs w:val="20"/>
+          <w:shd w:val="clear" w:color="auto" w:fill="FFFFFF"/>
+          <w:lang w:val="ru-RU"/>
+        </w:rPr>
+        <w:t xml:space="preserve">например, команда </w:t>
+      </w:r>
+      <w:r>
+        <w:rPr>
+          <w:rFonts w:ascii="Times New Roman" w:hAnsi="Times New Roman" w:cs="Times New Roman"/>
+          <w:color w:val="222222"/>
+          <w:sz w:val="24"/>
+          <w:szCs w:val="20"/>
+          <w:shd w:val="clear" w:color="auto" w:fill="FFFFFF"/>
+        </w:rPr>
+        <w:t xml:space="preserve">git </w:t>
+      </w:r>
+      <w:proofErr w:type="spellStart"/>
+      <w:r>
+        <w:rPr>
+          <w:rFonts w:ascii="Times New Roman" w:hAnsi="Times New Roman" w:cs="Times New Roman"/>
+          <w:color w:val="222222"/>
+          <w:sz w:val="24"/>
+          <w:szCs w:val="20"/>
+          <w:shd w:val="clear" w:color="auto" w:fill="FFFFFF"/>
+        </w:rPr>
+        <w:t>mergetool</w:t>
+      </w:r>
+      <w:proofErr w:type="spellEnd"/>
+      <w:r>
+        <w:rPr>
+          <w:rFonts w:ascii="Times New Roman" w:hAnsi="Times New Roman" w:cs="Times New Roman"/>
+          <w:color w:val="222222"/>
+          <w:sz w:val="24"/>
+          <w:szCs w:val="20"/>
+          <w:shd w:val="clear" w:color="auto" w:fill="FFFFFF"/>
+          <w:lang w:val="ru-RU"/>
+        </w:rPr>
+        <w:t>).</w:t>
+      </w:r>
+    </w:p>
+    <w:p>
+      <w:pPr>
+        <w:rPr>
+          <w:rFonts w:ascii="Times New Roman" w:hAnsi="Times New Roman" w:cs="Times New Roman"/>
+          <w:color w:val="222222"/>
+          <w:sz w:val="24"/>
+          <w:szCs w:val="20"/>
+          <w:shd w:val="clear" w:color="auto" w:fill="FFFFFF"/>
+          <w:lang w:val="ru-RU"/>
+        </w:rPr>
+      </w:pPr>
+      <w:r>
+        <w:rPr>
+          <w:rFonts w:ascii="Times New Roman" w:hAnsi="Times New Roman" w:cs="Times New Roman"/>
+          <w:color w:val="222222"/>
+          <w:sz w:val="24"/>
+          <w:szCs w:val="20"/>
+          <w:shd w:val="clear" w:color="auto" w:fill="FFFFFF"/>
+          <w:lang w:val="ru-RU"/>
+        </w:rPr>
+        <w:t>Чаще всего такие ситуации возникают при слиянии двух веток в одну, так как традиционно процесс разработки в команде строится таким образом, чтобы каждый разработчик работал в одной ветке проекта, а потом, после выполнения текущего задания и удачного прохождения тестов</w:t>
+      </w:r>
+      <w:r>
+        <w:rPr>
+          <w:rFonts w:ascii="Times New Roman" w:hAnsi="Times New Roman" w:cs="Times New Roman"/>
+          <w:color w:val="222222"/>
+          <w:sz w:val="24"/>
+          <w:szCs w:val="20"/>
+          <w:shd w:val="clear" w:color="auto" w:fill="FFFFFF"/>
+          <w:lang w:val="ru-RU"/>
+        </w:rPr>
+        <w:t xml:space="preserve"> (или после ручной проверки)</w:t>
+      </w:r>
+      <w:r>
+        <w:rPr>
+          <w:rFonts w:ascii="Times New Roman" w:hAnsi="Times New Roman" w:cs="Times New Roman"/>
+          <w:color w:val="222222"/>
+          <w:sz w:val="24"/>
+          <w:szCs w:val="20"/>
+          <w:shd w:val="clear" w:color="auto" w:fill="FFFFFF"/>
+          <w:lang w:val="ru-RU"/>
+        </w:rPr>
+        <w:t xml:space="preserve">, объединял все изменения в главную ветку (чаще всего – </w:t>
+      </w:r>
+      <w:r>
+        <w:rPr>
+          <w:rFonts w:ascii="Times New Roman" w:hAnsi="Times New Roman" w:cs="Times New Roman"/>
+          <w:color w:val="222222"/>
+          <w:sz w:val="24"/>
+          <w:szCs w:val="20"/>
+          <w:shd w:val="clear" w:color="auto" w:fill="FFFFFF"/>
+        </w:rPr>
+        <w:t>master</w:t>
+      </w:r>
+      <w:r>
+        <w:rPr>
+          <w:rFonts w:ascii="Times New Roman" w:hAnsi="Times New Roman" w:cs="Times New Roman"/>
+          <w:color w:val="222222"/>
+          <w:sz w:val="24"/>
+          <w:szCs w:val="20"/>
+          <w:shd w:val="clear" w:color="auto" w:fill="FFFFFF"/>
+          <w:lang w:val="ru-RU"/>
+        </w:rPr>
+        <w:t xml:space="preserve">). </w:t>
+      </w:r>
+    </w:p>
+    <w:p>
+      <w:pPr>
+        <w:rPr>
+          <w:rFonts w:ascii="Times New Roman" w:hAnsi="Times New Roman" w:cs="Times New Roman"/>
+          <w:color w:val="222222"/>
+          <w:sz w:val="24"/>
+          <w:szCs w:val="20"/>
+          <w:shd w:val="clear" w:color="auto" w:fill="FFFFFF"/>
+          <w:lang w:val="ru-RU"/>
+        </w:rPr>
+      </w:pPr>
+      <w:r>
+        <w:rPr>
+          <w:rFonts w:ascii="Times New Roman" w:hAnsi="Times New Roman" w:cs="Times New Roman"/>
+          <w:color w:val="222222"/>
+          <w:sz w:val="24"/>
+          <w:szCs w:val="20"/>
+          <w:shd w:val="clear" w:color="auto" w:fill="FFFFFF"/>
+          <w:lang w:val="ru-RU"/>
+        </w:rPr>
+        <w:lastRenderedPageBreak/>
+        <w:t xml:space="preserve">Ветка </w:t>
+      </w:r>
+      <w:r>
+        <w:rPr>
+          <w:rFonts w:ascii="Times New Roman" w:hAnsi="Times New Roman" w:cs="Times New Roman"/>
+          <w:color w:val="222222"/>
+          <w:sz w:val="24"/>
+          <w:szCs w:val="20"/>
+          <w:shd w:val="clear" w:color="auto" w:fill="FFFFFF"/>
+          <w:lang w:val="ru-RU"/>
+        </w:rPr>
+        <w:t>(</w:t>
+      </w:r>
+      <w:r>
+        <w:rPr>
+          <w:rFonts w:ascii="Times New Roman" w:hAnsi="Times New Roman" w:cs="Times New Roman"/>
+          <w:color w:val="222222"/>
+          <w:sz w:val="24"/>
+          <w:szCs w:val="20"/>
+          <w:shd w:val="clear" w:color="auto" w:fill="FFFFFF"/>
+        </w:rPr>
+        <w:t>branch</w:t>
+      </w:r>
+      <w:r>
+        <w:rPr>
+          <w:rFonts w:ascii="Times New Roman" w:hAnsi="Times New Roman" w:cs="Times New Roman"/>
+          <w:color w:val="222222"/>
+          <w:sz w:val="24"/>
+          <w:szCs w:val="20"/>
+          <w:shd w:val="clear" w:color="auto" w:fill="FFFFFF"/>
+          <w:lang w:val="ru-RU"/>
+        </w:rPr>
+        <w:t xml:space="preserve">) </w:t>
+      </w:r>
+      <w:r>
+        <w:rPr>
+          <w:rFonts w:ascii="Times New Roman" w:hAnsi="Times New Roman" w:cs="Times New Roman"/>
+          <w:color w:val="222222"/>
+          <w:sz w:val="24"/>
+          <w:szCs w:val="20"/>
+          <w:shd w:val="clear" w:color="auto" w:fill="FFFFFF"/>
+          <w:lang w:val="ru-RU"/>
+        </w:rPr>
+        <w:t xml:space="preserve">– это на самом деле ссылка на какую-либо версию </w:t>
+      </w:r>
+      <w:r>
+        <w:rPr>
+          <w:rFonts w:ascii="Times New Roman" w:hAnsi="Times New Roman" w:cs="Times New Roman"/>
+          <w:color w:val="222222"/>
+          <w:sz w:val="24"/>
+          <w:szCs w:val="20"/>
+          <w:shd w:val="clear" w:color="auto" w:fill="FFFFFF"/>
+          <w:lang w:val="ru-RU"/>
+        </w:rPr>
+        <w:t>проекта</w:t>
+      </w:r>
+      <w:r>
+        <w:rPr>
+          <w:rFonts w:ascii="Times New Roman" w:hAnsi="Times New Roman" w:cs="Times New Roman"/>
+          <w:color w:val="222222"/>
+          <w:sz w:val="24"/>
+          <w:szCs w:val="20"/>
+          <w:shd w:val="clear" w:color="auto" w:fill="FFFFFF"/>
+          <w:lang w:val="ru-RU"/>
+        </w:rPr>
+        <w:t xml:space="preserve">. Каждый раз, когда происходит </w:t>
+      </w:r>
+      <w:r>
+        <w:rPr>
+          <w:rFonts w:ascii="Times New Roman" w:hAnsi="Times New Roman" w:cs="Times New Roman"/>
+          <w:color w:val="222222"/>
+          <w:sz w:val="24"/>
+          <w:szCs w:val="20"/>
+          <w:shd w:val="clear" w:color="auto" w:fill="FFFFFF"/>
+          <w:lang w:val="ru-RU"/>
+        </w:rPr>
+        <w:t xml:space="preserve">фиксация изменений, </w:t>
+      </w:r>
+      <w:r>
+        <w:rPr>
+          <w:rFonts w:ascii="Times New Roman" w:hAnsi="Times New Roman" w:cs="Times New Roman"/>
+          <w:color w:val="222222"/>
+          <w:sz w:val="24"/>
+          <w:szCs w:val="20"/>
+          <w:shd w:val="clear" w:color="auto" w:fill="FFFFFF"/>
+          <w:lang w:val="ru-RU"/>
+        </w:rPr>
+        <w:t>ссылка автоматически меняет свой адрес на следующую верси</w:t>
+      </w:r>
+      <w:r>
+        <w:rPr>
+          <w:rFonts w:ascii="Times New Roman" w:hAnsi="Times New Roman" w:cs="Times New Roman"/>
+          <w:color w:val="222222"/>
+          <w:sz w:val="24"/>
+          <w:szCs w:val="20"/>
+          <w:shd w:val="clear" w:color="auto" w:fill="FFFFFF"/>
+          <w:lang w:val="ru-RU"/>
+        </w:rPr>
+        <w:t>ю</w:t>
+      </w:r>
+      <w:r>
+        <w:rPr>
+          <w:rFonts w:ascii="Times New Roman" w:hAnsi="Times New Roman" w:cs="Times New Roman"/>
+          <w:color w:val="222222"/>
+          <w:sz w:val="24"/>
+          <w:szCs w:val="20"/>
+          <w:shd w:val="clear" w:color="auto" w:fill="FFFFFF"/>
+          <w:lang w:val="ru-RU"/>
+        </w:rPr>
+        <w:t>.</w:t>
+      </w:r>
+      <w:bookmarkStart w:id="0" w:name="_GoBack"/>
+      <w:bookmarkEnd w:id="0"/>
+    </w:p>
+    <w:p>
+      <w:pPr>
+        <w:rPr>
+          <w:rFonts w:ascii="Times New Roman" w:hAnsi="Times New Roman" w:cs="Times New Roman"/>
+          <w:color w:val="222222"/>
+          <w:sz w:val="24"/>
+          <w:szCs w:val="20"/>
+          <w:shd w:val="clear" w:color="auto" w:fill="FFFFFF"/>
+          <w:lang w:val="ru-RU"/>
+        </w:rPr>
+      </w:pPr>
+    </w:p>
+    <w:p>
+      <w:pPr>
         <w:rPr>
           <w:rFonts w:ascii="Times New Roman" w:hAnsi="Times New Roman" w:cs="Times New Roman"/>
           <w:color w:val="222222"/>
@@ -4881,6 +5993,119 @@
       </w:pPr>
       <w:rPr>
         <w:rFonts w:hint="default"/>
+      </w:rPr>
+    </w:lvl>
+  </w:abstractNum>
+  <w:abstractNum w:abstractNumId="8">
+    <w:nsid w:val="72F90B50"/>
+    <w:multiLevelType w:val="hybridMultilevel"/>
+    <w:tmpl w:val="4832F2DE"/>
+    <w:lvl w:ilvl="0" w:tplc="08090001">
+      <w:start w:val="1"/>
+      <w:numFmt w:val="bullet"/>
+      <w:lvlText w:val=""/>
+      <w:lvlJc w:val="left"/>
+      <w:pPr>
+        <w:ind w:left="720" w:hanging="360"/>
+      </w:pPr>
+      <w:rPr>
+        <w:rFonts w:ascii="Symbol" w:hAnsi="Symbol" w:hint="default"/>
+      </w:rPr>
+    </w:lvl>
+    <w:lvl w:ilvl="1" w:tplc="08090003" w:tentative="1">
+      <w:start w:val="1"/>
+      <w:numFmt w:val="bullet"/>
+      <w:lvlText w:val="o"/>
+      <w:lvlJc w:val="left"/>
+      <w:pPr>
+        <w:ind w:left="1440" w:hanging="360"/>
+      </w:pPr>
+      <w:rPr>
+        <w:rFonts w:ascii="Courier New" w:hAnsi="Courier New" w:cs="Courier New" w:hint="default"/>
+      </w:rPr>
+    </w:lvl>
+    <w:lvl w:ilvl="2" w:tplc="08090005" w:tentative="1">
+      <w:start w:val="1"/>
+      <w:numFmt w:val="bullet"/>
+      <w:lvlText w:val=""/>
+      <w:lvlJc w:val="left"/>
+      <w:pPr>
+        <w:ind w:left="2160" w:hanging="360"/>
+      </w:pPr>
+      <w:rPr>
+        <w:rFonts w:ascii="Wingdings" w:hAnsi="Wingdings" w:hint="default"/>
+      </w:rPr>
+    </w:lvl>
+    <w:lvl w:ilvl="3" w:tplc="08090001" w:tentative="1">
+      <w:start w:val="1"/>
+      <w:numFmt w:val="bullet"/>
+      <w:lvlText w:val=""/>
+      <w:lvlJc w:val="left"/>
+      <w:pPr>
+        <w:ind w:left="2880" w:hanging="360"/>
+      </w:pPr>
+      <w:rPr>
+        <w:rFonts w:ascii="Symbol" w:hAnsi="Symbol" w:hint="default"/>
+      </w:rPr>
+    </w:lvl>
+    <w:lvl w:ilvl="4" w:tplc="08090003" w:tentative="1">
+      <w:start w:val="1"/>
+      <w:numFmt w:val="bullet"/>
+      <w:lvlText w:val="o"/>
+      <w:lvlJc w:val="left"/>
+      <w:pPr>
+        <w:ind w:left="3600" w:hanging="360"/>
+      </w:pPr>
+      <w:rPr>
+        <w:rFonts w:ascii="Courier New" w:hAnsi="Courier New" w:cs="Courier New" w:hint="default"/>
+      </w:rPr>
+    </w:lvl>
+    <w:lvl w:ilvl="5" w:tplc="08090005" w:tentative="1">
+      <w:start w:val="1"/>
+      <w:numFmt w:val="bullet"/>
+      <w:lvlText w:val=""/>
+      <w:lvlJc w:val="left"/>
+      <w:pPr>
+        <w:ind w:left="4320" w:hanging="360"/>
+      </w:pPr>
+      <w:rPr>
+        <w:rFonts w:ascii="Wingdings" w:hAnsi="Wingdings" w:hint="default"/>
+      </w:rPr>
+    </w:lvl>
+    <w:lvl w:ilvl="6" w:tplc="08090001" w:tentative="1">
+      <w:start w:val="1"/>
+      <w:numFmt w:val="bullet"/>
+      <w:lvlText w:val=""/>
+      <w:lvlJc w:val="left"/>
+      <w:pPr>
+        <w:ind w:left="5040" w:hanging="360"/>
+      </w:pPr>
+      <w:rPr>
+        <w:rFonts w:ascii="Symbol" w:hAnsi="Symbol" w:hint="default"/>
+      </w:rPr>
+    </w:lvl>
+    <w:lvl w:ilvl="7" w:tplc="08090003" w:tentative="1">
+      <w:start w:val="1"/>
+      <w:numFmt w:val="bullet"/>
+      <w:lvlText w:val="o"/>
+      <w:lvlJc w:val="left"/>
+      <w:pPr>
+        <w:ind w:left="5760" w:hanging="360"/>
+      </w:pPr>
+      <w:rPr>
+        <w:rFonts w:ascii="Courier New" w:hAnsi="Courier New" w:cs="Courier New" w:hint="default"/>
+      </w:rPr>
+    </w:lvl>
+    <w:lvl w:ilvl="8" w:tplc="08090005" w:tentative="1">
+      <w:start w:val="1"/>
+      <w:numFmt w:val="bullet"/>
+      <w:lvlText w:val=""/>
+      <w:lvlJc w:val="left"/>
+      <w:pPr>
+        <w:ind w:left="6480" w:hanging="360"/>
+      </w:pPr>
+      <w:rPr>
+        <w:rFonts w:ascii="Wingdings" w:hAnsi="Wingdings" w:hint="default"/>
       </w:rPr>
     </w:lvl>
   </w:abstractNum>
@@ -4907,6 +6132,9 @@
   </w:num>
   <w:num w:numId="8">
     <w:abstractNumId w:val="7"/>
+  </w:num>
+  <w:num w:numId="9">
+    <w:abstractNumId w:val="8"/>
   </w:num>
 </w:numbering>
 </file>
@@ -5645,7 +6873,7 @@
 </file>
 
 <file path=customXml/itemProps1.xml><?xml version="1.0" encoding="utf-8"?>
-<ds:datastoreItem xmlns:ds="http://schemas.openxmlformats.org/officeDocument/2006/customXml" ds:itemID="{8E08E70A-FCA7-4657-BBF7-00CC5886FC2B}">
+<ds:datastoreItem xmlns:ds="http://schemas.openxmlformats.org/officeDocument/2006/customXml" ds:itemID="{6AC02564-9C79-473C-BCFB-6869066C5CF0}">
   <ds:schemaRefs>
     <ds:schemaRef ds:uri="http://schemas.openxmlformats.org/officeDocument/2006/bibliography"/>
   </ds:schemaRefs>

--- a/Docs/1.docx
+++ b/Docs/1.docx
@@ -3524,6 +3524,39 @@
           <w:lang w:val="ru-RU"/>
         </w:rPr>
       </w:pPr>
+      <w:r>
+        <w:rPr>
+          <w:rFonts w:ascii="Times New Roman" w:hAnsi="Times New Roman" w:cs="Times New Roman"/>
+          <w:color w:val="FF0000"/>
+          <w:sz w:val="24"/>
+          <w:szCs w:val="20"/>
+          <w:lang w:val="ru-RU"/>
+        </w:rPr>
+        <w:t xml:space="preserve">1.1 </w:t>
+      </w:r>
+      <w:r>
+        <w:rPr>
+          <w:rFonts w:ascii="Times New Roman" w:hAnsi="Times New Roman" w:cs="Times New Roman"/>
+          <w:color w:val="FF0000"/>
+          <w:sz w:val="24"/>
+          <w:szCs w:val="20"/>
+          <w:lang w:val="ru-RU"/>
+        </w:rPr>
+        <w:t>Примеры реализаций и разница между ними.</w:t>
+      </w:r>
+      <w:bookmarkStart w:id="0" w:name="_GoBack"/>
+      <w:bookmarkEnd w:id="0"/>
+      <w:r>
+        <w:rPr>
+          <w:rFonts w:ascii="Times New Roman" w:hAnsi="Times New Roman" w:cs="Times New Roman"/>
+          <w:color w:val="222222"/>
+          <w:sz w:val="24"/>
+          <w:szCs w:val="20"/>
+          <w:shd w:val="clear" w:color="auto" w:fill="FFFFFF"/>
+          <w:lang w:val="ru-RU"/>
+        </w:rPr>
+        <w:br w:type="page"/>
+      </w:r>
     </w:p>
     <w:p>
       <w:pPr>
@@ -3546,29 +3579,82 @@
           <w:lang w:val="ru-RU"/>
         </w:rPr>
         <w:lastRenderedPageBreak/>
-        <w:t xml:space="preserve">1.1 </w:t>
-      </w:r>
-      <w:r>
-        <w:rPr>
-          <w:rFonts w:ascii="Times New Roman" w:hAnsi="Times New Roman" w:cs="Times New Roman"/>
-          <w:color w:val="222222"/>
-          <w:sz w:val="24"/>
-          <w:szCs w:val="20"/>
-          <w:shd w:val="clear" w:color="auto" w:fill="FFFFFF"/>
-          <w:lang w:val="ru-RU"/>
-        </w:rPr>
-        <w:t>Примеры реализаций и разница между ними.</w:t>
-      </w:r>
-      <w:r>
-        <w:rPr>
-          <w:rFonts w:ascii="Times New Roman" w:hAnsi="Times New Roman" w:cs="Times New Roman"/>
-          <w:color w:val="222222"/>
-          <w:sz w:val="24"/>
-          <w:szCs w:val="20"/>
-          <w:shd w:val="clear" w:color="auto" w:fill="FFFFFF"/>
-          <w:lang w:val="ru-RU"/>
-        </w:rPr>
-        <w:br w:type="page"/>
+        <w:t>2) Типовые операции и порядок работы с системой ко</w:t>
+      </w:r>
+      <w:r>
+        <w:rPr>
+          <w:rFonts w:ascii="Times New Roman" w:hAnsi="Times New Roman" w:cs="Times New Roman"/>
+          <w:color w:val="222222"/>
+          <w:sz w:val="24"/>
+          <w:szCs w:val="20"/>
+          <w:shd w:val="clear" w:color="auto" w:fill="FFFFFF"/>
+          <w:lang w:val="ru-RU"/>
+        </w:rPr>
+        <w:t>н</w:t>
+      </w:r>
+      <w:r>
+        <w:rPr>
+          <w:rFonts w:ascii="Times New Roman" w:hAnsi="Times New Roman" w:cs="Times New Roman"/>
+          <w:color w:val="222222"/>
+          <w:sz w:val="24"/>
+          <w:szCs w:val="20"/>
+          <w:shd w:val="clear" w:color="auto" w:fill="FFFFFF"/>
+          <w:lang w:val="ru-RU"/>
+        </w:rPr>
+        <w:t>троля версий</w:t>
+      </w:r>
+      <w:r>
+        <w:rPr>
+          <w:rFonts w:ascii="Times New Roman" w:hAnsi="Times New Roman" w:cs="Times New Roman"/>
+          <w:color w:val="222222"/>
+          <w:sz w:val="24"/>
+          <w:szCs w:val="20"/>
+          <w:shd w:val="clear" w:color="auto" w:fill="FFFFFF"/>
+          <w:lang w:val="ru-RU"/>
+        </w:rPr>
+        <w:t>.</w:t>
+      </w:r>
+      <w:r>
+        <w:rPr>
+          <w:rFonts w:ascii="Times New Roman" w:hAnsi="Times New Roman" w:cs="Times New Roman"/>
+          <w:color w:val="222222"/>
+          <w:sz w:val="24"/>
+          <w:szCs w:val="20"/>
+          <w:lang w:val="ru-RU"/>
+        </w:rPr>
+        <w:br/>
+      </w:r>
+      <w:r>
+        <w:rPr>
+          <w:rFonts w:ascii="Times New Roman" w:hAnsi="Times New Roman" w:cs="Times New Roman"/>
+          <w:color w:val="222222"/>
+          <w:sz w:val="24"/>
+          <w:szCs w:val="20"/>
+          <w:shd w:val="clear" w:color="auto" w:fill="FFFFFF"/>
+          <w:lang w:val="ru-RU"/>
+        </w:rPr>
+        <w:t xml:space="preserve">Если не вдаваться в подробности реализации и работы с системами контроля версий, то общий порядок работы примерно одинаков для любой </w:t>
+      </w:r>
+      <w:r>
+        <w:rPr>
+          <w:rFonts w:ascii="Times New Roman" w:hAnsi="Times New Roman" w:cs="Times New Roman"/>
+          <w:color w:val="222222"/>
+          <w:sz w:val="24"/>
+          <w:szCs w:val="20"/>
+          <w:shd w:val="clear" w:color="auto" w:fill="FFFFFF"/>
+        </w:rPr>
+        <w:t>VCS</w:t>
+      </w:r>
+      <w:r>
+        <w:rPr>
+          <w:rFonts w:ascii="Times New Roman" w:hAnsi="Times New Roman" w:cs="Times New Roman"/>
+          <w:color w:val="222222"/>
+          <w:sz w:val="24"/>
+          <w:szCs w:val="20"/>
+          <w:shd w:val="clear" w:color="auto" w:fill="FFFFFF"/>
+          <w:lang w:val="ru-RU"/>
+        </w:rPr>
+        <w:t xml:space="preserve">. </w:t>
       </w:r>
     </w:p>
     <w:p>
@@ -3591,30 +3677,91 @@
           <w:shd w:val="clear" w:color="auto" w:fill="FFFFFF"/>
           <w:lang w:val="ru-RU"/>
         </w:rPr>
-        <w:lastRenderedPageBreak/>
-        <w:t>2) Типовые операции и порядок работы с системой ко</w:t>
-      </w:r>
-      <w:r>
-        <w:rPr>
-          <w:rFonts w:ascii="Times New Roman" w:hAnsi="Times New Roman" w:cs="Times New Roman"/>
-          <w:color w:val="222222"/>
-          <w:sz w:val="24"/>
-          <w:szCs w:val="20"/>
-          <w:shd w:val="clear" w:color="auto" w:fill="FFFFFF"/>
-          <w:lang w:val="ru-RU"/>
-        </w:rPr>
-        <w:t>н</w:t>
-      </w:r>
-      <w:r>
-        <w:rPr>
-          <w:rFonts w:ascii="Times New Roman" w:hAnsi="Times New Roman" w:cs="Times New Roman"/>
-          <w:color w:val="222222"/>
-          <w:sz w:val="24"/>
-          <w:szCs w:val="20"/>
-          <w:shd w:val="clear" w:color="auto" w:fill="FFFFFF"/>
-          <w:lang w:val="ru-RU"/>
-        </w:rPr>
-        <w:t>троля версий</w:t>
+        <w:t xml:space="preserve">Первое, что делает любой разработчик, начиная работать с проектом – создание рабочей копии проекта. В </w:t>
+      </w:r>
+      <w:r>
+        <w:rPr>
+          <w:rFonts w:ascii="Times New Roman" w:hAnsi="Times New Roman" w:cs="Times New Roman"/>
+          <w:color w:val="222222"/>
+          <w:sz w:val="24"/>
+          <w:szCs w:val="20"/>
+          <w:shd w:val="clear" w:color="auto" w:fill="FFFFFF"/>
+        </w:rPr>
+        <w:t>Subversion</w:t>
+      </w:r>
+      <w:r>
+        <w:rPr>
+          <w:rFonts w:ascii="Times New Roman" w:hAnsi="Times New Roman" w:cs="Times New Roman"/>
+          <w:color w:val="222222"/>
+          <w:sz w:val="24"/>
+          <w:szCs w:val="20"/>
+          <w:shd w:val="clear" w:color="auto" w:fill="FFFFFF"/>
+          <w:lang w:val="ru-RU"/>
+        </w:rPr>
+        <w:t xml:space="preserve"> </w:t>
+      </w:r>
+      <w:r>
+        <w:rPr>
+          <w:rFonts w:ascii="Times New Roman" w:hAnsi="Times New Roman" w:cs="Times New Roman"/>
+          <w:color w:val="222222"/>
+          <w:sz w:val="24"/>
+          <w:szCs w:val="20"/>
+          <w:shd w:val="clear" w:color="auto" w:fill="FFFFFF"/>
+          <w:lang w:val="ru-RU"/>
+        </w:rPr>
+        <w:t xml:space="preserve">для этих целей служит команда </w:t>
+      </w:r>
+      <w:r>
+        <w:rPr>
+          <w:rFonts w:ascii="Times New Roman" w:hAnsi="Times New Roman" w:cs="Times New Roman"/>
+          <w:color w:val="222222"/>
+          <w:sz w:val="24"/>
+          <w:szCs w:val="20"/>
+          <w:shd w:val="clear" w:color="auto" w:fill="FFFFFF"/>
+        </w:rPr>
+        <w:t>checkout</w:t>
+      </w:r>
+      <w:r>
+        <w:rPr>
+          <w:rFonts w:ascii="Times New Roman" w:hAnsi="Times New Roman" w:cs="Times New Roman"/>
+          <w:color w:val="222222"/>
+          <w:sz w:val="24"/>
+          <w:szCs w:val="20"/>
+          <w:shd w:val="clear" w:color="auto" w:fill="FFFFFF"/>
+          <w:lang w:val="ru-RU"/>
+        </w:rPr>
+        <w:t xml:space="preserve">, для </w:t>
+      </w:r>
+      <w:r>
+        <w:rPr>
+          <w:rFonts w:ascii="Times New Roman" w:hAnsi="Times New Roman" w:cs="Times New Roman"/>
+          <w:color w:val="222222"/>
+          <w:sz w:val="24"/>
+          <w:szCs w:val="20"/>
+          <w:shd w:val="clear" w:color="auto" w:fill="FFFFFF"/>
+        </w:rPr>
+        <w:t>Git</w:t>
+      </w:r>
+      <w:r>
+        <w:rPr>
+          <w:rFonts w:ascii="Times New Roman" w:hAnsi="Times New Roman" w:cs="Times New Roman"/>
+          <w:color w:val="222222"/>
+          <w:sz w:val="24"/>
+          <w:szCs w:val="20"/>
+          <w:shd w:val="clear" w:color="auto" w:fill="FFFFFF"/>
+          <w:lang w:val="ru-RU"/>
+        </w:rPr>
+        <w:t xml:space="preserve"> – </w:t>
+      </w:r>
+      <w:r>
+        <w:rPr>
+          <w:rFonts w:ascii="Times New Roman" w:hAnsi="Times New Roman" w:cs="Times New Roman"/>
+          <w:color w:val="222222"/>
+          <w:sz w:val="24"/>
+          <w:szCs w:val="20"/>
+          <w:shd w:val="clear" w:color="auto" w:fill="FFFFFF"/>
+        </w:rPr>
+        <w:t>clone</w:t>
       </w:r>
       <w:r>
         <w:rPr>
@@ -3633,215 +3780,58 @@
           <w:color w:val="222222"/>
           <w:sz w:val="24"/>
           <w:szCs w:val="20"/>
-          <w:lang w:val="ru-RU"/>
-        </w:rPr>
-        <w:br/>
-      </w:r>
-      <w:r>
-        <w:rPr>
-          <w:rFonts w:ascii="Times New Roman" w:hAnsi="Times New Roman" w:cs="Times New Roman"/>
-          <w:color w:val="222222"/>
-          <w:sz w:val="24"/>
-          <w:szCs w:val="20"/>
-          <w:shd w:val="clear" w:color="auto" w:fill="FFFFFF"/>
-          <w:lang w:val="ru-RU"/>
-        </w:rPr>
-        <w:t xml:space="preserve">Если не вдаваться в подробности реализации и работы с системами контроля версий, то общий порядок работы примерно одинаков для любой </w:t>
-      </w:r>
-      <w:r>
-        <w:rPr>
-          <w:rFonts w:ascii="Times New Roman" w:hAnsi="Times New Roman" w:cs="Times New Roman"/>
-          <w:color w:val="222222"/>
-          <w:sz w:val="24"/>
-          <w:szCs w:val="20"/>
-          <w:shd w:val="clear" w:color="auto" w:fill="FFFFFF"/>
-        </w:rPr>
-        <w:t>VCS</w:t>
-      </w:r>
-      <w:r>
-        <w:rPr>
-          <w:rFonts w:ascii="Times New Roman" w:hAnsi="Times New Roman" w:cs="Times New Roman"/>
-          <w:color w:val="222222"/>
-          <w:sz w:val="24"/>
-          <w:szCs w:val="20"/>
-          <w:shd w:val="clear" w:color="auto" w:fill="FFFFFF"/>
-          <w:lang w:val="ru-RU"/>
-        </w:rPr>
-        <w:t xml:space="preserve">. </w:t>
+          <w:shd w:val="clear" w:color="auto" w:fill="FFFFFF"/>
+          <w:lang w:val="ru-RU"/>
+        </w:rPr>
+        <w:t xml:space="preserve"> После выполнения этой команды на рабочей машине разработчика появляется директория, в которой находятся непосредственно сам проект. После этого можно непосредственно приступать к разработке.</w:t>
       </w:r>
     </w:p>
     <w:p>
       <w:pPr>
         <w:rPr>
-          <w:rFonts w:ascii="Times New Roman" w:hAnsi="Times New Roman" w:cs="Times New Roman"/>
-          <w:color w:val="222222"/>
-          <w:sz w:val="24"/>
-          <w:szCs w:val="20"/>
-          <w:shd w:val="clear" w:color="auto" w:fill="FFFFFF"/>
-          <w:lang w:val="ru-RU"/>
-        </w:rPr>
-      </w:pPr>
-      <w:r>
-        <w:rPr>
-          <w:rFonts w:ascii="Times New Roman" w:hAnsi="Times New Roman" w:cs="Times New Roman"/>
-          <w:color w:val="222222"/>
-          <w:sz w:val="24"/>
-          <w:szCs w:val="20"/>
-          <w:shd w:val="clear" w:color="auto" w:fill="FFFFFF"/>
-          <w:lang w:val="ru-RU"/>
-        </w:rPr>
-        <w:t xml:space="preserve">Первое, что делает любой разработчик, начиная работать с проектом – создание рабочей копии проекта. В </w:t>
-      </w:r>
-      <w:r>
-        <w:rPr>
-          <w:rFonts w:ascii="Times New Roman" w:hAnsi="Times New Roman" w:cs="Times New Roman"/>
-          <w:color w:val="222222"/>
-          <w:sz w:val="24"/>
-          <w:szCs w:val="20"/>
-          <w:shd w:val="clear" w:color="auto" w:fill="FFFFFF"/>
-        </w:rPr>
-        <w:t>Subversion</w:t>
-      </w:r>
-      <w:r>
-        <w:rPr>
-          <w:rFonts w:ascii="Times New Roman" w:hAnsi="Times New Roman" w:cs="Times New Roman"/>
-          <w:color w:val="222222"/>
-          <w:sz w:val="24"/>
-          <w:szCs w:val="20"/>
-          <w:shd w:val="clear" w:color="auto" w:fill="FFFFFF"/>
-          <w:lang w:val="ru-RU"/>
+          <w:noProof/>
+          <w:lang w:eastAsia="en-GB"/>
+        </w:rPr>
+      </w:pPr>
+      <w:r>
+        <w:rPr>
+          <w:rFonts w:ascii="Times New Roman" w:hAnsi="Times New Roman" w:cs="Times New Roman"/>
+          <w:color w:val="222222"/>
+          <w:sz w:val="24"/>
+          <w:szCs w:val="20"/>
+          <w:shd w:val="clear" w:color="auto" w:fill="FFFFFF"/>
+          <w:lang w:val="ru-RU"/>
+        </w:rPr>
+        <w:t>Стоит отметить, что, в зависимости от реализации</w:t>
+      </w:r>
+      <w:r>
+        <w:rPr>
+          <w:rFonts w:ascii="Times New Roman" w:hAnsi="Times New Roman" w:cs="Times New Roman"/>
+          <w:color w:val="222222"/>
+          <w:sz w:val="24"/>
+          <w:szCs w:val="20"/>
+          <w:shd w:val="clear" w:color="auto" w:fill="FFFFFF"/>
+          <w:lang w:val="ru-RU"/>
+        </w:rPr>
+        <w:t xml:space="preserve"> системы контроля версий</w:t>
+      </w:r>
+      <w:r>
+        <w:rPr>
+          <w:rFonts w:ascii="Times New Roman" w:hAnsi="Times New Roman" w:cs="Times New Roman"/>
+          <w:color w:val="222222"/>
+          <w:sz w:val="24"/>
+          <w:szCs w:val="20"/>
+          <w:shd w:val="clear" w:color="auto" w:fill="FFFFFF"/>
+          <w:lang w:val="ru-RU"/>
+        </w:rPr>
+        <w:t>, может установиться не одна папка, а две: одна с рабочей копией, а вторая – полный её дубль, позволяющий в любой момент времени локально определить, какие файлы были изменены.</w:t>
+      </w:r>
+      <w:r>
+        <w:rPr>
+          <w:noProof/>
+          <w:lang w:val="ru-RU" w:eastAsia="en-GB"/>
         </w:rPr>
         <w:t xml:space="preserve"> </w:t>
-      </w:r>
-      <w:r>
-        <w:rPr>
-          <w:rFonts w:ascii="Times New Roman" w:hAnsi="Times New Roman" w:cs="Times New Roman"/>
-          <w:color w:val="222222"/>
-          <w:sz w:val="24"/>
-          <w:szCs w:val="20"/>
-          <w:shd w:val="clear" w:color="auto" w:fill="FFFFFF"/>
-          <w:lang w:val="ru-RU"/>
-        </w:rPr>
-        <w:t xml:space="preserve">для этих целей служит команда </w:t>
-      </w:r>
-      <w:r>
-        <w:rPr>
-          <w:rFonts w:ascii="Times New Roman" w:hAnsi="Times New Roman" w:cs="Times New Roman"/>
-          <w:color w:val="222222"/>
-          <w:sz w:val="24"/>
-          <w:szCs w:val="20"/>
-          <w:shd w:val="clear" w:color="auto" w:fill="FFFFFF"/>
-        </w:rPr>
-        <w:t>checkout</w:t>
-      </w:r>
-      <w:r>
-        <w:rPr>
-          <w:rFonts w:ascii="Times New Roman" w:hAnsi="Times New Roman" w:cs="Times New Roman"/>
-          <w:color w:val="222222"/>
-          <w:sz w:val="24"/>
-          <w:szCs w:val="20"/>
-          <w:shd w:val="clear" w:color="auto" w:fill="FFFFFF"/>
-          <w:lang w:val="ru-RU"/>
-        </w:rPr>
-        <w:t xml:space="preserve">, для </w:t>
-      </w:r>
-      <w:r>
-        <w:rPr>
-          <w:rFonts w:ascii="Times New Roman" w:hAnsi="Times New Roman" w:cs="Times New Roman"/>
-          <w:color w:val="222222"/>
-          <w:sz w:val="24"/>
-          <w:szCs w:val="20"/>
-          <w:shd w:val="clear" w:color="auto" w:fill="FFFFFF"/>
-        </w:rPr>
-        <w:t>Git</w:t>
-      </w:r>
-      <w:r>
-        <w:rPr>
-          <w:rFonts w:ascii="Times New Roman" w:hAnsi="Times New Roman" w:cs="Times New Roman"/>
-          <w:color w:val="222222"/>
-          <w:sz w:val="24"/>
-          <w:szCs w:val="20"/>
-          <w:shd w:val="clear" w:color="auto" w:fill="FFFFFF"/>
-          <w:lang w:val="ru-RU"/>
-        </w:rPr>
-        <w:t xml:space="preserve"> – </w:t>
-      </w:r>
-      <w:r>
-        <w:rPr>
-          <w:rFonts w:ascii="Times New Roman" w:hAnsi="Times New Roman" w:cs="Times New Roman"/>
-          <w:color w:val="222222"/>
-          <w:sz w:val="24"/>
-          <w:szCs w:val="20"/>
-          <w:shd w:val="clear" w:color="auto" w:fill="FFFFFF"/>
-        </w:rPr>
-        <w:t>clone</w:t>
-      </w:r>
-      <w:r>
-        <w:rPr>
-          <w:rFonts w:ascii="Times New Roman" w:hAnsi="Times New Roman" w:cs="Times New Roman"/>
-          <w:color w:val="222222"/>
-          <w:sz w:val="24"/>
-          <w:szCs w:val="20"/>
-          <w:shd w:val="clear" w:color="auto" w:fill="FFFFFF"/>
-          <w:lang w:val="ru-RU"/>
-        </w:rPr>
-        <w:t>.</w:t>
-      </w:r>
-      <w:r>
-        <w:rPr>
-          <w:rFonts w:ascii="Times New Roman" w:hAnsi="Times New Roman" w:cs="Times New Roman"/>
-          <w:color w:val="222222"/>
-          <w:sz w:val="24"/>
-          <w:szCs w:val="20"/>
-          <w:shd w:val="clear" w:color="auto" w:fill="FFFFFF"/>
-          <w:lang w:val="ru-RU"/>
-        </w:rPr>
-        <w:t xml:space="preserve"> После выполнения этой команды на рабочей машине разработчика появляется директория, в которой находятся непосредственно сам проект. После этого можно непосредственно приступать к разработке.</w:t>
-      </w:r>
-    </w:p>
-    <w:p>
-      <w:pPr>
-        <w:rPr>
-          <w:rFonts w:ascii="Times New Roman" w:hAnsi="Times New Roman" w:cs="Times New Roman"/>
-          <w:color w:val="222222"/>
-          <w:sz w:val="24"/>
-          <w:szCs w:val="20"/>
-          <w:shd w:val="clear" w:color="auto" w:fill="FFFFFF"/>
-          <w:lang w:val="ru-RU"/>
-        </w:rPr>
-      </w:pPr>
-      <w:r>
-        <w:rPr>
-          <w:rFonts w:ascii="Times New Roman" w:hAnsi="Times New Roman" w:cs="Times New Roman"/>
-          <w:color w:val="222222"/>
-          <w:sz w:val="24"/>
-          <w:szCs w:val="20"/>
-          <w:shd w:val="clear" w:color="auto" w:fill="FFFFFF"/>
-          <w:lang w:val="ru-RU"/>
-        </w:rPr>
-        <w:t>Стоит отметить, что, в зависимости от реализации</w:t>
-      </w:r>
-      <w:r>
-        <w:rPr>
-          <w:rFonts w:ascii="Times New Roman" w:hAnsi="Times New Roman" w:cs="Times New Roman"/>
-          <w:color w:val="222222"/>
-          <w:sz w:val="24"/>
-          <w:szCs w:val="20"/>
-          <w:shd w:val="clear" w:color="auto" w:fill="FFFFFF"/>
-          <w:lang w:val="ru-RU"/>
-        </w:rPr>
-        <w:t xml:space="preserve"> системы контроля версий</w:t>
-      </w:r>
-      <w:r>
-        <w:rPr>
-          <w:rFonts w:ascii="Times New Roman" w:hAnsi="Times New Roman" w:cs="Times New Roman"/>
-          <w:color w:val="222222"/>
-          <w:sz w:val="24"/>
-          <w:szCs w:val="20"/>
-          <w:shd w:val="clear" w:color="auto" w:fill="FFFFFF"/>
-          <w:lang w:val="ru-RU"/>
-        </w:rPr>
-        <w:t>, может установиться не одна папка, а две: одна с рабочей копией, а вторая – полный её дубль, позволяющий в любой момент времени локально определить, какие файлы были изменены.</w:t>
       </w:r>
     </w:p>
     <w:p>
@@ -4900,8 +4890,38 @@
         </w:rPr>
         <w:t>.</w:t>
       </w:r>
-      <w:bookmarkStart w:id="0" w:name="_GoBack"/>
-      <w:bookmarkEnd w:id="0"/>
+      <w:r>
+        <w:rPr>
+          <w:rFonts w:ascii="Times New Roman" w:hAnsi="Times New Roman" w:cs="Times New Roman"/>
+          <w:color w:val="222222"/>
+          <w:sz w:val="24"/>
+          <w:szCs w:val="20"/>
+          <w:shd w:val="clear" w:color="auto" w:fill="FFFFFF"/>
+          <w:lang w:val="ru-RU"/>
+        </w:rPr>
+        <w:t xml:space="preserve"> Именно при помощи механизма веток в </w:t>
+      </w:r>
+      <w:r>
+        <w:rPr>
+          <w:rFonts w:ascii="Times New Roman" w:hAnsi="Times New Roman" w:cs="Times New Roman"/>
+          <w:color w:val="222222"/>
+          <w:sz w:val="24"/>
+          <w:szCs w:val="20"/>
+          <w:shd w:val="clear" w:color="auto" w:fill="FFFFFF"/>
+        </w:rPr>
+        <w:t>VCS</w:t>
+      </w:r>
+      <w:r>
+        <w:rPr>
+          <w:rFonts w:ascii="Times New Roman" w:hAnsi="Times New Roman" w:cs="Times New Roman"/>
+          <w:color w:val="222222"/>
+          <w:sz w:val="24"/>
+          <w:szCs w:val="20"/>
+          <w:shd w:val="clear" w:color="auto" w:fill="FFFFFF"/>
+          <w:lang w:val="ru-RU"/>
+        </w:rPr>
+        <w:t xml:space="preserve"> стало возможным распараллеливание работы разработчиков.</w:t>
+      </w:r>
     </w:p>
     <w:p>
       <w:pPr>
@@ -4923,7 +4943,6 @@
           <w:sz w:val="24"/>
           <w:szCs w:val="20"/>
           <w:shd w:val="clear" w:color="auto" w:fill="FFFFFF"/>
-          <w:lang w:val="ru-RU"/>
         </w:rPr>
       </w:pPr>
     </w:p>
@@ -4931,20 +4950,18 @@
       <w:pPr>
         <w:rPr>
           <w:rFonts w:ascii="Times New Roman" w:hAnsi="Times New Roman" w:cs="Times New Roman"/>
-          <w:color w:val="222222"/>
-          <w:sz w:val="24"/>
-          <w:szCs w:val="20"/>
-          <w:shd w:val="clear" w:color="auto" w:fill="FFFFFF"/>
-          <w:lang w:val="ru-RU"/>
-        </w:rPr>
-      </w:pPr>
-      <w:r>
-        <w:rPr>
-          <w:rFonts w:ascii="Times New Roman" w:hAnsi="Times New Roman" w:cs="Times New Roman"/>
-          <w:color w:val="222222"/>
-          <w:sz w:val="24"/>
-          <w:szCs w:val="20"/>
-          <w:shd w:val="clear" w:color="auto" w:fill="FFFFFF"/>
+          <w:color w:val="FF0000"/>
+          <w:sz w:val="24"/>
+          <w:szCs w:val="20"/>
+          <w:lang w:val="ru-RU"/>
+        </w:rPr>
+      </w:pPr>
+      <w:r>
+        <w:rPr>
+          <w:rFonts w:ascii="Times New Roman" w:hAnsi="Times New Roman" w:cs="Times New Roman"/>
+          <w:color w:val="FF0000"/>
+          <w:sz w:val="24"/>
+          <w:szCs w:val="20"/>
           <w:lang w:val="ru-RU"/>
         </w:rPr>
         <w:t>2.1</w:t>
@@ -4952,10 +4969,9 @@
       <w:r>
         <w:rPr>
           <w:rFonts w:ascii="Times New Roman" w:hAnsi="Times New Roman" w:cs="Times New Roman"/>
-          <w:color w:val="222222"/>
-          <w:sz w:val="24"/>
-          <w:szCs w:val="20"/>
-          <w:shd w:val="clear" w:color="auto" w:fill="FFFFFF"/>
+          <w:color w:val="FF0000"/>
+          <w:sz w:val="24"/>
+          <w:szCs w:val="20"/>
           <w:lang w:val="ru-RU"/>
         </w:rPr>
         <w:t xml:space="preserve"> </w:t>
@@ -4963,84 +4979,296 @@
       <w:r>
         <w:rPr>
           <w:rFonts w:ascii="Times New Roman" w:hAnsi="Times New Roman" w:cs="Times New Roman"/>
-          <w:color w:val="222222"/>
-          <w:sz w:val="24"/>
-          <w:szCs w:val="20"/>
-          <w:shd w:val="clear" w:color="auto" w:fill="FFFFFF"/>
-          <w:lang w:val="ru-RU"/>
-        </w:rPr>
-        <w:t xml:space="preserve">Основные отличия операций </w:t>
-      </w:r>
-      <w:r>
-        <w:rPr>
-          <w:rFonts w:ascii="Times New Roman" w:hAnsi="Times New Roman" w:cs="Times New Roman"/>
-          <w:color w:val="222222"/>
-          <w:sz w:val="24"/>
-          <w:szCs w:val="20"/>
-          <w:shd w:val="clear" w:color="auto" w:fill="FFFFFF"/>
-        </w:rPr>
-        <w:t>CVS</w:t>
-      </w:r>
-      <w:r>
-        <w:rPr>
-          <w:rFonts w:ascii="Times New Roman" w:hAnsi="Times New Roman" w:cs="Times New Roman"/>
-          <w:color w:val="222222"/>
-          <w:sz w:val="24"/>
-          <w:szCs w:val="20"/>
-          <w:shd w:val="clear" w:color="auto" w:fill="FFFFFF"/>
-          <w:lang w:val="ru-RU"/>
-        </w:rPr>
-        <w:t xml:space="preserve"> и </w:t>
-      </w:r>
-      <w:r>
-        <w:rPr>
-          <w:rFonts w:ascii="Times New Roman" w:hAnsi="Times New Roman" w:cs="Times New Roman"/>
-          <w:color w:val="222222"/>
-          <w:sz w:val="24"/>
-          <w:szCs w:val="20"/>
-          <w:shd w:val="clear" w:color="auto" w:fill="FFFFFF"/>
-        </w:rPr>
-        <w:t>DVCS</w:t>
-      </w:r>
-      <w:r>
-        <w:rPr>
-          <w:rFonts w:ascii="Times New Roman" w:hAnsi="Times New Roman" w:cs="Times New Roman"/>
-          <w:color w:val="222222"/>
-          <w:sz w:val="24"/>
-          <w:szCs w:val="20"/>
-          <w:shd w:val="clear" w:color="auto" w:fill="FFFFFF"/>
-          <w:lang w:val="ru-RU"/>
-        </w:rPr>
-        <w:t>.</w:t>
+          <w:color w:val="FF0000"/>
+          <w:sz w:val="24"/>
+          <w:szCs w:val="20"/>
+          <w:lang w:val="ru-RU"/>
+        </w:rPr>
+        <w:t>Основные отличия операций CVS и DVCS.</w:t>
       </w:r>
     </w:p>
     <w:p>
       <w:pPr>
         <w:rPr>
           <w:rFonts w:ascii="Times New Roman" w:hAnsi="Times New Roman" w:cs="Times New Roman"/>
-          <w:color w:val="222222"/>
-          <w:sz w:val="24"/>
-          <w:szCs w:val="20"/>
-          <w:shd w:val="clear" w:color="auto" w:fill="FFFFFF"/>
-          <w:lang w:val="ru-RU"/>
-        </w:rPr>
-      </w:pPr>
-      <w:r>
-        <w:rPr>
-          <w:rFonts w:ascii="Times New Roman" w:hAnsi="Times New Roman" w:cs="Times New Roman"/>
-          <w:color w:val="222222"/>
-          <w:sz w:val="24"/>
-          <w:szCs w:val="20"/>
-          <w:shd w:val="clear" w:color="auto" w:fill="FFFFFF"/>
-          <w:lang w:val="ru-RU"/>
-        </w:rPr>
-        <w:br w:type="page"/>
+          <w:color w:val="FF0000"/>
+          <w:sz w:val="24"/>
+          <w:szCs w:val="20"/>
+          <w:lang w:val="ru-RU"/>
+        </w:rPr>
+      </w:pPr>
+      <w:r>
+        <w:rPr>
+          <w:rFonts w:ascii="Times New Roman" w:hAnsi="Times New Roman" w:cs="Times New Roman"/>
+          <w:color w:val="FF0000"/>
+          <w:sz w:val="24"/>
+          <w:szCs w:val="20"/>
+          <w:lang w:val="ru-RU"/>
+        </w:rPr>
+        <w:t>2.2</w:t>
+      </w:r>
+      <w:r>
+        <w:rPr>
+          <w:rFonts w:ascii="Times New Roman" w:hAnsi="Times New Roman" w:cs="Times New Roman"/>
+          <w:color w:val="FF0000"/>
+          <w:sz w:val="24"/>
+          <w:szCs w:val="20"/>
+          <w:lang w:val="ru-RU"/>
+        </w:rPr>
+        <w:t xml:space="preserve"> Продвинутые операции (cherry-pick, reverse, stash, </w:t>
+      </w:r>
+      <w:proofErr w:type="spellStart"/>
+      <w:r>
+        <w:rPr>
+          <w:rFonts w:ascii="Times New Roman" w:hAnsi="Times New Roman" w:cs="Times New Roman"/>
+          <w:color w:val="FF0000"/>
+          <w:sz w:val="24"/>
+          <w:szCs w:val="20"/>
+          <w:lang w:val="ru-RU"/>
+        </w:rPr>
+        <w:t>etc</w:t>
+      </w:r>
+      <w:proofErr w:type="spellEnd"/>
+      <w:r>
+        <w:rPr>
+          <w:rFonts w:ascii="Times New Roman" w:hAnsi="Times New Roman" w:cs="Times New Roman"/>
+          <w:color w:val="FF0000"/>
+          <w:sz w:val="24"/>
+          <w:szCs w:val="20"/>
+          <w:lang w:val="ru-RU"/>
+        </w:rPr>
+        <w:t>)</w:t>
+      </w:r>
+      <w:r>
+        <w:rPr>
+          <w:rFonts w:ascii="Times New Roman" w:hAnsi="Times New Roman" w:cs="Times New Roman"/>
+          <w:color w:val="FF0000"/>
+          <w:sz w:val="24"/>
+          <w:szCs w:val="20"/>
+          <w:lang w:val="ru-RU"/>
+        </w:rPr>
+        <w:t>.</w:t>
       </w:r>
     </w:p>
     <w:p>
       <w:pPr>
         <w:rPr>
           <w:rFonts w:ascii="Times New Roman" w:hAnsi="Times New Roman" w:cs="Times New Roman"/>
+          <w:color w:val="FF0000"/>
+          <w:sz w:val="24"/>
+          <w:szCs w:val="20"/>
+          <w:lang w:val="ru-RU"/>
+        </w:rPr>
+      </w:pPr>
+      <w:r>
+        <w:rPr>
+          <w:rFonts w:ascii="Times New Roman" w:hAnsi="Times New Roman" w:cs="Times New Roman"/>
+          <w:color w:val="FF0000"/>
+          <w:sz w:val="24"/>
+          <w:szCs w:val="20"/>
+          <w:lang w:val="ru-RU"/>
+        </w:rPr>
+        <w:t>Спросить про картинки:</w:t>
+      </w:r>
+    </w:p>
+    <w:p>
+      <w:pPr>
+        <w:rPr>
+          <w:rFonts w:ascii="Times New Roman" w:hAnsi="Times New Roman" w:cs="Times New Roman"/>
+          <w:color w:val="222222"/>
+          <w:sz w:val="24"/>
+          <w:szCs w:val="20"/>
+          <w:shd w:val="clear" w:color="auto" w:fill="FFFFFF"/>
+          <w:lang w:val="ru-RU"/>
+        </w:rPr>
+      </w:pPr>
+      <w:r>
+        <w:rPr>
+          <w:noProof/>
+          <w:lang w:eastAsia="en-GB"/>
+        </w:rPr>
+        <w:drawing>
+          <wp:inline distT="0" distB="0" distL="0" distR="0" wp14:anchorId="59B9E5C1" wp14:editId="4BB008DD">
+            <wp:extent cx="2867025" cy="1638300"/>
+            <wp:effectExtent l="0" t="0" r="9525" b="0"/>
+            <wp:docPr id="2" name="Picture 2"/>
+            <wp:cNvGraphicFramePr>
+              <a:graphicFrameLocks xmlns:a="http://schemas.openxmlformats.org/drawingml/2006/main" noChangeAspect="1"/>
+            </wp:cNvGraphicFramePr>
+            <a:graphic xmlns:a="http://schemas.openxmlformats.org/drawingml/2006/main">
+              <a:graphicData uri="http://schemas.openxmlformats.org/drawingml/2006/picture">
+                <pic:pic xmlns:pic="http://schemas.openxmlformats.org/drawingml/2006/picture">
+                  <pic:nvPicPr>
+                    <pic:cNvPr id="1" name=""/>
+                    <pic:cNvPicPr/>
+                  </pic:nvPicPr>
+                  <pic:blipFill rotWithShape="1">
+                    <a:blip r:embed="rId12"/>
+                    <a:srcRect l="23599" t="21576" r="41502" b="42956"/>
+                    <a:stretch/>
+                  </pic:blipFill>
+                  <pic:spPr bwMode="auto">
+                    <a:xfrm>
+                      <a:off x="0" y="0"/>
+                      <a:ext cx="2882924" cy="1647385"/>
+                    </a:xfrm>
+                    <a:prstGeom prst="rect">
+                      <a:avLst/>
+                    </a:prstGeom>
+                    <a:ln>
+                      <a:noFill/>
+                    </a:ln>
+                    <a:extLst>
+                      <a:ext uri="{53640926-AAD7-44D8-BBD7-CCE9431645EC}">
+                        <a14:shadowObscured xmlns:a14="http://schemas.microsoft.com/office/drawing/2010/main"/>
+                      </a:ext>
+                    </a:extLst>
+                  </pic:spPr>
+                </pic:pic>
+              </a:graphicData>
+            </a:graphic>
+          </wp:inline>
+        </w:drawing>
+      </w:r>
+    </w:p>
+    <w:p>
+      <w:pPr>
+        <w:rPr>
+          <w:rFonts w:ascii="Times New Roman" w:hAnsi="Times New Roman" w:cs="Times New Roman"/>
+          <w:color w:val="222222"/>
+          <w:sz w:val="24"/>
+          <w:szCs w:val="20"/>
+          <w:shd w:val="clear" w:color="auto" w:fill="FFFFFF"/>
+        </w:rPr>
+      </w:pPr>
+      <w:r>
+        <w:rPr>
+          <w:noProof/>
+          <w:lang w:eastAsia="en-GB"/>
+        </w:rPr>
+        <w:drawing>
+          <wp:inline distT="0" distB="0" distL="0" distR="0" wp14:anchorId="3B50D868" wp14:editId="278AEA9F">
+            <wp:extent cx="5627489" cy="1095375"/>
+            <wp:effectExtent l="0" t="0" r="0" b="0"/>
+            <wp:docPr id="5" name="Picture 5"/>
+            <wp:cNvGraphicFramePr>
+              <a:graphicFrameLocks xmlns:a="http://schemas.openxmlformats.org/drawingml/2006/main" noChangeAspect="1"/>
+            </wp:cNvGraphicFramePr>
+            <a:graphic xmlns:a="http://schemas.openxmlformats.org/drawingml/2006/main">
+              <a:graphicData uri="http://schemas.openxmlformats.org/drawingml/2006/picture">
+                <pic:pic xmlns:pic="http://schemas.openxmlformats.org/drawingml/2006/picture">
+                  <pic:nvPicPr>
+                    <pic:cNvPr id="1" name=""/>
+                    <pic:cNvPicPr/>
+                  </pic:nvPicPr>
+                  <pic:blipFill rotWithShape="1">
+                    <a:blip r:embed="rId13"/>
+                    <a:srcRect l="10802" t="30444" r="20895" b="45911"/>
+                    <a:stretch/>
+                  </pic:blipFill>
+                  <pic:spPr bwMode="auto">
+                    <a:xfrm>
+                      <a:off x="0" y="0"/>
+                      <a:ext cx="5634184" cy="1096678"/>
+                    </a:xfrm>
+                    <a:prstGeom prst="rect">
+                      <a:avLst/>
+                    </a:prstGeom>
+                    <a:ln>
+                      <a:noFill/>
+                    </a:ln>
+                    <a:extLst>
+                      <a:ext uri="{53640926-AAD7-44D8-BBD7-CCE9431645EC}">
+                        <a14:shadowObscured xmlns:a14="http://schemas.microsoft.com/office/drawing/2010/main"/>
+                      </a:ext>
+                    </a:extLst>
+                  </pic:spPr>
+                </pic:pic>
+              </a:graphicData>
+            </a:graphic>
+          </wp:inline>
+        </w:drawing>
+      </w:r>
+    </w:p>
+    <w:p>
+      <w:pPr>
+        <w:rPr>
+          <w:rFonts w:ascii="Times New Roman" w:hAnsi="Times New Roman" w:cs="Times New Roman"/>
+          <w:color w:val="222222"/>
+          <w:sz w:val="24"/>
+          <w:szCs w:val="20"/>
+          <w:shd w:val="clear" w:color="auto" w:fill="FFFFFF"/>
+        </w:rPr>
+      </w:pPr>
+      <w:r>
+        <w:rPr>
+          <w:noProof/>
+          <w:lang w:eastAsia="en-GB"/>
+        </w:rPr>
+        <w:drawing>
+          <wp:inline distT="0" distB="0" distL="0" distR="0" wp14:anchorId="17578B43" wp14:editId="14865758">
+            <wp:extent cx="5731510" cy="3510550"/>
+            <wp:effectExtent l="0" t="0" r="2540" b="0"/>
+            <wp:docPr id="6" name="Picture 6" descr="http://www.sameerhalai.com/wp-content/uploads/2013/07/git-workflow-small-teams.png"/>
+            <wp:cNvGraphicFramePr>
+              <a:graphicFrameLocks xmlns:a="http://schemas.openxmlformats.org/drawingml/2006/main" noChangeAspect="1"/>
+            </wp:cNvGraphicFramePr>
+            <a:graphic xmlns:a="http://schemas.openxmlformats.org/drawingml/2006/main">
+              <a:graphicData uri="http://schemas.openxmlformats.org/drawingml/2006/picture">
+                <pic:pic xmlns:pic="http://schemas.openxmlformats.org/drawingml/2006/picture">
+                  <pic:nvPicPr>
+                    <pic:cNvPr id="0" name="Picture 1" descr="http://www.sameerhalai.com/wp-content/uploads/2013/07/git-workflow-small-teams.png"/>
+                    <pic:cNvPicPr>
+                      <a:picLocks noChangeAspect="1" noChangeArrowheads="1"/>
+                    </pic:cNvPicPr>
+                  </pic:nvPicPr>
+                  <pic:blipFill>
+                    <a:blip r:embed="rId14" cstate="print">
+                      <a:extLst>
+                        <a:ext uri="{28A0092B-C50C-407E-A947-70E740481C1C}">
+                          <a14:useLocalDpi xmlns:a14="http://schemas.microsoft.com/office/drawing/2010/main" val="0"/>
+                        </a:ext>
+                      </a:extLst>
+                    </a:blip>
+                    <a:srcRect/>
+                    <a:stretch>
+                      <a:fillRect/>
+                    </a:stretch>
+                  </pic:blipFill>
+                  <pic:spPr bwMode="auto">
+                    <a:xfrm>
+                      <a:off x="0" y="0"/>
+                      <a:ext cx="5731510" cy="3510550"/>
+                    </a:xfrm>
+                    <a:prstGeom prst="rect">
+                      <a:avLst/>
+                    </a:prstGeom>
+                    <a:noFill/>
+                    <a:ln>
+                      <a:noFill/>
+                    </a:ln>
+                  </pic:spPr>
+                </pic:pic>
+              </a:graphicData>
+            </a:graphic>
+          </wp:inline>
+        </w:drawing>
+      </w:r>
+      <w:r>
+        <w:rPr>
+          <w:rFonts w:ascii="Times New Roman" w:hAnsi="Times New Roman" w:cs="Times New Roman"/>
+          <w:color w:val="222222"/>
+          <w:sz w:val="24"/>
+          <w:szCs w:val="20"/>
+          <w:shd w:val="clear" w:color="auto" w:fill="FFFFFF"/>
+        </w:rPr>
+        <w:br w:type="page"/>
+      </w:r>
+    </w:p>
+    <w:p>
+      <w:pPr>
+        <w:rPr>
+          <w:rFonts w:ascii="Times New Roman" w:hAnsi="Times New Roman" w:cs="Times New Roman"/>
           <w:sz w:val="24"/>
           <w:szCs w:val="20"/>
           <w:lang w:val="ru-RU"/>
@@ -5079,6 +5307,2960 @@
         </w:rPr>
         <w:br/>
       </w:r>
+    </w:p>
+    <w:p>
+      <w:pPr>
+        <w:rPr>
+          <w:rFonts w:ascii="Times New Roman" w:hAnsi="Times New Roman" w:cs="Times New Roman"/>
+          <w:sz w:val="24"/>
+          <w:szCs w:val="20"/>
+          <w:lang w:val="ru-RU"/>
+        </w:rPr>
+      </w:pPr>
+      <w:r>
+        <w:rPr>
+          <w:rFonts w:ascii="Times New Roman" w:hAnsi="Times New Roman" w:cs="Times New Roman"/>
+          <w:sz w:val="24"/>
+          <w:szCs w:val="20"/>
+          <w:lang w:val="ru-RU"/>
+        </w:rPr>
+        <w:t>Основная цель работы – разработать лабораторный практикум, благодаря которому можно было бы рассмотреть основы централизованных и децентрализованных систем, рассмотреть их преимущества и недостатки, а также попробовать свои силы при создании нового проекта.</w:t>
+      </w:r>
+    </w:p>
+    <w:p>
+      <w:pPr>
+        <w:rPr>
+          <w:rFonts w:ascii="Times New Roman" w:hAnsi="Times New Roman" w:cs="Times New Roman"/>
+          <w:color w:val="FF0000"/>
+          <w:sz w:val="24"/>
+          <w:szCs w:val="20"/>
+          <w:lang w:val="ru-RU"/>
+        </w:rPr>
+      </w:pPr>
+      <w:r>
+        <w:rPr>
+          <w:rFonts w:ascii="Times New Roman" w:hAnsi="Times New Roman" w:cs="Times New Roman"/>
+          <w:sz w:val="24"/>
+          <w:szCs w:val="20"/>
+          <w:lang w:val="ru-RU"/>
+        </w:rPr>
+        <w:t>Таким образом, в практикуме можно выделить две части: теоретическую и практическую. В теоретической части необходимо будет сделать разделение на 4 лабораторные работы:</w:t>
+      </w:r>
+      <w:r>
+        <w:rPr>
+          <w:rFonts w:ascii="Times New Roman" w:hAnsi="Times New Roman" w:cs="Times New Roman"/>
+          <w:color w:val="FF0000"/>
+          <w:sz w:val="24"/>
+          <w:szCs w:val="20"/>
+          <w:lang w:val="ru-RU"/>
+        </w:rPr>
+        <w:t xml:space="preserve"> (здесь я не знаю, какие они будут, равное ли разделение, нужны ли </w:t>
+      </w:r>
+      <w:r>
+        <w:rPr>
+          <w:rFonts w:ascii="Times New Roman" w:hAnsi="Times New Roman" w:cs="Times New Roman"/>
+          <w:color w:val="FF0000"/>
+          <w:sz w:val="24"/>
+          <w:szCs w:val="20"/>
+        </w:rPr>
+        <w:t>advanced</w:t>
+      </w:r>
+      <w:r>
+        <w:rPr>
+          <w:rFonts w:ascii="Times New Roman" w:hAnsi="Times New Roman" w:cs="Times New Roman"/>
+          <w:color w:val="FF0000"/>
+          <w:sz w:val="24"/>
+          <w:szCs w:val="20"/>
+          <w:lang w:val="ru-RU"/>
+        </w:rPr>
+        <w:t xml:space="preserve"> </w:t>
+      </w:r>
+      <w:r>
+        <w:rPr>
+          <w:rFonts w:ascii="Times New Roman" w:hAnsi="Times New Roman" w:cs="Times New Roman"/>
+          <w:color w:val="FF0000"/>
+          <w:sz w:val="24"/>
+          <w:szCs w:val="20"/>
+        </w:rPr>
+        <w:t>technics</w:t>
+      </w:r>
+      <w:r>
+        <w:rPr>
+          <w:rFonts w:ascii="Times New Roman" w:hAnsi="Times New Roman" w:cs="Times New Roman"/>
+          <w:color w:val="FF0000"/>
+          <w:sz w:val="24"/>
+          <w:szCs w:val="20"/>
+          <w:lang w:val="ru-RU"/>
+        </w:rPr>
+        <w:t>).</w:t>
+      </w:r>
+    </w:p>
+    <w:p>
+      <w:pPr>
+        <w:rPr>
+          <w:rFonts w:ascii="Times New Roman" w:hAnsi="Times New Roman" w:cs="Times New Roman"/>
+          <w:color w:val="FF0000"/>
+          <w:sz w:val="24"/>
+          <w:szCs w:val="20"/>
+          <w:lang w:val="ru-RU"/>
+        </w:rPr>
+      </w:pPr>
+      <w:r>
+        <w:rPr>
+          <w:rFonts w:ascii="Times New Roman" w:hAnsi="Times New Roman" w:cs="Times New Roman"/>
+          <w:sz w:val="24"/>
+          <w:szCs w:val="20"/>
+          <w:lang w:val="ru-RU"/>
+        </w:rPr>
+        <w:t>Практическая часть, в свою очередь, делится на клиентскую и серверную сторону. На серверной стороне необходимо установить</w:t>
+      </w:r>
+      <w:r>
+        <w:rPr>
+          <w:rFonts w:ascii="Times New Roman" w:hAnsi="Times New Roman" w:cs="Times New Roman"/>
+          <w:sz w:val="24"/>
+          <w:szCs w:val="20"/>
+          <w:lang w:val="ru-RU"/>
+        </w:rPr>
+        <w:t xml:space="preserve"> </w:t>
+      </w:r>
+      <w:r>
+        <w:rPr>
+          <w:rFonts w:ascii="Times New Roman" w:hAnsi="Times New Roman" w:cs="Times New Roman"/>
+          <w:sz w:val="24"/>
+          <w:szCs w:val="20"/>
+        </w:rPr>
+        <w:t>Git</w:t>
+      </w:r>
+      <w:r>
+        <w:rPr>
+          <w:rFonts w:ascii="Times New Roman" w:hAnsi="Times New Roman" w:cs="Times New Roman"/>
+          <w:sz w:val="24"/>
+          <w:szCs w:val="20"/>
+          <w:lang w:val="ru-RU"/>
+        </w:rPr>
+        <w:t xml:space="preserve"> и </w:t>
+      </w:r>
+      <w:r>
+        <w:rPr>
+          <w:rFonts w:ascii="Times New Roman" w:hAnsi="Times New Roman" w:cs="Times New Roman"/>
+          <w:sz w:val="24"/>
+          <w:szCs w:val="20"/>
+        </w:rPr>
+        <w:t>SVN</w:t>
+      </w:r>
+      <w:r>
+        <w:rPr>
+          <w:rFonts w:ascii="Times New Roman" w:hAnsi="Times New Roman" w:cs="Times New Roman"/>
+          <w:sz w:val="24"/>
+          <w:szCs w:val="20"/>
+          <w:lang w:val="ru-RU"/>
+        </w:rPr>
+        <w:t xml:space="preserve"> системы, для того, чтобы клиенты смогли с ними работать. У учащихся не подразумевается наличие какого-либо дополнительного оборудования и ПО, кроме того, что будет установлено в процессе выполнения лабораторных работ; у преподавателя должна иметься возможность быстро проверить работы </w:t>
+      </w:r>
+      <w:r>
+        <w:rPr>
+          <w:rFonts w:ascii="Times New Roman" w:hAnsi="Times New Roman" w:cs="Times New Roman"/>
+          <w:color w:val="FF0000"/>
+          <w:sz w:val="24"/>
+          <w:szCs w:val="20"/>
+          <w:lang w:val="ru-RU"/>
+        </w:rPr>
+        <w:t>(</w:t>
+      </w:r>
+      <w:r>
+        <w:rPr>
+          <w:rFonts w:ascii="Times New Roman" w:hAnsi="Times New Roman" w:cs="Times New Roman"/>
+          <w:color w:val="FF0000"/>
+          <w:sz w:val="24"/>
+          <w:szCs w:val="20"/>
+          <w:lang w:val="ru-RU"/>
+        </w:rPr>
+        <w:t>а ещё лучше – оценивать работы автоматом</w:t>
+      </w:r>
+      <w:r>
+        <w:rPr>
+          <w:rFonts w:ascii="Times New Roman" w:hAnsi="Times New Roman" w:cs="Times New Roman"/>
+          <w:color w:val="FF0000"/>
+          <w:sz w:val="24"/>
+          <w:szCs w:val="20"/>
+          <w:lang w:val="ru-RU"/>
+        </w:rPr>
+        <w:t>).</w:t>
+      </w:r>
+    </w:p>
+    <w:p>
+      <w:pPr>
+        <w:rPr>
+          <w:rFonts w:ascii="Times New Roman" w:hAnsi="Times New Roman" w:cs="Times New Roman"/>
+          <w:sz w:val="24"/>
+          <w:szCs w:val="20"/>
+          <w:lang w:val="ru-RU"/>
+        </w:rPr>
+      </w:pPr>
+      <w:r>
+        <w:rPr>
+          <w:rFonts w:ascii="Times New Roman" w:hAnsi="Times New Roman" w:cs="Times New Roman"/>
+          <w:sz w:val="24"/>
+          <w:szCs w:val="20"/>
+          <w:lang w:val="ru-RU"/>
+        </w:rPr>
+        <w:t xml:space="preserve">Установка </w:t>
+      </w:r>
+      <w:r>
+        <w:rPr>
+          <w:rFonts w:ascii="Times New Roman" w:hAnsi="Times New Roman" w:cs="Times New Roman"/>
+          <w:sz w:val="24"/>
+          <w:szCs w:val="20"/>
+        </w:rPr>
+        <w:t>Git</w:t>
+      </w:r>
+      <w:r>
+        <w:rPr>
+          <w:rFonts w:ascii="Times New Roman" w:hAnsi="Times New Roman" w:cs="Times New Roman"/>
+          <w:sz w:val="24"/>
+          <w:szCs w:val="20"/>
+          <w:lang w:val="ru-RU"/>
+        </w:rPr>
+        <w:t xml:space="preserve"> на сервер </w:t>
+      </w:r>
+      <w:r>
+        <w:rPr>
+          <w:rFonts w:ascii="Times New Roman" w:hAnsi="Times New Roman" w:cs="Times New Roman"/>
+          <w:sz w:val="24"/>
+          <w:szCs w:val="20"/>
+          <w:lang w:val="ru-RU"/>
+        </w:rPr>
+        <w:t>(</w:t>
+      </w:r>
+      <w:r>
+        <w:rPr>
+          <w:rFonts w:ascii="Times New Roman" w:hAnsi="Times New Roman" w:cs="Times New Roman"/>
+          <w:sz w:val="24"/>
+          <w:szCs w:val="20"/>
+        </w:rPr>
+        <w:t>Ubuntu</w:t>
+      </w:r>
+      <w:r>
+        <w:rPr>
+          <w:rFonts w:ascii="Times New Roman" w:hAnsi="Times New Roman" w:cs="Times New Roman"/>
+          <w:sz w:val="24"/>
+          <w:szCs w:val="20"/>
+          <w:lang w:val="ru-RU"/>
+        </w:rPr>
+        <w:t xml:space="preserve"> 12.04) </w:t>
+      </w:r>
+      <w:r>
+        <w:rPr>
+          <w:rFonts w:ascii="Times New Roman" w:hAnsi="Times New Roman" w:cs="Times New Roman"/>
+          <w:sz w:val="24"/>
+          <w:szCs w:val="20"/>
+          <w:lang w:val="ru-RU"/>
+        </w:rPr>
+        <w:t>выглядит следующим образом:</w:t>
+      </w:r>
+    </w:p>
+    <w:p>
+      <w:pPr>
+        <w:pStyle w:val="ListParagraph"/>
+        <w:numPr>
+          <w:ilvl w:val="0"/>
+          <w:numId w:val="10"/>
+        </w:numPr>
+        <w:rPr>
+          <w:rFonts w:ascii="Times New Roman" w:hAnsi="Times New Roman" w:cs="Times New Roman"/>
+          <w:color w:val="FF0000"/>
+          <w:sz w:val="24"/>
+          <w:szCs w:val="20"/>
+          <w:lang w:val="ru-RU"/>
+        </w:rPr>
+      </w:pPr>
+      <w:r>
+        <w:rPr>
+          <w:rFonts w:ascii="Times New Roman" w:hAnsi="Times New Roman" w:cs="Times New Roman"/>
+          <w:sz w:val="24"/>
+          <w:szCs w:val="20"/>
+          <w:lang w:val="ru-RU"/>
+        </w:rPr>
+        <w:t xml:space="preserve">Создаётся </w:t>
+      </w:r>
+      <w:r>
+        <w:rPr>
+          <w:rFonts w:ascii="Times New Roman" w:hAnsi="Times New Roman" w:cs="Times New Roman"/>
+          <w:sz w:val="24"/>
+          <w:szCs w:val="20"/>
+        </w:rPr>
+        <w:t>git-</w:t>
+      </w:r>
+      <w:r>
+        <w:rPr>
+          <w:rFonts w:ascii="Times New Roman" w:hAnsi="Times New Roman" w:cs="Times New Roman"/>
+          <w:sz w:val="24"/>
+          <w:szCs w:val="20"/>
+          <w:lang w:val="ru-RU"/>
+        </w:rPr>
+        <w:t>пользователь</w:t>
+      </w:r>
+      <w:r>
+        <w:rPr>
+          <w:rFonts w:ascii="Times New Roman" w:hAnsi="Times New Roman" w:cs="Times New Roman"/>
+          <w:sz w:val="24"/>
+          <w:szCs w:val="20"/>
+          <w:lang w:val="ru-RU"/>
+        </w:rPr>
+        <w:t>:</w:t>
+      </w:r>
+    </w:p>
+    <w:p>
+      <w:pPr>
+        <w:pStyle w:val="ListParagraph"/>
+        <w:numPr>
+          <w:ilvl w:val="1"/>
+          <w:numId w:val="10"/>
+        </w:numPr>
+        <w:spacing w:after="0" w:line="270" w:lineRule="atLeast"/>
+        <w:rPr>
+          <w:rFonts w:ascii="Courier" w:eastAsia="Times New Roman" w:hAnsi="Courier" w:cs="Times New Roman"/>
+          <w:color w:val="F14E32"/>
+          <w:sz w:val="21"/>
+          <w:szCs w:val="21"/>
+          <w:shd w:val="clear" w:color="auto" w:fill="FFFFFF"/>
+          <w:lang w:eastAsia="en-GB"/>
+        </w:rPr>
+      </w:pPr>
+      <w:r>
+        <w:rPr>
+          <w:rFonts w:ascii="Courier" w:eastAsia="Times New Roman" w:hAnsi="Courier" w:cs="Times New Roman"/>
+          <w:color w:val="F14E32"/>
+          <w:sz w:val="21"/>
+          <w:szCs w:val="21"/>
+          <w:shd w:val="clear" w:color="auto" w:fill="FFFFFF"/>
+          <w:lang w:eastAsia="en-GB"/>
+        </w:rPr>
+        <w:t xml:space="preserve">$ </w:t>
+      </w:r>
+      <w:proofErr w:type="spellStart"/>
+      <w:r>
+        <w:rPr>
+          <w:rFonts w:ascii="Courier" w:eastAsia="Times New Roman" w:hAnsi="Courier" w:cs="Times New Roman"/>
+          <w:color w:val="F14E32"/>
+          <w:sz w:val="21"/>
+          <w:szCs w:val="21"/>
+          <w:shd w:val="clear" w:color="auto" w:fill="FFFFFF"/>
+          <w:lang w:eastAsia="en-GB"/>
+        </w:rPr>
+        <w:t>sudo</w:t>
+      </w:r>
+      <w:proofErr w:type="spellEnd"/>
+      <w:r>
+        <w:rPr>
+          <w:rFonts w:ascii="Courier" w:eastAsia="Times New Roman" w:hAnsi="Courier" w:cs="Times New Roman"/>
+          <w:color w:val="F14E32"/>
+          <w:sz w:val="21"/>
+          <w:szCs w:val="21"/>
+          <w:shd w:val="clear" w:color="auto" w:fill="FFFFFF"/>
+          <w:lang w:eastAsia="en-GB"/>
+        </w:rPr>
+        <w:t xml:space="preserve"> </w:t>
+      </w:r>
+      <w:proofErr w:type="spellStart"/>
+      <w:r>
+        <w:rPr>
+          <w:rFonts w:ascii="Courier" w:eastAsia="Times New Roman" w:hAnsi="Courier" w:cs="Times New Roman"/>
+          <w:color w:val="F14E32"/>
+          <w:sz w:val="21"/>
+          <w:szCs w:val="21"/>
+          <w:shd w:val="clear" w:color="auto" w:fill="FFFFFF"/>
+          <w:lang w:eastAsia="en-GB"/>
+        </w:rPr>
+        <w:t>adduser</w:t>
+      </w:r>
+      <w:proofErr w:type="spellEnd"/>
+      <w:r>
+        <w:rPr>
+          <w:rFonts w:ascii="Courier" w:eastAsia="Times New Roman" w:hAnsi="Courier" w:cs="Times New Roman"/>
+          <w:color w:val="F14E32"/>
+          <w:sz w:val="21"/>
+          <w:szCs w:val="21"/>
+          <w:shd w:val="clear" w:color="auto" w:fill="FFFFFF"/>
+          <w:lang w:eastAsia="en-GB"/>
+        </w:rPr>
+        <w:t xml:space="preserve"> git</w:t>
+      </w:r>
+    </w:p>
+    <w:p>
+      <w:pPr>
+        <w:pStyle w:val="ListParagraph"/>
+        <w:numPr>
+          <w:ilvl w:val="1"/>
+          <w:numId w:val="10"/>
+        </w:numPr>
+        <w:spacing w:after="0" w:line="270" w:lineRule="atLeast"/>
+        <w:rPr>
+          <w:rFonts w:ascii="Courier" w:eastAsia="Times New Roman" w:hAnsi="Courier" w:cs="Times New Roman"/>
+          <w:color w:val="F14E32"/>
+          <w:sz w:val="21"/>
+          <w:szCs w:val="21"/>
+          <w:shd w:val="clear" w:color="auto" w:fill="FFFFFF"/>
+          <w:lang w:eastAsia="en-GB"/>
+        </w:rPr>
+      </w:pPr>
+      <w:r>
+        <w:rPr>
+          <w:rFonts w:ascii="Courier" w:eastAsia="Times New Roman" w:hAnsi="Courier" w:cs="Times New Roman"/>
+          <w:color w:val="F14E32"/>
+          <w:sz w:val="21"/>
+          <w:szCs w:val="21"/>
+          <w:shd w:val="clear" w:color="auto" w:fill="FFFFFF"/>
+          <w:lang w:eastAsia="en-GB"/>
+        </w:rPr>
+        <w:t xml:space="preserve">$ </w:t>
+      </w:r>
+      <w:proofErr w:type="spellStart"/>
+      <w:r>
+        <w:rPr>
+          <w:rFonts w:ascii="Courier" w:eastAsia="Times New Roman" w:hAnsi="Courier" w:cs="Times New Roman"/>
+          <w:color w:val="F14E32"/>
+          <w:sz w:val="21"/>
+          <w:szCs w:val="21"/>
+          <w:shd w:val="clear" w:color="auto" w:fill="FFFFFF"/>
+          <w:lang w:eastAsia="en-GB"/>
+        </w:rPr>
+        <w:t>su</w:t>
+      </w:r>
+      <w:proofErr w:type="spellEnd"/>
+      <w:r>
+        <w:rPr>
+          <w:rFonts w:ascii="Courier" w:eastAsia="Times New Roman" w:hAnsi="Courier" w:cs="Times New Roman"/>
+          <w:color w:val="F14E32"/>
+          <w:sz w:val="21"/>
+          <w:szCs w:val="21"/>
+          <w:shd w:val="clear" w:color="auto" w:fill="FFFFFF"/>
+          <w:lang w:eastAsia="en-GB"/>
+        </w:rPr>
+        <w:t xml:space="preserve"> git</w:t>
+      </w:r>
+    </w:p>
+    <w:p>
+      <w:pPr>
+        <w:pStyle w:val="ListParagraph"/>
+        <w:numPr>
+          <w:ilvl w:val="1"/>
+          <w:numId w:val="10"/>
+        </w:numPr>
+        <w:spacing w:after="0" w:line="270" w:lineRule="atLeast"/>
+        <w:rPr>
+          <w:rFonts w:ascii="Courier" w:eastAsia="Times New Roman" w:hAnsi="Courier" w:cs="Times New Roman"/>
+          <w:color w:val="F14E32"/>
+          <w:sz w:val="21"/>
+          <w:szCs w:val="21"/>
+          <w:shd w:val="clear" w:color="auto" w:fill="FFFFFF"/>
+          <w:lang w:eastAsia="en-GB"/>
+        </w:rPr>
+      </w:pPr>
+      <w:r>
+        <w:rPr>
+          <w:rFonts w:ascii="Courier" w:eastAsia="Times New Roman" w:hAnsi="Courier" w:cs="Times New Roman"/>
+          <w:color w:val="F14E32"/>
+          <w:sz w:val="21"/>
+          <w:szCs w:val="21"/>
+          <w:shd w:val="clear" w:color="auto" w:fill="FFFFFF"/>
+          <w:lang w:eastAsia="en-GB"/>
+        </w:rPr>
+        <w:t>$ cd</w:t>
+      </w:r>
+    </w:p>
+    <w:p>
+      <w:pPr>
+        <w:pStyle w:val="ListParagraph"/>
+        <w:numPr>
+          <w:ilvl w:val="1"/>
+          <w:numId w:val="10"/>
+        </w:numPr>
+        <w:rPr>
+          <w:rFonts w:ascii="Times New Roman" w:hAnsi="Times New Roman" w:cs="Times New Roman"/>
+          <w:color w:val="FF0000"/>
+          <w:sz w:val="24"/>
+          <w:szCs w:val="20"/>
+          <w:lang w:val="ru-RU"/>
+        </w:rPr>
+      </w:pPr>
+      <w:r>
+        <w:rPr>
+          <w:rFonts w:ascii="Courier" w:eastAsia="Times New Roman" w:hAnsi="Courier" w:cs="Times New Roman"/>
+          <w:color w:val="F14E32"/>
+          <w:sz w:val="21"/>
+          <w:szCs w:val="21"/>
+          <w:shd w:val="clear" w:color="auto" w:fill="FFFFFF"/>
+          <w:lang w:eastAsia="en-GB"/>
+        </w:rPr>
+        <w:t xml:space="preserve">$ </w:t>
+      </w:r>
+      <w:proofErr w:type="spellStart"/>
+      <w:r>
+        <w:rPr>
+          <w:rFonts w:ascii="Courier" w:eastAsia="Times New Roman" w:hAnsi="Courier" w:cs="Times New Roman"/>
+          <w:color w:val="F14E32"/>
+          <w:sz w:val="21"/>
+          <w:szCs w:val="21"/>
+          <w:shd w:val="clear" w:color="auto" w:fill="FFFFFF"/>
+          <w:lang w:eastAsia="en-GB"/>
+        </w:rPr>
+        <w:t>mkdir</w:t>
+      </w:r>
+      <w:proofErr w:type="spellEnd"/>
+      <w:r>
+        <w:rPr>
+          <w:rFonts w:ascii="Courier" w:eastAsia="Times New Roman" w:hAnsi="Courier" w:cs="Times New Roman"/>
+          <w:color w:val="F14E32"/>
+          <w:sz w:val="21"/>
+          <w:szCs w:val="21"/>
+          <w:shd w:val="clear" w:color="auto" w:fill="FFFFFF"/>
+          <w:lang w:eastAsia="en-GB"/>
+        </w:rPr>
+        <w:t xml:space="preserve"> .</w:t>
+      </w:r>
+      <w:proofErr w:type="spellStart"/>
+      <w:r>
+        <w:rPr>
+          <w:rFonts w:ascii="Courier" w:eastAsia="Times New Roman" w:hAnsi="Courier" w:cs="Times New Roman"/>
+          <w:color w:val="F14E32"/>
+          <w:sz w:val="21"/>
+          <w:szCs w:val="21"/>
+          <w:shd w:val="clear" w:color="auto" w:fill="FFFFFF"/>
+          <w:lang w:eastAsia="en-GB"/>
+        </w:rPr>
+        <w:t>ssh</w:t>
+      </w:r>
+      <w:proofErr w:type="spellEnd"/>
+    </w:p>
+    <w:p>
+      <w:pPr>
+        <w:pStyle w:val="ListParagraph"/>
+        <w:numPr>
+          <w:ilvl w:val="0"/>
+          <w:numId w:val="10"/>
+        </w:numPr>
+        <w:rPr>
+          <w:rFonts w:ascii="Times New Roman" w:hAnsi="Times New Roman" w:cs="Times New Roman"/>
+          <w:sz w:val="24"/>
+          <w:szCs w:val="24"/>
+          <w:lang w:val="ru-RU"/>
+        </w:rPr>
+      </w:pPr>
+      <w:r>
+        <w:rPr>
+          <w:rFonts w:ascii="Times New Roman" w:eastAsia="Times New Roman" w:hAnsi="Times New Roman" w:cs="Times New Roman"/>
+          <w:sz w:val="24"/>
+          <w:szCs w:val="24"/>
+          <w:shd w:val="clear" w:color="auto" w:fill="FFFFFF"/>
+          <w:lang w:val="ru-RU" w:eastAsia="en-GB"/>
+        </w:rPr>
+        <w:t xml:space="preserve">Создаётся </w:t>
+      </w:r>
+      <w:proofErr w:type="spellStart"/>
+      <w:r>
+        <w:rPr>
+          <w:rFonts w:ascii="Times New Roman" w:eastAsia="Times New Roman" w:hAnsi="Times New Roman" w:cs="Times New Roman"/>
+          <w:sz w:val="24"/>
+          <w:szCs w:val="24"/>
+          <w:shd w:val="clear" w:color="auto" w:fill="FFFFFF"/>
+          <w:lang w:eastAsia="en-GB"/>
+        </w:rPr>
+        <w:t>ssh</w:t>
+      </w:r>
+      <w:proofErr w:type="spellEnd"/>
+      <w:r>
+        <w:rPr>
+          <w:rFonts w:ascii="Times New Roman" w:eastAsia="Times New Roman" w:hAnsi="Times New Roman" w:cs="Times New Roman"/>
+          <w:sz w:val="24"/>
+          <w:szCs w:val="24"/>
+          <w:shd w:val="clear" w:color="auto" w:fill="FFFFFF"/>
+          <w:lang w:val="ru-RU" w:eastAsia="en-GB"/>
+        </w:rPr>
+        <w:t>-ключ для каждого пользователя:</w:t>
+      </w:r>
+    </w:p>
+    <w:p>
+      <w:pPr>
+        <w:pStyle w:val="ListParagraph"/>
+        <w:numPr>
+          <w:ilvl w:val="1"/>
+          <w:numId w:val="10"/>
+        </w:numPr>
+        <w:rPr>
+          <w:rFonts w:ascii="Times New Roman" w:hAnsi="Times New Roman" w:cs="Times New Roman"/>
+          <w:color w:val="FF0000"/>
+          <w:sz w:val="24"/>
+          <w:szCs w:val="20"/>
+        </w:rPr>
+      </w:pPr>
+      <w:r>
+        <w:rPr>
+          <w:rFonts w:ascii="Courier" w:hAnsi="Courier"/>
+          <w:color w:val="F14E32"/>
+          <w:sz w:val="21"/>
+          <w:szCs w:val="21"/>
+          <w:shd w:val="clear" w:color="auto" w:fill="FFFFFF"/>
+        </w:rPr>
+        <w:t>$ cat /</w:t>
+      </w:r>
+      <w:proofErr w:type="spellStart"/>
+      <w:r>
+        <w:rPr>
+          <w:rFonts w:ascii="Courier" w:hAnsi="Courier"/>
+          <w:color w:val="F14E32"/>
+          <w:sz w:val="21"/>
+          <w:szCs w:val="21"/>
+          <w:shd w:val="clear" w:color="auto" w:fill="FFFFFF"/>
+        </w:rPr>
+        <w:t>tmp</w:t>
+      </w:r>
+      <w:proofErr w:type="spellEnd"/>
+      <w:r>
+        <w:rPr>
+          <w:rFonts w:ascii="Courier" w:hAnsi="Courier"/>
+          <w:color w:val="F14E32"/>
+          <w:sz w:val="21"/>
+          <w:szCs w:val="21"/>
+          <w:shd w:val="clear" w:color="auto" w:fill="FFFFFF"/>
+        </w:rPr>
+        <w:t>/id_rsa.john.pub</w:t>
+      </w:r>
+    </w:p>
+    <w:p>
+      <w:pPr>
+        <w:pStyle w:val="ListParagraph"/>
+        <w:numPr>
+          <w:ilvl w:val="1"/>
+          <w:numId w:val="10"/>
+        </w:numPr>
+        <w:rPr>
+          <w:rFonts w:ascii="Times New Roman" w:hAnsi="Times New Roman" w:cs="Times New Roman"/>
+          <w:color w:val="FF0000"/>
+          <w:sz w:val="24"/>
+          <w:szCs w:val="20"/>
+        </w:rPr>
+      </w:pPr>
+      <w:r>
+        <w:rPr>
+          <w:color w:val="F14E32"/>
+          <w:sz w:val="21"/>
+          <w:szCs w:val="21"/>
+          <w:shd w:val="clear" w:color="auto" w:fill="FFFFFF"/>
+        </w:rPr>
+        <w:t>#</w:t>
+      </w:r>
+      <w:proofErr w:type="spellStart"/>
+      <w:r>
+        <w:rPr>
+          <w:color w:val="F14E32"/>
+          <w:sz w:val="21"/>
+          <w:szCs w:val="21"/>
+          <w:shd w:val="clear" w:color="auto" w:fill="FFFFFF"/>
+        </w:rPr>
+        <w:t>повторить</w:t>
+      </w:r>
+      <w:proofErr w:type="spellEnd"/>
+      <w:r>
+        <w:rPr>
+          <w:color w:val="F14E32"/>
+          <w:sz w:val="21"/>
+          <w:szCs w:val="21"/>
+          <w:shd w:val="clear" w:color="auto" w:fill="FFFFFF"/>
+        </w:rPr>
+        <w:t xml:space="preserve"> </w:t>
+      </w:r>
+      <w:proofErr w:type="spellStart"/>
+      <w:r>
+        <w:rPr>
+          <w:color w:val="F14E32"/>
+          <w:sz w:val="21"/>
+          <w:szCs w:val="21"/>
+          <w:shd w:val="clear" w:color="auto" w:fill="FFFFFF"/>
+        </w:rPr>
+        <w:t>для</w:t>
+      </w:r>
+      <w:proofErr w:type="spellEnd"/>
+      <w:r>
+        <w:rPr>
+          <w:color w:val="F14E32"/>
+          <w:sz w:val="21"/>
+          <w:szCs w:val="21"/>
+          <w:shd w:val="clear" w:color="auto" w:fill="FFFFFF"/>
+        </w:rPr>
+        <w:t xml:space="preserve"> </w:t>
+      </w:r>
+      <w:proofErr w:type="spellStart"/>
+      <w:r>
+        <w:rPr>
+          <w:color w:val="F14E32"/>
+          <w:sz w:val="21"/>
+          <w:szCs w:val="21"/>
+          <w:shd w:val="clear" w:color="auto" w:fill="FFFFFF"/>
+        </w:rPr>
+        <w:t>всех</w:t>
+      </w:r>
+      <w:proofErr w:type="spellEnd"/>
+      <w:r>
+        <w:rPr>
+          <w:color w:val="F14E32"/>
+          <w:sz w:val="21"/>
+          <w:szCs w:val="21"/>
+          <w:shd w:val="clear" w:color="auto" w:fill="FFFFFF"/>
+        </w:rPr>
+        <w:t xml:space="preserve"> </w:t>
+      </w:r>
+      <w:proofErr w:type="spellStart"/>
+      <w:r>
+        <w:rPr>
+          <w:color w:val="F14E32"/>
+          <w:sz w:val="21"/>
+          <w:szCs w:val="21"/>
+          <w:shd w:val="clear" w:color="auto" w:fill="FFFFFF"/>
+        </w:rPr>
+        <w:t>пользователей</w:t>
+      </w:r>
+      <w:proofErr w:type="spellEnd"/>
+    </w:p>
+    <w:p>
+      <w:pPr>
+        <w:pStyle w:val="ListParagraph"/>
+        <w:numPr>
+          <w:ilvl w:val="0"/>
+          <w:numId w:val="10"/>
+        </w:numPr>
+        <w:rPr>
+          <w:rFonts w:ascii="Times New Roman" w:hAnsi="Times New Roman" w:cs="Times New Roman"/>
+          <w:sz w:val="24"/>
+          <w:szCs w:val="24"/>
+          <w:lang w:val="ru-RU"/>
+        </w:rPr>
+      </w:pPr>
+      <w:r>
+        <w:rPr>
+          <w:rFonts w:ascii="Times New Roman" w:hAnsi="Times New Roman" w:cs="Times New Roman"/>
+          <w:sz w:val="24"/>
+          <w:szCs w:val="24"/>
+          <w:lang w:val="ru-RU"/>
+        </w:rPr>
+        <w:t xml:space="preserve">Добавить ключи </w:t>
+      </w:r>
+      <w:proofErr w:type="gramStart"/>
+      <w:r>
+        <w:rPr>
+          <w:rFonts w:ascii="Times New Roman" w:hAnsi="Times New Roman" w:cs="Times New Roman"/>
+          <w:sz w:val="24"/>
+          <w:szCs w:val="24"/>
+          <w:lang w:val="ru-RU"/>
+        </w:rPr>
+        <w:t>в .</w:t>
+      </w:r>
+      <w:proofErr w:type="spellStart"/>
+      <w:r>
+        <w:rPr>
+          <w:rFonts w:ascii="Times New Roman" w:hAnsi="Times New Roman" w:cs="Times New Roman"/>
+          <w:sz w:val="24"/>
+          <w:szCs w:val="24"/>
+        </w:rPr>
+        <w:t>ssh</w:t>
+      </w:r>
+      <w:proofErr w:type="spellEnd"/>
+      <w:proofErr w:type="gramEnd"/>
+      <w:r>
+        <w:rPr>
+          <w:rFonts w:ascii="Times New Roman" w:hAnsi="Times New Roman" w:cs="Times New Roman"/>
+          <w:sz w:val="24"/>
+          <w:szCs w:val="24"/>
+          <w:lang w:val="ru-RU"/>
+        </w:rPr>
+        <w:t xml:space="preserve"> директорию</w:t>
+      </w:r>
+      <w:r>
+        <w:rPr>
+          <w:rFonts w:ascii="Times New Roman" w:hAnsi="Times New Roman" w:cs="Times New Roman"/>
+          <w:sz w:val="24"/>
+          <w:szCs w:val="24"/>
+          <w:lang w:val="ru-RU"/>
+        </w:rPr>
+        <w:t>:</w:t>
+      </w:r>
+    </w:p>
+    <w:p>
+      <w:pPr>
+        <w:pStyle w:val="ListParagraph"/>
+        <w:numPr>
+          <w:ilvl w:val="1"/>
+          <w:numId w:val="10"/>
+        </w:numPr>
+        <w:rPr>
+          <w:rFonts w:ascii="Times New Roman" w:hAnsi="Times New Roman" w:cs="Times New Roman"/>
+          <w:color w:val="FF0000"/>
+          <w:sz w:val="24"/>
+          <w:szCs w:val="20"/>
+        </w:rPr>
+      </w:pPr>
+      <w:r>
+        <w:rPr>
+          <w:rFonts w:ascii="Courier" w:eastAsia="Times New Roman" w:hAnsi="Courier" w:cs="Times New Roman"/>
+          <w:color w:val="F14E32"/>
+          <w:sz w:val="21"/>
+          <w:szCs w:val="21"/>
+          <w:shd w:val="clear" w:color="auto" w:fill="FFFFFF"/>
+          <w:lang w:eastAsia="en-GB"/>
+        </w:rPr>
+        <w:t>$ cat /</w:t>
+      </w:r>
+      <w:proofErr w:type="spellStart"/>
+      <w:r>
+        <w:rPr>
+          <w:rFonts w:ascii="Courier" w:eastAsia="Times New Roman" w:hAnsi="Courier" w:cs="Times New Roman"/>
+          <w:color w:val="F14E32"/>
+          <w:sz w:val="21"/>
+          <w:szCs w:val="21"/>
+          <w:shd w:val="clear" w:color="auto" w:fill="FFFFFF"/>
+          <w:lang w:eastAsia="en-GB"/>
+        </w:rPr>
+        <w:t>tmp</w:t>
+      </w:r>
+      <w:proofErr w:type="spellEnd"/>
+      <w:r>
+        <w:rPr>
+          <w:rFonts w:ascii="Courier" w:eastAsia="Times New Roman" w:hAnsi="Courier" w:cs="Times New Roman"/>
+          <w:color w:val="F14E32"/>
+          <w:sz w:val="21"/>
+          <w:szCs w:val="21"/>
+          <w:shd w:val="clear" w:color="auto" w:fill="FFFFFF"/>
+          <w:lang w:eastAsia="en-GB"/>
+        </w:rPr>
+        <w:t>/id_rsa.jessica.pub &gt;&gt; ~/.</w:t>
+      </w:r>
+      <w:proofErr w:type="spellStart"/>
+      <w:r>
+        <w:rPr>
+          <w:rFonts w:ascii="Courier" w:eastAsia="Times New Roman" w:hAnsi="Courier" w:cs="Times New Roman"/>
+          <w:color w:val="F14E32"/>
+          <w:sz w:val="21"/>
+          <w:szCs w:val="21"/>
+          <w:shd w:val="clear" w:color="auto" w:fill="FFFFFF"/>
+          <w:lang w:eastAsia="en-GB"/>
+        </w:rPr>
+        <w:t>ssh</w:t>
+      </w:r>
+      <w:proofErr w:type="spellEnd"/>
+      <w:r>
+        <w:rPr>
+          <w:rFonts w:ascii="Courier" w:eastAsia="Times New Roman" w:hAnsi="Courier" w:cs="Times New Roman"/>
+          <w:color w:val="F14E32"/>
+          <w:sz w:val="21"/>
+          <w:szCs w:val="21"/>
+          <w:shd w:val="clear" w:color="auto" w:fill="FFFFFF"/>
+          <w:lang w:eastAsia="en-GB"/>
+        </w:rPr>
+        <w:t>/</w:t>
+      </w:r>
+      <w:proofErr w:type="spellStart"/>
+      <w:r>
+        <w:rPr>
+          <w:rFonts w:ascii="Courier" w:eastAsia="Times New Roman" w:hAnsi="Courier" w:cs="Times New Roman"/>
+          <w:color w:val="F14E32"/>
+          <w:sz w:val="21"/>
+          <w:szCs w:val="21"/>
+          <w:shd w:val="clear" w:color="auto" w:fill="FFFFFF"/>
+          <w:lang w:eastAsia="en-GB"/>
+        </w:rPr>
+        <w:t>authorized_keys</w:t>
+      </w:r>
+      <w:proofErr w:type="spellEnd"/>
+    </w:p>
+    <w:p>
+      <w:pPr>
+        <w:pStyle w:val="ListParagraph"/>
+        <w:numPr>
+          <w:ilvl w:val="1"/>
+          <w:numId w:val="10"/>
+        </w:numPr>
+        <w:spacing w:after="0" w:line="270" w:lineRule="atLeast"/>
+        <w:rPr>
+          <w:rFonts w:ascii="Courier" w:eastAsia="Times New Roman" w:hAnsi="Courier" w:cs="Times New Roman"/>
+          <w:color w:val="F14E32"/>
+          <w:sz w:val="21"/>
+          <w:szCs w:val="21"/>
+          <w:shd w:val="clear" w:color="auto" w:fill="FFFFFF"/>
+          <w:lang w:eastAsia="en-GB"/>
+        </w:rPr>
+      </w:pPr>
+      <w:r>
+        <w:rPr>
+          <w:rFonts w:ascii="Courier" w:eastAsia="Times New Roman" w:hAnsi="Courier" w:cs="Times New Roman"/>
+          <w:color w:val="F14E32"/>
+          <w:sz w:val="21"/>
+          <w:szCs w:val="21"/>
+          <w:shd w:val="clear" w:color="auto" w:fill="FFFFFF"/>
+          <w:lang w:eastAsia="en-GB"/>
+        </w:rPr>
+        <w:t>$ cat /</w:t>
+      </w:r>
+      <w:proofErr w:type="spellStart"/>
+      <w:r>
+        <w:rPr>
+          <w:rFonts w:ascii="Courier" w:eastAsia="Times New Roman" w:hAnsi="Courier" w:cs="Times New Roman"/>
+          <w:color w:val="F14E32"/>
+          <w:sz w:val="21"/>
+          <w:szCs w:val="21"/>
+          <w:shd w:val="clear" w:color="auto" w:fill="FFFFFF"/>
+          <w:lang w:eastAsia="en-GB"/>
+        </w:rPr>
+        <w:t>tmp</w:t>
+      </w:r>
+      <w:proofErr w:type="spellEnd"/>
+      <w:r>
+        <w:rPr>
+          <w:rFonts w:ascii="Courier" w:eastAsia="Times New Roman" w:hAnsi="Courier" w:cs="Times New Roman"/>
+          <w:color w:val="F14E32"/>
+          <w:sz w:val="21"/>
+          <w:szCs w:val="21"/>
+          <w:shd w:val="clear" w:color="auto" w:fill="FFFFFF"/>
+          <w:lang w:eastAsia="en-GB"/>
+        </w:rPr>
+        <w:t>/id_rsa.john.pub &gt;&gt; ~/.</w:t>
+      </w:r>
+      <w:proofErr w:type="spellStart"/>
+      <w:r>
+        <w:rPr>
+          <w:rFonts w:ascii="Courier" w:eastAsia="Times New Roman" w:hAnsi="Courier" w:cs="Times New Roman"/>
+          <w:color w:val="F14E32"/>
+          <w:sz w:val="21"/>
+          <w:szCs w:val="21"/>
+          <w:shd w:val="clear" w:color="auto" w:fill="FFFFFF"/>
+          <w:lang w:eastAsia="en-GB"/>
+        </w:rPr>
+        <w:t>ssh</w:t>
+      </w:r>
+      <w:proofErr w:type="spellEnd"/>
+      <w:r>
+        <w:rPr>
+          <w:rFonts w:ascii="Courier" w:eastAsia="Times New Roman" w:hAnsi="Courier" w:cs="Times New Roman"/>
+          <w:color w:val="F14E32"/>
+          <w:sz w:val="21"/>
+          <w:szCs w:val="21"/>
+          <w:shd w:val="clear" w:color="auto" w:fill="FFFFFF"/>
+          <w:lang w:eastAsia="en-GB"/>
+        </w:rPr>
+        <w:t>/</w:t>
+      </w:r>
+      <w:proofErr w:type="spellStart"/>
+      <w:r>
+        <w:rPr>
+          <w:rFonts w:ascii="Courier" w:eastAsia="Times New Roman" w:hAnsi="Courier" w:cs="Times New Roman"/>
+          <w:color w:val="F14E32"/>
+          <w:sz w:val="21"/>
+          <w:szCs w:val="21"/>
+          <w:shd w:val="clear" w:color="auto" w:fill="FFFFFF"/>
+          <w:lang w:eastAsia="en-GB"/>
+        </w:rPr>
+        <w:t>authorized_keys</w:t>
+      </w:r>
+      <w:proofErr w:type="spellEnd"/>
+    </w:p>
+    <w:p>
+      <w:pPr>
+        <w:pStyle w:val="ListParagraph"/>
+        <w:numPr>
+          <w:ilvl w:val="1"/>
+          <w:numId w:val="10"/>
+        </w:numPr>
+        <w:spacing w:after="0" w:line="270" w:lineRule="atLeast"/>
+        <w:rPr>
+          <w:rFonts w:ascii="Courier" w:eastAsia="Times New Roman" w:hAnsi="Courier" w:cs="Times New Roman"/>
+          <w:color w:val="F14E32"/>
+          <w:sz w:val="21"/>
+          <w:szCs w:val="21"/>
+          <w:shd w:val="clear" w:color="auto" w:fill="FFFFFF"/>
+          <w:lang w:eastAsia="en-GB"/>
+        </w:rPr>
+      </w:pPr>
+      <w:r>
+        <w:rPr>
+          <w:rFonts w:ascii="Courier" w:eastAsia="Times New Roman" w:hAnsi="Courier" w:cs="Times New Roman"/>
+          <w:color w:val="F14E32"/>
+          <w:sz w:val="21"/>
+          <w:szCs w:val="21"/>
+          <w:shd w:val="clear" w:color="auto" w:fill="FFFFFF"/>
+          <w:lang w:eastAsia="en-GB"/>
+        </w:rPr>
+        <w:t>$ cat /</w:t>
+      </w:r>
+      <w:proofErr w:type="spellStart"/>
+      <w:r>
+        <w:rPr>
+          <w:rFonts w:ascii="Courier" w:eastAsia="Times New Roman" w:hAnsi="Courier" w:cs="Times New Roman"/>
+          <w:color w:val="F14E32"/>
+          <w:sz w:val="21"/>
+          <w:szCs w:val="21"/>
+          <w:shd w:val="clear" w:color="auto" w:fill="FFFFFF"/>
+          <w:lang w:eastAsia="en-GB"/>
+        </w:rPr>
+        <w:t>tmp</w:t>
+      </w:r>
+      <w:proofErr w:type="spellEnd"/>
+      <w:r>
+        <w:rPr>
+          <w:rFonts w:ascii="Courier" w:eastAsia="Times New Roman" w:hAnsi="Courier" w:cs="Times New Roman"/>
+          <w:color w:val="F14E32"/>
+          <w:sz w:val="21"/>
+          <w:szCs w:val="21"/>
+          <w:shd w:val="clear" w:color="auto" w:fill="FFFFFF"/>
+          <w:lang w:eastAsia="en-GB"/>
+        </w:rPr>
+        <w:t>/id_rsa.josie.pub &gt;&gt; ~/.</w:t>
+      </w:r>
+      <w:proofErr w:type="spellStart"/>
+      <w:r>
+        <w:rPr>
+          <w:rFonts w:ascii="Courier" w:eastAsia="Times New Roman" w:hAnsi="Courier" w:cs="Times New Roman"/>
+          <w:color w:val="F14E32"/>
+          <w:sz w:val="21"/>
+          <w:szCs w:val="21"/>
+          <w:shd w:val="clear" w:color="auto" w:fill="FFFFFF"/>
+          <w:lang w:eastAsia="en-GB"/>
+        </w:rPr>
+        <w:t>ssh</w:t>
+      </w:r>
+      <w:proofErr w:type="spellEnd"/>
+      <w:r>
+        <w:rPr>
+          <w:rFonts w:ascii="Courier" w:eastAsia="Times New Roman" w:hAnsi="Courier" w:cs="Times New Roman"/>
+          <w:color w:val="F14E32"/>
+          <w:sz w:val="21"/>
+          <w:szCs w:val="21"/>
+          <w:shd w:val="clear" w:color="auto" w:fill="FFFFFF"/>
+          <w:lang w:eastAsia="en-GB"/>
+        </w:rPr>
+        <w:t>/</w:t>
+      </w:r>
+      <w:proofErr w:type="spellStart"/>
+      <w:r>
+        <w:rPr>
+          <w:rFonts w:ascii="Courier" w:eastAsia="Times New Roman" w:hAnsi="Courier" w:cs="Times New Roman"/>
+          <w:color w:val="F14E32"/>
+          <w:sz w:val="21"/>
+          <w:szCs w:val="21"/>
+          <w:shd w:val="clear" w:color="auto" w:fill="FFFFFF"/>
+          <w:lang w:eastAsia="en-GB"/>
+        </w:rPr>
+        <w:t>authorized_keys</w:t>
+      </w:r>
+      <w:proofErr w:type="spellEnd"/>
+    </w:p>
+    <w:p>
+      <w:pPr>
+        <w:pStyle w:val="ListParagraph"/>
+        <w:numPr>
+          <w:ilvl w:val="0"/>
+          <w:numId w:val="10"/>
+        </w:numPr>
+        <w:spacing w:after="0" w:line="270" w:lineRule="atLeast"/>
+        <w:rPr>
+          <w:rFonts w:ascii="Times New Roman" w:eastAsia="Times New Roman" w:hAnsi="Times New Roman" w:cs="Times New Roman"/>
+          <w:sz w:val="24"/>
+          <w:szCs w:val="24"/>
+          <w:shd w:val="clear" w:color="auto" w:fill="FFFFFF"/>
+          <w:lang w:eastAsia="en-GB"/>
+        </w:rPr>
+      </w:pPr>
+      <w:r>
+        <w:rPr>
+          <w:rFonts w:ascii="Times New Roman" w:eastAsia="Times New Roman" w:hAnsi="Times New Roman" w:cs="Times New Roman"/>
+          <w:sz w:val="24"/>
+          <w:szCs w:val="24"/>
+          <w:shd w:val="clear" w:color="auto" w:fill="FFFFFF"/>
+          <w:lang w:val="ru-RU" w:eastAsia="en-GB"/>
+        </w:rPr>
+        <w:t xml:space="preserve">Изменить </w:t>
+      </w:r>
+      <w:r>
+        <w:rPr>
+          <w:rFonts w:ascii="Times New Roman" w:eastAsia="Times New Roman" w:hAnsi="Times New Roman" w:cs="Times New Roman"/>
+          <w:sz w:val="24"/>
+          <w:szCs w:val="24"/>
+          <w:shd w:val="clear" w:color="auto" w:fill="FFFFFF"/>
+          <w:lang w:eastAsia="en-GB"/>
+        </w:rPr>
+        <w:t>security-</w:t>
+      </w:r>
+      <w:r>
+        <w:rPr>
+          <w:rFonts w:ascii="Times New Roman" w:eastAsia="Times New Roman" w:hAnsi="Times New Roman" w:cs="Times New Roman"/>
+          <w:sz w:val="24"/>
+          <w:szCs w:val="24"/>
+          <w:shd w:val="clear" w:color="auto" w:fill="FFFFFF"/>
+          <w:lang w:val="ru-RU" w:eastAsia="en-GB"/>
+        </w:rPr>
+        <w:t>настройки:</w:t>
+      </w:r>
+    </w:p>
+    <w:p>
+      <w:pPr>
+        <w:pStyle w:val="ListParagraph"/>
+        <w:numPr>
+          <w:ilvl w:val="1"/>
+          <w:numId w:val="10"/>
+        </w:numPr>
+        <w:spacing w:after="0" w:line="270" w:lineRule="atLeast"/>
+        <w:rPr>
+          <w:rFonts w:ascii="Courier" w:eastAsia="Times New Roman" w:hAnsi="Courier" w:cs="Times New Roman"/>
+          <w:color w:val="F14E32"/>
+          <w:sz w:val="21"/>
+          <w:szCs w:val="21"/>
+          <w:shd w:val="clear" w:color="auto" w:fill="FFFFFF"/>
+          <w:lang w:eastAsia="en-GB"/>
+        </w:rPr>
+      </w:pPr>
+      <w:proofErr w:type="spellStart"/>
+      <w:r>
+        <w:rPr>
+          <w:rFonts w:ascii="Courier" w:hAnsi="Courier"/>
+          <w:color w:val="F14E32"/>
+          <w:sz w:val="21"/>
+          <w:szCs w:val="21"/>
+          <w:shd w:val="clear" w:color="auto" w:fill="FFFFFF"/>
+        </w:rPr>
+        <w:t>chmod</w:t>
+      </w:r>
+      <w:proofErr w:type="spellEnd"/>
+      <w:r>
+        <w:rPr>
+          <w:rFonts w:ascii="Courier" w:hAnsi="Courier"/>
+          <w:color w:val="F14E32"/>
+          <w:sz w:val="21"/>
+          <w:szCs w:val="21"/>
+          <w:shd w:val="clear" w:color="auto" w:fill="FFFFFF"/>
+        </w:rPr>
+        <w:t xml:space="preserve"> -R go= ~/.</w:t>
+      </w:r>
+      <w:proofErr w:type="spellStart"/>
+      <w:r>
+        <w:rPr>
+          <w:rFonts w:ascii="Courier" w:hAnsi="Courier"/>
+          <w:color w:val="F14E32"/>
+          <w:sz w:val="21"/>
+          <w:szCs w:val="21"/>
+          <w:shd w:val="clear" w:color="auto" w:fill="FFFFFF"/>
+        </w:rPr>
+        <w:t>ssh</w:t>
+      </w:r>
+      <w:proofErr w:type="spellEnd"/>
+    </w:p>
+    <w:p>
+      <w:pPr>
+        <w:pStyle w:val="ListParagraph"/>
+        <w:numPr>
+          <w:ilvl w:val="0"/>
+          <w:numId w:val="10"/>
+        </w:numPr>
+        <w:spacing w:after="0" w:line="270" w:lineRule="atLeast"/>
+        <w:rPr>
+          <w:rFonts w:ascii="Times New Roman" w:eastAsia="Times New Roman" w:hAnsi="Times New Roman" w:cs="Times New Roman"/>
+          <w:sz w:val="24"/>
+          <w:szCs w:val="24"/>
+          <w:shd w:val="clear" w:color="auto" w:fill="FFFFFF"/>
+          <w:lang w:eastAsia="en-GB"/>
+        </w:rPr>
+      </w:pPr>
+      <w:r>
+        <w:rPr>
+          <w:rFonts w:ascii="Times New Roman" w:eastAsia="Times New Roman" w:hAnsi="Times New Roman" w:cs="Times New Roman"/>
+          <w:sz w:val="24"/>
+          <w:szCs w:val="24"/>
+          <w:shd w:val="clear" w:color="auto" w:fill="FFFFFF"/>
+          <w:lang w:val="ru-RU" w:eastAsia="en-GB"/>
+        </w:rPr>
+        <w:t xml:space="preserve">Создать пустой </w:t>
+      </w:r>
+      <w:r>
+        <w:rPr>
+          <w:rFonts w:ascii="Times New Roman" w:eastAsia="Times New Roman" w:hAnsi="Times New Roman" w:cs="Times New Roman"/>
+          <w:sz w:val="24"/>
+          <w:szCs w:val="24"/>
+          <w:shd w:val="clear" w:color="auto" w:fill="FFFFFF"/>
+          <w:lang w:eastAsia="en-GB"/>
+        </w:rPr>
+        <w:t>git-</w:t>
+      </w:r>
+      <w:proofErr w:type="spellStart"/>
+      <w:r>
+        <w:rPr>
+          <w:rFonts w:ascii="Times New Roman" w:eastAsia="Times New Roman" w:hAnsi="Times New Roman" w:cs="Times New Roman"/>
+          <w:sz w:val="24"/>
+          <w:szCs w:val="24"/>
+          <w:shd w:val="clear" w:color="auto" w:fill="FFFFFF"/>
+          <w:lang w:val="ru-RU" w:eastAsia="en-GB"/>
+        </w:rPr>
+        <w:t>репозиторий</w:t>
+      </w:r>
+      <w:proofErr w:type="spellEnd"/>
+      <w:r>
+        <w:rPr>
+          <w:rFonts w:ascii="Times New Roman" w:eastAsia="Times New Roman" w:hAnsi="Times New Roman" w:cs="Times New Roman"/>
+          <w:sz w:val="24"/>
+          <w:szCs w:val="24"/>
+          <w:shd w:val="clear" w:color="auto" w:fill="FFFFFF"/>
+          <w:lang w:val="ru-RU" w:eastAsia="en-GB"/>
+        </w:rPr>
+        <w:t>:</w:t>
+      </w:r>
+    </w:p>
+    <w:p>
+      <w:pPr>
+        <w:pStyle w:val="ListParagraph"/>
+        <w:numPr>
+          <w:ilvl w:val="1"/>
+          <w:numId w:val="10"/>
+        </w:numPr>
+        <w:spacing w:after="0" w:line="270" w:lineRule="atLeast"/>
+        <w:rPr>
+          <w:rFonts w:ascii="Courier" w:eastAsia="Times New Roman" w:hAnsi="Courier" w:cs="Times New Roman"/>
+          <w:color w:val="F14E32"/>
+          <w:sz w:val="21"/>
+          <w:szCs w:val="21"/>
+          <w:shd w:val="clear" w:color="auto" w:fill="FFFFFF"/>
+          <w:lang w:eastAsia="en-GB"/>
+        </w:rPr>
+      </w:pPr>
+      <w:r>
+        <w:rPr>
+          <w:rFonts w:ascii="Courier" w:eastAsia="Times New Roman" w:hAnsi="Courier" w:cs="Times New Roman"/>
+          <w:color w:val="F14E32"/>
+          <w:sz w:val="21"/>
+          <w:szCs w:val="21"/>
+          <w:shd w:val="clear" w:color="auto" w:fill="FFFFFF"/>
+          <w:lang w:eastAsia="en-GB"/>
+        </w:rPr>
+        <w:t>$ cd /opt/git</w:t>
+      </w:r>
+    </w:p>
+    <w:p>
+      <w:pPr>
+        <w:pStyle w:val="ListParagraph"/>
+        <w:numPr>
+          <w:ilvl w:val="1"/>
+          <w:numId w:val="10"/>
+        </w:numPr>
+        <w:spacing w:after="0" w:line="270" w:lineRule="atLeast"/>
+        <w:rPr>
+          <w:rFonts w:ascii="Courier" w:eastAsia="Times New Roman" w:hAnsi="Courier" w:cs="Times New Roman"/>
+          <w:color w:val="F14E32"/>
+          <w:sz w:val="21"/>
+          <w:szCs w:val="21"/>
+          <w:shd w:val="clear" w:color="auto" w:fill="FFFFFF"/>
+          <w:lang w:eastAsia="en-GB"/>
+        </w:rPr>
+      </w:pPr>
+      <w:r>
+        <w:rPr>
+          <w:rFonts w:ascii="Courier" w:eastAsia="Times New Roman" w:hAnsi="Courier" w:cs="Times New Roman"/>
+          <w:color w:val="F14E32"/>
+          <w:sz w:val="21"/>
+          <w:szCs w:val="21"/>
+          <w:shd w:val="clear" w:color="auto" w:fill="FFFFFF"/>
+          <w:lang w:eastAsia="en-GB"/>
+        </w:rPr>
+        <w:t xml:space="preserve">$ </w:t>
+      </w:r>
+      <w:proofErr w:type="spellStart"/>
+      <w:r>
+        <w:rPr>
+          <w:rFonts w:ascii="Courier" w:eastAsia="Times New Roman" w:hAnsi="Courier" w:cs="Times New Roman"/>
+          <w:color w:val="F14E32"/>
+          <w:sz w:val="21"/>
+          <w:szCs w:val="21"/>
+          <w:shd w:val="clear" w:color="auto" w:fill="FFFFFF"/>
+          <w:lang w:eastAsia="en-GB"/>
+        </w:rPr>
+        <w:t>mkdir</w:t>
+      </w:r>
+      <w:proofErr w:type="spellEnd"/>
+      <w:r>
+        <w:rPr>
+          <w:rFonts w:ascii="Courier" w:eastAsia="Times New Roman" w:hAnsi="Courier" w:cs="Times New Roman"/>
+          <w:color w:val="F14E32"/>
+          <w:sz w:val="21"/>
+          <w:szCs w:val="21"/>
+          <w:shd w:val="clear" w:color="auto" w:fill="FFFFFF"/>
+          <w:lang w:eastAsia="en-GB"/>
+        </w:rPr>
+        <w:t xml:space="preserve"> </w:t>
+      </w:r>
+      <w:proofErr w:type="spellStart"/>
+      <w:r>
+        <w:rPr>
+          <w:rFonts w:ascii="Courier" w:eastAsia="Times New Roman" w:hAnsi="Courier" w:cs="Times New Roman"/>
+          <w:color w:val="F14E32"/>
+          <w:sz w:val="21"/>
+          <w:szCs w:val="21"/>
+          <w:shd w:val="clear" w:color="auto" w:fill="FFFFFF"/>
+          <w:lang w:eastAsia="en-GB"/>
+        </w:rPr>
+        <w:t>project.git</w:t>
+      </w:r>
+      <w:proofErr w:type="spellEnd"/>
+    </w:p>
+    <w:p>
+      <w:pPr>
+        <w:pStyle w:val="ListParagraph"/>
+        <w:numPr>
+          <w:ilvl w:val="1"/>
+          <w:numId w:val="10"/>
+        </w:numPr>
+        <w:spacing w:after="0" w:line="270" w:lineRule="atLeast"/>
+        <w:rPr>
+          <w:rFonts w:ascii="Courier" w:eastAsia="Times New Roman" w:hAnsi="Courier" w:cs="Times New Roman"/>
+          <w:color w:val="F14E32"/>
+          <w:sz w:val="21"/>
+          <w:szCs w:val="21"/>
+          <w:shd w:val="clear" w:color="auto" w:fill="FFFFFF"/>
+          <w:lang w:eastAsia="en-GB"/>
+        </w:rPr>
+      </w:pPr>
+      <w:r>
+        <w:rPr>
+          <w:rFonts w:ascii="Courier" w:eastAsia="Times New Roman" w:hAnsi="Courier" w:cs="Times New Roman"/>
+          <w:color w:val="F14E32"/>
+          <w:sz w:val="21"/>
+          <w:szCs w:val="21"/>
+          <w:shd w:val="clear" w:color="auto" w:fill="FFFFFF"/>
+          <w:lang w:eastAsia="en-GB"/>
+        </w:rPr>
+        <w:t xml:space="preserve">$ cd </w:t>
+      </w:r>
+      <w:proofErr w:type="spellStart"/>
+      <w:r>
+        <w:rPr>
+          <w:rFonts w:ascii="Courier" w:eastAsia="Times New Roman" w:hAnsi="Courier" w:cs="Times New Roman"/>
+          <w:color w:val="F14E32"/>
+          <w:sz w:val="21"/>
+          <w:szCs w:val="21"/>
+          <w:shd w:val="clear" w:color="auto" w:fill="FFFFFF"/>
+          <w:lang w:eastAsia="en-GB"/>
+        </w:rPr>
+        <w:t>project.git</w:t>
+      </w:r>
+      <w:proofErr w:type="spellEnd"/>
+    </w:p>
+    <w:p>
+      <w:pPr>
+        <w:pStyle w:val="ListParagraph"/>
+        <w:numPr>
+          <w:ilvl w:val="1"/>
+          <w:numId w:val="10"/>
+        </w:numPr>
+        <w:spacing w:after="0" w:line="270" w:lineRule="atLeast"/>
+        <w:rPr>
+          <w:rFonts w:ascii="Courier" w:eastAsia="Times New Roman" w:hAnsi="Courier" w:cs="Times New Roman"/>
+          <w:color w:val="F14E32"/>
+          <w:sz w:val="21"/>
+          <w:szCs w:val="21"/>
+          <w:shd w:val="clear" w:color="auto" w:fill="FFFFFF"/>
+          <w:lang w:eastAsia="en-GB"/>
+        </w:rPr>
+      </w:pPr>
+      <w:r>
+        <w:rPr>
+          <w:rFonts w:ascii="Courier" w:eastAsia="Times New Roman" w:hAnsi="Courier" w:cs="Times New Roman"/>
+          <w:color w:val="F14E32"/>
+          <w:sz w:val="21"/>
+          <w:szCs w:val="21"/>
+          <w:shd w:val="clear" w:color="auto" w:fill="FFFFFF"/>
+          <w:lang w:eastAsia="en-GB"/>
+        </w:rPr>
+        <w:t xml:space="preserve">$ git --bare </w:t>
+      </w:r>
+      <w:proofErr w:type="spellStart"/>
+      <w:r>
+        <w:rPr>
+          <w:rFonts w:ascii="Courier" w:eastAsia="Times New Roman" w:hAnsi="Courier" w:cs="Times New Roman"/>
+          <w:color w:val="F14E32"/>
+          <w:sz w:val="21"/>
+          <w:szCs w:val="21"/>
+          <w:shd w:val="clear" w:color="auto" w:fill="FFFFFF"/>
+          <w:lang w:eastAsia="en-GB"/>
+        </w:rPr>
+        <w:t>init</w:t>
+      </w:r>
+      <w:proofErr w:type="spellEnd"/>
+    </w:p>
+    <w:p>
+      <w:pPr>
+        <w:pStyle w:val="ListParagraph"/>
+        <w:numPr>
+          <w:ilvl w:val="0"/>
+          <w:numId w:val="10"/>
+        </w:numPr>
+        <w:spacing w:after="0" w:line="270" w:lineRule="atLeast"/>
+        <w:rPr>
+          <w:rFonts w:ascii="Times New Roman" w:eastAsia="Times New Roman" w:hAnsi="Times New Roman" w:cs="Times New Roman"/>
+          <w:sz w:val="24"/>
+          <w:szCs w:val="24"/>
+          <w:shd w:val="clear" w:color="auto" w:fill="FFFFFF"/>
+          <w:lang w:val="ru-RU" w:eastAsia="en-GB"/>
+        </w:rPr>
+      </w:pPr>
+      <w:r>
+        <w:rPr>
+          <w:rFonts w:ascii="Times New Roman" w:eastAsia="Times New Roman" w:hAnsi="Times New Roman" w:cs="Times New Roman"/>
+          <w:sz w:val="24"/>
+          <w:szCs w:val="24"/>
+          <w:shd w:val="clear" w:color="auto" w:fill="FFFFFF"/>
+          <w:lang w:val="ru-RU" w:eastAsia="en-GB"/>
+        </w:rPr>
+        <w:t xml:space="preserve">Убрать </w:t>
+      </w:r>
+      <w:r>
+        <w:rPr>
+          <w:rFonts w:ascii="Times New Roman" w:eastAsia="Times New Roman" w:hAnsi="Times New Roman" w:cs="Times New Roman"/>
+          <w:sz w:val="24"/>
+          <w:szCs w:val="24"/>
+          <w:shd w:val="clear" w:color="auto" w:fill="FFFFFF"/>
+          <w:lang w:eastAsia="en-GB"/>
+        </w:rPr>
+        <w:t>shell</w:t>
+      </w:r>
+      <w:r>
+        <w:rPr>
+          <w:rFonts w:ascii="Times New Roman" w:eastAsia="Times New Roman" w:hAnsi="Times New Roman" w:cs="Times New Roman"/>
+          <w:sz w:val="24"/>
+          <w:szCs w:val="24"/>
+          <w:shd w:val="clear" w:color="auto" w:fill="FFFFFF"/>
+          <w:lang w:val="ru-RU" w:eastAsia="en-GB"/>
+        </w:rPr>
+        <w:t xml:space="preserve"> для </w:t>
+      </w:r>
+      <w:r>
+        <w:rPr>
+          <w:rFonts w:ascii="Times New Roman" w:eastAsia="Times New Roman" w:hAnsi="Times New Roman" w:cs="Times New Roman"/>
+          <w:sz w:val="24"/>
+          <w:szCs w:val="24"/>
+          <w:shd w:val="clear" w:color="auto" w:fill="FFFFFF"/>
+          <w:lang w:eastAsia="en-GB"/>
+        </w:rPr>
+        <w:t>git</w:t>
+      </w:r>
+      <w:r>
+        <w:rPr>
+          <w:rFonts w:ascii="Times New Roman" w:eastAsia="Times New Roman" w:hAnsi="Times New Roman" w:cs="Times New Roman"/>
+          <w:sz w:val="24"/>
+          <w:szCs w:val="24"/>
+          <w:shd w:val="clear" w:color="auto" w:fill="FFFFFF"/>
+          <w:lang w:val="ru-RU" w:eastAsia="en-GB"/>
+        </w:rPr>
+        <w:t>-пользователя:</w:t>
+      </w:r>
+    </w:p>
+    <w:p>
+      <w:pPr>
+        <w:pStyle w:val="ListParagraph"/>
+        <w:numPr>
+          <w:ilvl w:val="1"/>
+          <w:numId w:val="10"/>
+        </w:numPr>
+        <w:spacing w:after="0" w:line="270" w:lineRule="atLeast"/>
+        <w:rPr>
+          <w:rFonts w:ascii="Courier" w:eastAsia="Times New Roman" w:hAnsi="Courier" w:cs="Times New Roman"/>
+          <w:color w:val="F14E32"/>
+          <w:sz w:val="21"/>
+          <w:szCs w:val="21"/>
+          <w:shd w:val="clear" w:color="auto" w:fill="FFFFFF"/>
+          <w:lang w:val="ru-RU" w:eastAsia="en-GB"/>
+        </w:rPr>
+      </w:pPr>
+      <w:r>
+        <w:rPr>
+          <w:rFonts w:ascii="Courier" w:hAnsi="Courier"/>
+          <w:color w:val="F14E32"/>
+          <w:sz w:val="21"/>
+          <w:szCs w:val="21"/>
+          <w:shd w:val="clear" w:color="auto" w:fill="FFFFFF"/>
+        </w:rPr>
+        <w:t xml:space="preserve">$ </w:t>
+      </w:r>
+      <w:proofErr w:type="spellStart"/>
+      <w:r>
+        <w:rPr>
+          <w:rFonts w:ascii="Courier" w:hAnsi="Courier"/>
+          <w:color w:val="F14E32"/>
+          <w:sz w:val="21"/>
+          <w:szCs w:val="21"/>
+          <w:shd w:val="clear" w:color="auto" w:fill="FFFFFF"/>
+        </w:rPr>
+        <w:t>sudo</w:t>
+      </w:r>
+      <w:proofErr w:type="spellEnd"/>
+      <w:r>
+        <w:rPr>
+          <w:rFonts w:ascii="Courier" w:hAnsi="Courier"/>
+          <w:color w:val="F14E32"/>
+          <w:sz w:val="21"/>
+          <w:szCs w:val="21"/>
+          <w:shd w:val="clear" w:color="auto" w:fill="FFFFFF"/>
+        </w:rPr>
+        <w:t xml:space="preserve"> vim /</w:t>
+      </w:r>
+      <w:proofErr w:type="spellStart"/>
+      <w:r>
+        <w:rPr>
+          <w:rFonts w:ascii="Courier" w:hAnsi="Courier"/>
+          <w:color w:val="F14E32"/>
+          <w:sz w:val="21"/>
+          <w:szCs w:val="21"/>
+          <w:shd w:val="clear" w:color="auto" w:fill="FFFFFF"/>
+        </w:rPr>
+        <w:t>etc</w:t>
+      </w:r>
+      <w:proofErr w:type="spellEnd"/>
+      <w:r>
+        <w:rPr>
+          <w:rFonts w:ascii="Courier" w:hAnsi="Courier"/>
+          <w:color w:val="F14E32"/>
+          <w:sz w:val="21"/>
+          <w:szCs w:val="21"/>
+          <w:shd w:val="clear" w:color="auto" w:fill="FFFFFF"/>
+        </w:rPr>
+        <w:t>/</w:t>
+      </w:r>
+      <w:proofErr w:type="spellStart"/>
+      <w:r>
+        <w:rPr>
+          <w:rFonts w:ascii="Courier" w:hAnsi="Courier"/>
+          <w:color w:val="F14E32"/>
+          <w:sz w:val="21"/>
+          <w:szCs w:val="21"/>
+          <w:shd w:val="clear" w:color="auto" w:fill="FFFFFF"/>
+        </w:rPr>
+        <w:t>passwd</w:t>
+      </w:r>
+      <w:proofErr w:type="spellEnd"/>
+    </w:p>
+    <w:p>
+      <w:pPr>
+        <w:pStyle w:val="ListParagraph"/>
+        <w:numPr>
+          <w:ilvl w:val="1"/>
+          <w:numId w:val="10"/>
+        </w:numPr>
+        <w:spacing w:after="0" w:line="270" w:lineRule="atLeast"/>
+        <w:rPr>
+          <w:rStyle w:val="HTMLCode"/>
+          <w:rFonts w:ascii="Courier" w:hAnsi="Courier" w:cs="Times New Roman"/>
+          <w:color w:val="F14E32"/>
+          <w:sz w:val="21"/>
+          <w:szCs w:val="21"/>
+          <w:shd w:val="clear" w:color="auto" w:fill="FFFFFF"/>
+          <w:lang w:val="ru-RU" w:eastAsia="en-GB"/>
+        </w:rPr>
+      </w:pPr>
+      <w:proofErr w:type="spellStart"/>
+      <w:r>
+        <w:rPr>
+          <w:rFonts w:ascii="Times New Roman" w:hAnsi="Times New Roman" w:cs="Times New Roman"/>
+          <w:sz w:val="24"/>
+          <w:szCs w:val="20"/>
+        </w:rPr>
+        <w:t>Поменять</w:t>
+      </w:r>
+      <w:proofErr w:type="spellEnd"/>
+      <w:r>
+        <w:rPr>
+          <w:rFonts w:ascii="Times New Roman" w:hAnsi="Times New Roman" w:cs="Times New Roman"/>
+          <w:sz w:val="24"/>
+          <w:szCs w:val="20"/>
+          <w:lang w:val="ru-RU"/>
+        </w:rPr>
+        <w:t xml:space="preserve"> </w:t>
+      </w:r>
+      <w:proofErr w:type="spellStart"/>
+      <w:r>
+        <w:rPr>
+          <w:rFonts w:ascii="Times New Roman" w:hAnsi="Times New Roman" w:cs="Times New Roman"/>
+          <w:sz w:val="24"/>
+          <w:szCs w:val="20"/>
+        </w:rPr>
+        <w:t>строку</w:t>
+      </w:r>
+      <w:proofErr w:type="spellEnd"/>
+      <w:r>
+        <w:rPr>
+          <w:rStyle w:val="HTMLCode"/>
+          <w:rFonts w:eastAsiaTheme="minorHAnsi"/>
+          <w:color w:val="F14E32"/>
+          <w:sz w:val="21"/>
+          <w:szCs w:val="21"/>
+          <w:bdr w:val="single" w:sz="6" w:space="1" w:color="EFEEE6" w:frame="1"/>
+          <w:shd w:val="clear" w:color="auto" w:fill="FFFFFF"/>
+          <w:lang w:val="ru-RU"/>
+        </w:rPr>
+        <w:t xml:space="preserve"> </w:t>
+      </w:r>
+      <w:r>
+        <w:rPr>
+          <w:rStyle w:val="HTMLCode"/>
+          <w:rFonts w:eastAsiaTheme="minorHAnsi"/>
+          <w:color w:val="F14E32"/>
+          <w:sz w:val="21"/>
+          <w:szCs w:val="21"/>
+          <w:bdr w:val="single" w:sz="6" w:space="1" w:color="EFEEE6" w:frame="1"/>
+          <w:shd w:val="clear" w:color="auto" w:fill="FFFFFF"/>
+          <w:lang w:val="ru-RU"/>
+        </w:rPr>
+        <w:t>/</w:t>
+      </w:r>
+      <w:r>
+        <w:rPr>
+          <w:rStyle w:val="HTMLCode"/>
+          <w:rFonts w:eastAsiaTheme="minorHAnsi"/>
+          <w:color w:val="F14E32"/>
+          <w:sz w:val="21"/>
+          <w:szCs w:val="21"/>
+          <w:bdr w:val="single" w:sz="6" w:space="1" w:color="EFEEE6" w:frame="1"/>
+          <w:shd w:val="clear" w:color="auto" w:fill="FFFFFF"/>
+        </w:rPr>
+        <w:t>bin</w:t>
+      </w:r>
+      <w:r>
+        <w:rPr>
+          <w:rStyle w:val="HTMLCode"/>
+          <w:rFonts w:eastAsiaTheme="minorHAnsi"/>
+          <w:color w:val="F14E32"/>
+          <w:sz w:val="21"/>
+          <w:szCs w:val="21"/>
+          <w:bdr w:val="single" w:sz="6" w:space="1" w:color="EFEEE6" w:frame="1"/>
+          <w:shd w:val="clear" w:color="auto" w:fill="FFFFFF"/>
+          <w:lang w:val="ru-RU"/>
+        </w:rPr>
+        <w:t>/</w:t>
+      </w:r>
+      <w:proofErr w:type="spellStart"/>
+      <w:r>
+        <w:rPr>
+          <w:rStyle w:val="HTMLCode"/>
+          <w:rFonts w:eastAsiaTheme="minorHAnsi"/>
+          <w:color w:val="F14E32"/>
+          <w:sz w:val="21"/>
+          <w:szCs w:val="21"/>
+          <w:bdr w:val="single" w:sz="6" w:space="1" w:color="EFEEE6" w:frame="1"/>
+          <w:shd w:val="clear" w:color="auto" w:fill="FFFFFF"/>
+        </w:rPr>
+        <w:t>sh</w:t>
+      </w:r>
+      <w:proofErr w:type="spellEnd"/>
+      <w:r>
+        <w:rPr>
+          <w:rStyle w:val="apple-converted-space"/>
+          <w:rFonts w:ascii="Georgia" w:hAnsi="Georgia"/>
+          <w:color w:val="4E443C"/>
+          <w:sz w:val="21"/>
+          <w:szCs w:val="21"/>
+          <w:shd w:val="clear" w:color="auto" w:fill="FCFCFA"/>
+        </w:rPr>
+        <w:t> </w:t>
+      </w:r>
+      <w:proofErr w:type="spellStart"/>
+      <w:r>
+        <w:rPr>
+          <w:rFonts w:ascii="Times New Roman" w:hAnsi="Times New Roman" w:cs="Times New Roman"/>
+          <w:sz w:val="24"/>
+          <w:szCs w:val="20"/>
+        </w:rPr>
+        <w:t>на</w:t>
+      </w:r>
+      <w:proofErr w:type="spellEnd"/>
+      <w:r>
+        <w:rPr>
+          <w:rStyle w:val="apple-converted-space"/>
+          <w:rFonts w:ascii="Georgia" w:hAnsi="Georgia"/>
+          <w:color w:val="4E443C"/>
+          <w:sz w:val="21"/>
+          <w:szCs w:val="21"/>
+          <w:shd w:val="clear" w:color="auto" w:fill="FCFCFA"/>
+        </w:rPr>
+        <w:t> </w:t>
+      </w:r>
+      <w:r>
+        <w:rPr>
+          <w:rStyle w:val="HTMLCode"/>
+          <w:rFonts w:eastAsiaTheme="minorHAnsi"/>
+          <w:color w:val="F14E32"/>
+          <w:sz w:val="21"/>
+          <w:szCs w:val="21"/>
+          <w:bdr w:val="single" w:sz="6" w:space="1" w:color="EFEEE6" w:frame="1"/>
+          <w:shd w:val="clear" w:color="auto" w:fill="FFFFFF"/>
+          <w:lang w:val="ru-RU"/>
+        </w:rPr>
+        <w:t>/</w:t>
+      </w:r>
+      <w:proofErr w:type="spellStart"/>
+      <w:r>
+        <w:rPr>
+          <w:rStyle w:val="HTMLCode"/>
+          <w:rFonts w:eastAsiaTheme="minorHAnsi"/>
+          <w:color w:val="F14E32"/>
+          <w:sz w:val="21"/>
+          <w:szCs w:val="21"/>
+          <w:bdr w:val="single" w:sz="6" w:space="1" w:color="EFEEE6" w:frame="1"/>
+          <w:shd w:val="clear" w:color="auto" w:fill="FFFFFF"/>
+        </w:rPr>
+        <w:t>usr</w:t>
+      </w:r>
+      <w:proofErr w:type="spellEnd"/>
+      <w:r>
+        <w:rPr>
+          <w:rStyle w:val="HTMLCode"/>
+          <w:rFonts w:eastAsiaTheme="minorHAnsi"/>
+          <w:color w:val="F14E32"/>
+          <w:sz w:val="21"/>
+          <w:szCs w:val="21"/>
+          <w:bdr w:val="single" w:sz="6" w:space="1" w:color="EFEEE6" w:frame="1"/>
+          <w:shd w:val="clear" w:color="auto" w:fill="FFFFFF"/>
+          <w:lang w:val="ru-RU"/>
+        </w:rPr>
+        <w:t>/</w:t>
+      </w:r>
+      <w:r>
+        <w:rPr>
+          <w:rStyle w:val="HTMLCode"/>
+          <w:rFonts w:eastAsiaTheme="minorHAnsi"/>
+          <w:color w:val="F14E32"/>
+          <w:sz w:val="21"/>
+          <w:szCs w:val="21"/>
+          <w:bdr w:val="single" w:sz="6" w:space="1" w:color="EFEEE6" w:frame="1"/>
+          <w:shd w:val="clear" w:color="auto" w:fill="FFFFFF"/>
+        </w:rPr>
+        <w:t>bin</w:t>
+      </w:r>
+      <w:r>
+        <w:rPr>
+          <w:rStyle w:val="HTMLCode"/>
+          <w:rFonts w:eastAsiaTheme="minorHAnsi"/>
+          <w:color w:val="F14E32"/>
+          <w:sz w:val="21"/>
+          <w:szCs w:val="21"/>
+          <w:bdr w:val="single" w:sz="6" w:space="1" w:color="EFEEE6" w:frame="1"/>
+          <w:shd w:val="clear" w:color="auto" w:fill="FFFFFF"/>
+          <w:lang w:val="ru-RU"/>
+        </w:rPr>
+        <w:t>/</w:t>
+      </w:r>
+      <w:r>
+        <w:rPr>
+          <w:rStyle w:val="HTMLCode"/>
+          <w:rFonts w:eastAsiaTheme="minorHAnsi"/>
+          <w:color w:val="F14E32"/>
+          <w:sz w:val="21"/>
+          <w:szCs w:val="21"/>
+          <w:bdr w:val="single" w:sz="6" w:space="1" w:color="EFEEE6" w:frame="1"/>
+          <w:shd w:val="clear" w:color="auto" w:fill="FFFFFF"/>
+        </w:rPr>
+        <w:t>git</w:t>
+      </w:r>
+      <w:r>
+        <w:rPr>
+          <w:rStyle w:val="HTMLCode"/>
+          <w:rFonts w:eastAsiaTheme="minorHAnsi"/>
+          <w:color w:val="F14E32"/>
+          <w:sz w:val="21"/>
+          <w:szCs w:val="21"/>
+          <w:bdr w:val="single" w:sz="6" w:space="1" w:color="EFEEE6" w:frame="1"/>
+          <w:shd w:val="clear" w:color="auto" w:fill="FFFFFF"/>
+          <w:lang w:val="ru-RU"/>
+        </w:rPr>
+        <w:t>-</w:t>
+      </w:r>
+      <w:r>
+        <w:rPr>
+          <w:rStyle w:val="HTMLCode"/>
+          <w:rFonts w:eastAsiaTheme="minorHAnsi"/>
+          <w:color w:val="F14E32"/>
+          <w:sz w:val="21"/>
+          <w:szCs w:val="21"/>
+          <w:bdr w:val="single" w:sz="6" w:space="1" w:color="EFEEE6" w:frame="1"/>
+          <w:shd w:val="clear" w:color="auto" w:fill="FFFFFF"/>
+        </w:rPr>
+        <w:t>shell</w:t>
+      </w:r>
+    </w:p>
+    <w:p>
+      <w:pPr>
+        <w:autoSpaceDE w:val="0"/>
+        <w:autoSpaceDN w:val="0"/>
+        <w:adjustRightInd w:val="0"/>
+        <w:spacing w:after="0" w:line="240" w:lineRule="auto"/>
+        <w:rPr>
+          <w:rFonts w:ascii="Lucida Console" w:hAnsi="Lucida Console" w:cs="Lucida Console"/>
+          <w:sz w:val="20"/>
+          <w:szCs w:val="20"/>
+          <w:lang w:val="ru-RU"/>
+        </w:rPr>
+      </w:pPr>
+      <w:r>
+        <w:rPr>
+          <w:rFonts w:ascii="Times New Roman" w:hAnsi="Times New Roman"/>
+          <w:sz w:val="24"/>
+          <w:szCs w:val="20"/>
+          <w:lang w:val="ru-RU"/>
+        </w:rPr>
+        <w:t>[4]</w:t>
+      </w:r>
+      <w:r>
+        <w:rPr>
+          <w:rFonts w:ascii="Lucida Console" w:hAnsi="Lucida Console" w:cs="Lucida Console"/>
+          <w:sz w:val="20"/>
+          <w:szCs w:val="20"/>
+          <w:lang w:val="ru-RU"/>
+        </w:rPr>
+        <w:t xml:space="preserve"> </w:t>
+      </w:r>
+      <w:r>
+        <w:rPr>
+          <w:rFonts w:ascii="Lucida Console" w:hAnsi="Lucida Console" w:cs="Lucida Console"/>
+          <w:sz w:val="20"/>
+          <w:szCs w:val="20"/>
+        </w:rPr>
+        <w:t>https</w:t>
+      </w:r>
+      <w:r>
+        <w:rPr>
+          <w:rFonts w:ascii="Lucida Console" w:hAnsi="Lucida Console" w:cs="Lucida Console"/>
+          <w:sz w:val="20"/>
+          <w:szCs w:val="20"/>
+          <w:lang w:val="ru-RU"/>
+        </w:rPr>
+        <w:t>://</w:t>
+      </w:r>
+      <w:r>
+        <w:rPr>
+          <w:rFonts w:ascii="Lucida Console" w:hAnsi="Lucida Console" w:cs="Lucida Console"/>
+          <w:sz w:val="20"/>
+          <w:szCs w:val="20"/>
+        </w:rPr>
+        <w:t>www</w:t>
+      </w:r>
+      <w:r>
+        <w:rPr>
+          <w:rFonts w:ascii="Lucida Console" w:hAnsi="Lucida Console" w:cs="Lucida Console"/>
+          <w:sz w:val="20"/>
+          <w:szCs w:val="20"/>
+          <w:lang w:val="ru-RU"/>
+        </w:rPr>
+        <w:t>.</w:t>
+      </w:r>
+      <w:proofErr w:type="spellStart"/>
+      <w:r>
+        <w:rPr>
+          <w:rFonts w:ascii="Lucida Console" w:hAnsi="Lucida Console" w:cs="Lucida Console"/>
+          <w:sz w:val="20"/>
+          <w:szCs w:val="20"/>
+        </w:rPr>
+        <w:t>digitalocean</w:t>
+      </w:r>
+      <w:proofErr w:type="spellEnd"/>
+      <w:r>
+        <w:rPr>
+          <w:rFonts w:ascii="Lucida Console" w:hAnsi="Lucida Console" w:cs="Lucida Console"/>
+          <w:sz w:val="20"/>
+          <w:szCs w:val="20"/>
+          <w:lang w:val="ru-RU"/>
+        </w:rPr>
+        <w:t>.</w:t>
+      </w:r>
+      <w:r>
+        <w:rPr>
+          <w:rFonts w:ascii="Lucida Console" w:hAnsi="Lucida Console" w:cs="Lucida Console"/>
+          <w:sz w:val="20"/>
+          <w:szCs w:val="20"/>
+        </w:rPr>
+        <w:t>com</w:t>
+      </w:r>
+      <w:r>
+        <w:rPr>
+          <w:rFonts w:ascii="Lucida Console" w:hAnsi="Lucida Console" w:cs="Lucida Console"/>
+          <w:sz w:val="20"/>
+          <w:szCs w:val="20"/>
+          <w:lang w:val="ru-RU"/>
+        </w:rPr>
+        <w:t>/</w:t>
+      </w:r>
+      <w:r>
+        <w:rPr>
+          <w:rFonts w:ascii="Lucida Console" w:hAnsi="Lucida Console" w:cs="Lucida Console"/>
+          <w:sz w:val="20"/>
+          <w:szCs w:val="20"/>
+        </w:rPr>
+        <w:t>community</w:t>
+      </w:r>
+      <w:r>
+        <w:rPr>
+          <w:rFonts w:ascii="Lucida Console" w:hAnsi="Lucida Console" w:cs="Lucida Console"/>
+          <w:sz w:val="20"/>
+          <w:szCs w:val="20"/>
+          <w:lang w:val="ru-RU"/>
+        </w:rPr>
+        <w:t>/</w:t>
+      </w:r>
+      <w:r>
+        <w:rPr>
+          <w:rFonts w:ascii="Lucida Console" w:hAnsi="Lucida Console" w:cs="Lucida Console"/>
+          <w:sz w:val="20"/>
+          <w:szCs w:val="20"/>
+        </w:rPr>
+        <w:t>tutorials</w:t>
+      </w:r>
+      <w:r>
+        <w:rPr>
+          <w:rFonts w:ascii="Lucida Console" w:hAnsi="Lucida Console" w:cs="Lucida Console"/>
+          <w:sz w:val="20"/>
+          <w:szCs w:val="20"/>
+          <w:lang w:val="ru-RU"/>
+        </w:rPr>
+        <w:t>/</w:t>
+      </w:r>
+      <w:r>
+        <w:rPr>
+          <w:rFonts w:ascii="Lucida Console" w:hAnsi="Lucida Console" w:cs="Lucida Console"/>
+          <w:sz w:val="20"/>
+          <w:szCs w:val="20"/>
+        </w:rPr>
+        <w:t>how</w:t>
+      </w:r>
+      <w:r>
+        <w:rPr>
+          <w:rFonts w:ascii="Lucida Console" w:hAnsi="Lucida Console" w:cs="Lucida Console"/>
+          <w:sz w:val="20"/>
+          <w:szCs w:val="20"/>
+          <w:lang w:val="ru-RU"/>
+        </w:rPr>
+        <w:t>-</w:t>
+      </w:r>
+      <w:r>
+        <w:rPr>
+          <w:rFonts w:ascii="Lucida Console" w:hAnsi="Lucida Console" w:cs="Lucida Console"/>
+          <w:sz w:val="20"/>
+          <w:szCs w:val="20"/>
+        </w:rPr>
+        <w:t>to</w:t>
+      </w:r>
+      <w:r>
+        <w:rPr>
+          <w:rFonts w:ascii="Lucida Console" w:hAnsi="Lucida Console" w:cs="Lucida Console"/>
+          <w:sz w:val="20"/>
+          <w:szCs w:val="20"/>
+          <w:lang w:val="ru-RU"/>
+        </w:rPr>
+        <w:t>-</w:t>
+      </w:r>
+      <w:r>
+        <w:rPr>
+          <w:rFonts w:ascii="Lucida Console" w:hAnsi="Lucida Console" w:cs="Lucida Console"/>
+          <w:sz w:val="20"/>
+          <w:szCs w:val="20"/>
+        </w:rPr>
+        <w:t>set</w:t>
+      </w:r>
+      <w:r>
+        <w:rPr>
+          <w:rFonts w:ascii="Lucida Console" w:hAnsi="Lucida Console" w:cs="Lucida Console"/>
+          <w:sz w:val="20"/>
+          <w:szCs w:val="20"/>
+          <w:lang w:val="ru-RU"/>
+        </w:rPr>
+        <w:t>-</w:t>
+      </w:r>
+      <w:r>
+        <w:rPr>
+          <w:rFonts w:ascii="Lucida Console" w:hAnsi="Lucida Console" w:cs="Lucida Console"/>
+          <w:sz w:val="20"/>
+          <w:szCs w:val="20"/>
+        </w:rPr>
+        <w:t>up</w:t>
+      </w:r>
+      <w:r>
+        <w:rPr>
+          <w:rFonts w:ascii="Lucida Console" w:hAnsi="Lucida Console" w:cs="Lucida Console"/>
+          <w:sz w:val="20"/>
+          <w:szCs w:val="20"/>
+          <w:lang w:val="ru-RU"/>
+        </w:rPr>
+        <w:t>-</w:t>
+      </w:r>
+      <w:r>
+        <w:rPr>
+          <w:rFonts w:ascii="Lucida Console" w:hAnsi="Lucida Console" w:cs="Lucida Console"/>
+          <w:sz w:val="20"/>
+          <w:szCs w:val="20"/>
+        </w:rPr>
+        <w:t>a</w:t>
+      </w:r>
+      <w:r>
+        <w:rPr>
+          <w:rFonts w:ascii="Lucida Console" w:hAnsi="Lucida Console" w:cs="Lucida Console"/>
+          <w:sz w:val="20"/>
+          <w:szCs w:val="20"/>
+          <w:lang w:val="ru-RU"/>
+        </w:rPr>
+        <w:t>-</w:t>
+      </w:r>
+      <w:r>
+        <w:rPr>
+          <w:rFonts w:ascii="Lucida Console" w:hAnsi="Lucida Console" w:cs="Lucida Console"/>
+          <w:sz w:val="20"/>
+          <w:szCs w:val="20"/>
+        </w:rPr>
+        <w:t>private</w:t>
+      </w:r>
+      <w:r>
+        <w:rPr>
+          <w:rFonts w:ascii="Lucida Console" w:hAnsi="Lucida Console" w:cs="Lucida Console"/>
+          <w:sz w:val="20"/>
+          <w:szCs w:val="20"/>
+          <w:lang w:val="ru-RU"/>
+        </w:rPr>
+        <w:t>-</w:t>
+      </w:r>
+      <w:r>
+        <w:rPr>
+          <w:rFonts w:ascii="Lucida Console" w:hAnsi="Lucida Console" w:cs="Lucida Console"/>
+          <w:sz w:val="20"/>
+          <w:szCs w:val="20"/>
+        </w:rPr>
+        <w:t>git</w:t>
+      </w:r>
+      <w:r>
+        <w:rPr>
+          <w:rFonts w:ascii="Lucida Console" w:hAnsi="Lucida Console" w:cs="Lucida Console"/>
+          <w:sz w:val="20"/>
+          <w:szCs w:val="20"/>
+          <w:lang w:val="ru-RU"/>
+        </w:rPr>
+        <w:t>-</w:t>
+      </w:r>
+      <w:r>
+        <w:rPr>
+          <w:rFonts w:ascii="Lucida Console" w:hAnsi="Lucida Console" w:cs="Lucida Console"/>
+          <w:sz w:val="20"/>
+          <w:szCs w:val="20"/>
+        </w:rPr>
+        <w:t>server</w:t>
+      </w:r>
+      <w:r>
+        <w:rPr>
+          <w:rFonts w:ascii="Lucida Console" w:hAnsi="Lucida Console" w:cs="Lucida Console"/>
+          <w:sz w:val="20"/>
+          <w:szCs w:val="20"/>
+          <w:lang w:val="ru-RU"/>
+        </w:rPr>
+        <w:t>-</w:t>
+      </w:r>
+      <w:r>
+        <w:rPr>
+          <w:rFonts w:ascii="Lucida Console" w:hAnsi="Lucida Console" w:cs="Lucida Console"/>
+          <w:sz w:val="20"/>
+          <w:szCs w:val="20"/>
+        </w:rPr>
+        <w:t>on</w:t>
+      </w:r>
+      <w:r>
+        <w:rPr>
+          <w:rFonts w:ascii="Lucida Console" w:hAnsi="Lucida Console" w:cs="Lucida Console"/>
+          <w:sz w:val="20"/>
+          <w:szCs w:val="20"/>
+          <w:lang w:val="ru-RU"/>
+        </w:rPr>
+        <w:t>-</w:t>
+      </w:r>
+      <w:r>
+        <w:rPr>
+          <w:rFonts w:ascii="Lucida Console" w:hAnsi="Lucida Console" w:cs="Lucida Console"/>
+          <w:sz w:val="20"/>
+          <w:szCs w:val="20"/>
+        </w:rPr>
+        <w:t>a</w:t>
+      </w:r>
+      <w:r>
+        <w:rPr>
+          <w:rFonts w:ascii="Lucida Console" w:hAnsi="Lucida Console" w:cs="Lucida Console"/>
+          <w:sz w:val="20"/>
+          <w:szCs w:val="20"/>
+          <w:lang w:val="ru-RU"/>
+        </w:rPr>
+        <w:t>-</w:t>
+      </w:r>
+      <w:proofErr w:type="spellStart"/>
+      <w:r>
+        <w:rPr>
+          <w:rFonts w:ascii="Lucida Console" w:hAnsi="Lucida Console" w:cs="Lucida Console"/>
+          <w:sz w:val="20"/>
+          <w:szCs w:val="20"/>
+        </w:rPr>
+        <w:t>vps</w:t>
+      </w:r>
+      <w:proofErr w:type="spellEnd"/>
+    </w:p>
+    <w:p>
+      <w:pPr>
+        <w:autoSpaceDE w:val="0"/>
+        <w:autoSpaceDN w:val="0"/>
+        <w:adjustRightInd w:val="0"/>
+        <w:spacing w:after="0" w:line="240" w:lineRule="auto"/>
+        <w:rPr>
+          <w:rFonts w:ascii="Lucida Console" w:hAnsi="Lucida Console" w:cs="Lucida Console"/>
+          <w:sz w:val="20"/>
+          <w:szCs w:val="20"/>
+          <w:lang w:val="ru-RU"/>
+        </w:rPr>
+      </w:pPr>
+      <w:r>
+        <w:rPr>
+          <w:rFonts w:ascii="Lucida Console" w:hAnsi="Lucida Console" w:cs="Lucida Console"/>
+          <w:sz w:val="20"/>
+          <w:szCs w:val="20"/>
+          <w:lang w:val="ru-RU"/>
+        </w:rPr>
+        <w:t xml:space="preserve">[5] </w:t>
+      </w:r>
+      <w:r>
+        <w:rPr>
+          <w:rFonts w:ascii="Lucida Console" w:hAnsi="Lucida Console" w:cs="Lucida Console"/>
+          <w:sz w:val="20"/>
+          <w:szCs w:val="20"/>
+        </w:rPr>
+        <w:t>http</w:t>
+      </w:r>
+      <w:r>
+        <w:rPr>
+          <w:rFonts w:ascii="Lucida Console" w:hAnsi="Lucida Console" w:cs="Lucida Console"/>
+          <w:sz w:val="20"/>
+          <w:szCs w:val="20"/>
+          <w:lang w:val="ru-RU"/>
+        </w:rPr>
+        <w:t>://</w:t>
+      </w:r>
+      <w:proofErr w:type="spellStart"/>
+      <w:r>
+        <w:rPr>
+          <w:rFonts w:ascii="Lucida Console" w:hAnsi="Lucida Console" w:cs="Lucida Console"/>
+          <w:sz w:val="20"/>
+          <w:szCs w:val="20"/>
+        </w:rPr>
+        <w:t>stackoverflow</w:t>
+      </w:r>
+      <w:proofErr w:type="spellEnd"/>
+      <w:r>
+        <w:rPr>
+          <w:rFonts w:ascii="Lucida Console" w:hAnsi="Lucida Console" w:cs="Lucida Console"/>
+          <w:sz w:val="20"/>
+          <w:szCs w:val="20"/>
+          <w:lang w:val="ru-RU"/>
+        </w:rPr>
+        <w:t>.</w:t>
+      </w:r>
+      <w:r>
+        <w:rPr>
+          <w:rFonts w:ascii="Lucida Console" w:hAnsi="Lucida Console" w:cs="Lucida Console"/>
+          <w:sz w:val="20"/>
+          <w:szCs w:val="20"/>
+        </w:rPr>
+        <w:t>com</w:t>
+      </w:r>
+      <w:r>
+        <w:rPr>
+          <w:rFonts w:ascii="Lucida Console" w:hAnsi="Lucida Console" w:cs="Lucida Console"/>
+          <w:sz w:val="20"/>
+          <w:szCs w:val="20"/>
+          <w:lang w:val="ru-RU"/>
+        </w:rPr>
+        <w:t>/</w:t>
+      </w:r>
+      <w:r>
+        <w:rPr>
+          <w:rFonts w:ascii="Lucida Console" w:hAnsi="Lucida Console" w:cs="Lucida Console"/>
+          <w:sz w:val="20"/>
+          <w:szCs w:val="20"/>
+        </w:rPr>
+        <w:t>questions</w:t>
+      </w:r>
+      <w:r>
+        <w:rPr>
+          <w:rFonts w:ascii="Lucida Console" w:hAnsi="Lucida Console" w:cs="Lucida Console"/>
+          <w:sz w:val="20"/>
+          <w:szCs w:val="20"/>
+          <w:lang w:val="ru-RU"/>
+        </w:rPr>
+        <w:t>/6448242/</w:t>
+      </w:r>
+      <w:r>
+        <w:rPr>
+          <w:rFonts w:ascii="Lucida Console" w:hAnsi="Lucida Console" w:cs="Lucida Console"/>
+          <w:sz w:val="20"/>
+          <w:szCs w:val="20"/>
+        </w:rPr>
+        <w:t>git</w:t>
+      </w:r>
+      <w:r>
+        <w:rPr>
+          <w:rFonts w:ascii="Lucida Console" w:hAnsi="Lucida Console" w:cs="Lucida Console"/>
+          <w:sz w:val="20"/>
+          <w:szCs w:val="20"/>
+          <w:lang w:val="ru-RU"/>
+        </w:rPr>
+        <w:t>-</w:t>
+      </w:r>
+      <w:r>
+        <w:rPr>
+          <w:rFonts w:ascii="Lucida Console" w:hAnsi="Lucida Console" w:cs="Lucida Console"/>
+          <w:sz w:val="20"/>
+          <w:szCs w:val="20"/>
+        </w:rPr>
+        <w:t>push</w:t>
+      </w:r>
+      <w:r>
+        <w:rPr>
+          <w:rFonts w:ascii="Lucida Console" w:hAnsi="Lucida Console" w:cs="Lucida Console"/>
+          <w:sz w:val="20"/>
+          <w:szCs w:val="20"/>
+          <w:lang w:val="ru-RU"/>
+        </w:rPr>
+        <w:t>-</w:t>
+      </w:r>
+      <w:r>
+        <w:rPr>
+          <w:rFonts w:ascii="Lucida Console" w:hAnsi="Lucida Console" w:cs="Lucida Console"/>
+          <w:sz w:val="20"/>
+          <w:szCs w:val="20"/>
+        </w:rPr>
+        <w:t>error</w:t>
+      </w:r>
+      <w:r>
+        <w:rPr>
+          <w:rFonts w:ascii="Lucida Console" w:hAnsi="Lucida Console" w:cs="Lucida Console"/>
+          <w:sz w:val="20"/>
+          <w:szCs w:val="20"/>
+          <w:lang w:val="ru-RU"/>
+        </w:rPr>
+        <w:t>-</w:t>
+      </w:r>
+      <w:r>
+        <w:rPr>
+          <w:rFonts w:ascii="Lucida Console" w:hAnsi="Lucida Console" w:cs="Lucida Console"/>
+          <w:sz w:val="20"/>
+          <w:szCs w:val="20"/>
+        </w:rPr>
+        <w:t>insufficient</w:t>
+      </w:r>
+      <w:r>
+        <w:rPr>
+          <w:rFonts w:ascii="Lucida Console" w:hAnsi="Lucida Console" w:cs="Lucida Console"/>
+          <w:sz w:val="20"/>
+          <w:szCs w:val="20"/>
+          <w:lang w:val="ru-RU"/>
+        </w:rPr>
+        <w:t>-</w:t>
+      </w:r>
+      <w:r>
+        <w:rPr>
+          <w:rFonts w:ascii="Lucida Console" w:hAnsi="Lucida Console" w:cs="Lucida Console"/>
+          <w:sz w:val="20"/>
+          <w:szCs w:val="20"/>
+        </w:rPr>
+        <w:t>permission</w:t>
+      </w:r>
+      <w:r>
+        <w:rPr>
+          <w:rFonts w:ascii="Lucida Console" w:hAnsi="Lucida Console" w:cs="Lucida Console"/>
+          <w:sz w:val="20"/>
+          <w:szCs w:val="20"/>
+          <w:lang w:val="ru-RU"/>
+        </w:rPr>
+        <w:t>-</w:t>
+      </w:r>
+      <w:r>
+        <w:rPr>
+          <w:rFonts w:ascii="Lucida Console" w:hAnsi="Lucida Console" w:cs="Lucida Console"/>
+          <w:sz w:val="20"/>
+          <w:szCs w:val="20"/>
+        </w:rPr>
+        <w:t>for</w:t>
+      </w:r>
+      <w:r>
+        <w:rPr>
+          <w:rFonts w:ascii="Lucida Console" w:hAnsi="Lucida Console" w:cs="Lucida Console"/>
+          <w:sz w:val="20"/>
+          <w:szCs w:val="20"/>
+          <w:lang w:val="ru-RU"/>
+        </w:rPr>
+        <w:t>-</w:t>
+      </w:r>
+      <w:r>
+        <w:rPr>
+          <w:rFonts w:ascii="Lucida Console" w:hAnsi="Lucida Console" w:cs="Lucida Console"/>
+          <w:sz w:val="20"/>
+          <w:szCs w:val="20"/>
+        </w:rPr>
+        <w:t>adding</w:t>
+      </w:r>
+      <w:r>
+        <w:rPr>
+          <w:rFonts w:ascii="Lucida Console" w:hAnsi="Lucida Console" w:cs="Lucida Console"/>
+          <w:sz w:val="20"/>
+          <w:szCs w:val="20"/>
+          <w:lang w:val="ru-RU"/>
+        </w:rPr>
+        <w:t>-</w:t>
+      </w:r>
+      <w:r>
+        <w:rPr>
+          <w:rFonts w:ascii="Lucida Console" w:hAnsi="Lucida Console" w:cs="Lucida Console"/>
+          <w:sz w:val="20"/>
+          <w:szCs w:val="20"/>
+        </w:rPr>
+        <w:t>an</w:t>
+      </w:r>
+      <w:r>
+        <w:rPr>
+          <w:rFonts w:ascii="Lucida Console" w:hAnsi="Lucida Console" w:cs="Lucida Console"/>
+          <w:sz w:val="20"/>
+          <w:szCs w:val="20"/>
+          <w:lang w:val="ru-RU"/>
+        </w:rPr>
+        <w:t>-</w:t>
+      </w:r>
+      <w:r>
+        <w:rPr>
+          <w:rFonts w:ascii="Lucida Console" w:hAnsi="Lucida Console" w:cs="Lucida Console"/>
+          <w:sz w:val="20"/>
+          <w:szCs w:val="20"/>
+        </w:rPr>
+        <w:t>object</w:t>
+      </w:r>
+      <w:r>
+        <w:rPr>
+          <w:rFonts w:ascii="Lucida Console" w:hAnsi="Lucida Console" w:cs="Lucida Console"/>
+          <w:sz w:val="20"/>
+          <w:szCs w:val="20"/>
+          <w:lang w:val="ru-RU"/>
+        </w:rPr>
+        <w:t>-</w:t>
+      </w:r>
+      <w:r>
+        <w:rPr>
+          <w:rFonts w:ascii="Lucida Console" w:hAnsi="Lucida Console" w:cs="Lucida Console"/>
+          <w:sz w:val="20"/>
+          <w:szCs w:val="20"/>
+        </w:rPr>
+        <w:t>to</w:t>
+      </w:r>
+      <w:r>
+        <w:rPr>
+          <w:rFonts w:ascii="Lucida Console" w:hAnsi="Lucida Console" w:cs="Lucida Console"/>
+          <w:sz w:val="20"/>
+          <w:szCs w:val="20"/>
+          <w:lang w:val="ru-RU"/>
+        </w:rPr>
+        <w:t>-</w:t>
+      </w:r>
+      <w:r>
+        <w:rPr>
+          <w:rFonts w:ascii="Lucida Console" w:hAnsi="Lucida Console" w:cs="Lucida Console"/>
+          <w:sz w:val="20"/>
+          <w:szCs w:val="20"/>
+        </w:rPr>
+        <w:t>repository</w:t>
+      </w:r>
+      <w:r>
+        <w:rPr>
+          <w:rFonts w:ascii="Lucida Console" w:hAnsi="Lucida Console" w:cs="Lucida Console"/>
+          <w:sz w:val="20"/>
+          <w:szCs w:val="20"/>
+          <w:lang w:val="ru-RU"/>
+        </w:rPr>
+        <w:t>-</w:t>
+      </w:r>
+      <w:proofErr w:type="spellStart"/>
+      <w:r>
+        <w:rPr>
+          <w:rFonts w:ascii="Lucida Console" w:hAnsi="Lucida Console" w:cs="Lucida Console"/>
+          <w:sz w:val="20"/>
+          <w:szCs w:val="20"/>
+        </w:rPr>
+        <w:t>datab</w:t>
+      </w:r>
+      <w:proofErr w:type="spellEnd"/>
+    </w:p>
+    <w:p>
+      <w:pPr>
+        <w:autoSpaceDE w:val="0"/>
+        <w:autoSpaceDN w:val="0"/>
+        <w:adjustRightInd w:val="0"/>
+        <w:spacing w:after="0" w:line="240" w:lineRule="auto"/>
+        <w:rPr>
+          <w:rFonts w:ascii="Lucida Console" w:hAnsi="Lucida Console" w:cs="Lucida Console"/>
+          <w:sz w:val="20"/>
+          <w:szCs w:val="20"/>
+          <w:lang w:val="ru-RU"/>
+        </w:rPr>
+      </w:pPr>
+      <w:r>
+        <w:rPr>
+          <w:rFonts w:ascii="Lucida Console" w:hAnsi="Lucida Console" w:cs="Lucida Console"/>
+          <w:sz w:val="20"/>
+          <w:szCs w:val="20"/>
+          <w:lang w:val="ru-RU"/>
+        </w:rPr>
+        <w:t xml:space="preserve">[6] </w:t>
+      </w:r>
+      <w:r>
+        <w:rPr>
+          <w:rFonts w:ascii="Lucida Console" w:hAnsi="Lucida Console" w:cs="Lucida Console"/>
+          <w:sz w:val="20"/>
+          <w:szCs w:val="20"/>
+        </w:rPr>
+        <w:t>http</w:t>
+      </w:r>
+      <w:r>
+        <w:rPr>
+          <w:rFonts w:ascii="Lucida Console" w:hAnsi="Lucida Console" w:cs="Lucida Console"/>
+          <w:sz w:val="20"/>
+          <w:szCs w:val="20"/>
+          <w:lang w:val="ru-RU"/>
+        </w:rPr>
+        <w:t>://</w:t>
+      </w:r>
+      <w:r>
+        <w:rPr>
+          <w:rFonts w:ascii="Lucida Console" w:hAnsi="Lucida Console" w:cs="Lucida Console"/>
+          <w:sz w:val="20"/>
+          <w:szCs w:val="20"/>
+        </w:rPr>
+        <w:t>git</w:t>
+      </w:r>
+      <w:r>
+        <w:rPr>
+          <w:rFonts w:ascii="Lucida Console" w:hAnsi="Lucida Console" w:cs="Lucida Console"/>
+          <w:sz w:val="20"/>
+          <w:szCs w:val="20"/>
+          <w:lang w:val="ru-RU"/>
+        </w:rPr>
+        <w:t>-</w:t>
+      </w:r>
+      <w:proofErr w:type="spellStart"/>
+      <w:r>
+        <w:rPr>
+          <w:rFonts w:ascii="Lucida Console" w:hAnsi="Lucida Console" w:cs="Lucida Console"/>
+          <w:sz w:val="20"/>
+          <w:szCs w:val="20"/>
+        </w:rPr>
+        <w:t>scm</w:t>
+      </w:r>
+      <w:proofErr w:type="spellEnd"/>
+      <w:r>
+        <w:rPr>
+          <w:rFonts w:ascii="Lucida Console" w:hAnsi="Lucida Console" w:cs="Lucida Console"/>
+          <w:sz w:val="20"/>
+          <w:szCs w:val="20"/>
+          <w:lang w:val="ru-RU"/>
+        </w:rPr>
+        <w:t>.</w:t>
+      </w:r>
+      <w:r>
+        <w:rPr>
+          <w:rFonts w:ascii="Lucida Console" w:hAnsi="Lucida Console" w:cs="Lucida Console"/>
+          <w:sz w:val="20"/>
+          <w:szCs w:val="20"/>
+        </w:rPr>
+        <w:t>com</w:t>
+      </w:r>
+      <w:r>
+        <w:rPr>
+          <w:rFonts w:ascii="Lucida Console" w:hAnsi="Lucida Console" w:cs="Lucida Console"/>
+          <w:sz w:val="20"/>
+          <w:szCs w:val="20"/>
+          <w:lang w:val="ru-RU"/>
+        </w:rPr>
+        <w:t>/</w:t>
+      </w:r>
+      <w:r>
+        <w:rPr>
+          <w:rFonts w:ascii="Lucida Console" w:hAnsi="Lucida Console" w:cs="Lucida Console"/>
+          <w:sz w:val="20"/>
+          <w:szCs w:val="20"/>
+        </w:rPr>
+        <w:t>book</w:t>
+      </w:r>
+      <w:r>
+        <w:rPr>
+          <w:rFonts w:ascii="Lucida Console" w:hAnsi="Lucida Console" w:cs="Lucida Console"/>
+          <w:sz w:val="20"/>
+          <w:szCs w:val="20"/>
+          <w:lang w:val="ru-RU"/>
+        </w:rPr>
+        <w:t>/</w:t>
+      </w:r>
+      <w:proofErr w:type="spellStart"/>
+      <w:r>
+        <w:rPr>
+          <w:rFonts w:ascii="Lucida Console" w:hAnsi="Lucida Console" w:cs="Lucida Console"/>
+          <w:sz w:val="20"/>
+          <w:szCs w:val="20"/>
+        </w:rPr>
+        <w:t>en</w:t>
+      </w:r>
+      <w:proofErr w:type="spellEnd"/>
+      <w:r>
+        <w:rPr>
+          <w:rFonts w:ascii="Lucida Console" w:hAnsi="Lucida Console" w:cs="Lucida Console"/>
+          <w:sz w:val="20"/>
+          <w:szCs w:val="20"/>
+          <w:lang w:val="ru-RU"/>
+        </w:rPr>
+        <w:t>/</w:t>
+      </w:r>
+      <w:r>
+        <w:rPr>
+          <w:rFonts w:ascii="Lucida Console" w:hAnsi="Lucida Console" w:cs="Lucida Console"/>
+          <w:sz w:val="20"/>
+          <w:szCs w:val="20"/>
+        </w:rPr>
+        <w:t>v</w:t>
+      </w:r>
+      <w:r>
+        <w:rPr>
+          <w:rFonts w:ascii="Lucida Console" w:hAnsi="Lucida Console" w:cs="Lucida Console"/>
+          <w:sz w:val="20"/>
+          <w:szCs w:val="20"/>
+          <w:lang w:val="ru-RU"/>
+        </w:rPr>
+        <w:t>1/</w:t>
+      </w:r>
+      <w:r>
+        <w:rPr>
+          <w:rFonts w:ascii="Lucida Console" w:hAnsi="Lucida Console" w:cs="Lucida Console"/>
+          <w:sz w:val="20"/>
+          <w:szCs w:val="20"/>
+        </w:rPr>
+        <w:t>Git</w:t>
+      </w:r>
+      <w:r>
+        <w:rPr>
+          <w:rFonts w:ascii="Lucida Console" w:hAnsi="Lucida Console" w:cs="Lucida Console"/>
+          <w:sz w:val="20"/>
+          <w:szCs w:val="20"/>
+          <w:lang w:val="ru-RU"/>
+        </w:rPr>
+        <w:t>-</w:t>
+      </w:r>
+      <w:r>
+        <w:rPr>
+          <w:rFonts w:ascii="Lucida Console" w:hAnsi="Lucida Console" w:cs="Lucida Console"/>
+          <w:sz w:val="20"/>
+          <w:szCs w:val="20"/>
+        </w:rPr>
+        <w:t>on</w:t>
+      </w:r>
+      <w:r>
+        <w:rPr>
+          <w:rFonts w:ascii="Lucida Console" w:hAnsi="Lucida Console" w:cs="Lucida Console"/>
+          <w:sz w:val="20"/>
+          <w:szCs w:val="20"/>
+          <w:lang w:val="ru-RU"/>
+        </w:rPr>
+        <w:t>-</w:t>
+      </w:r>
+      <w:r>
+        <w:rPr>
+          <w:rFonts w:ascii="Lucida Console" w:hAnsi="Lucida Console" w:cs="Lucida Console"/>
+          <w:sz w:val="20"/>
+          <w:szCs w:val="20"/>
+        </w:rPr>
+        <w:t>the</w:t>
+      </w:r>
+      <w:r>
+        <w:rPr>
+          <w:rFonts w:ascii="Lucida Console" w:hAnsi="Lucida Console" w:cs="Lucida Console"/>
+          <w:sz w:val="20"/>
+          <w:szCs w:val="20"/>
+          <w:lang w:val="ru-RU"/>
+        </w:rPr>
+        <w:t>-</w:t>
+      </w:r>
+      <w:r>
+        <w:rPr>
+          <w:rFonts w:ascii="Lucida Console" w:hAnsi="Lucida Console" w:cs="Lucida Console"/>
+          <w:sz w:val="20"/>
+          <w:szCs w:val="20"/>
+        </w:rPr>
+        <w:t>Server</w:t>
+      </w:r>
+      <w:r>
+        <w:rPr>
+          <w:rFonts w:ascii="Lucida Console" w:hAnsi="Lucida Console" w:cs="Lucida Console"/>
+          <w:sz w:val="20"/>
+          <w:szCs w:val="20"/>
+          <w:lang w:val="ru-RU"/>
+        </w:rPr>
+        <w:t>-</w:t>
+      </w:r>
+      <w:r>
+        <w:rPr>
+          <w:rFonts w:ascii="Lucida Console" w:hAnsi="Lucida Console" w:cs="Lucida Console"/>
+          <w:sz w:val="20"/>
+          <w:szCs w:val="20"/>
+        </w:rPr>
+        <w:t>Setting</w:t>
+      </w:r>
+      <w:r>
+        <w:rPr>
+          <w:rFonts w:ascii="Lucida Console" w:hAnsi="Lucida Console" w:cs="Lucida Console"/>
+          <w:sz w:val="20"/>
+          <w:szCs w:val="20"/>
+          <w:lang w:val="ru-RU"/>
+        </w:rPr>
+        <w:t>-</w:t>
+      </w:r>
+      <w:r>
+        <w:rPr>
+          <w:rFonts w:ascii="Lucida Console" w:hAnsi="Lucida Console" w:cs="Lucida Console"/>
+          <w:sz w:val="20"/>
+          <w:szCs w:val="20"/>
+        </w:rPr>
+        <w:t>Up</w:t>
+      </w:r>
+      <w:r>
+        <w:rPr>
+          <w:rFonts w:ascii="Lucida Console" w:hAnsi="Lucida Console" w:cs="Lucida Console"/>
+          <w:sz w:val="20"/>
+          <w:szCs w:val="20"/>
+          <w:lang w:val="ru-RU"/>
+        </w:rPr>
+        <w:t>-</w:t>
+      </w:r>
+      <w:r>
+        <w:rPr>
+          <w:rFonts w:ascii="Lucida Console" w:hAnsi="Lucida Console" w:cs="Lucida Console"/>
+          <w:sz w:val="20"/>
+          <w:szCs w:val="20"/>
+        </w:rPr>
+        <w:t>the</w:t>
+      </w:r>
+      <w:r>
+        <w:rPr>
+          <w:rFonts w:ascii="Lucida Console" w:hAnsi="Lucida Console" w:cs="Lucida Console"/>
+          <w:sz w:val="20"/>
+          <w:szCs w:val="20"/>
+          <w:lang w:val="ru-RU"/>
+        </w:rPr>
+        <w:t>-</w:t>
+      </w:r>
+      <w:r>
+        <w:rPr>
+          <w:rFonts w:ascii="Lucida Console" w:hAnsi="Lucida Console" w:cs="Lucida Console"/>
+          <w:sz w:val="20"/>
+          <w:szCs w:val="20"/>
+        </w:rPr>
+        <w:t>Server</w:t>
+      </w:r>
+    </w:p>
+    <w:p>
+      <w:pPr>
+        <w:rPr>
+          <w:rFonts w:ascii="Times New Roman" w:hAnsi="Times New Roman"/>
+          <w:sz w:val="24"/>
+          <w:szCs w:val="20"/>
+          <w:lang w:val="ru-RU"/>
+        </w:rPr>
+      </w:pPr>
+    </w:p>
+    <w:p>
+      <w:pPr>
+        <w:rPr>
+          <w:rFonts w:ascii="Times New Roman" w:hAnsi="Times New Roman" w:cs="Times New Roman"/>
+          <w:sz w:val="24"/>
+          <w:szCs w:val="20"/>
+          <w:lang w:val="ru-RU"/>
+        </w:rPr>
+      </w:pPr>
+      <w:r>
+        <w:rPr>
+          <w:rFonts w:ascii="Times New Roman" w:hAnsi="Times New Roman" w:cs="Times New Roman"/>
+          <w:sz w:val="24"/>
+          <w:szCs w:val="20"/>
+          <w:lang w:val="ru-RU"/>
+        </w:rPr>
+        <w:lastRenderedPageBreak/>
+        <w:t>Дальнейшая работа производится учащимися на своих компьютерах при помощи следующих настроек:</w:t>
+      </w:r>
+    </w:p>
+    <w:p>
+      <w:pPr>
+        <w:rPr>
+          <w:rFonts w:ascii="Times New Roman" w:hAnsi="Times New Roman" w:cs="Times New Roman"/>
+          <w:sz w:val="24"/>
+          <w:szCs w:val="20"/>
+          <w:lang w:val="ru-RU"/>
+        </w:rPr>
+      </w:pPr>
+    </w:p>
+    <w:p>
+      <w:pPr>
+        <w:autoSpaceDE w:val="0"/>
+        <w:autoSpaceDN w:val="0"/>
+        <w:adjustRightInd w:val="0"/>
+        <w:spacing w:after="0" w:line="240" w:lineRule="auto"/>
+        <w:rPr>
+          <w:rFonts w:ascii="Lucida Console" w:hAnsi="Lucida Console" w:cs="Lucida Console"/>
+          <w:sz w:val="20"/>
+          <w:szCs w:val="20"/>
+        </w:rPr>
+      </w:pPr>
+      <w:proofErr w:type="gramStart"/>
+      <w:r>
+        <w:rPr>
+          <w:rFonts w:ascii="Lucida Console" w:hAnsi="Lucida Console" w:cs="Lucida Console"/>
+          <w:sz w:val="20"/>
+          <w:szCs w:val="20"/>
+        </w:rPr>
+        <w:t>cd</w:t>
+      </w:r>
+      <w:proofErr w:type="gramEnd"/>
+      <w:r>
+        <w:rPr>
+          <w:rFonts w:ascii="Lucida Console" w:hAnsi="Lucida Console" w:cs="Lucida Console"/>
+          <w:sz w:val="20"/>
+          <w:szCs w:val="20"/>
+        </w:rPr>
+        <w:t xml:space="preserve"> </w:t>
+      </w:r>
+      <w:proofErr w:type="spellStart"/>
+      <w:r>
+        <w:rPr>
+          <w:rFonts w:ascii="Lucida Console" w:hAnsi="Lucida Console" w:cs="Lucida Console"/>
+          <w:sz w:val="20"/>
+          <w:szCs w:val="20"/>
+        </w:rPr>
+        <w:t>git_repo</w:t>
+      </w:r>
+      <w:proofErr w:type="spellEnd"/>
+    </w:p>
+    <w:p>
+      <w:pPr>
+        <w:autoSpaceDE w:val="0"/>
+        <w:autoSpaceDN w:val="0"/>
+        <w:adjustRightInd w:val="0"/>
+        <w:spacing w:after="0" w:line="240" w:lineRule="auto"/>
+        <w:rPr>
+          <w:rFonts w:ascii="Lucida Console" w:hAnsi="Lucida Console" w:cs="Lucida Console"/>
+          <w:sz w:val="20"/>
+          <w:szCs w:val="20"/>
+        </w:rPr>
+      </w:pPr>
+      <w:proofErr w:type="gramStart"/>
+      <w:r>
+        <w:rPr>
+          <w:rFonts w:ascii="Lucida Console" w:hAnsi="Lucida Console" w:cs="Lucida Console"/>
+          <w:sz w:val="20"/>
+          <w:szCs w:val="20"/>
+        </w:rPr>
+        <w:t>git</w:t>
+      </w:r>
+      <w:proofErr w:type="gramEnd"/>
+      <w:r>
+        <w:rPr>
+          <w:rFonts w:ascii="Lucida Console" w:hAnsi="Lucida Console" w:cs="Lucida Console"/>
+          <w:sz w:val="20"/>
+          <w:szCs w:val="20"/>
+        </w:rPr>
+        <w:t xml:space="preserve"> </w:t>
+      </w:r>
+      <w:proofErr w:type="spellStart"/>
+      <w:r>
+        <w:rPr>
+          <w:rFonts w:ascii="Lucida Console" w:hAnsi="Lucida Console" w:cs="Lucida Console"/>
+          <w:sz w:val="20"/>
+          <w:szCs w:val="20"/>
+        </w:rPr>
+        <w:t>init</w:t>
+      </w:r>
+      <w:proofErr w:type="spellEnd"/>
+    </w:p>
+    <w:p>
+      <w:pPr>
+        <w:autoSpaceDE w:val="0"/>
+        <w:autoSpaceDN w:val="0"/>
+        <w:adjustRightInd w:val="0"/>
+        <w:spacing w:after="0" w:line="240" w:lineRule="auto"/>
+        <w:rPr>
+          <w:rFonts w:ascii="Lucida Console" w:hAnsi="Lucida Console" w:cs="Lucida Console"/>
+          <w:sz w:val="20"/>
+          <w:szCs w:val="20"/>
+        </w:rPr>
+      </w:pPr>
+      <w:proofErr w:type="gramStart"/>
+      <w:r>
+        <w:rPr>
+          <w:rFonts w:ascii="Lucida Console" w:hAnsi="Lucida Console" w:cs="Lucida Console"/>
+          <w:sz w:val="20"/>
+          <w:szCs w:val="20"/>
+        </w:rPr>
+        <w:t>type</w:t>
+      </w:r>
+      <w:proofErr w:type="gramEnd"/>
+      <w:r>
+        <w:rPr>
+          <w:rFonts w:ascii="Lucida Console" w:hAnsi="Lucida Console" w:cs="Lucida Console"/>
+          <w:sz w:val="20"/>
+          <w:szCs w:val="20"/>
+        </w:rPr>
+        <w:t xml:space="preserve"> &gt; 1.txt</w:t>
+      </w:r>
+    </w:p>
+    <w:p>
+      <w:pPr>
+        <w:autoSpaceDE w:val="0"/>
+        <w:autoSpaceDN w:val="0"/>
+        <w:adjustRightInd w:val="0"/>
+        <w:spacing w:after="0" w:line="240" w:lineRule="auto"/>
+        <w:rPr>
+          <w:rFonts w:ascii="Lucida Console" w:hAnsi="Lucida Console" w:cs="Lucida Console"/>
+          <w:sz w:val="20"/>
+          <w:szCs w:val="20"/>
+        </w:rPr>
+      </w:pPr>
+      <w:proofErr w:type="gramStart"/>
+      <w:r>
+        <w:rPr>
+          <w:rFonts w:ascii="Lucida Console" w:hAnsi="Lucida Console" w:cs="Lucida Console"/>
+          <w:sz w:val="20"/>
+          <w:szCs w:val="20"/>
+        </w:rPr>
+        <w:t>git</w:t>
+      </w:r>
+      <w:proofErr w:type="gramEnd"/>
+      <w:r>
+        <w:rPr>
+          <w:rFonts w:ascii="Lucida Console" w:hAnsi="Lucida Console" w:cs="Lucida Console"/>
+          <w:sz w:val="20"/>
+          <w:szCs w:val="20"/>
+        </w:rPr>
+        <w:t xml:space="preserve"> add .</w:t>
+      </w:r>
+    </w:p>
+    <w:p>
+      <w:pPr>
+        <w:autoSpaceDE w:val="0"/>
+        <w:autoSpaceDN w:val="0"/>
+        <w:adjustRightInd w:val="0"/>
+        <w:spacing w:after="0" w:line="240" w:lineRule="auto"/>
+        <w:rPr>
+          <w:rFonts w:ascii="Lucida Console" w:hAnsi="Lucida Console" w:cs="Lucida Console"/>
+          <w:sz w:val="20"/>
+          <w:szCs w:val="20"/>
+        </w:rPr>
+      </w:pPr>
+      <w:proofErr w:type="gramStart"/>
+      <w:r>
+        <w:rPr>
+          <w:rFonts w:ascii="Lucida Console" w:hAnsi="Lucida Console" w:cs="Lucida Console"/>
+          <w:sz w:val="20"/>
+          <w:szCs w:val="20"/>
+        </w:rPr>
+        <w:t>git</w:t>
+      </w:r>
+      <w:proofErr w:type="gramEnd"/>
+      <w:r>
+        <w:rPr>
+          <w:rFonts w:ascii="Lucida Console" w:hAnsi="Lucida Console" w:cs="Lucida Console"/>
+          <w:sz w:val="20"/>
+          <w:szCs w:val="20"/>
+        </w:rPr>
+        <w:t xml:space="preserve"> commit -m 'First commit'</w:t>
+      </w:r>
+    </w:p>
+    <w:p>
+      <w:pPr>
+        <w:autoSpaceDE w:val="0"/>
+        <w:autoSpaceDN w:val="0"/>
+        <w:adjustRightInd w:val="0"/>
+        <w:spacing w:after="0" w:line="240" w:lineRule="auto"/>
+        <w:rPr>
+          <w:rFonts w:ascii="Lucida Console" w:hAnsi="Lucida Console" w:cs="Lucida Console"/>
+          <w:sz w:val="20"/>
+          <w:szCs w:val="20"/>
+        </w:rPr>
+      </w:pPr>
+      <w:proofErr w:type="gramStart"/>
+      <w:r>
+        <w:rPr>
+          <w:rFonts w:ascii="Lucida Console" w:hAnsi="Lucida Console" w:cs="Lucida Console"/>
+          <w:sz w:val="20"/>
+          <w:szCs w:val="20"/>
+        </w:rPr>
+        <w:t>git</w:t>
+      </w:r>
+      <w:proofErr w:type="gramEnd"/>
+      <w:r>
+        <w:rPr>
+          <w:rFonts w:ascii="Lucida Console" w:hAnsi="Lucida Console" w:cs="Lucida Console"/>
+          <w:sz w:val="20"/>
+          <w:szCs w:val="20"/>
+        </w:rPr>
+        <w:t xml:space="preserve"> remote add origin git@dzmitry.cloudapp.net:/opt/git/</w:t>
+      </w:r>
+      <w:proofErr w:type="spellStart"/>
+      <w:r>
+        <w:rPr>
+          <w:rFonts w:ascii="Lucida Console" w:hAnsi="Lucida Console" w:cs="Lucida Console"/>
+          <w:sz w:val="20"/>
+          <w:szCs w:val="20"/>
+        </w:rPr>
+        <w:t>project.git</w:t>
+      </w:r>
+      <w:proofErr w:type="spellEnd"/>
+    </w:p>
+    <w:p>
+      <w:pPr>
+        <w:rPr>
+          <w:rFonts w:ascii="Times New Roman" w:hAnsi="Times New Roman" w:cs="Times New Roman"/>
+          <w:sz w:val="24"/>
+          <w:szCs w:val="20"/>
+        </w:rPr>
+      </w:pPr>
+    </w:p>
+    <w:p>
+      <w:pPr>
+        <w:rPr>
+          <w:rFonts w:ascii="Times New Roman" w:hAnsi="Times New Roman" w:cs="Times New Roman"/>
+          <w:sz w:val="24"/>
+          <w:szCs w:val="20"/>
+          <w:lang w:val="ru-RU"/>
+        </w:rPr>
+      </w:pPr>
+      <w:r>
+        <w:rPr>
+          <w:rFonts w:ascii="Times New Roman" w:hAnsi="Times New Roman" w:cs="Times New Roman"/>
+          <w:sz w:val="24"/>
+          <w:szCs w:val="20"/>
+          <w:lang w:val="ru-RU"/>
+        </w:rPr>
+        <w:t>????????????????????????????????????????</w:t>
+      </w:r>
+    </w:p>
+    <w:p>
+      <w:pPr>
+        <w:ind w:left="720"/>
+        <w:rPr>
+          <w:rFonts w:ascii="Times New Roman" w:hAnsi="Times New Roman" w:cs="Times New Roman"/>
+          <w:color w:val="FF0000"/>
+          <w:sz w:val="24"/>
+          <w:szCs w:val="20"/>
+          <w:lang w:val="ru-RU"/>
+        </w:rPr>
+      </w:pPr>
     </w:p>
     <w:sectPr>
       <w:pgSz w:w="11906" w:h="16838"/>
@@ -5432,6 +8614,96 @@
     </w:lvl>
   </w:abstractNum>
   <w:abstractNum w:abstractNumId="3">
+    <w:nsid w:val="33CD71CA"/>
+    <w:multiLevelType w:val="hybridMultilevel"/>
+    <w:tmpl w:val="850CA04C"/>
+    <w:lvl w:ilvl="0" w:tplc="08090011">
+      <w:start w:val="1"/>
+      <w:numFmt w:val="decimal"/>
+      <w:lvlText w:val="%1)"/>
+      <w:lvlJc w:val="left"/>
+      <w:pPr>
+        <w:ind w:left="720" w:hanging="360"/>
+      </w:pPr>
+      <w:rPr>
+        <w:rFonts w:hint="default"/>
+        <w:color w:val="auto"/>
+      </w:rPr>
+    </w:lvl>
+    <w:lvl w:ilvl="1" w:tplc="08090019">
+      <w:start w:val="1"/>
+      <w:numFmt w:val="lowerLetter"/>
+      <w:lvlText w:val="%2."/>
+      <w:lvlJc w:val="left"/>
+      <w:pPr>
+        <w:ind w:left="1440" w:hanging="360"/>
+      </w:pPr>
+    </w:lvl>
+    <w:lvl w:ilvl="2" w:tplc="0809001B" w:tentative="1">
+      <w:start w:val="1"/>
+      <w:numFmt w:val="lowerRoman"/>
+      <w:lvlText w:val="%3."/>
+      <w:lvlJc w:val="right"/>
+      <w:pPr>
+        <w:ind w:left="2160" w:hanging="180"/>
+      </w:pPr>
+    </w:lvl>
+    <w:lvl w:ilvl="3" w:tplc="0809000F" w:tentative="1">
+      <w:start w:val="1"/>
+      <w:numFmt w:val="decimal"/>
+      <w:lvlText w:val="%4."/>
+      <w:lvlJc w:val="left"/>
+      <w:pPr>
+        <w:ind w:left="2880" w:hanging="360"/>
+      </w:pPr>
+    </w:lvl>
+    <w:lvl w:ilvl="4" w:tplc="08090019" w:tentative="1">
+      <w:start w:val="1"/>
+      <w:numFmt w:val="lowerLetter"/>
+      <w:lvlText w:val="%5."/>
+      <w:lvlJc w:val="left"/>
+      <w:pPr>
+        <w:ind w:left="3600" w:hanging="360"/>
+      </w:pPr>
+    </w:lvl>
+    <w:lvl w:ilvl="5" w:tplc="0809001B" w:tentative="1">
+      <w:start w:val="1"/>
+      <w:numFmt w:val="lowerRoman"/>
+      <w:lvlText w:val="%6."/>
+      <w:lvlJc w:val="right"/>
+      <w:pPr>
+        <w:ind w:left="4320" w:hanging="180"/>
+      </w:pPr>
+    </w:lvl>
+    <w:lvl w:ilvl="6" w:tplc="0809000F" w:tentative="1">
+      <w:start w:val="1"/>
+      <w:numFmt w:val="decimal"/>
+      <w:lvlText w:val="%7."/>
+      <w:lvlJc w:val="left"/>
+      <w:pPr>
+        <w:ind w:left="5040" w:hanging="360"/>
+      </w:pPr>
+    </w:lvl>
+    <w:lvl w:ilvl="7" w:tplc="08090019" w:tentative="1">
+      <w:start w:val="1"/>
+      <w:numFmt w:val="lowerLetter"/>
+      <w:lvlText w:val="%8."/>
+      <w:lvlJc w:val="left"/>
+      <w:pPr>
+        <w:ind w:left="5760" w:hanging="360"/>
+      </w:pPr>
+    </w:lvl>
+    <w:lvl w:ilvl="8" w:tplc="0809001B" w:tentative="1">
+      <w:start w:val="1"/>
+      <w:numFmt w:val="lowerRoman"/>
+      <w:lvlText w:val="%9."/>
+      <w:lvlJc w:val="right"/>
+      <w:pPr>
+        <w:ind w:left="6480" w:hanging="180"/>
+      </w:pPr>
+    </w:lvl>
+  </w:abstractNum>
+  <w:abstractNum w:abstractNumId="4">
     <w:nsid w:val="63F45115"/>
     <w:multiLevelType w:val="hybridMultilevel"/>
     <w:tmpl w:val="C68EEAB8"/>
@@ -5544,7 +8816,7 @@
       </w:rPr>
     </w:lvl>
   </w:abstractNum>
-  <w:abstractNum w:abstractNumId="4">
+  <w:abstractNum w:abstractNumId="5">
     <w:nsid w:val="65C469AA"/>
     <w:multiLevelType w:val="multilevel"/>
     <w:tmpl w:val="E3980386"/>
@@ -5657,7 +8929,7 @@
       </w:rPr>
     </w:lvl>
   </w:abstractNum>
-  <w:abstractNum w:abstractNumId="5">
+  <w:abstractNum w:abstractNumId="6">
     <w:nsid w:val="693E2C2F"/>
     <w:multiLevelType w:val="multilevel"/>
     <w:tmpl w:val="668A48C0"/>
@@ -5770,7 +9042,7 @@
       </w:rPr>
     </w:lvl>
   </w:abstractNum>
-  <w:abstractNum w:abstractNumId="6">
+  <w:abstractNum w:abstractNumId="7">
     <w:nsid w:val="6BEE5919"/>
     <w:multiLevelType w:val="hybridMultilevel"/>
     <w:tmpl w:val="B18CC24A"/>
@@ -5883,7 +9155,7 @@
       </w:rPr>
     </w:lvl>
   </w:abstractNum>
-  <w:abstractNum w:abstractNumId="7">
+  <w:abstractNum w:abstractNumId="8">
     <w:nsid w:val="6C31531E"/>
     <w:multiLevelType w:val="multilevel"/>
     <w:tmpl w:val="F70C240C"/>
@@ -5996,7 +9268,7 @@
       </w:rPr>
     </w:lvl>
   </w:abstractNum>
-  <w:abstractNum w:abstractNumId="8">
+  <w:abstractNum w:abstractNumId="9">
     <w:nsid w:val="72F90B50"/>
     <w:multiLevelType w:val="hybridMultilevel"/>
     <w:tmpl w:val="4832F2DE"/>
@@ -6110,16 +9382,16 @@
     </w:lvl>
   </w:abstractNum>
   <w:num w:numId="1">
-    <w:abstractNumId w:val="3"/>
+    <w:abstractNumId w:val="4"/>
   </w:num>
   <w:num w:numId="2">
-    <w:abstractNumId w:val="6"/>
+    <w:abstractNumId w:val="7"/>
   </w:num>
   <w:num w:numId="3">
-    <w:abstractNumId w:val="4"/>
+    <w:abstractNumId w:val="5"/>
   </w:num>
   <w:num w:numId="4">
-    <w:abstractNumId w:val="5"/>
+    <w:abstractNumId w:val="6"/>
   </w:num>
   <w:num w:numId="5">
     <w:abstractNumId w:val="0"/>
@@ -6131,10 +9403,13 @@
     <w:abstractNumId w:val="2"/>
   </w:num>
   <w:num w:numId="8">
-    <w:abstractNumId w:val="7"/>
+    <w:abstractNumId w:val="8"/>
   </w:num>
   <w:num w:numId="9">
-    <w:abstractNumId w:val="8"/>
+    <w:abstractNumId w:val="9"/>
+  </w:num>
+  <w:num w:numId="10">
+    <w:abstractNumId w:val="3"/>
   </w:num>
 </w:numbering>
 </file>
@@ -6604,6 +9879,19 @@
       <w:u w:val="single"/>
     </w:rPr>
   </w:style>
+  <w:style w:type="character" w:styleId="HTMLCode">
+    <w:name w:val="HTML Code"/>
+    <w:basedOn w:val="DefaultParagraphFont"/>
+    <w:uiPriority w:val="99"/>
+    <w:semiHidden/>
+    <w:unhideWhenUsed/>
+    <w:rsid w:val="00D80569"/>
+    <w:rPr>
+      <w:rFonts w:ascii="Courier New" w:eastAsia="Times New Roman" w:hAnsi="Courier New" w:cs="Courier New"/>
+      <w:sz w:val="20"/>
+      <w:szCs w:val="20"/>
+    </w:rPr>
+  </w:style>
 </w:styles>
 </file>
 
@@ -6873,7 +10161,7 @@
 </file>
 
 <file path=customXml/itemProps1.xml><?xml version="1.0" encoding="utf-8"?>
-<ds:datastoreItem xmlns:ds="http://schemas.openxmlformats.org/officeDocument/2006/customXml" ds:itemID="{6AC02564-9C79-473C-BCFB-6869066C5CF0}">
+<ds:datastoreItem xmlns:ds="http://schemas.openxmlformats.org/officeDocument/2006/customXml" ds:itemID="{08DF8B29-EBDD-4F94-AE9F-98067E586A4C}">
   <ds:schemaRefs>
     <ds:schemaRef ds:uri="http://schemas.openxmlformats.org/officeDocument/2006/bibliography"/>
   </ds:schemaRefs>

--- a/Docs/1.docx
+++ b/Docs/1.docx
@@ -3544,8 +3544,6 @@
         </w:rPr>
         <w:t>Примеры реализаций и разница между ними.</w:t>
       </w:r>
-      <w:bookmarkStart w:id="0" w:name="_GoBack"/>
-      <w:bookmarkEnd w:id="0"/>
       <w:r>
         <w:rPr>
           <w:rFonts w:ascii="Times New Roman" w:hAnsi="Times New Roman" w:cs="Times New Roman"/>
@@ -3790,7 +3788,7 @@
       <w:pPr>
         <w:rPr>
           <w:noProof/>
-          <w:lang w:eastAsia="en-GB"/>
+          <w:lang w:val="ru-RU" w:eastAsia="en-GB"/>
         </w:rPr>
       </w:pPr>
       <w:r>
@@ -4943,6 +4941,7 @@
           <w:sz w:val="24"/>
           <w:szCs w:val="20"/>
           <w:shd w:val="clear" w:color="auto" w:fill="FFFFFF"/>
+          <w:lang w:val="ru-RU"/>
         </w:rPr>
       </w:pPr>
     </w:p>
@@ -4994,7 +4993,6 @@
           <w:color w:val="FF0000"/>
           <w:sz w:val="24"/>
           <w:szCs w:val="20"/>
-          <w:lang w:val="ru-RU"/>
         </w:rPr>
       </w:pPr>
       <w:r>
@@ -5003,9 +5001,8 @@
           <w:color w:val="FF0000"/>
           <w:sz w:val="24"/>
           <w:szCs w:val="20"/>
-          <w:lang w:val="ru-RU"/>
-        </w:rPr>
-        <w:t>2.2</w:t>
+        </w:rPr>
+        <w:t xml:space="preserve">2.2 </w:t>
       </w:r>
       <w:r>
         <w:rPr>
@@ -5015,7 +5012,35 @@
           <w:szCs w:val="20"/>
           <w:lang w:val="ru-RU"/>
         </w:rPr>
-        <w:t xml:space="preserve"> Продвинутые операции (cherry-pick, reverse, stash, </w:t>
+        <w:t>Продвинутые</w:t>
+      </w:r>
+      <w:r>
+        <w:rPr>
+          <w:rFonts w:ascii="Times New Roman" w:hAnsi="Times New Roman" w:cs="Times New Roman"/>
+          <w:color w:val="FF0000"/>
+          <w:sz w:val="24"/>
+          <w:szCs w:val="20"/>
+        </w:rPr>
+        <w:t xml:space="preserve"> </w:t>
+      </w:r>
+      <w:r>
+        <w:rPr>
+          <w:rFonts w:ascii="Times New Roman" w:hAnsi="Times New Roman" w:cs="Times New Roman"/>
+          <w:color w:val="FF0000"/>
+          <w:sz w:val="24"/>
+          <w:szCs w:val="20"/>
+          <w:lang w:val="ru-RU"/>
+        </w:rPr>
+        <w:t>операции</w:t>
+      </w:r>
+      <w:r>
+        <w:rPr>
+          <w:rFonts w:ascii="Times New Roman" w:hAnsi="Times New Roman" w:cs="Times New Roman"/>
+          <w:color w:val="FF0000"/>
+          <w:sz w:val="24"/>
+          <w:szCs w:val="20"/>
+        </w:rPr>
+        <w:t xml:space="preserve"> (cherry-pick, reverse, stash, </w:t>
       </w:r>
       <w:proofErr w:type="spellStart"/>
       <w:r>
@@ -5024,7 +5049,6 @@
           <w:color w:val="FF0000"/>
           <w:sz w:val="24"/>
           <w:szCs w:val="20"/>
-          <w:lang w:val="ru-RU"/>
         </w:rPr>
         <w:t>etc</w:t>
       </w:r>
@@ -5035,19 +5059,8 @@
           <w:color w:val="FF0000"/>
           <w:sz w:val="24"/>
           <w:szCs w:val="20"/>
-          <w:lang w:val="ru-RU"/>
-        </w:rPr>
-        <w:t>)</w:t>
-      </w:r>
-      <w:r>
-        <w:rPr>
-          <w:rFonts w:ascii="Times New Roman" w:hAnsi="Times New Roman" w:cs="Times New Roman"/>
-          <w:color w:val="FF0000"/>
-          <w:sz w:val="24"/>
-          <w:szCs w:val="20"/>
-          <w:lang w:val="ru-RU"/>
-        </w:rPr>
-        <w:t>.</w:t>
+        </w:rPr>
+        <w:t>).</w:t>
       </w:r>
     </w:p>
     <w:p>
@@ -6850,7 +6863,7 @@
         <w:spacing w:after="0" w:line="270" w:lineRule="atLeast"/>
         <w:rPr>
           <w:rStyle w:val="HTMLCode"/>
-          <w:rFonts w:ascii="Courier" w:hAnsi="Courier" w:cs="Times New Roman"/>
+          <w:rFonts w:ascii="Courier" w:eastAsiaTheme="minorHAnsi" w:hAnsi="Courier" w:cs="Times New Roman"/>
           <w:color w:val="F14E32"/>
           <w:sz w:val="21"/>
           <w:szCs w:val="21"/>
@@ -6858,16 +6871,15 @@
           <w:lang w:val="ru-RU" w:eastAsia="en-GB"/>
         </w:rPr>
       </w:pPr>
-      <w:proofErr w:type="spellStart"/>
-      <w:r>
-        <w:rPr>
-          <w:rFonts w:ascii="Times New Roman" w:hAnsi="Times New Roman" w:cs="Times New Roman"/>
-          <w:sz w:val="24"/>
-          <w:szCs w:val="20"/>
+      <w:r>
+        <w:rPr>
+          <w:rFonts w:ascii="Times New Roman" w:hAnsi="Times New Roman" w:cs="Times New Roman"/>
+          <w:sz w:val="24"/>
+          <w:szCs w:val="20"/>
+          <w:lang w:val="ru-RU"/>
         </w:rPr>
         <w:t>Поменять</w:t>
       </w:r>
-      <w:proofErr w:type="spellEnd"/>
       <w:r>
         <w:rPr>
           <w:rFonts w:ascii="Times New Roman" w:hAnsi="Times New Roman" w:cs="Times New Roman"/>
@@ -6877,16 +6889,15 @@
         </w:rPr>
         <w:t xml:space="preserve"> </w:t>
       </w:r>
-      <w:proofErr w:type="spellStart"/>
-      <w:r>
-        <w:rPr>
-          <w:rFonts w:ascii="Times New Roman" w:hAnsi="Times New Roman" w:cs="Times New Roman"/>
-          <w:sz w:val="24"/>
-          <w:szCs w:val="20"/>
+      <w:r>
+        <w:rPr>
+          <w:rFonts w:ascii="Times New Roman" w:hAnsi="Times New Roman" w:cs="Times New Roman"/>
+          <w:sz w:val="24"/>
+          <w:szCs w:val="20"/>
+          <w:lang w:val="ru-RU"/>
         </w:rPr>
         <w:t>строку</w:t>
       </w:r>
-      <w:proofErr w:type="spellEnd"/>
       <w:r>
         <w:rPr>
           <w:rStyle w:val="HTMLCode"/>
@@ -6963,16 +6974,15 @@
         </w:rPr>
         <w:t> </w:t>
       </w:r>
-      <w:proofErr w:type="spellStart"/>
-      <w:r>
-        <w:rPr>
-          <w:rFonts w:ascii="Times New Roman" w:hAnsi="Times New Roman" w:cs="Times New Roman"/>
-          <w:sz w:val="24"/>
-          <w:szCs w:val="20"/>
+      <w:r>
+        <w:rPr>
+          <w:rFonts w:ascii="Times New Roman" w:hAnsi="Times New Roman" w:cs="Times New Roman"/>
+          <w:sz w:val="24"/>
+          <w:szCs w:val="20"/>
+          <w:lang w:val="ru-RU"/>
         </w:rPr>
         <w:t>на</w:t>
       </w:r>
-      <w:proofErr w:type="spellEnd"/>
       <w:r>
         <w:rPr>
           <w:rStyle w:val="apple-converted-space"/>
@@ -8237,28 +8247,52 @@
           <w:rFonts w:ascii="Times New Roman" w:hAnsi="Times New Roman" w:cs="Times New Roman"/>
           <w:sz w:val="24"/>
           <w:szCs w:val="20"/>
-          <w:lang w:val="ru-RU"/>
-        </w:rPr>
-      </w:pPr>
-      <w:r>
-        <w:rPr>
-          <w:rFonts w:ascii="Times New Roman" w:hAnsi="Times New Roman" w:cs="Times New Roman"/>
-          <w:sz w:val="24"/>
-          <w:szCs w:val="20"/>
-          <w:lang w:val="ru-RU"/>
+        </w:rPr>
+      </w:pPr>
+      <w:r>
+        <w:rPr>
+          <w:rFonts w:ascii="Times New Roman" w:hAnsi="Times New Roman" w:cs="Times New Roman"/>
+          <w:sz w:val="24"/>
+          <w:szCs w:val="20"/>
         </w:rPr>
         <w:t>????????????????????????????????????????</w:t>
       </w:r>
     </w:p>
     <w:p>
       <w:pPr>
+        <w:rPr>
+          <w:rFonts w:ascii="Times New Roman" w:hAnsi="Times New Roman" w:cs="Times New Roman"/>
+          <w:sz w:val="24"/>
+          <w:szCs w:val="20"/>
+        </w:rPr>
+      </w:pPr>
+      <w:r>
+        <w:rPr>
+          <w:rFonts w:ascii="Times New Roman" w:hAnsi="Times New Roman" w:cs="Times New Roman"/>
+          <w:sz w:val="24"/>
+          <w:szCs w:val="20"/>
+        </w:rPr>
+        <w:t xml:space="preserve">[5] </w:t>
+      </w:r>
+      <w:r>
+        <w:rPr>
+          <w:rFonts w:ascii="Times New Roman" w:hAnsi="Times New Roman" w:cs="Times New Roman"/>
+          <w:sz w:val="24"/>
+          <w:szCs w:val="20"/>
+        </w:rPr>
+        <w:t>http://www.krizna.com/ubuntu/setup-svn-server-on-ubuntu-14-04/</w:t>
+      </w:r>
+      <w:bookmarkStart w:id="0" w:name="_GoBack"/>
+      <w:bookmarkEnd w:id="0"/>
+    </w:p>
+    <w:p>
+      <w:pPr>
         <w:ind w:left="720"/>
         <w:rPr>
           <w:rFonts w:ascii="Times New Roman" w:hAnsi="Times New Roman" w:cs="Times New Roman"/>
           <w:color w:val="FF0000"/>
           <w:sz w:val="24"/>
           <w:szCs w:val="20"/>
-          <w:lang w:val="ru-RU"/>
         </w:rPr>
       </w:pPr>
     </w:p>
@@ -9892,6 +9926,36 @@
       <w:szCs w:val="20"/>
     </w:rPr>
   </w:style>
+  <w:style w:type="paragraph" w:styleId="BalloonText">
+    <w:name w:val="Balloon Text"/>
+    <w:basedOn w:val="Normal"/>
+    <w:link w:val="BalloonTextChar"/>
+    <w:uiPriority w:val="99"/>
+    <w:semiHidden/>
+    <w:unhideWhenUsed/>
+    <w:rsid w:val="009F74AE"/>
+    <w:pPr>
+      <w:spacing w:after="0" w:line="240" w:lineRule="auto"/>
+    </w:pPr>
+    <w:rPr>
+      <w:rFonts w:ascii="Segoe UI" w:hAnsi="Segoe UI" w:cs="Segoe UI"/>
+      <w:sz w:val="18"/>
+      <w:szCs w:val="18"/>
+    </w:rPr>
+  </w:style>
+  <w:style w:type="character" w:customStyle="1" w:styleId="BalloonTextChar">
+    <w:name w:val="Balloon Text Char"/>
+    <w:basedOn w:val="DefaultParagraphFont"/>
+    <w:link w:val="BalloonText"/>
+    <w:uiPriority w:val="99"/>
+    <w:semiHidden/>
+    <w:rsid w:val="009F74AE"/>
+    <w:rPr>
+      <w:rFonts w:ascii="Segoe UI" w:hAnsi="Segoe UI" w:cs="Segoe UI"/>
+      <w:sz w:val="18"/>
+      <w:szCs w:val="18"/>
+    </w:rPr>
+  </w:style>
 </w:styles>
 </file>
 
@@ -10161,7 +10225,7 @@
 </file>
 
 <file path=customXml/itemProps1.xml><?xml version="1.0" encoding="utf-8"?>
-<ds:datastoreItem xmlns:ds="http://schemas.openxmlformats.org/officeDocument/2006/customXml" ds:itemID="{08DF8B29-EBDD-4F94-AE9F-98067E586A4C}">
+<ds:datastoreItem xmlns:ds="http://schemas.openxmlformats.org/officeDocument/2006/customXml" ds:itemID="{CA327D05-488B-4EE3-BFD6-67701FBA98B7}">
   <ds:schemaRefs>
     <ds:schemaRef ds:uri="http://schemas.openxmlformats.org/officeDocument/2006/bibliography"/>
   </ds:schemaRefs>
